--- a/document/详细设计/详细设计V1.2.docx
+++ b/document/详细设计/详细设计V1.2.docx
@@ -1,6 +1,6 @@
 
 <file path=word/document.xml><?xml version="1.0" encoding="utf-8"?>
-<w:document xmlns:wpc="http://schemas.microsoft.com/office/word/2010/wordprocessingCanvas" xmlns:cx="http://schemas.microsoft.com/office/drawing/2014/chartex" xmlns:cx1="http://schemas.microsoft.com/office/drawing/2015/9/8/chartex" xmlns:mc="http://schemas.openxmlformats.org/markup-compatibility/2006" xmlns:o="urn:schemas-microsoft-com:office:office" xmlns:r="http://schemas.openxmlformats.org/officeDocument/2006/relationships" xmlns:m="http://schemas.openxmlformats.org/officeDocument/2006/math" xmlns:v="urn:schemas-microsoft-com:vml" xmlns:wp14="http://schemas.microsoft.com/office/word/2010/wordprocessingDrawing" xmlns:wp="http://schemas.openxmlformats.org/drawingml/2006/wordprocessingDrawing" xmlns:w10="urn:schemas-microsoft-com:office:word" xmlns:w="http://schemas.openxmlformats.org/wordprocessingml/2006/main" xmlns:w14="http://schemas.microsoft.com/office/word/2010/wordml" xmlns:w15="http://schemas.microsoft.com/office/word/2012/wordml" xmlns:w16se="http://schemas.microsoft.com/office/word/2015/wordml/symex" xmlns:wpg="http://schemas.microsoft.com/office/word/2010/wordprocessingGroup" xmlns:wpi="http://schemas.microsoft.com/office/word/2010/wordprocessingInk" xmlns:wne="http://schemas.microsoft.com/office/word/2006/wordml" xmlns:wps="http://schemas.microsoft.com/office/word/2010/wordprocessingShape" mc:Ignorable="w14 w15 w16se wp14">
+<w:document xmlns:wpc="http://schemas.microsoft.com/office/word/2010/wordprocessingCanvas" xmlns:cx="http://schemas.microsoft.com/office/drawing/2014/chartex" xmlns:cx1="http://schemas.microsoft.com/office/drawing/2015/9/8/chartex" xmlns:cx2="http://schemas.microsoft.com/office/drawing/2015/10/21/chartex" xmlns:cx3="http://schemas.microsoft.com/office/drawing/2016/5/9/chartex" xmlns:cx4="http://schemas.microsoft.com/office/drawing/2016/5/10/chartex" xmlns:cx5="http://schemas.microsoft.com/office/drawing/2016/5/11/chartex" xmlns:cx6="http://schemas.microsoft.com/office/drawing/2016/5/12/chartex" xmlns:cx7="http://schemas.microsoft.com/office/drawing/2016/5/13/chartex" xmlns:cx8="http://schemas.microsoft.com/office/drawing/2016/5/14/chartex" xmlns:mc="http://schemas.openxmlformats.org/markup-compatibility/2006" xmlns:aink="http://schemas.microsoft.com/office/drawing/2016/ink" xmlns:am3d="http://schemas.microsoft.com/office/drawing/2017/model3d" xmlns:o="urn:schemas-microsoft-com:office:office" xmlns:r="http://schemas.openxmlformats.org/officeDocument/2006/relationships" xmlns:m="http://schemas.openxmlformats.org/officeDocument/2006/math" xmlns:v="urn:schemas-microsoft-com:vml" xmlns:wp14="http://schemas.microsoft.com/office/word/2010/wordprocessingDrawing" xmlns:wp="http://schemas.openxmlformats.org/drawingml/2006/wordprocessingDrawing" xmlns:w10="urn:schemas-microsoft-com:office:word" xmlns:w="http://schemas.openxmlformats.org/wordprocessingml/2006/main" xmlns:w14="http://schemas.microsoft.com/office/word/2010/wordml" xmlns:w15="http://schemas.microsoft.com/office/word/2012/wordml" xmlns:w16cid="http://schemas.microsoft.com/office/word/2016/wordml/cid" xmlns:w16se="http://schemas.microsoft.com/office/word/2015/wordml/symex" xmlns:wpg="http://schemas.microsoft.com/office/word/2010/wordprocessingGroup" xmlns:wpi="http://schemas.microsoft.com/office/word/2010/wordprocessingInk" xmlns:wne="http://schemas.microsoft.com/office/word/2006/wordml" xmlns:wps="http://schemas.microsoft.com/office/word/2010/wordprocessingShape" mc:Ignorable="w14 w15 w16se w16cid wp14">
   <w:body>
     <w:p>
       <w:r>
@@ -76,7 +76,7 @@
               </wp:anchor>
             </w:drawing>
           </mc:Choice>
-          <mc:Fallback xmlns:w16cid="http://schemas.microsoft.com/office/word/2016/wordml/cid" xmlns:am3d="http://schemas.microsoft.com/office/drawing/2017/model3d" xmlns:aink="http://schemas.microsoft.com/office/drawing/2016/ink" xmlns:cx8="http://schemas.microsoft.com/office/drawing/2016/5/14/chartex" xmlns:cx7="http://schemas.microsoft.com/office/drawing/2016/5/13/chartex" xmlns:cx6="http://schemas.microsoft.com/office/drawing/2016/5/12/chartex" xmlns:cx5="http://schemas.microsoft.com/office/drawing/2016/5/11/chartex" xmlns:cx4="http://schemas.microsoft.com/office/drawing/2016/5/10/chartex" xmlns:cx3="http://schemas.microsoft.com/office/drawing/2016/5/9/chartex" xmlns:cx2="http://schemas.microsoft.com/office/drawing/2015/10/21/chartex">
+          <mc:Fallback>
             <w:pict>
               <v:rect w14:anchorId="08E9FECB" id="矩形 41" o:spid="_x0000_s1026" style="position:absolute;left:0;text-align:left;margin-left:2.4pt;margin-top:9.6pt;width:408.5pt;height:642pt;z-index:251659264;visibility:visible;mso-wrap-style:square;mso-width-percent:0;mso-height-percent:0;mso-wrap-distance-left:9pt;mso-wrap-distance-top:0;mso-wrap-distance-right:9pt;mso-wrap-distance-bottom:0;mso-position-horizontal:absolute;mso-position-horizontal-relative:text;mso-position-vertical:absolute;mso-position-vertical-relative:text;mso-width-percent:0;mso-height-percent:0;mso-width-relative:margin;mso-height-relative:margin;v-text-anchor:middle" o:gfxdata="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" filled="f" strokecolor="#4472c4 [3204]" strokeweight="6pt"/>
             </w:pict>
@@ -1192,7 +1192,7 @@
             <w:pPr>
               <w:jc w:val="center"/>
               <w:rPr>
-                <w:rFonts w:ascii="Arial" w:hAnsi="Arial" w:cs="Arial" w:hint="eastAsia"/>
+                <w:rFonts w:ascii="Arial" w:hAnsi="Arial" w:cs="Arial"/>
                 <w:sz w:val="24"/>
               </w:rPr>
             </w:pPr>
@@ -1270,8 +1270,6 @@
         <w:widowControl/>
         <w:jc w:val="left"/>
       </w:pPr>
-      <w:bookmarkStart w:id="0" w:name="_GoBack"/>
-      <w:bookmarkEnd w:id="0"/>
     </w:p>
     <w:p>
       <w:pPr>
@@ -1318,7 +1316,7 @@
         </w:p>
         <w:p>
           <w:pPr>
-            <w:pStyle w:val="11"/>
+            <w:pStyle w:val="TOC1"/>
             <w:rPr>
               <w:rFonts w:asciiTheme="minorHAnsi" w:eastAsiaTheme="minorEastAsia" w:hAnsiTheme="minorHAnsi" w:cstheme="minorBidi"/>
               <w:noProof/>
@@ -1412,7 +1410,7 @@
         </w:p>
         <w:p>
           <w:pPr>
-            <w:pStyle w:val="21"/>
+            <w:pStyle w:val="TOC2"/>
             <w:tabs>
               <w:tab w:val="right" w:leader="dot" w:pos="8296"/>
             </w:tabs>
@@ -1489,7 +1487,7 @@
         </w:p>
         <w:p>
           <w:pPr>
-            <w:pStyle w:val="21"/>
+            <w:pStyle w:val="TOC2"/>
             <w:tabs>
               <w:tab w:val="right" w:leader="dot" w:pos="8296"/>
             </w:tabs>
@@ -1566,7 +1564,7 @@
         </w:p>
         <w:p>
           <w:pPr>
-            <w:pStyle w:val="11"/>
+            <w:pStyle w:val="TOC1"/>
             <w:rPr>
               <w:rFonts w:asciiTheme="minorHAnsi" w:eastAsiaTheme="minorEastAsia" w:hAnsiTheme="minorHAnsi" w:cstheme="minorBidi"/>
               <w:noProof/>
@@ -1633,7 +1631,7 @@
         </w:p>
         <w:p>
           <w:pPr>
-            <w:pStyle w:val="21"/>
+            <w:pStyle w:val="TOC2"/>
             <w:tabs>
               <w:tab w:val="right" w:leader="dot" w:pos="8296"/>
             </w:tabs>
@@ -1710,7 +1708,7 @@
         </w:p>
         <w:p>
           <w:pPr>
-            <w:pStyle w:val="21"/>
+            <w:pStyle w:val="TOC2"/>
             <w:tabs>
               <w:tab w:val="right" w:leader="dot" w:pos="8296"/>
             </w:tabs>
@@ -1787,7 +1785,7 @@
         </w:p>
         <w:p>
           <w:pPr>
-            <w:pStyle w:val="21"/>
+            <w:pStyle w:val="TOC2"/>
             <w:tabs>
               <w:tab w:val="right" w:leader="dot" w:pos="8296"/>
             </w:tabs>
@@ -1864,7 +1862,7 @@
         </w:p>
         <w:p>
           <w:pPr>
-            <w:pStyle w:val="21"/>
+            <w:pStyle w:val="TOC2"/>
             <w:tabs>
               <w:tab w:val="right" w:leader="dot" w:pos="8296"/>
             </w:tabs>
@@ -1941,7 +1939,7 @@
         </w:p>
         <w:p>
           <w:pPr>
-            <w:pStyle w:val="21"/>
+            <w:pStyle w:val="TOC2"/>
             <w:tabs>
               <w:tab w:val="right" w:leader="dot" w:pos="8296"/>
             </w:tabs>
@@ -2018,7 +2016,7 @@
         </w:p>
         <w:p>
           <w:pPr>
-            <w:pStyle w:val="11"/>
+            <w:pStyle w:val="TOC1"/>
             <w:rPr>
               <w:rFonts w:asciiTheme="minorHAnsi" w:eastAsiaTheme="minorEastAsia" w:hAnsiTheme="minorHAnsi" w:cstheme="minorBidi"/>
               <w:noProof/>
@@ -2085,7 +2083,7 @@
         </w:p>
         <w:p>
           <w:pPr>
-            <w:pStyle w:val="21"/>
+            <w:pStyle w:val="TOC2"/>
             <w:tabs>
               <w:tab w:val="right" w:leader="dot" w:pos="8296"/>
             </w:tabs>
@@ -2162,7 +2160,7 @@
         </w:p>
         <w:p>
           <w:pPr>
-            <w:pStyle w:val="21"/>
+            <w:pStyle w:val="TOC2"/>
             <w:tabs>
               <w:tab w:val="right" w:leader="dot" w:pos="8296"/>
             </w:tabs>
@@ -2240,7 +2238,7 @@
         </w:p>
         <w:p>
           <w:pPr>
-            <w:pStyle w:val="21"/>
+            <w:pStyle w:val="TOC2"/>
             <w:tabs>
               <w:tab w:val="right" w:leader="dot" w:pos="8296"/>
             </w:tabs>
@@ -2318,7 +2316,7 @@
         </w:p>
         <w:p>
           <w:pPr>
-            <w:pStyle w:val="21"/>
+            <w:pStyle w:val="TOC2"/>
             <w:tabs>
               <w:tab w:val="right" w:leader="dot" w:pos="8296"/>
             </w:tabs>
@@ -2396,7 +2394,7 @@
         </w:p>
         <w:p>
           <w:pPr>
-            <w:pStyle w:val="11"/>
+            <w:pStyle w:val="TOC1"/>
             <w:rPr>
               <w:rFonts w:asciiTheme="minorHAnsi" w:eastAsiaTheme="minorEastAsia" w:hAnsiTheme="minorHAnsi" w:cstheme="minorBidi"/>
               <w:noProof/>
@@ -2463,7 +2461,7 @@
         </w:p>
         <w:p>
           <w:pPr>
-            <w:pStyle w:val="21"/>
+            <w:pStyle w:val="TOC2"/>
             <w:tabs>
               <w:tab w:val="right" w:leader="dot" w:pos="8296"/>
             </w:tabs>
@@ -2540,7 +2538,7 @@
         </w:p>
         <w:p>
           <w:pPr>
-            <w:pStyle w:val="21"/>
+            <w:pStyle w:val="TOC2"/>
             <w:tabs>
               <w:tab w:val="right" w:leader="dot" w:pos="8296"/>
             </w:tabs>
@@ -2617,7 +2615,7 @@
         </w:p>
         <w:p>
           <w:pPr>
-            <w:pStyle w:val="21"/>
+            <w:pStyle w:val="TOC2"/>
             <w:tabs>
               <w:tab w:val="right" w:leader="dot" w:pos="8296"/>
             </w:tabs>
@@ -2694,7 +2692,7 @@
         </w:p>
         <w:p>
           <w:pPr>
-            <w:pStyle w:val="11"/>
+            <w:pStyle w:val="TOC1"/>
             <w:rPr>
               <w:rFonts w:asciiTheme="minorHAnsi" w:eastAsiaTheme="minorEastAsia" w:hAnsiTheme="minorHAnsi" w:cstheme="minorBidi"/>
               <w:noProof/>
@@ -2761,7 +2759,7 @@
         </w:p>
         <w:p>
           <w:pPr>
-            <w:pStyle w:val="21"/>
+            <w:pStyle w:val="TOC2"/>
             <w:tabs>
               <w:tab w:val="right" w:leader="dot" w:pos="8296"/>
             </w:tabs>
@@ -2838,7 +2836,7 @@
         </w:p>
         <w:p>
           <w:pPr>
-            <w:pStyle w:val="11"/>
+            <w:pStyle w:val="TOC1"/>
             <w:rPr>
               <w:rFonts w:asciiTheme="minorHAnsi" w:eastAsiaTheme="minorEastAsia" w:hAnsiTheme="minorHAnsi" w:cstheme="minorBidi"/>
               <w:noProof/>
@@ -2905,7 +2903,7 @@
         </w:p>
         <w:p>
           <w:pPr>
-            <w:pStyle w:val="21"/>
+            <w:pStyle w:val="TOC2"/>
             <w:tabs>
               <w:tab w:val="right" w:leader="dot" w:pos="8296"/>
             </w:tabs>
@@ -2982,7 +2980,7 @@
         </w:p>
         <w:p>
           <w:pPr>
-            <w:pStyle w:val="21"/>
+            <w:pStyle w:val="TOC2"/>
             <w:tabs>
               <w:tab w:val="right" w:leader="dot" w:pos="8296"/>
             </w:tabs>
@@ -3059,7 +3057,7 @@
         </w:p>
         <w:p>
           <w:pPr>
-            <w:pStyle w:val="21"/>
+            <w:pStyle w:val="TOC2"/>
             <w:tabs>
               <w:tab w:val="right" w:leader="dot" w:pos="8296"/>
             </w:tabs>
@@ -3136,7 +3134,7 @@
         </w:p>
         <w:p>
           <w:pPr>
-            <w:pStyle w:val="21"/>
+            <w:pStyle w:val="TOC2"/>
             <w:tabs>
               <w:tab w:val="right" w:leader="dot" w:pos="8296"/>
             </w:tabs>
@@ -3213,7 +3211,7 @@
         </w:p>
         <w:p>
           <w:pPr>
-            <w:pStyle w:val="11"/>
+            <w:pStyle w:val="TOC1"/>
             <w:rPr>
               <w:rFonts w:asciiTheme="minorHAnsi" w:eastAsiaTheme="minorEastAsia" w:hAnsiTheme="minorHAnsi" w:cstheme="minorBidi"/>
               <w:noProof/>
@@ -3280,7 +3278,7 @@
         </w:p>
         <w:p>
           <w:pPr>
-            <w:pStyle w:val="21"/>
+            <w:pStyle w:val="TOC2"/>
             <w:tabs>
               <w:tab w:val="right" w:leader="dot" w:pos="8296"/>
             </w:tabs>
@@ -3357,7 +3355,7 @@
         </w:p>
         <w:p>
           <w:pPr>
-            <w:pStyle w:val="21"/>
+            <w:pStyle w:val="TOC2"/>
             <w:tabs>
               <w:tab w:val="right" w:leader="dot" w:pos="8296"/>
             </w:tabs>
@@ -3461,7 +3459,7 @@
       <w:pPr>
         <w:pStyle w:val="1"/>
       </w:pPr>
-      <w:bookmarkStart w:id="1" w:name="_Toc18348598"/>
+      <w:bookmarkStart w:id="0" w:name="_Toc18348598"/>
       <w:r>
         <w:rPr>
           <w:rFonts w:hint="eastAsia"/>
@@ -3475,13 +3473,13 @@
         </w:rPr>
         <w:t>文档概述</w:t>
       </w:r>
-      <w:bookmarkEnd w:id="1"/>
+      <w:bookmarkEnd w:id="0"/>
     </w:p>
     <w:p>
       <w:pPr>
         <w:pStyle w:val="2"/>
       </w:pPr>
-      <w:bookmarkStart w:id="2" w:name="_Toc18348599"/>
+      <w:bookmarkStart w:id="1" w:name="_Toc18348599"/>
       <w:r>
         <w:t>1.1</w:t>
       </w:r>
@@ -3491,7 +3489,7 @@
         </w:rPr>
         <w:t>文档目的与范围</w:t>
       </w:r>
-      <w:bookmarkEnd w:id="2"/>
+      <w:bookmarkEnd w:id="1"/>
     </w:p>
     <w:p>
       <w:pPr>
@@ -3716,7 +3714,7 @@
       <w:pPr>
         <w:pStyle w:val="2"/>
       </w:pPr>
-      <w:bookmarkStart w:id="3" w:name="_Toc18348600"/>
+      <w:bookmarkStart w:id="2" w:name="_Toc18348600"/>
       <w:r>
         <w:rPr>
           <w:rFonts w:hint="eastAsia"/>
@@ -3732,7 +3730,7 @@
         </w:rPr>
         <w:t>参考文档</w:t>
       </w:r>
-      <w:bookmarkEnd w:id="3"/>
+      <w:bookmarkEnd w:id="2"/>
     </w:p>
     <w:tbl>
       <w:tblPr>
@@ -4161,7 +4159,7 @@
       <w:pPr>
         <w:pStyle w:val="1"/>
       </w:pPr>
-      <w:bookmarkStart w:id="4" w:name="_Toc18348601"/>
+      <w:bookmarkStart w:id="3" w:name="_Toc18348601"/>
       <w:r>
         <w:rPr>
           <w:rFonts w:hint="eastAsia"/>
@@ -4174,13 +4172,13 @@
         </w:rPr>
         <w:t>系统总体设计</w:t>
       </w:r>
-      <w:bookmarkEnd w:id="4"/>
+      <w:bookmarkEnd w:id="3"/>
     </w:p>
     <w:p>
       <w:pPr>
         <w:pStyle w:val="2"/>
       </w:pPr>
-      <w:bookmarkStart w:id="5" w:name="_Toc18348602"/>
+      <w:bookmarkStart w:id="4" w:name="_Toc18348602"/>
       <w:r>
         <w:rPr>
           <w:rFonts w:hint="eastAsia"/>
@@ -4196,7 +4194,7 @@
         </w:rPr>
         <w:t>功能描述</w:t>
       </w:r>
-      <w:bookmarkEnd w:id="5"/>
+      <w:bookmarkEnd w:id="4"/>
     </w:p>
     <w:p>
       <w:pPr>
@@ -4570,7 +4568,7 @@
       <w:pPr>
         <w:pStyle w:val="2"/>
       </w:pPr>
-      <w:bookmarkStart w:id="6" w:name="_Toc18348603"/>
+      <w:bookmarkStart w:id="5" w:name="_Toc18348603"/>
       <w:r>
         <w:rPr>
           <w:rFonts w:hint="eastAsia"/>
@@ -4587,7 +4585,7 @@
         </w:rPr>
         <w:t>系统功能结构图</w:t>
       </w:r>
-      <w:bookmarkEnd w:id="6"/>
+      <w:bookmarkEnd w:id="5"/>
     </w:p>
     <w:p>
       <w:pPr>
@@ -4768,7 +4766,7 @@
       <w:pPr>
         <w:pStyle w:val="2"/>
       </w:pPr>
-      <w:bookmarkStart w:id="7" w:name="_Toc18348604"/>
+      <w:bookmarkStart w:id="6" w:name="_Toc18348604"/>
       <w:r>
         <w:rPr>
           <w:rFonts w:hint="eastAsia"/>
@@ -4785,7 +4783,7 @@
         </w:rPr>
         <w:t>系统架构图</w:t>
       </w:r>
-      <w:bookmarkEnd w:id="7"/>
+      <w:bookmarkEnd w:id="6"/>
     </w:p>
     <w:p>
       <w:r>
@@ -4846,7 +4844,7 @@
       <w:pPr>
         <w:pStyle w:val="2"/>
       </w:pPr>
-      <w:bookmarkStart w:id="8" w:name="_Toc18348605"/>
+      <w:bookmarkStart w:id="7" w:name="_Toc18348605"/>
       <w:r>
         <w:rPr>
           <w:rFonts w:hint="eastAsia"/>
@@ -4862,7 +4860,7 @@
         </w:rPr>
         <w:t>开发环境</w:t>
       </w:r>
-      <w:bookmarkEnd w:id="8"/>
+      <w:bookmarkEnd w:id="7"/>
     </w:p>
     <w:p>
       <w:pPr>
@@ -5099,7 +5097,7 @@
       <w:pPr>
         <w:pStyle w:val="2"/>
       </w:pPr>
-      <w:bookmarkStart w:id="9" w:name="_Toc18348606"/>
+      <w:bookmarkStart w:id="8" w:name="_Toc18348606"/>
       <w:r>
         <w:rPr>
           <w:rFonts w:hint="eastAsia"/>
@@ -5116,7 +5114,7 @@
         </w:rPr>
         <w:t>编码标准及命名规范</w:t>
       </w:r>
-      <w:bookmarkEnd w:id="9"/>
+      <w:bookmarkEnd w:id="8"/>
     </w:p>
     <w:p>
       <w:pPr>
@@ -5313,7 +5311,7 @@
       <w:pPr>
         <w:pStyle w:val="1"/>
       </w:pPr>
-      <w:bookmarkStart w:id="10" w:name="_Toc18348607"/>
+      <w:bookmarkStart w:id="9" w:name="_Toc18348607"/>
       <w:r>
         <w:rPr>
           <w:rFonts w:hint="eastAsia"/>
@@ -5321,13 +5319,13 @@
         <w:lastRenderedPageBreak/>
         <w:t>三、模块详细设计</w:t>
       </w:r>
-      <w:bookmarkEnd w:id="10"/>
+      <w:bookmarkEnd w:id="9"/>
     </w:p>
     <w:p>
       <w:pPr>
         <w:pStyle w:val="2"/>
       </w:pPr>
-      <w:bookmarkStart w:id="11" w:name="_Toc18348608"/>
+      <w:bookmarkStart w:id="10" w:name="_Toc18348608"/>
       <w:r>
         <w:rPr>
           <w:rFonts w:hint="eastAsia"/>
@@ -5349,7 +5347,7 @@
         </w:rPr>
         <w:t>类图</w:t>
       </w:r>
-      <w:bookmarkEnd w:id="11"/>
+      <w:bookmarkEnd w:id="10"/>
     </w:p>
     <w:p>
       <w:r>
@@ -5513,7 +5511,7 @@
           <w:rFonts w:ascii="宋体" w:hAnsi="宋体"/>
         </w:rPr>
       </w:pPr>
-      <w:bookmarkStart w:id="12" w:name="_Toc18348609"/>
+      <w:bookmarkStart w:id="11" w:name="_Toc18348609"/>
       <w:r>
         <w:rPr>
           <w:rFonts w:hint="eastAsia"/>
@@ -5532,7 +5530,7 @@
         </w:rPr>
         <w:t>用户信息管理模块</w:t>
       </w:r>
-      <w:bookmarkEnd w:id="12"/>
+      <w:bookmarkEnd w:id="11"/>
     </w:p>
     <w:p>
       <w:pPr>
@@ -6989,7 +6987,7 @@
           <w:rFonts w:ascii="宋体" w:hAnsi="宋体"/>
         </w:rPr>
       </w:pPr>
-      <w:bookmarkStart w:id="13" w:name="_Toc18348610"/>
+      <w:bookmarkStart w:id="12" w:name="_Toc18348610"/>
       <w:r>
         <w:rPr>
           <w:rFonts w:hint="eastAsia"/>
@@ -7008,7 +7006,7 @@
         </w:rPr>
         <w:t>网站信息模块</w:t>
       </w:r>
-      <w:bookmarkEnd w:id="13"/>
+      <w:bookmarkEnd w:id="12"/>
     </w:p>
     <w:p>
       <w:pPr>
@@ -13985,7 +13983,7 @@
           <w:rFonts w:ascii="宋体" w:hAnsi="宋体"/>
         </w:rPr>
       </w:pPr>
-      <w:bookmarkStart w:id="14" w:name="_Toc18348611"/>
+      <w:bookmarkStart w:id="13" w:name="_Toc18348611"/>
       <w:r>
         <w:rPr>
           <w:rFonts w:hint="eastAsia"/>
@@ -14005,7 +14003,7 @@
         </w:rPr>
         <w:t>网站功能模块</w:t>
       </w:r>
-      <w:bookmarkEnd w:id="14"/>
+      <w:bookmarkEnd w:id="13"/>
     </w:p>
     <w:p>
       <w:pPr>
@@ -15840,20 +15838,20 @@
       <w:pPr>
         <w:pStyle w:val="1"/>
       </w:pPr>
-      <w:bookmarkStart w:id="15" w:name="_Toc18348612"/>
+      <w:bookmarkStart w:id="14" w:name="_Toc18348612"/>
       <w:r>
         <w:rPr>
           <w:rFonts w:hint="eastAsia"/>
         </w:rPr>
         <w:t>四、数据库设计</w:t>
       </w:r>
-      <w:bookmarkEnd w:id="15"/>
+      <w:bookmarkEnd w:id="14"/>
     </w:p>
     <w:p>
       <w:pPr>
         <w:pStyle w:val="2"/>
       </w:pPr>
-      <w:bookmarkStart w:id="16" w:name="_Toc18348613"/>
+      <w:bookmarkStart w:id="15" w:name="_Toc18348613"/>
       <w:r>
         <w:t>4</w:t>
       </w:r>
@@ -15866,7 +15864,7 @@
         </w:rPr>
         <w:t>数据库引擎概述</w:t>
       </w:r>
-      <w:bookmarkEnd w:id="16"/>
+      <w:bookmarkEnd w:id="15"/>
     </w:p>
     <w:p>
       <w:pPr>
@@ -15899,7 +15897,7 @@
       <w:pPr>
         <w:pStyle w:val="2"/>
       </w:pPr>
-      <w:bookmarkStart w:id="17" w:name="_Toc18348614"/>
+      <w:bookmarkStart w:id="16" w:name="_Toc18348614"/>
       <w:r>
         <w:lastRenderedPageBreak/>
         <w:t>4</w:t>
@@ -15922,19 +15920,21 @@
         </w:rPr>
         <w:t>图</w:t>
       </w:r>
-      <w:bookmarkEnd w:id="17"/>
+      <w:bookmarkEnd w:id="16"/>
     </w:p>
     <w:p>
+      <w:bookmarkStart w:id="17" w:name="_GoBack"/>
+      <w:bookmarkEnd w:id="17"/>
       <w:r>
         <w:rPr>
           <w:rFonts w:hint="eastAsia"/>
           <w:noProof/>
         </w:rPr>
         <w:drawing>
-          <wp:inline distT="0" distB="0" distL="0" distR="0" wp14:anchorId="005A7F75" wp14:editId="516749AB">
+          <wp:inline distT="0" distB="0" distL="0" distR="0" wp14:anchorId="39839AE0" wp14:editId="2FCF0D8E">
             <wp:extent cx="5267325" cy="3810000"/>
             <wp:effectExtent l="0" t="0" r="0" b="0"/>
-            <wp:docPr id="5" name="图片 5"/>
+            <wp:docPr id="4" name="图片 4"/>
             <wp:cNvGraphicFramePr>
               <a:graphicFrameLocks xmlns:a="http://schemas.openxmlformats.org/drawingml/2006/main" noChangeAspect="1"/>
             </wp:cNvGraphicFramePr>
@@ -46267,7 +46267,7 @@
 </file>
 
 <file path=word/endnotes.xml><?xml version="1.0" encoding="utf-8"?>
-<w:endnotes xmlns:wpc="http://schemas.microsoft.com/office/word/2010/wordprocessingCanvas" xmlns:cx="http://schemas.microsoft.com/office/drawing/2014/chartex" xmlns:cx1="http://schemas.microsoft.com/office/drawing/2015/9/8/chartex" xmlns:mc="http://schemas.openxmlformats.org/markup-compatibility/2006" xmlns:o="urn:schemas-microsoft-com:office:office" xmlns:r="http://schemas.openxmlformats.org/officeDocument/2006/relationships" xmlns:m="http://schemas.openxmlformats.org/officeDocument/2006/math" xmlns:v="urn:schemas-microsoft-com:vml" xmlns:wp14="http://schemas.microsoft.com/office/word/2010/wordprocessingDrawing" xmlns:wp="http://schemas.openxmlformats.org/drawingml/2006/wordprocessingDrawing" xmlns:w10="urn:schemas-microsoft-com:office:word" xmlns:w="http://schemas.openxmlformats.org/wordprocessingml/2006/main" xmlns:w14="http://schemas.microsoft.com/office/word/2010/wordml" xmlns:w15="http://schemas.microsoft.com/office/word/2012/wordml" xmlns:w16se="http://schemas.microsoft.com/office/word/2015/wordml/symex" xmlns:wpg="http://schemas.microsoft.com/office/word/2010/wordprocessingGroup" xmlns:wpi="http://schemas.microsoft.com/office/word/2010/wordprocessingInk" xmlns:wne="http://schemas.microsoft.com/office/word/2006/wordml" xmlns:wps="http://schemas.microsoft.com/office/word/2010/wordprocessingShape" mc:Ignorable="w14 w15 w16se wp14">
+<w:endnotes xmlns:wpc="http://schemas.microsoft.com/office/word/2010/wordprocessingCanvas" xmlns:cx="http://schemas.microsoft.com/office/drawing/2014/chartex" xmlns:cx1="http://schemas.microsoft.com/office/drawing/2015/9/8/chartex" xmlns:cx2="http://schemas.microsoft.com/office/drawing/2015/10/21/chartex" xmlns:cx3="http://schemas.microsoft.com/office/drawing/2016/5/9/chartex" xmlns:cx4="http://schemas.microsoft.com/office/drawing/2016/5/10/chartex" xmlns:cx5="http://schemas.microsoft.com/office/drawing/2016/5/11/chartex" xmlns:cx6="http://schemas.microsoft.com/office/drawing/2016/5/12/chartex" xmlns:cx7="http://schemas.microsoft.com/office/drawing/2016/5/13/chartex" xmlns:cx8="http://schemas.microsoft.com/office/drawing/2016/5/14/chartex" xmlns:mc="http://schemas.openxmlformats.org/markup-compatibility/2006" xmlns:aink="http://schemas.microsoft.com/office/drawing/2016/ink" xmlns:am3d="http://schemas.microsoft.com/office/drawing/2017/model3d" xmlns:o="urn:schemas-microsoft-com:office:office" xmlns:r="http://schemas.openxmlformats.org/officeDocument/2006/relationships" xmlns:m="http://schemas.openxmlformats.org/officeDocument/2006/math" xmlns:v="urn:schemas-microsoft-com:vml" xmlns:wp14="http://schemas.microsoft.com/office/word/2010/wordprocessingDrawing" xmlns:wp="http://schemas.openxmlformats.org/drawingml/2006/wordprocessingDrawing" xmlns:w10="urn:schemas-microsoft-com:office:word" xmlns:w="http://schemas.openxmlformats.org/wordprocessingml/2006/main" xmlns:w14="http://schemas.microsoft.com/office/word/2010/wordml" xmlns:w15="http://schemas.microsoft.com/office/word/2012/wordml" xmlns:w16cid="http://schemas.microsoft.com/office/word/2016/wordml/cid" xmlns:w16se="http://schemas.microsoft.com/office/word/2015/wordml/symex" xmlns:wpg="http://schemas.microsoft.com/office/word/2010/wordprocessingGroup" xmlns:wpi="http://schemas.microsoft.com/office/word/2010/wordprocessingInk" xmlns:wne="http://schemas.microsoft.com/office/word/2006/wordml" xmlns:wps="http://schemas.microsoft.com/office/word/2010/wordprocessingShape" mc:Ignorable="w14 w15 w16se w16cid wp14">
   <w:endnote w:type="separator" w:id="-1">
     <w:p>
       <w:r>
@@ -46286,7 +46286,7 @@
 </file>
 
 <file path=word/footnotes.xml><?xml version="1.0" encoding="utf-8"?>
-<w:footnotes xmlns:wpc="http://schemas.microsoft.com/office/word/2010/wordprocessingCanvas" xmlns:cx="http://schemas.microsoft.com/office/drawing/2014/chartex" xmlns:cx1="http://schemas.microsoft.com/office/drawing/2015/9/8/chartex" xmlns:mc="http://schemas.openxmlformats.org/markup-compatibility/2006" xmlns:o="urn:schemas-microsoft-com:office:office" xmlns:r="http://schemas.openxmlformats.org/officeDocument/2006/relationships" xmlns:m="http://schemas.openxmlformats.org/officeDocument/2006/math" xmlns:v="urn:schemas-microsoft-com:vml" xmlns:wp14="http://schemas.microsoft.com/office/word/2010/wordprocessingDrawing" xmlns:wp="http://schemas.openxmlformats.org/drawingml/2006/wordprocessingDrawing" xmlns:w10="urn:schemas-microsoft-com:office:word" xmlns:w="http://schemas.openxmlformats.org/wordprocessingml/2006/main" xmlns:w14="http://schemas.microsoft.com/office/word/2010/wordml" xmlns:w15="http://schemas.microsoft.com/office/word/2012/wordml" xmlns:w16se="http://schemas.microsoft.com/office/word/2015/wordml/symex" xmlns:wpg="http://schemas.microsoft.com/office/word/2010/wordprocessingGroup" xmlns:wpi="http://schemas.microsoft.com/office/word/2010/wordprocessingInk" xmlns:wne="http://schemas.microsoft.com/office/word/2006/wordml" xmlns:wps="http://schemas.microsoft.com/office/word/2010/wordprocessingShape" mc:Ignorable="w14 w15 w16se wp14">
+<w:footnotes xmlns:wpc="http://schemas.microsoft.com/office/word/2010/wordprocessingCanvas" xmlns:cx="http://schemas.microsoft.com/office/drawing/2014/chartex" xmlns:cx1="http://schemas.microsoft.com/office/drawing/2015/9/8/chartex" xmlns:cx2="http://schemas.microsoft.com/office/drawing/2015/10/21/chartex" xmlns:cx3="http://schemas.microsoft.com/office/drawing/2016/5/9/chartex" xmlns:cx4="http://schemas.microsoft.com/office/drawing/2016/5/10/chartex" xmlns:cx5="http://schemas.microsoft.com/office/drawing/2016/5/11/chartex" xmlns:cx6="http://schemas.microsoft.com/office/drawing/2016/5/12/chartex" xmlns:cx7="http://schemas.microsoft.com/office/drawing/2016/5/13/chartex" xmlns:cx8="http://schemas.microsoft.com/office/drawing/2016/5/14/chartex" xmlns:mc="http://schemas.openxmlformats.org/markup-compatibility/2006" xmlns:aink="http://schemas.microsoft.com/office/drawing/2016/ink" xmlns:am3d="http://schemas.microsoft.com/office/drawing/2017/model3d" xmlns:o="urn:schemas-microsoft-com:office:office" xmlns:r="http://schemas.openxmlformats.org/officeDocument/2006/relationships" xmlns:m="http://schemas.openxmlformats.org/officeDocument/2006/math" xmlns:v="urn:schemas-microsoft-com:vml" xmlns:wp14="http://schemas.microsoft.com/office/word/2010/wordprocessingDrawing" xmlns:wp="http://schemas.openxmlformats.org/drawingml/2006/wordprocessingDrawing" xmlns:w10="urn:schemas-microsoft-com:office:word" xmlns:w="http://schemas.openxmlformats.org/wordprocessingml/2006/main" xmlns:w14="http://schemas.microsoft.com/office/word/2010/wordml" xmlns:w15="http://schemas.microsoft.com/office/word/2012/wordml" xmlns:w16cid="http://schemas.microsoft.com/office/word/2016/wordml/cid" xmlns:w16se="http://schemas.microsoft.com/office/word/2015/wordml/symex" xmlns:wpg="http://schemas.microsoft.com/office/word/2010/wordprocessingGroup" xmlns:wpi="http://schemas.microsoft.com/office/word/2010/wordprocessingInk" xmlns:wne="http://schemas.microsoft.com/office/word/2006/wordml" xmlns:wps="http://schemas.microsoft.com/office/word/2010/wordprocessingShape" mc:Ignorable="w14 w15 w16se w16cid wp14">
   <w:footnote w:type="separator" w:id="-1">
     <w:p>
       <w:r>
@@ -46305,7 +46305,7 @@
 </file>
 
 <file path=word/numbering.xml><?xml version="1.0" encoding="utf-8"?>
-<w:numbering xmlns:wpc="http://schemas.microsoft.com/office/word/2010/wordprocessingCanvas" xmlns:cx="http://schemas.microsoft.com/office/drawing/2014/chartex" xmlns:cx1="http://schemas.microsoft.com/office/drawing/2015/9/8/chartex" xmlns:mc="http://schemas.openxmlformats.org/markup-compatibility/2006" xmlns:o="urn:schemas-microsoft-com:office:office" xmlns:r="http://schemas.openxmlformats.org/officeDocument/2006/relationships" xmlns:m="http://schemas.openxmlformats.org/officeDocument/2006/math" xmlns:v="urn:schemas-microsoft-com:vml" xmlns:wp14="http://schemas.microsoft.com/office/word/2010/wordprocessingDrawing" xmlns:wp="http://schemas.openxmlformats.org/drawingml/2006/wordprocessingDrawing" xmlns:w10="urn:schemas-microsoft-com:office:word" xmlns:w="http://schemas.openxmlformats.org/wordprocessingml/2006/main" xmlns:w14="http://schemas.microsoft.com/office/word/2010/wordml" xmlns:w15="http://schemas.microsoft.com/office/word/2012/wordml" xmlns:w16se="http://schemas.microsoft.com/office/word/2015/wordml/symex" xmlns:wpg="http://schemas.microsoft.com/office/word/2010/wordprocessingGroup" xmlns:wpi="http://schemas.microsoft.com/office/word/2010/wordprocessingInk" xmlns:wne="http://schemas.microsoft.com/office/word/2006/wordml" xmlns:wps="http://schemas.microsoft.com/office/word/2010/wordprocessingShape" mc:Ignorable="w14 w15 w16se wp14">
+<w:numbering xmlns:wpc="http://schemas.microsoft.com/office/word/2010/wordprocessingCanvas" xmlns:cx="http://schemas.microsoft.com/office/drawing/2014/chartex" xmlns:cx1="http://schemas.microsoft.com/office/drawing/2015/9/8/chartex" xmlns:cx2="http://schemas.microsoft.com/office/drawing/2015/10/21/chartex" xmlns:cx3="http://schemas.microsoft.com/office/drawing/2016/5/9/chartex" xmlns:cx4="http://schemas.microsoft.com/office/drawing/2016/5/10/chartex" xmlns:cx5="http://schemas.microsoft.com/office/drawing/2016/5/11/chartex" xmlns:cx6="http://schemas.microsoft.com/office/drawing/2016/5/12/chartex" xmlns:cx7="http://schemas.microsoft.com/office/drawing/2016/5/13/chartex" xmlns:cx8="http://schemas.microsoft.com/office/drawing/2016/5/14/chartex" xmlns:mc="http://schemas.openxmlformats.org/markup-compatibility/2006" xmlns:aink="http://schemas.microsoft.com/office/drawing/2016/ink" xmlns:am3d="http://schemas.microsoft.com/office/drawing/2017/model3d" xmlns:o="urn:schemas-microsoft-com:office:office" xmlns:r="http://schemas.openxmlformats.org/officeDocument/2006/relationships" xmlns:m="http://schemas.openxmlformats.org/officeDocument/2006/math" xmlns:v="urn:schemas-microsoft-com:vml" xmlns:wp14="http://schemas.microsoft.com/office/word/2010/wordprocessingDrawing" xmlns:wp="http://schemas.openxmlformats.org/drawingml/2006/wordprocessingDrawing" xmlns:w10="urn:schemas-microsoft-com:office:word" xmlns:w="http://schemas.openxmlformats.org/wordprocessingml/2006/main" xmlns:w14="http://schemas.microsoft.com/office/word/2010/wordml" xmlns:w15="http://schemas.microsoft.com/office/word/2012/wordml" xmlns:w16cid="http://schemas.microsoft.com/office/word/2016/wordml/cid" xmlns:w16se="http://schemas.microsoft.com/office/word/2015/wordml/symex" xmlns:wpg="http://schemas.microsoft.com/office/word/2010/wordprocessingGroup" xmlns:wpi="http://schemas.microsoft.com/office/word/2010/wordprocessingInk" xmlns:wne="http://schemas.microsoft.com/office/word/2006/wordml" xmlns:wps="http://schemas.microsoft.com/office/word/2010/wordprocessingShape" mc:Ignorable="w14 w15 w16se w16cid wp14">
   <w:abstractNum w:abstractNumId="0" w15:restartNumberingAfterBreak="0">
     <w:nsid w:val="244C307F"/>
     <w:multiLevelType w:val="hybridMultilevel"/>
@@ -46815,7 +46815,7 @@
 </file>
 
 <file path=word/styles.xml><?xml version="1.0" encoding="utf-8"?>
-<w:styles xmlns:mc="http://schemas.openxmlformats.org/markup-compatibility/2006" xmlns:r="http://schemas.openxmlformats.org/officeDocument/2006/relationships" xmlns:w="http://schemas.openxmlformats.org/wordprocessingml/2006/main" xmlns:w14="http://schemas.microsoft.com/office/word/2010/wordml" xmlns:w15="http://schemas.microsoft.com/office/word/2012/wordml" xmlns:w16se="http://schemas.microsoft.com/office/word/2015/wordml/symex" mc:Ignorable="w14 w15 w16se">
+<w:styles xmlns:mc="http://schemas.openxmlformats.org/markup-compatibility/2006" xmlns:r="http://schemas.openxmlformats.org/officeDocument/2006/relationships" xmlns:w="http://schemas.openxmlformats.org/wordprocessingml/2006/main" xmlns:w14="http://schemas.microsoft.com/office/word/2010/wordml" xmlns:w15="http://schemas.microsoft.com/office/word/2012/wordml" xmlns:w16cid="http://schemas.microsoft.com/office/word/2016/wordml/cid" xmlns:w16se="http://schemas.microsoft.com/office/word/2015/wordml/symex" mc:Ignorable="w14 w15 w16se w16cid">
   <w:docDefaults>
     <w:rPrDefault>
       <w:rPr>
@@ -46828,7 +46828,7 @@
     </w:rPrDefault>
     <w:pPrDefault/>
   </w:docDefaults>
-  <w:latentStyles w:defLockedState="0" w:defUIPriority="99" w:defSemiHidden="0" w:defUnhideWhenUsed="0" w:defQFormat="0" w:count="371">
+  <w:latentStyles w:defLockedState="0" w:defUIPriority="99" w:defSemiHidden="0" w:defUnhideWhenUsed="0" w:defQFormat="0" w:count="377">
     <w:lsdException w:name="Normal" w:uiPriority="0" w:qFormat="1"/>
     <w:lsdException w:name="heading 1" w:uiPriority="9" w:qFormat="1"/>
     <w:lsdException w:name="heading 2" w:semiHidden="1" w:uiPriority="9" w:unhideWhenUsed="1" w:qFormat="1"/>
@@ -46976,11 +46976,8 @@
     <w:lsdException w:name="Table 3D effects 3" w:semiHidden="1" w:unhideWhenUsed="1"/>
     <w:lsdException w:name="Table Contemporary" w:semiHidden="1" w:unhideWhenUsed="1"/>
     <w:lsdException w:name="Table Elegant" w:semiHidden="1" w:unhideWhenUsed="1"/>
-    <w:lsdException w:name="Table Professional" w:semiHidden="1" w:unhideWhenUsed="1"/>
     <w:lsdException w:name="Table Subtle 1" w:semiHidden="1" w:unhideWhenUsed="1"/>
     <w:lsdException w:name="Table Subtle 2" w:semiHidden="1" w:unhideWhenUsed="1"/>
-    <w:lsdException w:name="Table Web 1" w:semiHidden="1" w:unhideWhenUsed="1"/>
-    <w:lsdException w:name="Table Web 2" w:semiHidden="1" w:unhideWhenUsed="1"/>
     <w:lsdException w:name="Table Web 3" w:semiHidden="1" w:unhideWhenUsed="1"/>
     <w:lsdException w:name="Balloon Text" w:semiHidden="1" w:unhideWhenUsed="1"/>
     <w:lsdException w:name="Table Grid" w:uiPriority="39"/>
@@ -47200,6 +47197,12 @@
     <w:lsdException w:name="List Table 5 Dark Accent 6" w:uiPriority="50"/>
     <w:lsdException w:name="List Table 6 Colorful Accent 6" w:uiPriority="51"/>
     <w:lsdException w:name="List Table 7 Colorful Accent 6" w:uiPriority="52"/>
+    <w:lsdException w:name="Mention" w:semiHidden="1" w:unhideWhenUsed="1"/>
+    <w:lsdException w:name="Smart Hyperlink" w:semiHidden="1" w:unhideWhenUsed="1"/>
+    <w:lsdException w:name="Hashtag" w:semiHidden="1" w:unhideWhenUsed="1"/>
+    <w:lsdException w:name="Unresolved Mention" w:semiHidden="1" w:unhideWhenUsed="1"/>
+    <w:lsdException w:name="Smart Link" w:semiHidden="1" w:unhideWhenUsed="1"/>
+    <w:lsdException w:name="Smart Link Error" w:semiHidden="1" w:unhideWhenUsed="1"/>
   </w:latentStyles>
   <w:style w:type="paragraph" w:default="1" w:styleId="a">
     <w:name w:val="Normal"/>
@@ -47505,7 +47508,7 @@
       <w:szCs w:val="32"/>
     </w:rPr>
   </w:style>
-  <w:style w:type="paragraph" w:styleId="11">
+  <w:style w:type="paragraph" w:styleId="TOC1">
     <w:name w:val="toc 1"/>
     <w:basedOn w:val="a"/>
     <w:next w:val="a"/>
@@ -47519,7 +47522,7 @@
       </w:tabs>
     </w:pPr>
   </w:style>
-  <w:style w:type="paragraph" w:styleId="21">
+  <w:style w:type="paragraph" w:styleId="TOC2">
     <w:name w:val="toc 2"/>
     <w:basedOn w:val="a"/>
     <w:next w:val="a"/>
@@ -47558,7 +47561,7 @@
       </w:tblBorders>
     </w:tblPr>
   </w:style>
-  <w:style w:type="paragraph" w:styleId="31">
+  <w:style w:type="paragraph" w:styleId="TOC3">
     <w:name w:val="toc 3"/>
     <w:basedOn w:val="a"/>
     <w:next w:val="a"/>
@@ -48027,7 +48030,7 @@
 </file>
 
 <file path=customXml/itemProps1.xml><?xml version="1.0" encoding="utf-8"?>
-<ds:datastoreItem xmlns:ds="http://schemas.openxmlformats.org/officeDocument/2006/customXml" ds:itemID="{2984CBA2-1380-4279-B81F-E1E299EABE94}">
+<ds:datastoreItem xmlns:ds="http://schemas.openxmlformats.org/officeDocument/2006/customXml" ds:itemID="{93A8D0FC-CF69-4927-8DFA-055C82363478}">
   <ds:schemaRefs>
     <ds:schemaRef ds:uri="http://schemas.openxmlformats.org/officeDocument/2006/bibliography"/>
   </ds:schemaRefs>

--- a/document/详细设计/详细设计V1.2.docx
+++ b/document/详细设计/详细设计V1.2.docx
@@ -15923,8 +15923,6 @@
       <w:bookmarkEnd w:id="16"/>
     </w:p>
     <w:p>
-      <w:bookmarkStart w:id="17" w:name="_GoBack"/>
-      <w:bookmarkEnd w:id="17"/>
       <w:r>
         <w:rPr>
           <w:rFonts w:hint="eastAsia"/>
@@ -16033,7 +16031,7 @@
       <w:pPr>
         <w:pStyle w:val="2"/>
       </w:pPr>
-      <w:bookmarkStart w:id="18" w:name="_Toc18348615"/>
+      <w:bookmarkStart w:id="17" w:name="_Toc18348615"/>
       <w:r>
         <w:lastRenderedPageBreak/>
         <w:t>4</w:t>
@@ -16050,7 +16048,7 @@
         </w:rPr>
         <w:t>数据库表设计</w:t>
       </w:r>
-      <w:bookmarkEnd w:id="18"/>
+      <w:bookmarkEnd w:id="17"/>
     </w:p>
     <w:p>
       <w:pPr>
@@ -18840,7 +18838,34 @@
                 <w:kern w:val="0"/>
                 <w:lang w:bidi="ar"/>
               </w:rPr>
-              <w:t>0代表无，1代表学生，2代表教师</w:t>
+              <w:t>0代表无，1代表</w:t>
+            </w:r>
+            <w:r>
+              <w:rPr>
+                <w:rFonts w:ascii="宋体" w:hAnsi="宋体" w:cs="宋体" w:hint="eastAsia"/>
+                <w:color w:val="000000"/>
+                <w:kern w:val="0"/>
+                <w:lang w:bidi="ar"/>
+              </w:rPr>
+              <w:t>教师</w:t>
+            </w:r>
+            <w:r>
+              <w:rPr>
+                <w:rFonts w:ascii="宋体" w:hAnsi="宋体" w:cs="宋体" w:hint="eastAsia"/>
+                <w:color w:val="000000"/>
+                <w:kern w:val="0"/>
+                <w:lang w:bidi="ar"/>
+              </w:rPr>
+              <w:t>，2代表</w:t>
+            </w:r>
+            <w:r>
+              <w:rPr>
+                <w:rFonts w:ascii="宋体" w:hAnsi="宋体" w:cs="宋体" w:hint="eastAsia"/>
+                <w:color w:val="000000"/>
+                <w:kern w:val="0"/>
+                <w:lang w:bidi="ar"/>
+              </w:rPr>
+              <w:t>学生</w:t>
             </w:r>
             <w:r>
               <w:rPr>
@@ -22846,37 +22871,19 @@
         <w:rPr>
           <w:rFonts w:ascii="宋体" w:hAnsi="宋体" w:hint="eastAsia"/>
         </w:rPr>
-        <w:t>t_</w:t>
-      </w:r>
-      <w:r>
-        <w:rPr>
-          <w:rFonts w:ascii="宋体" w:hAnsi="宋体"/>
-        </w:rPr>
-        <w:t>t</w:t>
-      </w:r>
-      <w:r>
-        <w:rPr>
-          <w:rFonts w:ascii="宋体" w:hAnsi="宋体" w:hint="eastAsia"/>
-        </w:rPr>
-        <w:t>eacher</w:t>
+        <w:t>t_teacher</w:t>
       </w:r>
     </w:p>
     <w:tbl>
       <w:tblPr>
-        <w:tblW w:w="8222" w:type="dxa"/>
+        <w:tblW w:w="8220" w:type="dxa"/>
         <w:tblInd w:w="-5" w:type="dxa"/>
         <w:tblLayout w:type="fixed"/>
-        <w:tblCellMar>
-          <w:top w:w="15" w:type="dxa"/>
-          <w:left w:w="15" w:type="dxa"/>
-          <w:bottom w:w="15" w:type="dxa"/>
-          <w:right w:w="15" w:type="dxa"/>
-        </w:tblCellMar>
         <w:tblLook w:val="04A0" w:firstRow="1" w:lastRow="0" w:firstColumn="1" w:lastColumn="0" w:noHBand="0" w:noVBand="1"/>
       </w:tblPr>
       <w:tblGrid>
-        <w:gridCol w:w="993"/>
-        <w:gridCol w:w="1417"/>
+        <w:gridCol w:w="992"/>
+        <w:gridCol w:w="1416"/>
         <w:gridCol w:w="1559"/>
         <w:gridCol w:w="1560"/>
         <w:gridCol w:w="1417"/>
@@ -22895,6 +22902,13 @@
               <w:bottom w:val="single" w:sz="4" w:space="0" w:color="000000"/>
               <w:right w:val="single" w:sz="4" w:space="0" w:color="000000"/>
             </w:tcBorders>
+            <w:tcMar>
+              <w:top w:w="15" w:type="dxa"/>
+              <w:left w:w="15" w:type="dxa"/>
+              <w:bottom w:w="15" w:type="dxa"/>
+              <w:right w:w="15" w:type="dxa"/>
+            </w:tcMar>
+            <w:hideMark/>
           </w:tcPr>
           <w:p>
             <w:pPr>
@@ -22925,7 +22939,14 @@
               <w:bottom w:val="single" w:sz="4" w:space="0" w:color="000000"/>
               <w:right w:val="single" w:sz="4" w:space="0" w:color="000000"/>
             </w:tcBorders>
+            <w:tcMar>
+              <w:top w:w="15" w:type="dxa"/>
+              <w:left w:w="15" w:type="dxa"/>
+              <w:bottom w:w="15" w:type="dxa"/>
+              <w:right w:w="15" w:type="dxa"/>
+            </w:tcMar>
             <w:vAlign w:val="center"/>
+            <w:hideMark/>
           </w:tcPr>
           <w:p>
             <w:pPr>
@@ -22956,7 +22977,14 @@
               <w:bottom w:val="single" w:sz="4" w:space="0" w:color="000000"/>
               <w:right w:val="single" w:sz="4" w:space="0" w:color="000000"/>
             </w:tcBorders>
+            <w:tcMar>
+              <w:top w:w="15" w:type="dxa"/>
+              <w:left w:w="15" w:type="dxa"/>
+              <w:bottom w:w="15" w:type="dxa"/>
+              <w:right w:w="15" w:type="dxa"/>
+            </w:tcMar>
             <w:vAlign w:val="center"/>
+            <w:hideMark/>
           </w:tcPr>
           <w:p>
             <w:pPr>
@@ -22987,7 +23015,14 @@
               <w:bottom w:val="single" w:sz="4" w:space="0" w:color="000000"/>
               <w:right w:val="single" w:sz="4" w:space="0" w:color="000000"/>
             </w:tcBorders>
+            <w:tcMar>
+              <w:top w:w="15" w:type="dxa"/>
+              <w:left w:w="15" w:type="dxa"/>
+              <w:bottom w:w="15" w:type="dxa"/>
+              <w:right w:w="15" w:type="dxa"/>
+            </w:tcMar>
             <w:vAlign w:val="center"/>
+            <w:hideMark/>
           </w:tcPr>
           <w:p>
             <w:pPr>
@@ -23018,7 +23053,14 @@
               <w:bottom w:val="single" w:sz="4" w:space="0" w:color="000000"/>
               <w:right w:val="single" w:sz="4" w:space="0" w:color="000000"/>
             </w:tcBorders>
+            <w:tcMar>
+              <w:top w:w="15" w:type="dxa"/>
+              <w:left w:w="15" w:type="dxa"/>
+              <w:bottom w:w="15" w:type="dxa"/>
+              <w:right w:w="15" w:type="dxa"/>
+            </w:tcMar>
             <w:vAlign w:val="center"/>
+            <w:hideMark/>
           </w:tcPr>
           <w:p>
             <w:pPr>
@@ -23049,7 +23091,14 @@
               <w:bottom w:val="single" w:sz="4" w:space="0" w:color="000000"/>
               <w:right w:val="single" w:sz="4" w:space="0" w:color="000000"/>
             </w:tcBorders>
+            <w:tcMar>
+              <w:top w:w="15" w:type="dxa"/>
+              <w:left w:w="15" w:type="dxa"/>
+              <w:bottom w:w="15" w:type="dxa"/>
+              <w:right w:w="15" w:type="dxa"/>
+            </w:tcMar>
             <w:vAlign w:val="center"/>
+            <w:hideMark/>
           </w:tcPr>
           <w:p>
             <w:pPr>
@@ -23085,6 +23134,13 @@
               <w:bottom w:val="single" w:sz="4" w:space="0" w:color="000000"/>
               <w:right w:val="single" w:sz="4" w:space="0" w:color="000000"/>
             </w:tcBorders>
+            <w:tcMar>
+              <w:top w:w="15" w:type="dxa"/>
+              <w:left w:w="15" w:type="dxa"/>
+              <w:bottom w:w="15" w:type="dxa"/>
+              <w:right w:w="15" w:type="dxa"/>
+            </w:tcMar>
+            <w:hideMark/>
           </w:tcPr>
           <w:p>
             <w:pPr>
@@ -23116,6 +23172,13 @@
               <w:bottom w:val="single" w:sz="4" w:space="0" w:color="000000"/>
               <w:right w:val="single" w:sz="4" w:space="0" w:color="000000"/>
             </w:tcBorders>
+            <w:tcMar>
+              <w:top w:w="15" w:type="dxa"/>
+              <w:left w:w="15" w:type="dxa"/>
+              <w:bottom w:w="15" w:type="dxa"/>
+              <w:right w:w="15" w:type="dxa"/>
+            </w:tcMar>
+            <w:hideMark/>
           </w:tcPr>
           <w:p>
             <w:pPr>
@@ -23147,6 +23210,13 @@
               <w:bottom w:val="single" w:sz="4" w:space="0" w:color="000000"/>
               <w:right w:val="single" w:sz="4" w:space="0" w:color="000000"/>
             </w:tcBorders>
+            <w:tcMar>
+              <w:top w:w="15" w:type="dxa"/>
+              <w:left w:w="15" w:type="dxa"/>
+              <w:bottom w:w="15" w:type="dxa"/>
+              <w:right w:w="15" w:type="dxa"/>
+            </w:tcMar>
+            <w:hideMark/>
           </w:tcPr>
           <w:p>
             <w:pPr>
@@ -23178,20 +23248,27 @@
               <w:bottom w:val="single" w:sz="4" w:space="0" w:color="000000"/>
               <w:right w:val="single" w:sz="4" w:space="0" w:color="000000"/>
             </w:tcBorders>
-          </w:tcPr>
-          <w:p>
-            <w:pPr>
-              <w:jc w:val="left"/>
-              <w:rPr>
-                <w:rFonts w:ascii="宋体" w:hAnsi="宋体" w:cs="宋体"/>
-                <w:color w:val="000000"/>
-                <w:kern w:val="0"/>
-                <w:lang w:bidi="ar"/>
-              </w:rPr>
-            </w:pPr>
-            <w:r>
-              <w:rPr>
-                <w:rFonts w:ascii="宋体" w:hAnsi="宋体" w:cs="宋体"/>
+            <w:tcMar>
+              <w:top w:w="15" w:type="dxa"/>
+              <w:left w:w="15" w:type="dxa"/>
+              <w:bottom w:w="15" w:type="dxa"/>
+              <w:right w:w="15" w:type="dxa"/>
+            </w:tcMar>
+            <w:hideMark/>
+          </w:tcPr>
+          <w:p>
+            <w:pPr>
+              <w:jc w:val="left"/>
+              <w:rPr>
+                <w:rFonts w:ascii="宋体" w:hAnsi="宋体" w:cs="宋体"/>
+                <w:color w:val="000000"/>
+                <w:kern w:val="0"/>
+                <w:lang w:bidi="ar"/>
+              </w:rPr>
+            </w:pPr>
+            <w:r>
+              <w:rPr>
+                <w:rFonts w:ascii="宋体" w:hAnsi="宋体" w:cs="宋体" w:hint="eastAsia"/>
                 <w:color w:val="000000"/>
                 <w:kern w:val="0"/>
                 <w:lang w:bidi="ar"/>
@@ -23209,6 +23286,13 @@
               <w:bottom w:val="single" w:sz="4" w:space="0" w:color="000000"/>
               <w:right w:val="single" w:sz="4" w:space="0" w:color="000000"/>
             </w:tcBorders>
+            <w:tcMar>
+              <w:top w:w="15" w:type="dxa"/>
+              <w:left w:w="15" w:type="dxa"/>
+              <w:bottom w:w="15" w:type="dxa"/>
+              <w:right w:w="15" w:type="dxa"/>
+            </w:tcMar>
+            <w:hideMark/>
           </w:tcPr>
           <w:p>
             <w:pPr>
@@ -23240,6 +23324,13 @@
               <w:bottom w:val="single" w:sz="4" w:space="0" w:color="000000"/>
               <w:right w:val="single" w:sz="4" w:space="0" w:color="000000"/>
             </w:tcBorders>
+            <w:tcMar>
+              <w:top w:w="15" w:type="dxa"/>
+              <w:left w:w="15" w:type="dxa"/>
+              <w:bottom w:w="15" w:type="dxa"/>
+              <w:right w:w="15" w:type="dxa"/>
+            </w:tcMar>
+            <w:hideMark/>
           </w:tcPr>
           <w:p>
             <w:pPr>
@@ -23276,6 +23367,13 @@
               <w:bottom w:val="single" w:sz="4" w:space="0" w:color="000000"/>
               <w:right w:val="single" w:sz="4" w:space="0" w:color="000000"/>
             </w:tcBorders>
+            <w:tcMar>
+              <w:top w:w="15" w:type="dxa"/>
+              <w:left w:w="15" w:type="dxa"/>
+              <w:bottom w:w="15" w:type="dxa"/>
+              <w:right w:w="15" w:type="dxa"/>
+            </w:tcMar>
+            <w:hideMark/>
           </w:tcPr>
           <w:p>
             <w:pPr>
@@ -23306,51 +23404,31 @@
               <w:bottom w:val="single" w:sz="4" w:space="0" w:color="000000"/>
               <w:right w:val="single" w:sz="4" w:space="0" w:color="000000"/>
             </w:tcBorders>
-          </w:tcPr>
-          <w:p>
-            <w:pPr>
-              <w:rPr>
-                <w:rFonts w:ascii="宋体" w:hAnsi="宋体" w:cs="宋体"/>
-                <w:color w:val="000000"/>
-                <w:kern w:val="0"/>
-                <w:lang w:bidi="ar"/>
-              </w:rPr>
-            </w:pPr>
-            <w:r>
-              <w:rPr>
-                <w:rFonts w:ascii="宋体" w:hAnsi="宋体" w:cs="宋体" w:hint="eastAsia"/>
-                <w:color w:val="000000"/>
-                <w:kern w:val="0"/>
-                <w:lang w:bidi="ar"/>
-              </w:rPr>
-              <w:t>j</w:t>
-            </w:r>
-            <w:r>
-              <w:rPr>
-                <w:rFonts w:ascii="宋体" w:hAnsi="宋体" w:cs="宋体"/>
-                <w:color w:val="000000"/>
-                <w:kern w:val="0"/>
-                <w:lang w:bidi="ar"/>
-              </w:rPr>
-              <w:t>ob</w:t>
-            </w:r>
-            <w:r>
-              <w:rPr>
-                <w:rFonts w:ascii="宋体" w:hAnsi="宋体" w:cs="宋体" w:hint="eastAsia"/>
-                <w:color w:val="000000"/>
-                <w:kern w:val="0"/>
-                <w:lang w:bidi="ar"/>
-              </w:rPr>
-              <w:t>_n</w:t>
-            </w:r>
-            <w:r>
-              <w:rPr>
-                <w:rFonts w:ascii="宋体" w:hAnsi="宋体" w:cs="宋体"/>
-                <w:color w:val="000000"/>
-                <w:kern w:val="0"/>
-                <w:lang w:bidi="ar"/>
-              </w:rPr>
-              <w:t>umber</w:t>
+            <w:tcMar>
+              <w:top w:w="15" w:type="dxa"/>
+              <w:left w:w="15" w:type="dxa"/>
+              <w:bottom w:w="15" w:type="dxa"/>
+              <w:right w:w="15" w:type="dxa"/>
+            </w:tcMar>
+            <w:hideMark/>
+          </w:tcPr>
+          <w:p>
+            <w:pPr>
+              <w:rPr>
+                <w:rFonts w:ascii="宋体" w:hAnsi="宋体" w:cs="宋体"/>
+                <w:color w:val="000000"/>
+                <w:kern w:val="0"/>
+                <w:lang w:bidi="ar"/>
+              </w:rPr>
+            </w:pPr>
+            <w:r>
+              <w:rPr>
+                <w:rFonts w:ascii="宋体" w:hAnsi="宋体" w:cs="宋体" w:hint="eastAsia"/>
+                <w:color w:val="000000"/>
+                <w:kern w:val="0"/>
+                <w:lang w:bidi="ar"/>
+              </w:rPr>
+              <w:t>job_number</w:t>
             </w:r>
           </w:p>
         </w:tc>
@@ -23363,33 +23441,31 @@
               <w:bottom w:val="single" w:sz="4" w:space="0" w:color="000000"/>
               <w:right w:val="single" w:sz="4" w:space="0" w:color="000000"/>
             </w:tcBorders>
-          </w:tcPr>
-          <w:p>
-            <w:pPr>
-              <w:rPr>
-                <w:rFonts w:ascii="宋体" w:hAnsi="宋体" w:cs="宋体"/>
-                <w:color w:val="000000"/>
-                <w:kern w:val="0"/>
-                <w:lang w:bidi="ar"/>
-              </w:rPr>
-            </w:pPr>
-            <w:r>
-              <w:rPr>
-                <w:rFonts w:ascii="宋体" w:hAnsi="宋体" w:cs="宋体" w:hint="eastAsia"/>
-                <w:color w:val="000000"/>
-                <w:kern w:val="0"/>
-                <w:lang w:bidi="ar"/>
-              </w:rPr>
-              <w:t>varchar(</w:t>
-            </w:r>
-            <w:r>
-              <w:rPr>
-                <w:rFonts w:ascii="宋体" w:hAnsi="宋体" w:cs="宋体"/>
-                <w:color w:val="000000"/>
-                <w:kern w:val="0"/>
-                <w:lang w:bidi="ar"/>
-              </w:rPr>
-              <w:t>20)</w:t>
+            <w:tcMar>
+              <w:top w:w="15" w:type="dxa"/>
+              <w:left w:w="15" w:type="dxa"/>
+              <w:bottom w:w="15" w:type="dxa"/>
+              <w:right w:w="15" w:type="dxa"/>
+            </w:tcMar>
+            <w:hideMark/>
+          </w:tcPr>
+          <w:p>
+            <w:pPr>
+              <w:rPr>
+                <w:rFonts w:ascii="宋体" w:hAnsi="宋体" w:cs="宋体"/>
+                <w:color w:val="000000"/>
+                <w:kern w:val="0"/>
+                <w:lang w:bidi="ar"/>
+              </w:rPr>
+            </w:pPr>
+            <w:r>
+              <w:rPr>
+                <w:rFonts w:ascii="宋体" w:hAnsi="宋体" w:cs="宋体" w:hint="eastAsia"/>
+                <w:color w:val="000000"/>
+                <w:kern w:val="0"/>
+                <w:lang w:bidi="ar"/>
+              </w:rPr>
+              <w:t>varchar(20)</w:t>
             </w:r>
           </w:p>
         </w:tc>
@@ -23402,6 +23478,13 @@
               <w:bottom w:val="single" w:sz="4" w:space="0" w:color="000000"/>
               <w:right w:val="single" w:sz="4" w:space="0" w:color="000000"/>
             </w:tcBorders>
+            <w:tcMar>
+              <w:top w:w="15" w:type="dxa"/>
+              <w:left w:w="15" w:type="dxa"/>
+              <w:bottom w:w="15" w:type="dxa"/>
+              <w:right w:w="15" w:type="dxa"/>
+            </w:tcMar>
+            <w:hideMark/>
           </w:tcPr>
           <w:p>
             <w:pPr>
@@ -23432,6 +23515,13 @@
               <w:bottom w:val="single" w:sz="4" w:space="0" w:color="000000"/>
               <w:right w:val="single" w:sz="4" w:space="0" w:color="000000"/>
             </w:tcBorders>
+            <w:tcMar>
+              <w:top w:w="15" w:type="dxa"/>
+              <w:left w:w="15" w:type="dxa"/>
+              <w:bottom w:w="15" w:type="dxa"/>
+              <w:right w:w="15" w:type="dxa"/>
+            </w:tcMar>
+            <w:hideMark/>
           </w:tcPr>
           <w:p>
             <w:pPr>
@@ -23462,6 +23552,12 @@
               <w:bottom w:val="single" w:sz="4" w:space="0" w:color="000000"/>
               <w:right w:val="single" w:sz="4" w:space="0" w:color="000000"/>
             </w:tcBorders>
+            <w:tcMar>
+              <w:top w:w="15" w:type="dxa"/>
+              <w:left w:w="15" w:type="dxa"/>
+              <w:bottom w:w="15" w:type="dxa"/>
+              <w:right w:w="15" w:type="dxa"/>
+            </w:tcMar>
           </w:tcPr>
           <w:p>
             <w:pPr>
@@ -23488,6 +23584,13 @@
               <w:bottom w:val="single" w:sz="4" w:space="0" w:color="000000"/>
               <w:right w:val="single" w:sz="4" w:space="0" w:color="000000"/>
             </w:tcBorders>
+            <w:tcMar>
+              <w:top w:w="15" w:type="dxa"/>
+              <w:left w:w="15" w:type="dxa"/>
+              <w:bottom w:w="15" w:type="dxa"/>
+              <w:right w:w="15" w:type="dxa"/>
+            </w:tcMar>
+            <w:hideMark/>
           </w:tcPr>
           <w:p>
             <w:pPr>
@@ -23518,33 +23621,31 @@
               <w:bottom w:val="single" w:sz="4" w:space="0" w:color="000000"/>
               <w:right w:val="single" w:sz="4" w:space="0" w:color="000000"/>
             </w:tcBorders>
-          </w:tcPr>
-          <w:p>
-            <w:pPr>
-              <w:rPr>
-                <w:rFonts w:ascii="宋体" w:hAnsi="宋体" w:cs="宋体"/>
-                <w:color w:val="000000"/>
-                <w:kern w:val="0"/>
-                <w:lang w:bidi="ar"/>
-              </w:rPr>
-            </w:pPr>
-            <w:r>
-              <w:rPr>
-                <w:rFonts w:ascii="宋体" w:hAnsi="宋体" w:cs="宋体" w:hint="eastAsia"/>
-                <w:color w:val="000000"/>
-                <w:kern w:val="0"/>
-                <w:lang w:bidi="ar"/>
-              </w:rPr>
-              <w:t>n</w:t>
-            </w:r>
-            <w:r>
-              <w:rPr>
-                <w:rFonts w:ascii="宋体" w:hAnsi="宋体" w:cs="宋体"/>
-                <w:color w:val="000000"/>
-                <w:kern w:val="0"/>
-                <w:lang w:bidi="ar"/>
-              </w:rPr>
-              <w:t>ame</w:t>
+            <w:tcMar>
+              <w:top w:w="15" w:type="dxa"/>
+              <w:left w:w="15" w:type="dxa"/>
+              <w:bottom w:w="15" w:type="dxa"/>
+              <w:right w:w="15" w:type="dxa"/>
+            </w:tcMar>
+            <w:hideMark/>
+          </w:tcPr>
+          <w:p>
+            <w:pPr>
+              <w:rPr>
+                <w:rFonts w:ascii="宋体" w:hAnsi="宋体" w:cs="宋体"/>
+                <w:color w:val="000000"/>
+                <w:kern w:val="0"/>
+                <w:lang w:bidi="ar"/>
+              </w:rPr>
+            </w:pPr>
+            <w:r>
+              <w:rPr>
+                <w:rFonts w:ascii="宋体" w:hAnsi="宋体" w:cs="宋体" w:hint="eastAsia"/>
+                <w:color w:val="000000"/>
+                <w:kern w:val="0"/>
+                <w:lang w:bidi="ar"/>
+              </w:rPr>
+              <w:t>name</w:t>
             </w:r>
           </w:p>
         </w:tc>
@@ -23557,42 +23658,31 @@
               <w:bottom w:val="single" w:sz="4" w:space="0" w:color="000000"/>
               <w:right w:val="single" w:sz="4" w:space="0" w:color="000000"/>
             </w:tcBorders>
-          </w:tcPr>
-          <w:p>
-            <w:pPr>
-              <w:rPr>
-                <w:rFonts w:ascii="宋体" w:hAnsi="宋体" w:cs="宋体"/>
-                <w:color w:val="000000"/>
-                <w:kern w:val="0"/>
-                <w:lang w:bidi="ar"/>
-              </w:rPr>
-            </w:pPr>
-            <w:r>
-              <w:rPr>
-                <w:rFonts w:ascii="宋体" w:hAnsi="宋体" w:cs="宋体" w:hint="eastAsia"/>
-                <w:color w:val="000000"/>
-                <w:kern w:val="0"/>
-                <w:lang w:bidi="ar"/>
-              </w:rPr>
-              <w:t>varchar(</w:t>
-            </w:r>
-            <w:r>
-              <w:rPr>
-                <w:rFonts w:ascii="宋体" w:hAnsi="宋体" w:cs="宋体"/>
-                <w:color w:val="000000"/>
-                <w:kern w:val="0"/>
-                <w:lang w:bidi="ar"/>
-              </w:rPr>
-              <w:t>20</w:t>
-            </w:r>
-            <w:r>
-              <w:rPr>
-                <w:rFonts w:ascii="宋体" w:hAnsi="宋体" w:cs="宋体" w:hint="eastAsia"/>
-                <w:color w:val="000000"/>
-                <w:kern w:val="0"/>
-                <w:lang w:bidi="ar"/>
-              </w:rPr>
-              <w:t>)</w:t>
+            <w:tcMar>
+              <w:top w:w="15" w:type="dxa"/>
+              <w:left w:w="15" w:type="dxa"/>
+              <w:bottom w:w="15" w:type="dxa"/>
+              <w:right w:w="15" w:type="dxa"/>
+            </w:tcMar>
+            <w:hideMark/>
+          </w:tcPr>
+          <w:p>
+            <w:pPr>
+              <w:rPr>
+                <w:rFonts w:ascii="宋体" w:hAnsi="宋体" w:cs="宋体"/>
+                <w:color w:val="000000"/>
+                <w:kern w:val="0"/>
+                <w:lang w:bidi="ar"/>
+              </w:rPr>
+            </w:pPr>
+            <w:r>
+              <w:rPr>
+                <w:rFonts w:ascii="宋体" w:hAnsi="宋体" w:cs="宋体" w:hint="eastAsia"/>
+                <w:color w:val="000000"/>
+                <w:kern w:val="0"/>
+                <w:lang w:bidi="ar"/>
+              </w:rPr>
+              <w:t>varchar(20)</w:t>
             </w:r>
           </w:p>
         </w:tc>
@@ -23605,6 +23695,13 @@
               <w:bottom w:val="single" w:sz="4" w:space="0" w:color="000000"/>
               <w:right w:val="single" w:sz="4" w:space="0" w:color="000000"/>
             </w:tcBorders>
+            <w:tcMar>
+              <w:top w:w="15" w:type="dxa"/>
+              <w:left w:w="15" w:type="dxa"/>
+              <w:bottom w:w="15" w:type="dxa"/>
+              <w:right w:w="15" w:type="dxa"/>
+            </w:tcMar>
+            <w:hideMark/>
           </w:tcPr>
           <w:p>
             <w:pPr>
@@ -23635,6 +23732,13 @@
               <w:bottom w:val="single" w:sz="4" w:space="0" w:color="000000"/>
               <w:right w:val="single" w:sz="4" w:space="0" w:color="000000"/>
             </w:tcBorders>
+            <w:tcMar>
+              <w:top w:w="15" w:type="dxa"/>
+              <w:left w:w="15" w:type="dxa"/>
+              <w:bottom w:w="15" w:type="dxa"/>
+              <w:right w:w="15" w:type="dxa"/>
+            </w:tcMar>
+            <w:hideMark/>
           </w:tcPr>
           <w:p>
             <w:pPr>
@@ -23665,6 +23769,12 @@
               <w:bottom w:val="single" w:sz="4" w:space="0" w:color="000000"/>
               <w:right w:val="single" w:sz="4" w:space="0" w:color="000000"/>
             </w:tcBorders>
+            <w:tcMar>
+              <w:top w:w="15" w:type="dxa"/>
+              <w:left w:w="15" w:type="dxa"/>
+              <w:bottom w:w="15" w:type="dxa"/>
+              <w:right w:w="15" w:type="dxa"/>
+            </w:tcMar>
           </w:tcPr>
           <w:p>
             <w:pPr>
@@ -23691,6 +23801,13 @@
               <w:bottom w:val="single" w:sz="4" w:space="0" w:color="000000"/>
               <w:right w:val="single" w:sz="4" w:space="0" w:color="000000"/>
             </w:tcBorders>
+            <w:tcMar>
+              <w:top w:w="15" w:type="dxa"/>
+              <w:left w:w="15" w:type="dxa"/>
+              <w:bottom w:w="15" w:type="dxa"/>
+              <w:right w:w="15" w:type="dxa"/>
+            </w:tcMar>
+            <w:hideMark/>
           </w:tcPr>
           <w:p>
             <w:pPr>
@@ -23721,33 +23838,31 @@
               <w:bottom w:val="single" w:sz="4" w:space="0" w:color="000000"/>
               <w:right w:val="single" w:sz="4" w:space="0" w:color="000000"/>
             </w:tcBorders>
-          </w:tcPr>
-          <w:p>
-            <w:pPr>
-              <w:rPr>
-                <w:rFonts w:ascii="宋体" w:hAnsi="宋体" w:cs="宋体"/>
-                <w:color w:val="000000"/>
-                <w:kern w:val="0"/>
-                <w:lang w:bidi="ar"/>
-              </w:rPr>
-            </w:pPr>
-            <w:r>
-              <w:rPr>
-                <w:rFonts w:ascii="宋体" w:hAnsi="宋体" w:cs="宋体" w:hint="eastAsia"/>
-                <w:color w:val="000000"/>
-                <w:kern w:val="0"/>
-                <w:lang w:bidi="ar"/>
-              </w:rPr>
-              <w:t>last</w:t>
-            </w:r>
-            <w:r>
-              <w:rPr>
-                <w:rFonts w:ascii="宋体" w:hAnsi="宋体" w:cs="宋体"/>
-                <w:color w:val="000000"/>
-                <w:kern w:val="0"/>
-                <w:lang w:bidi="ar"/>
-              </w:rPr>
-              <w:t>_name</w:t>
+            <w:tcMar>
+              <w:top w:w="15" w:type="dxa"/>
+              <w:left w:w="15" w:type="dxa"/>
+              <w:bottom w:w="15" w:type="dxa"/>
+              <w:right w:w="15" w:type="dxa"/>
+            </w:tcMar>
+            <w:hideMark/>
+          </w:tcPr>
+          <w:p>
+            <w:pPr>
+              <w:rPr>
+                <w:rFonts w:ascii="宋体" w:hAnsi="宋体" w:cs="宋体"/>
+                <w:color w:val="000000"/>
+                <w:kern w:val="0"/>
+                <w:lang w:bidi="ar"/>
+              </w:rPr>
+            </w:pPr>
+            <w:r>
+              <w:rPr>
+                <w:rFonts w:ascii="宋体" w:hAnsi="宋体" w:cs="宋体" w:hint="eastAsia"/>
+                <w:color w:val="000000"/>
+                <w:kern w:val="0"/>
+                <w:lang w:bidi="ar"/>
+              </w:rPr>
+              <w:t>last_name</w:t>
             </w:r>
           </w:p>
         </w:tc>
@@ -23760,42 +23875,31 @@
               <w:bottom w:val="single" w:sz="4" w:space="0" w:color="000000"/>
               <w:right w:val="single" w:sz="4" w:space="0" w:color="000000"/>
             </w:tcBorders>
-          </w:tcPr>
-          <w:p>
-            <w:pPr>
-              <w:rPr>
-                <w:rFonts w:ascii="宋体" w:hAnsi="宋体" w:cs="宋体"/>
-                <w:color w:val="000000"/>
-                <w:kern w:val="0"/>
-                <w:lang w:bidi="ar"/>
-              </w:rPr>
-            </w:pPr>
-            <w:r>
-              <w:rPr>
-                <w:rFonts w:ascii="宋体" w:hAnsi="宋体" w:cs="宋体" w:hint="eastAsia"/>
-                <w:color w:val="000000"/>
-                <w:kern w:val="0"/>
-                <w:lang w:bidi="ar"/>
-              </w:rPr>
-              <w:t>varchar(</w:t>
-            </w:r>
-            <w:r>
-              <w:rPr>
-                <w:rFonts w:ascii="宋体" w:hAnsi="宋体" w:cs="宋体"/>
-                <w:color w:val="000000"/>
-                <w:kern w:val="0"/>
-                <w:lang w:bidi="ar"/>
-              </w:rPr>
-              <w:t>40</w:t>
-            </w:r>
-            <w:r>
-              <w:rPr>
-                <w:rFonts w:ascii="宋体" w:hAnsi="宋体" w:cs="宋体" w:hint="eastAsia"/>
-                <w:color w:val="000000"/>
-                <w:kern w:val="0"/>
-                <w:lang w:bidi="ar"/>
-              </w:rPr>
-              <w:t>)</w:t>
+            <w:tcMar>
+              <w:top w:w="15" w:type="dxa"/>
+              <w:left w:w="15" w:type="dxa"/>
+              <w:bottom w:w="15" w:type="dxa"/>
+              <w:right w:w="15" w:type="dxa"/>
+            </w:tcMar>
+            <w:hideMark/>
+          </w:tcPr>
+          <w:p>
+            <w:pPr>
+              <w:rPr>
+                <w:rFonts w:ascii="宋体" w:hAnsi="宋体" w:cs="宋体"/>
+                <w:color w:val="000000"/>
+                <w:kern w:val="0"/>
+                <w:lang w:bidi="ar"/>
+              </w:rPr>
+            </w:pPr>
+            <w:r>
+              <w:rPr>
+                <w:rFonts w:ascii="宋体" w:hAnsi="宋体" w:cs="宋体" w:hint="eastAsia"/>
+                <w:color w:val="000000"/>
+                <w:kern w:val="0"/>
+                <w:lang w:bidi="ar"/>
+              </w:rPr>
+              <w:t>varchar(40)</w:t>
             </w:r>
           </w:p>
         </w:tc>
@@ -23808,6 +23912,13 @@
               <w:bottom w:val="single" w:sz="4" w:space="0" w:color="000000"/>
               <w:right w:val="single" w:sz="4" w:space="0" w:color="000000"/>
             </w:tcBorders>
+            <w:tcMar>
+              <w:top w:w="15" w:type="dxa"/>
+              <w:left w:w="15" w:type="dxa"/>
+              <w:bottom w:w="15" w:type="dxa"/>
+              <w:right w:w="15" w:type="dxa"/>
+            </w:tcMar>
+            <w:hideMark/>
           </w:tcPr>
           <w:p>
             <w:pPr>
@@ -23838,6 +23949,13 @@
               <w:bottom w:val="single" w:sz="4" w:space="0" w:color="000000"/>
               <w:right w:val="single" w:sz="4" w:space="0" w:color="000000"/>
             </w:tcBorders>
+            <w:tcMar>
+              <w:top w:w="15" w:type="dxa"/>
+              <w:left w:w="15" w:type="dxa"/>
+              <w:bottom w:w="15" w:type="dxa"/>
+              <w:right w:w="15" w:type="dxa"/>
+            </w:tcMar>
+            <w:hideMark/>
           </w:tcPr>
           <w:p>
             <w:pPr>
@@ -23868,6 +23986,12 @@
               <w:bottom w:val="single" w:sz="4" w:space="0" w:color="000000"/>
               <w:right w:val="single" w:sz="4" w:space="0" w:color="000000"/>
             </w:tcBorders>
+            <w:tcMar>
+              <w:top w:w="15" w:type="dxa"/>
+              <w:left w:w="15" w:type="dxa"/>
+              <w:bottom w:w="15" w:type="dxa"/>
+              <w:right w:w="15" w:type="dxa"/>
+            </w:tcMar>
           </w:tcPr>
           <w:p>
             <w:pPr>
@@ -23894,19 +24018,26 @@
               <w:bottom w:val="single" w:sz="4" w:space="0" w:color="000000"/>
               <w:right w:val="single" w:sz="4" w:space="0" w:color="000000"/>
             </w:tcBorders>
-          </w:tcPr>
-          <w:p>
-            <w:pPr>
-              <w:rPr>
-                <w:rFonts w:ascii="宋体" w:hAnsi="宋体" w:cs="宋体"/>
-                <w:color w:val="000000"/>
-                <w:kern w:val="0"/>
-                <w:lang w:bidi="ar"/>
-              </w:rPr>
-            </w:pPr>
-            <w:r>
-              <w:rPr>
-                <w:rFonts w:ascii="宋体" w:hAnsi="宋体" w:cs="宋体"/>
+            <w:tcMar>
+              <w:top w:w="15" w:type="dxa"/>
+              <w:left w:w="15" w:type="dxa"/>
+              <w:bottom w:w="15" w:type="dxa"/>
+              <w:right w:w="15" w:type="dxa"/>
+            </w:tcMar>
+            <w:hideMark/>
+          </w:tcPr>
+          <w:p>
+            <w:pPr>
+              <w:rPr>
+                <w:rFonts w:ascii="宋体" w:hAnsi="宋体" w:cs="宋体"/>
+                <w:color w:val="000000"/>
+                <w:kern w:val="0"/>
+                <w:lang w:bidi="ar"/>
+              </w:rPr>
+            </w:pPr>
+            <w:r>
+              <w:rPr>
+                <w:rFonts w:ascii="宋体" w:hAnsi="宋体" w:cs="宋体" w:hint="eastAsia"/>
                 <w:color w:val="000000"/>
                 <w:kern w:val="0"/>
                 <w:lang w:bidi="ar"/>
@@ -23924,19 +24055,26 @@
               <w:bottom w:val="single" w:sz="4" w:space="0" w:color="000000"/>
               <w:right w:val="single" w:sz="4" w:space="0" w:color="000000"/>
             </w:tcBorders>
-          </w:tcPr>
-          <w:p>
-            <w:pPr>
-              <w:rPr>
-                <w:rFonts w:ascii="宋体" w:hAnsi="宋体" w:cs="宋体"/>
-                <w:color w:val="000000"/>
-                <w:kern w:val="0"/>
-                <w:lang w:bidi="ar"/>
-              </w:rPr>
-            </w:pPr>
-            <w:r>
-              <w:rPr>
-                <w:rFonts w:ascii="宋体" w:hAnsi="宋体" w:cs="宋体"/>
+            <w:tcMar>
+              <w:top w:w="15" w:type="dxa"/>
+              <w:left w:w="15" w:type="dxa"/>
+              <w:bottom w:w="15" w:type="dxa"/>
+              <w:right w:w="15" w:type="dxa"/>
+            </w:tcMar>
+            <w:hideMark/>
+          </w:tcPr>
+          <w:p>
+            <w:pPr>
+              <w:rPr>
+                <w:rFonts w:ascii="宋体" w:hAnsi="宋体" w:cs="宋体"/>
+                <w:color w:val="000000"/>
+                <w:kern w:val="0"/>
+                <w:lang w:bidi="ar"/>
+              </w:rPr>
+            </w:pPr>
+            <w:r>
+              <w:rPr>
+                <w:rFonts w:ascii="宋体" w:hAnsi="宋体" w:cs="宋体" w:hint="eastAsia"/>
                 <w:color w:val="000000"/>
                 <w:kern w:val="0"/>
                 <w:lang w:bidi="ar"/>
@@ -23954,42 +24092,31 @@
               <w:bottom w:val="single" w:sz="4" w:space="0" w:color="000000"/>
               <w:right w:val="single" w:sz="4" w:space="0" w:color="000000"/>
             </w:tcBorders>
-          </w:tcPr>
-          <w:p>
-            <w:pPr>
-              <w:rPr>
-                <w:rFonts w:ascii="宋体" w:hAnsi="宋体" w:cs="宋体"/>
-                <w:color w:val="000000"/>
-                <w:kern w:val="0"/>
-                <w:lang w:bidi="ar"/>
-              </w:rPr>
-            </w:pPr>
-            <w:r>
-              <w:rPr>
-                <w:rFonts w:ascii="宋体" w:hAnsi="宋体" w:cs="宋体" w:hint="eastAsia"/>
-                <w:color w:val="000000"/>
-                <w:kern w:val="0"/>
-                <w:lang w:bidi="ar"/>
-              </w:rPr>
-              <w:t>varchar(</w:t>
-            </w:r>
-            <w:r>
-              <w:rPr>
-                <w:rFonts w:ascii="宋体" w:hAnsi="宋体" w:cs="宋体"/>
-                <w:color w:val="000000"/>
-                <w:kern w:val="0"/>
-                <w:lang w:bidi="ar"/>
-              </w:rPr>
-              <w:t>40</w:t>
-            </w:r>
-            <w:r>
-              <w:rPr>
-                <w:rFonts w:ascii="宋体" w:hAnsi="宋体" w:cs="宋体" w:hint="eastAsia"/>
-                <w:color w:val="000000"/>
-                <w:kern w:val="0"/>
-                <w:lang w:bidi="ar"/>
-              </w:rPr>
-              <w:t>)</w:t>
+            <w:tcMar>
+              <w:top w:w="15" w:type="dxa"/>
+              <w:left w:w="15" w:type="dxa"/>
+              <w:bottom w:w="15" w:type="dxa"/>
+              <w:right w:w="15" w:type="dxa"/>
+            </w:tcMar>
+            <w:hideMark/>
+          </w:tcPr>
+          <w:p>
+            <w:pPr>
+              <w:rPr>
+                <w:rFonts w:ascii="宋体" w:hAnsi="宋体" w:cs="宋体"/>
+                <w:color w:val="000000"/>
+                <w:kern w:val="0"/>
+                <w:lang w:bidi="ar"/>
+              </w:rPr>
+            </w:pPr>
+            <w:r>
+              <w:rPr>
+                <w:rFonts w:ascii="宋体" w:hAnsi="宋体" w:cs="宋体" w:hint="eastAsia"/>
+                <w:color w:val="000000"/>
+                <w:kern w:val="0"/>
+                <w:lang w:bidi="ar"/>
+              </w:rPr>
+              <w:t>varchar(40)</w:t>
             </w:r>
           </w:p>
         </w:tc>
@@ -24002,6 +24129,13 @@
               <w:bottom w:val="single" w:sz="4" w:space="0" w:color="000000"/>
               <w:right w:val="single" w:sz="4" w:space="0" w:color="000000"/>
             </w:tcBorders>
+            <w:tcMar>
+              <w:top w:w="15" w:type="dxa"/>
+              <w:left w:w="15" w:type="dxa"/>
+              <w:bottom w:w="15" w:type="dxa"/>
+              <w:right w:w="15" w:type="dxa"/>
+            </w:tcMar>
+            <w:hideMark/>
           </w:tcPr>
           <w:p>
             <w:pPr>
@@ -24032,6 +24166,13 @@
               <w:bottom w:val="single" w:sz="4" w:space="0" w:color="000000"/>
               <w:right w:val="single" w:sz="4" w:space="0" w:color="000000"/>
             </w:tcBorders>
+            <w:tcMar>
+              <w:top w:w="15" w:type="dxa"/>
+              <w:left w:w="15" w:type="dxa"/>
+              <w:bottom w:w="15" w:type="dxa"/>
+              <w:right w:w="15" w:type="dxa"/>
+            </w:tcMar>
+            <w:hideMark/>
           </w:tcPr>
           <w:p>
             <w:pPr>
@@ -24062,6 +24203,12 @@
               <w:bottom w:val="single" w:sz="4" w:space="0" w:color="000000"/>
               <w:right w:val="single" w:sz="4" w:space="0" w:color="000000"/>
             </w:tcBorders>
+            <w:tcMar>
+              <w:top w:w="15" w:type="dxa"/>
+              <w:left w:w="15" w:type="dxa"/>
+              <w:bottom w:w="15" w:type="dxa"/>
+              <w:right w:w="15" w:type="dxa"/>
+            </w:tcMar>
           </w:tcPr>
           <w:p>
             <w:pPr>
@@ -24088,19 +24235,26 @@
               <w:bottom w:val="single" w:sz="4" w:space="0" w:color="000000"/>
               <w:right w:val="single" w:sz="4" w:space="0" w:color="000000"/>
             </w:tcBorders>
-          </w:tcPr>
-          <w:p>
-            <w:pPr>
-              <w:rPr>
-                <w:rFonts w:ascii="宋体" w:hAnsi="宋体" w:cs="宋体"/>
-                <w:color w:val="000000"/>
-                <w:kern w:val="0"/>
-                <w:lang w:bidi="ar"/>
-              </w:rPr>
-            </w:pPr>
-            <w:r>
-              <w:rPr>
-                <w:rFonts w:ascii="宋体" w:hAnsi="宋体" w:cs="宋体"/>
+            <w:tcMar>
+              <w:top w:w="15" w:type="dxa"/>
+              <w:left w:w="15" w:type="dxa"/>
+              <w:bottom w:w="15" w:type="dxa"/>
+              <w:right w:w="15" w:type="dxa"/>
+            </w:tcMar>
+            <w:hideMark/>
+          </w:tcPr>
+          <w:p>
+            <w:pPr>
+              <w:rPr>
+                <w:rFonts w:ascii="宋体" w:hAnsi="宋体" w:cs="宋体"/>
+                <w:color w:val="000000"/>
+                <w:kern w:val="0"/>
+                <w:lang w:bidi="ar"/>
+              </w:rPr>
+            </w:pPr>
+            <w:r>
+              <w:rPr>
+                <w:rFonts w:ascii="宋体" w:hAnsi="宋体" w:cs="宋体" w:hint="eastAsia"/>
                 <w:color w:val="000000"/>
                 <w:kern w:val="0"/>
                 <w:lang w:bidi="ar"/>
@@ -24118,6 +24272,13 @@
               <w:bottom w:val="single" w:sz="4" w:space="0" w:color="000000"/>
               <w:right w:val="single" w:sz="4" w:space="0" w:color="000000"/>
             </w:tcBorders>
+            <w:tcMar>
+              <w:top w:w="15" w:type="dxa"/>
+              <w:left w:w="15" w:type="dxa"/>
+              <w:bottom w:w="15" w:type="dxa"/>
+              <w:right w:w="15" w:type="dxa"/>
+            </w:tcMar>
+            <w:hideMark/>
           </w:tcPr>
           <w:p>
             <w:pPr>
@@ -24148,6 +24309,13 @@
               <w:bottom w:val="single" w:sz="4" w:space="0" w:color="000000"/>
               <w:right w:val="single" w:sz="4" w:space="0" w:color="000000"/>
             </w:tcBorders>
+            <w:tcMar>
+              <w:top w:w="15" w:type="dxa"/>
+              <w:left w:w="15" w:type="dxa"/>
+              <w:bottom w:w="15" w:type="dxa"/>
+              <w:right w:w="15" w:type="dxa"/>
+            </w:tcMar>
+            <w:hideMark/>
           </w:tcPr>
           <w:p>
             <w:pPr>
@@ -24178,6 +24346,13 @@
               <w:bottom w:val="single" w:sz="4" w:space="0" w:color="000000"/>
               <w:right w:val="single" w:sz="4" w:space="0" w:color="000000"/>
             </w:tcBorders>
+            <w:tcMar>
+              <w:top w:w="15" w:type="dxa"/>
+              <w:left w:w="15" w:type="dxa"/>
+              <w:bottom w:w="15" w:type="dxa"/>
+              <w:right w:w="15" w:type="dxa"/>
+            </w:tcMar>
+            <w:hideMark/>
           </w:tcPr>
           <w:p>
             <w:pPr>
@@ -24208,6 +24383,13 @@
               <w:bottom w:val="single" w:sz="4" w:space="0" w:color="000000"/>
               <w:right w:val="single" w:sz="4" w:space="0" w:color="000000"/>
             </w:tcBorders>
+            <w:tcMar>
+              <w:top w:w="15" w:type="dxa"/>
+              <w:left w:w="15" w:type="dxa"/>
+              <w:bottom w:w="15" w:type="dxa"/>
+              <w:right w:w="15" w:type="dxa"/>
+            </w:tcMar>
+            <w:hideMark/>
           </w:tcPr>
           <w:p>
             <w:pPr>
@@ -24238,33 +24420,31 @@
               <w:bottom w:val="single" w:sz="4" w:space="0" w:color="000000"/>
               <w:right w:val="single" w:sz="4" w:space="0" w:color="000000"/>
             </w:tcBorders>
-          </w:tcPr>
-          <w:p>
-            <w:pPr>
-              <w:rPr>
-                <w:rFonts w:ascii="宋体" w:hAnsi="宋体" w:cs="宋体"/>
-                <w:color w:val="000000"/>
-                <w:kern w:val="0"/>
-                <w:lang w:bidi="ar"/>
-              </w:rPr>
-            </w:pPr>
-            <w:r>
-              <w:rPr>
-                <w:rFonts w:ascii="宋体" w:hAnsi="宋体" w:cs="宋体"/>
-                <w:color w:val="000000"/>
-                <w:kern w:val="0"/>
-                <w:lang w:bidi="ar"/>
-              </w:rPr>
-              <w:t>0</w:t>
-            </w:r>
-            <w:r>
-              <w:rPr>
-                <w:rFonts w:ascii="宋体" w:hAnsi="宋体" w:cs="宋体" w:hint="eastAsia"/>
-                <w:color w:val="000000"/>
-                <w:kern w:val="0"/>
-                <w:lang w:bidi="ar"/>
-              </w:rPr>
-              <w:t>代表男，1代表女。</w:t>
+            <w:tcMar>
+              <w:top w:w="15" w:type="dxa"/>
+              <w:left w:w="15" w:type="dxa"/>
+              <w:bottom w:w="15" w:type="dxa"/>
+              <w:right w:w="15" w:type="dxa"/>
+            </w:tcMar>
+            <w:hideMark/>
+          </w:tcPr>
+          <w:p>
+            <w:pPr>
+              <w:rPr>
+                <w:rFonts w:ascii="宋体" w:hAnsi="宋体" w:cs="宋体"/>
+                <w:color w:val="000000"/>
+                <w:kern w:val="0"/>
+                <w:lang w:bidi="ar"/>
+              </w:rPr>
+            </w:pPr>
+            <w:r>
+              <w:rPr>
+                <w:rFonts w:ascii="宋体" w:hAnsi="宋体" w:cs="宋体" w:hint="eastAsia"/>
+                <w:color w:val="000000"/>
+                <w:kern w:val="0"/>
+                <w:lang w:bidi="ar"/>
+              </w:rPr>
+              <w:t>0代表男，1代表女。</w:t>
             </w:r>
           </w:p>
         </w:tc>
@@ -24282,19 +24462,26 @@
               <w:bottom w:val="single" w:sz="4" w:space="0" w:color="000000"/>
               <w:right w:val="single" w:sz="4" w:space="0" w:color="000000"/>
             </w:tcBorders>
-          </w:tcPr>
-          <w:p>
-            <w:pPr>
-              <w:rPr>
-                <w:rFonts w:ascii="宋体" w:hAnsi="宋体" w:cs="宋体"/>
-                <w:color w:val="000000"/>
-                <w:kern w:val="0"/>
-                <w:lang w:bidi="ar"/>
-              </w:rPr>
-            </w:pPr>
-            <w:r>
-              <w:rPr>
-                <w:rFonts w:ascii="宋体" w:hAnsi="宋体" w:cs="宋体"/>
+            <w:tcMar>
+              <w:top w:w="15" w:type="dxa"/>
+              <w:left w:w="15" w:type="dxa"/>
+              <w:bottom w:w="15" w:type="dxa"/>
+              <w:right w:w="15" w:type="dxa"/>
+            </w:tcMar>
+            <w:hideMark/>
+          </w:tcPr>
+          <w:p>
+            <w:pPr>
+              <w:rPr>
+                <w:rFonts w:ascii="宋体" w:hAnsi="宋体" w:cs="宋体"/>
+                <w:color w:val="000000"/>
+                <w:kern w:val="0"/>
+                <w:lang w:bidi="ar"/>
+              </w:rPr>
+            </w:pPr>
+            <w:r>
+              <w:rPr>
+                <w:rFonts w:ascii="宋体" w:hAnsi="宋体" w:cs="宋体" w:hint="eastAsia"/>
                 <w:color w:val="000000"/>
                 <w:kern w:val="0"/>
                 <w:lang w:bidi="ar"/>
@@ -24313,33 +24500,31 @@
               <w:bottom w:val="single" w:sz="4" w:space="0" w:color="000000"/>
               <w:right w:val="single" w:sz="4" w:space="0" w:color="000000"/>
             </w:tcBorders>
-          </w:tcPr>
-          <w:p>
-            <w:pPr>
-              <w:rPr>
-                <w:rFonts w:ascii="宋体" w:hAnsi="宋体" w:cs="宋体"/>
-                <w:color w:val="000000"/>
-                <w:kern w:val="0"/>
-                <w:lang w:bidi="ar"/>
-              </w:rPr>
-            </w:pPr>
-            <w:r>
-              <w:rPr>
-                <w:rFonts w:ascii="宋体" w:hAnsi="宋体" w:cs="宋体" w:hint="eastAsia"/>
-                <w:color w:val="000000"/>
-                <w:kern w:val="0"/>
-                <w:lang w:bidi="ar"/>
-              </w:rPr>
-              <w:t>c</w:t>
-            </w:r>
-            <w:r>
-              <w:rPr>
-                <w:rFonts w:ascii="宋体" w:hAnsi="宋体" w:cs="宋体"/>
-                <w:color w:val="000000"/>
-                <w:kern w:val="0"/>
-                <w:lang w:bidi="ar"/>
-              </w:rPr>
-              <w:t>ategory</w:t>
+            <w:tcMar>
+              <w:top w:w="15" w:type="dxa"/>
+              <w:left w:w="15" w:type="dxa"/>
+              <w:bottom w:w="15" w:type="dxa"/>
+              <w:right w:w="15" w:type="dxa"/>
+            </w:tcMar>
+            <w:hideMark/>
+          </w:tcPr>
+          <w:p>
+            <w:pPr>
+              <w:rPr>
+                <w:rFonts w:ascii="宋体" w:hAnsi="宋体" w:cs="宋体"/>
+                <w:color w:val="000000"/>
+                <w:kern w:val="0"/>
+                <w:lang w:bidi="ar"/>
+              </w:rPr>
+            </w:pPr>
+            <w:r>
+              <w:rPr>
+                <w:rFonts w:ascii="宋体" w:hAnsi="宋体" w:cs="宋体" w:hint="eastAsia"/>
+                <w:color w:val="000000"/>
+                <w:kern w:val="0"/>
+                <w:lang w:bidi="ar"/>
+              </w:rPr>
+              <w:t>category</w:t>
             </w:r>
           </w:p>
         </w:tc>
@@ -24352,6 +24537,13 @@
               <w:bottom w:val="single" w:sz="4" w:space="0" w:color="000000"/>
               <w:right w:val="single" w:sz="4" w:space="0" w:color="000000"/>
             </w:tcBorders>
+            <w:tcMar>
+              <w:top w:w="15" w:type="dxa"/>
+              <w:left w:w="15" w:type="dxa"/>
+              <w:bottom w:w="15" w:type="dxa"/>
+              <w:right w:w="15" w:type="dxa"/>
+            </w:tcMar>
+            <w:hideMark/>
           </w:tcPr>
           <w:p>
             <w:pPr>
@@ -24382,6 +24574,13 @@
               <w:bottom w:val="single" w:sz="4" w:space="0" w:color="000000"/>
               <w:right w:val="single" w:sz="4" w:space="0" w:color="000000"/>
             </w:tcBorders>
+            <w:tcMar>
+              <w:top w:w="15" w:type="dxa"/>
+              <w:left w:w="15" w:type="dxa"/>
+              <w:bottom w:w="15" w:type="dxa"/>
+              <w:right w:w="15" w:type="dxa"/>
+            </w:tcMar>
+            <w:hideMark/>
           </w:tcPr>
           <w:p>
             <w:pPr>
@@ -24412,6 +24611,13 @@
               <w:bottom w:val="single" w:sz="4" w:space="0" w:color="000000"/>
               <w:right w:val="single" w:sz="4" w:space="0" w:color="000000"/>
             </w:tcBorders>
+            <w:tcMar>
+              <w:top w:w="15" w:type="dxa"/>
+              <w:left w:w="15" w:type="dxa"/>
+              <w:bottom w:w="15" w:type="dxa"/>
+              <w:right w:w="15" w:type="dxa"/>
+            </w:tcMar>
+            <w:hideMark/>
           </w:tcPr>
           <w:p>
             <w:pPr>
@@ -24442,33 +24648,31 @@
               <w:bottom w:val="single" w:sz="4" w:space="0" w:color="000000"/>
               <w:right w:val="single" w:sz="4" w:space="0" w:color="000000"/>
             </w:tcBorders>
-          </w:tcPr>
-          <w:p>
-            <w:pPr>
-              <w:rPr>
-                <w:rFonts w:ascii="宋体" w:hAnsi="宋体" w:cs="宋体"/>
-                <w:color w:val="000000"/>
-                <w:kern w:val="0"/>
-                <w:lang w:bidi="ar"/>
-              </w:rPr>
-            </w:pPr>
-            <w:r>
-              <w:rPr>
-                <w:rFonts w:ascii="宋体" w:hAnsi="宋体" w:cs="宋体" w:hint="eastAsia"/>
-                <w:color w:val="000000"/>
-                <w:kern w:val="0"/>
-                <w:lang w:bidi="ar"/>
-              </w:rPr>
-              <w:t>0代表专职，1代表兼职</w:t>
-            </w:r>
-            <w:r>
-              <w:rPr>
-                <w:rFonts w:ascii="宋体" w:hAnsi="宋体" w:cs="宋体" w:hint="eastAsia"/>
-                <w:color w:val="000000"/>
-                <w:kern w:val="0"/>
-                <w:lang w:bidi="ar"/>
-              </w:rPr>
-              <w:t>。</w:t>
+            <w:tcMar>
+              <w:top w:w="15" w:type="dxa"/>
+              <w:left w:w="15" w:type="dxa"/>
+              <w:bottom w:w="15" w:type="dxa"/>
+              <w:right w:w="15" w:type="dxa"/>
+            </w:tcMar>
+            <w:hideMark/>
+          </w:tcPr>
+          <w:p>
+            <w:pPr>
+              <w:rPr>
+                <w:rFonts w:ascii="宋体" w:hAnsi="宋体" w:cs="宋体"/>
+                <w:color w:val="000000"/>
+                <w:kern w:val="0"/>
+                <w:lang w:bidi="ar"/>
+              </w:rPr>
+            </w:pPr>
+            <w:r>
+              <w:rPr>
+                <w:rFonts w:ascii="宋体" w:hAnsi="宋体" w:cs="宋体" w:hint="eastAsia"/>
+                <w:color w:val="000000"/>
+                <w:kern w:val="0"/>
+                <w:lang w:bidi="ar"/>
+              </w:rPr>
+              <w:t>0代表专职，1代表兼职。</w:t>
             </w:r>
           </w:p>
         </w:tc>
@@ -24486,19 +24690,26 @@
               <w:bottom w:val="single" w:sz="4" w:space="0" w:color="000000"/>
               <w:right w:val="single" w:sz="4" w:space="0" w:color="000000"/>
             </w:tcBorders>
-          </w:tcPr>
-          <w:p>
-            <w:pPr>
-              <w:rPr>
-                <w:rFonts w:ascii="宋体" w:hAnsi="宋体" w:cs="宋体"/>
-                <w:color w:val="000000"/>
-                <w:kern w:val="0"/>
-                <w:lang w:bidi="ar"/>
-              </w:rPr>
-            </w:pPr>
-            <w:r>
-              <w:rPr>
-                <w:rFonts w:ascii="宋体" w:hAnsi="宋体" w:cs="宋体"/>
+            <w:tcMar>
+              <w:top w:w="15" w:type="dxa"/>
+              <w:left w:w="15" w:type="dxa"/>
+              <w:bottom w:w="15" w:type="dxa"/>
+              <w:right w:w="15" w:type="dxa"/>
+            </w:tcMar>
+            <w:hideMark/>
+          </w:tcPr>
+          <w:p>
+            <w:pPr>
+              <w:rPr>
+                <w:rFonts w:ascii="宋体" w:hAnsi="宋体" w:cs="宋体"/>
+                <w:color w:val="000000"/>
+                <w:kern w:val="0"/>
+                <w:lang w:bidi="ar"/>
+              </w:rPr>
+            </w:pPr>
+            <w:r>
+              <w:rPr>
+                <w:rFonts w:ascii="宋体" w:hAnsi="宋体" w:cs="宋体" w:hint="eastAsia"/>
                 <w:color w:val="000000"/>
                 <w:kern w:val="0"/>
                 <w:lang w:bidi="ar"/>
@@ -24516,19 +24727,26 @@
               <w:bottom w:val="single" w:sz="4" w:space="0" w:color="000000"/>
               <w:right w:val="single" w:sz="4" w:space="0" w:color="000000"/>
             </w:tcBorders>
-          </w:tcPr>
-          <w:p>
-            <w:pPr>
-              <w:rPr>
-                <w:rFonts w:ascii="宋体" w:hAnsi="宋体" w:cs="宋体"/>
-                <w:color w:val="000000"/>
-                <w:kern w:val="0"/>
-                <w:lang w:bidi="ar"/>
-              </w:rPr>
-            </w:pPr>
-            <w:r>
-              <w:rPr>
-                <w:rFonts w:ascii="宋体" w:hAnsi="宋体" w:cs="宋体"/>
+            <w:tcMar>
+              <w:top w:w="15" w:type="dxa"/>
+              <w:left w:w="15" w:type="dxa"/>
+              <w:bottom w:w="15" w:type="dxa"/>
+              <w:right w:w="15" w:type="dxa"/>
+            </w:tcMar>
+            <w:hideMark/>
+          </w:tcPr>
+          <w:p>
+            <w:pPr>
+              <w:rPr>
+                <w:rFonts w:ascii="宋体" w:hAnsi="宋体" w:cs="宋体"/>
+                <w:color w:val="000000"/>
+                <w:kern w:val="0"/>
+                <w:lang w:bidi="ar"/>
+              </w:rPr>
+            </w:pPr>
+            <w:r>
+              <w:rPr>
+                <w:rFonts w:ascii="宋体" w:hAnsi="宋体" w:cs="宋体" w:hint="eastAsia"/>
                 <w:color w:val="000000"/>
                 <w:kern w:val="0"/>
                 <w:lang w:bidi="ar"/>
@@ -24546,33 +24764,31 @@
               <w:bottom w:val="single" w:sz="4" w:space="0" w:color="000000"/>
               <w:right w:val="single" w:sz="4" w:space="0" w:color="000000"/>
             </w:tcBorders>
-          </w:tcPr>
-          <w:p>
-            <w:pPr>
-              <w:rPr>
-                <w:rFonts w:ascii="宋体" w:hAnsi="宋体" w:cs="宋体"/>
-                <w:color w:val="000000"/>
-                <w:kern w:val="0"/>
-                <w:lang w:bidi="ar"/>
-              </w:rPr>
-            </w:pPr>
-            <w:r>
-              <w:rPr>
-                <w:rFonts w:ascii="宋体" w:hAnsi="宋体" w:cs="宋体" w:hint="eastAsia"/>
-                <w:color w:val="000000"/>
-                <w:kern w:val="0"/>
-                <w:lang w:bidi="ar"/>
-              </w:rPr>
-              <w:t>varchar(100</w:t>
-            </w:r>
-            <w:r>
-              <w:rPr>
-                <w:rFonts w:ascii="宋体" w:hAnsi="宋体" w:cs="宋体"/>
-                <w:color w:val="000000"/>
-                <w:kern w:val="0"/>
-                <w:lang w:bidi="ar"/>
-              </w:rPr>
-              <w:t>)</w:t>
+            <w:tcMar>
+              <w:top w:w="15" w:type="dxa"/>
+              <w:left w:w="15" w:type="dxa"/>
+              <w:bottom w:w="15" w:type="dxa"/>
+              <w:right w:w="15" w:type="dxa"/>
+            </w:tcMar>
+            <w:hideMark/>
+          </w:tcPr>
+          <w:p>
+            <w:pPr>
+              <w:rPr>
+                <w:rFonts w:ascii="宋体" w:hAnsi="宋体" w:cs="宋体"/>
+                <w:color w:val="000000"/>
+                <w:kern w:val="0"/>
+                <w:lang w:bidi="ar"/>
+              </w:rPr>
+            </w:pPr>
+            <w:r>
+              <w:rPr>
+                <w:rFonts w:ascii="宋体" w:hAnsi="宋体" w:cs="宋体" w:hint="eastAsia"/>
+                <w:color w:val="000000"/>
+                <w:kern w:val="0"/>
+                <w:lang w:bidi="ar"/>
+              </w:rPr>
+              <w:t>varchar(100)</w:t>
             </w:r>
           </w:p>
         </w:tc>
@@ -24585,19 +24801,26 @@
               <w:bottom w:val="single" w:sz="4" w:space="0" w:color="000000"/>
               <w:right w:val="single" w:sz="4" w:space="0" w:color="000000"/>
             </w:tcBorders>
-          </w:tcPr>
-          <w:p>
-            <w:pPr>
-              <w:rPr>
-                <w:rFonts w:ascii="宋体" w:hAnsi="宋体" w:cs="宋体"/>
-                <w:color w:val="000000"/>
-                <w:kern w:val="0"/>
-                <w:lang w:bidi="ar"/>
-              </w:rPr>
-            </w:pPr>
-            <w:r>
-              <w:rPr>
-                <w:rFonts w:ascii="宋体" w:hAnsi="宋体" w:cs="宋体"/>
+            <w:tcMar>
+              <w:top w:w="15" w:type="dxa"/>
+              <w:left w:w="15" w:type="dxa"/>
+              <w:bottom w:w="15" w:type="dxa"/>
+              <w:right w:w="15" w:type="dxa"/>
+            </w:tcMar>
+            <w:hideMark/>
+          </w:tcPr>
+          <w:p>
+            <w:pPr>
+              <w:rPr>
+                <w:rFonts w:ascii="宋体" w:hAnsi="宋体" w:cs="宋体"/>
+                <w:color w:val="000000"/>
+                <w:kern w:val="0"/>
+                <w:lang w:bidi="ar"/>
+              </w:rPr>
+            </w:pPr>
+            <w:r>
+              <w:rPr>
+                <w:rFonts w:ascii="宋体" w:hAnsi="宋体" w:cs="宋体" w:hint="eastAsia"/>
                 <w:color w:val="000000"/>
                 <w:kern w:val="0"/>
                 <w:lang w:bidi="ar"/>
@@ -24615,6 +24838,13 @@
               <w:bottom w:val="single" w:sz="4" w:space="0" w:color="000000"/>
               <w:right w:val="single" w:sz="4" w:space="0" w:color="000000"/>
             </w:tcBorders>
+            <w:tcMar>
+              <w:top w:w="15" w:type="dxa"/>
+              <w:left w:w="15" w:type="dxa"/>
+              <w:bottom w:w="15" w:type="dxa"/>
+              <w:right w:w="15" w:type="dxa"/>
+            </w:tcMar>
+            <w:hideMark/>
           </w:tcPr>
           <w:p>
             <w:pPr>
@@ -24645,6 +24875,12 @@
               <w:bottom w:val="single" w:sz="4" w:space="0" w:color="000000"/>
               <w:right w:val="single" w:sz="4" w:space="0" w:color="000000"/>
             </w:tcBorders>
+            <w:tcMar>
+              <w:top w:w="15" w:type="dxa"/>
+              <w:left w:w="15" w:type="dxa"/>
+              <w:bottom w:w="15" w:type="dxa"/>
+              <w:right w:w="15" w:type="dxa"/>
+            </w:tcMar>
           </w:tcPr>
           <w:p>
             <w:pPr>
@@ -24671,19 +24907,26 @@
               <w:bottom w:val="single" w:sz="4" w:space="0" w:color="000000"/>
               <w:right w:val="single" w:sz="4" w:space="0" w:color="000000"/>
             </w:tcBorders>
-          </w:tcPr>
-          <w:p>
-            <w:pPr>
-              <w:rPr>
-                <w:rFonts w:ascii="宋体" w:hAnsi="宋体" w:cs="宋体"/>
-                <w:color w:val="000000"/>
-                <w:kern w:val="0"/>
-                <w:lang w:bidi="ar"/>
-              </w:rPr>
-            </w:pPr>
-            <w:r>
-              <w:rPr>
-                <w:rFonts w:ascii="宋体" w:hAnsi="宋体" w:cs="宋体"/>
+            <w:tcMar>
+              <w:top w:w="15" w:type="dxa"/>
+              <w:left w:w="15" w:type="dxa"/>
+              <w:bottom w:w="15" w:type="dxa"/>
+              <w:right w:w="15" w:type="dxa"/>
+            </w:tcMar>
+            <w:hideMark/>
+          </w:tcPr>
+          <w:p>
+            <w:pPr>
+              <w:rPr>
+                <w:rFonts w:ascii="宋体" w:hAnsi="宋体" w:cs="宋体"/>
+                <w:color w:val="000000"/>
+                <w:kern w:val="0"/>
+                <w:lang w:bidi="ar"/>
+              </w:rPr>
+            </w:pPr>
+            <w:r>
+              <w:rPr>
+                <w:rFonts w:ascii="宋体" w:hAnsi="宋体" w:cs="宋体" w:hint="eastAsia"/>
                 <w:color w:val="000000"/>
                 <w:kern w:val="0"/>
                 <w:lang w:bidi="ar"/>
@@ -24701,33 +24944,31 @@
               <w:bottom w:val="single" w:sz="4" w:space="0" w:color="000000"/>
               <w:right w:val="single" w:sz="4" w:space="0" w:color="000000"/>
             </w:tcBorders>
-          </w:tcPr>
-          <w:p>
-            <w:pPr>
-              <w:rPr>
-                <w:rFonts w:ascii="宋体" w:hAnsi="宋体" w:cs="宋体"/>
-                <w:color w:val="000000"/>
-                <w:kern w:val="0"/>
-                <w:lang w:bidi="ar"/>
-              </w:rPr>
-            </w:pPr>
-            <w:r>
-              <w:rPr>
-                <w:rFonts w:ascii="宋体" w:hAnsi="宋体" w:cs="宋体" w:hint="eastAsia"/>
-                <w:color w:val="000000"/>
-                <w:kern w:val="0"/>
-                <w:lang w:bidi="ar"/>
-              </w:rPr>
-              <w:t>u</w:t>
-            </w:r>
-            <w:r>
-              <w:rPr>
-                <w:rFonts w:ascii="宋体" w:hAnsi="宋体" w:cs="宋体"/>
-                <w:color w:val="000000"/>
-                <w:kern w:val="0"/>
-                <w:lang w:bidi="ar"/>
-              </w:rPr>
-              <w:t>nit</w:t>
+            <w:tcMar>
+              <w:top w:w="15" w:type="dxa"/>
+              <w:left w:w="15" w:type="dxa"/>
+              <w:bottom w:w="15" w:type="dxa"/>
+              <w:right w:w="15" w:type="dxa"/>
+            </w:tcMar>
+            <w:hideMark/>
+          </w:tcPr>
+          <w:p>
+            <w:pPr>
+              <w:rPr>
+                <w:rFonts w:ascii="宋体" w:hAnsi="宋体" w:cs="宋体"/>
+                <w:color w:val="000000"/>
+                <w:kern w:val="0"/>
+                <w:lang w:bidi="ar"/>
+              </w:rPr>
+            </w:pPr>
+            <w:r>
+              <w:rPr>
+                <w:rFonts w:ascii="宋体" w:hAnsi="宋体" w:cs="宋体" w:hint="eastAsia"/>
+                <w:color w:val="000000"/>
+                <w:kern w:val="0"/>
+                <w:lang w:bidi="ar"/>
+              </w:rPr>
+              <w:t>unit</w:t>
             </w:r>
           </w:p>
         </w:tc>
@@ -24740,33 +24981,31 @@
               <w:bottom w:val="single" w:sz="4" w:space="0" w:color="000000"/>
               <w:right w:val="single" w:sz="4" w:space="0" w:color="000000"/>
             </w:tcBorders>
-          </w:tcPr>
-          <w:p>
-            <w:pPr>
-              <w:rPr>
-                <w:rFonts w:ascii="宋体" w:hAnsi="宋体" w:cs="宋体"/>
-                <w:color w:val="000000"/>
-                <w:kern w:val="0"/>
-                <w:lang w:bidi="ar"/>
-              </w:rPr>
-            </w:pPr>
-            <w:r>
-              <w:rPr>
-                <w:rFonts w:ascii="宋体" w:hAnsi="宋体" w:cs="宋体" w:hint="eastAsia"/>
-                <w:color w:val="000000"/>
-                <w:kern w:val="0"/>
-                <w:lang w:bidi="ar"/>
-              </w:rPr>
-              <w:t>v</w:t>
-            </w:r>
-            <w:r>
-              <w:rPr>
-                <w:rFonts w:ascii="宋体" w:hAnsi="宋体" w:cs="宋体"/>
-                <w:color w:val="000000"/>
-                <w:kern w:val="0"/>
-                <w:lang w:bidi="ar"/>
-              </w:rPr>
-              <w:t>archar(100)</w:t>
+            <w:tcMar>
+              <w:top w:w="15" w:type="dxa"/>
+              <w:left w:w="15" w:type="dxa"/>
+              <w:bottom w:w="15" w:type="dxa"/>
+              <w:right w:w="15" w:type="dxa"/>
+            </w:tcMar>
+            <w:hideMark/>
+          </w:tcPr>
+          <w:p>
+            <w:pPr>
+              <w:rPr>
+                <w:rFonts w:ascii="宋体" w:hAnsi="宋体" w:cs="宋体"/>
+                <w:color w:val="000000"/>
+                <w:kern w:val="0"/>
+                <w:lang w:bidi="ar"/>
+              </w:rPr>
+            </w:pPr>
+            <w:r>
+              <w:rPr>
+                <w:rFonts w:ascii="宋体" w:hAnsi="宋体" w:cs="宋体" w:hint="eastAsia"/>
+                <w:color w:val="000000"/>
+                <w:kern w:val="0"/>
+                <w:lang w:bidi="ar"/>
+              </w:rPr>
+              <w:t>varchar(100)</w:t>
             </w:r>
           </w:p>
         </w:tc>
@@ -24779,33 +25018,31 @@
               <w:bottom w:val="single" w:sz="4" w:space="0" w:color="000000"/>
               <w:right w:val="single" w:sz="4" w:space="0" w:color="000000"/>
             </w:tcBorders>
-          </w:tcPr>
-          <w:p>
-            <w:pPr>
-              <w:rPr>
-                <w:rFonts w:ascii="宋体" w:hAnsi="宋体" w:cs="宋体"/>
-                <w:color w:val="000000"/>
-                <w:kern w:val="0"/>
-                <w:lang w:bidi="ar"/>
-              </w:rPr>
-            </w:pPr>
-            <w:r>
-              <w:rPr>
-                <w:rFonts w:ascii="宋体" w:hAnsi="宋体" w:cs="宋体" w:hint="eastAsia"/>
-                <w:color w:val="000000"/>
-                <w:kern w:val="0"/>
-                <w:lang w:bidi="ar"/>
-              </w:rPr>
-              <w:t>n</w:t>
-            </w:r>
-            <w:r>
-              <w:rPr>
-                <w:rFonts w:ascii="宋体" w:hAnsi="宋体" w:cs="宋体"/>
-                <w:color w:val="000000"/>
-                <w:kern w:val="0"/>
-                <w:lang w:bidi="ar"/>
-              </w:rPr>
-              <w:t>o</w:t>
+            <w:tcMar>
+              <w:top w:w="15" w:type="dxa"/>
+              <w:left w:w="15" w:type="dxa"/>
+              <w:bottom w:w="15" w:type="dxa"/>
+              <w:right w:w="15" w:type="dxa"/>
+            </w:tcMar>
+            <w:hideMark/>
+          </w:tcPr>
+          <w:p>
+            <w:pPr>
+              <w:rPr>
+                <w:rFonts w:ascii="宋体" w:hAnsi="宋体" w:cs="宋体"/>
+                <w:color w:val="000000"/>
+                <w:kern w:val="0"/>
+                <w:lang w:bidi="ar"/>
+              </w:rPr>
+            </w:pPr>
+            <w:r>
+              <w:rPr>
+                <w:rFonts w:ascii="宋体" w:hAnsi="宋体" w:cs="宋体" w:hint="eastAsia"/>
+                <w:color w:val="000000"/>
+                <w:kern w:val="0"/>
+                <w:lang w:bidi="ar"/>
+              </w:rPr>
+              <w:t>no</w:t>
             </w:r>
           </w:p>
         </w:tc>
@@ -24818,6 +25055,13 @@
               <w:bottom w:val="single" w:sz="4" w:space="0" w:color="000000"/>
               <w:right w:val="single" w:sz="4" w:space="0" w:color="000000"/>
             </w:tcBorders>
+            <w:tcMar>
+              <w:top w:w="15" w:type="dxa"/>
+              <w:left w:w="15" w:type="dxa"/>
+              <w:bottom w:w="15" w:type="dxa"/>
+              <w:right w:w="15" w:type="dxa"/>
+            </w:tcMar>
+            <w:hideMark/>
           </w:tcPr>
           <w:p>
             <w:pPr>
@@ -24848,6 +25092,12 @@
               <w:bottom w:val="single" w:sz="4" w:space="0" w:color="000000"/>
               <w:right w:val="single" w:sz="4" w:space="0" w:color="000000"/>
             </w:tcBorders>
+            <w:tcMar>
+              <w:top w:w="15" w:type="dxa"/>
+              <w:left w:w="15" w:type="dxa"/>
+              <w:bottom w:w="15" w:type="dxa"/>
+              <w:right w:w="15" w:type="dxa"/>
+            </w:tcMar>
           </w:tcPr>
           <w:p>
             <w:pPr>
@@ -24874,19 +25124,26 @@
               <w:bottom w:val="single" w:sz="4" w:space="0" w:color="000000"/>
               <w:right w:val="single" w:sz="4" w:space="0" w:color="000000"/>
             </w:tcBorders>
-          </w:tcPr>
-          <w:p>
-            <w:pPr>
-              <w:rPr>
-                <w:rFonts w:ascii="宋体" w:hAnsi="宋体" w:cs="宋体"/>
-                <w:color w:val="000000"/>
-                <w:kern w:val="0"/>
-                <w:lang w:bidi="ar"/>
-              </w:rPr>
-            </w:pPr>
-            <w:r>
-              <w:rPr>
-                <w:rFonts w:ascii="宋体" w:hAnsi="宋体" w:cs="宋体"/>
+            <w:tcMar>
+              <w:top w:w="15" w:type="dxa"/>
+              <w:left w:w="15" w:type="dxa"/>
+              <w:bottom w:w="15" w:type="dxa"/>
+              <w:right w:w="15" w:type="dxa"/>
+            </w:tcMar>
+            <w:hideMark/>
+          </w:tcPr>
+          <w:p>
+            <w:pPr>
+              <w:rPr>
+                <w:rFonts w:ascii="宋体" w:hAnsi="宋体" w:cs="宋体"/>
+                <w:color w:val="000000"/>
+                <w:kern w:val="0"/>
+                <w:lang w:bidi="ar"/>
+              </w:rPr>
+            </w:pPr>
+            <w:r>
+              <w:rPr>
+                <w:rFonts w:ascii="宋体" w:hAnsi="宋体" w:cs="宋体" w:hint="eastAsia"/>
                 <w:color w:val="000000"/>
                 <w:kern w:val="0"/>
                 <w:lang w:bidi="ar"/>
@@ -24904,51 +25161,31 @@
               <w:bottom w:val="single" w:sz="4" w:space="0" w:color="000000"/>
               <w:right w:val="single" w:sz="4" w:space="0" w:color="000000"/>
             </w:tcBorders>
-          </w:tcPr>
-          <w:p>
-            <w:pPr>
-              <w:rPr>
-                <w:rFonts w:ascii="宋体" w:hAnsi="宋体" w:cs="宋体"/>
-                <w:color w:val="000000"/>
-                <w:kern w:val="0"/>
-                <w:lang w:bidi="ar"/>
-              </w:rPr>
-            </w:pPr>
-            <w:r>
-              <w:rPr>
-                <w:rFonts w:ascii="宋体" w:hAnsi="宋体" w:cs="宋体" w:hint="eastAsia"/>
-                <w:color w:val="000000"/>
-                <w:kern w:val="0"/>
-                <w:lang w:bidi="ar"/>
-              </w:rPr>
-              <w:t>j</w:t>
-            </w:r>
-            <w:r>
-              <w:rPr>
-                <w:rFonts w:ascii="宋体" w:hAnsi="宋体" w:cs="宋体"/>
-                <w:color w:val="000000"/>
-                <w:kern w:val="0"/>
-                <w:lang w:bidi="ar"/>
-              </w:rPr>
-              <w:t>ob</w:t>
-            </w:r>
-            <w:r>
-              <w:rPr>
-                <w:rFonts w:ascii="宋体" w:hAnsi="宋体" w:cs="宋体" w:hint="eastAsia"/>
-                <w:color w:val="000000"/>
-                <w:kern w:val="0"/>
-                <w:lang w:bidi="ar"/>
-              </w:rPr>
-              <w:t>_t</w:t>
-            </w:r>
-            <w:r>
-              <w:rPr>
-                <w:rFonts w:ascii="宋体" w:hAnsi="宋体" w:cs="宋体"/>
-                <w:color w:val="000000"/>
-                <w:kern w:val="0"/>
-                <w:lang w:bidi="ar"/>
-              </w:rPr>
-              <w:t>itle</w:t>
+            <w:tcMar>
+              <w:top w:w="15" w:type="dxa"/>
+              <w:left w:w="15" w:type="dxa"/>
+              <w:bottom w:w="15" w:type="dxa"/>
+              <w:right w:w="15" w:type="dxa"/>
+            </w:tcMar>
+            <w:hideMark/>
+          </w:tcPr>
+          <w:p>
+            <w:pPr>
+              <w:rPr>
+                <w:rFonts w:ascii="宋体" w:hAnsi="宋体" w:cs="宋体"/>
+                <w:color w:val="000000"/>
+                <w:kern w:val="0"/>
+                <w:lang w:bidi="ar"/>
+              </w:rPr>
+            </w:pPr>
+            <w:r>
+              <w:rPr>
+                <w:rFonts w:ascii="宋体" w:hAnsi="宋体" w:cs="宋体" w:hint="eastAsia"/>
+                <w:color w:val="000000"/>
+                <w:kern w:val="0"/>
+                <w:lang w:bidi="ar"/>
+              </w:rPr>
+              <w:t>job_title</w:t>
             </w:r>
           </w:p>
         </w:tc>
@@ -24961,33 +25198,31 @@
               <w:bottom w:val="single" w:sz="4" w:space="0" w:color="000000"/>
               <w:right w:val="single" w:sz="4" w:space="0" w:color="000000"/>
             </w:tcBorders>
-          </w:tcPr>
-          <w:p>
-            <w:pPr>
-              <w:rPr>
-                <w:rFonts w:ascii="宋体" w:hAnsi="宋体" w:cs="宋体"/>
-                <w:color w:val="000000"/>
-                <w:kern w:val="0"/>
-                <w:lang w:bidi="ar"/>
-              </w:rPr>
-            </w:pPr>
-            <w:r>
-              <w:rPr>
-                <w:rFonts w:ascii="宋体" w:hAnsi="宋体" w:cs="宋体" w:hint="eastAsia"/>
-                <w:color w:val="000000"/>
-                <w:kern w:val="0"/>
-                <w:lang w:bidi="ar"/>
-              </w:rPr>
-              <w:t>v</w:t>
-            </w:r>
-            <w:r>
-              <w:rPr>
-                <w:rFonts w:ascii="宋体" w:hAnsi="宋体" w:cs="宋体"/>
-                <w:color w:val="000000"/>
-                <w:kern w:val="0"/>
-                <w:lang w:bidi="ar"/>
-              </w:rPr>
-              <w:t>archar(20)</w:t>
+            <w:tcMar>
+              <w:top w:w="15" w:type="dxa"/>
+              <w:left w:w="15" w:type="dxa"/>
+              <w:bottom w:w="15" w:type="dxa"/>
+              <w:right w:w="15" w:type="dxa"/>
+            </w:tcMar>
+            <w:hideMark/>
+          </w:tcPr>
+          <w:p>
+            <w:pPr>
+              <w:rPr>
+                <w:rFonts w:ascii="宋体" w:hAnsi="宋体" w:cs="宋体"/>
+                <w:color w:val="000000"/>
+                <w:kern w:val="0"/>
+                <w:lang w:bidi="ar"/>
+              </w:rPr>
+            </w:pPr>
+            <w:r>
+              <w:rPr>
+                <w:rFonts w:ascii="宋体" w:hAnsi="宋体" w:cs="宋体" w:hint="eastAsia"/>
+                <w:color w:val="000000"/>
+                <w:kern w:val="0"/>
+                <w:lang w:bidi="ar"/>
+              </w:rPr>
+              <w:t>varchar(20)</w:t>
             </w:r>
           </w:p>
         </w:tc>
@@ -25000,33 +25235,31 @@
               <w:bottom w:val="single" w:sz="4" w:space="0" w:color="000000"/>
               <w:right w:val="single" w:sz="4" w:space="0" w:color="000000"/>
             </w:tcBorders>
-          </w:tcPr>
-          <w:p>
-            <w:pPr>
-              <w:rPr>
-                <w:rFonts w:ascii="宋体" w:hAnsi="宋体" w:cs="宋体"/>
-                <w:color w:val="000000"/>
-                <w:kern w:val="0"/>
-                <w:lang w:bidi="ar"/>
-              </w:rPr>
-            </w:pPr>
-            <w:r>
-              <w:rPr>
-                <w:rFonts w:ascii="宋体" w:hAnsi="宋体" w:cs="宋体" w:hint="eastAsia"/>
-                <w:color w:val="000000"/>
-                <w:kern w:val="0"/>
-                <w:lang w:bidi="ar"/>
-              </w:rPr>
-              <w:t>n</w:t>
-            </w:r>
-            <w:r>
-              <w:rPr>
-                <w:rFonts w:ascii="宋体" w:hAnsi="宋体" w:cs="宋体"/>
-                <w:color w:val="000000"/>
-                <w:kern w:val="0"/>
-                <w:lang w:bidi="ar"/>
-              </w:rPr>
-              <w:t>o</w:t>
+            <w:tcMar>
+              <w:top w:w="15" w:type="dxa"/>
+              <w:left w:w="15" w:type="dxa"/>
+              <w:bottom w:w="15" w:type="dxa"/>
+              <w:right w:w="15" w:type="dxa"/>
+            </w:tcMar>
+            <w:hideMark/>
+          </w:tcPr>
+          <w:p>
+            <w:pPr>
+              <w:rPr>
+                <w:rFonts w:ascii="宋体" w:hAnsi="宋体" w:cs="宋体"/>
+                <w:color w:val="000000"/>
+                <w:kern w:val="0"/>
+                <w:lang w:bidi="ar"/>
+              </w:rPr>
+            </w:pPr>
+            <w:r>
+              <w:rPr>
+                <w:rFonts w:ascii="宋体" w:hAnsi="宋体" w:cs="宋体" w:hint="eastAsia"/>
+                <w:color w:val="000000"/>
+                <w:kern w:val="0"/>
+                <w:lang w:bidi="ar"/>
+              </w:rPr>
+              <w:t>no</w:t>
             </w:r>
           </w:p>
         </w:tc>
@@ -25039,6 +25272,13 @@
               <w:bottom w:val="single" w:sz="4" w:space="0" w:color="000000"/>
               <w:right w:val="single" w:sz="4" w:space="0" w:color="000000"/>
             </w:tcBorders>
+            <w:tcMar>
+              <w:top w:w="15" w:type="dxa"/>
+              <w:left w:w="15" w:type="dxa"/>
+              <w:bottom w:w="15" w:type="dxa"/>
+              <w:right w:w="15" w:type="dxa"/>
+            </w:tcMar>
+            <w:hideMark/>
           </w:tcPr>
           <w:p>
             <w:pPr>
@@ -25069,6 +25309,13 @@
               <w:bottom w:val="single" w:sz="4" w:space="0" w:color="000000"/>
               <w:right w:val="single" w:sz="4" w:space="0" w:color="000000"/>
             </w:tcBorders>
+            <w:tcMar>
+              <w:top w:w="15" w:type="dxa"/>
+              <w:left w:w="15" w:type="dxa"/>
+              <w:bottom w:w="15" w:type="dxa"/>
+              <w:right w:w="15" w:type="dxa"/>
+            </w:tcMar>
+            <w:hideMark/>
           </w:tcPr>
           <w:p>
             <w:pPr>
@@ -25104,33 +25351,31 @@
               <w:bottom w:val="single" w:sz="4" w:space="0" w:color="000000"/>
               <w:right w:val="single" w:sz="4" w:space="0" w:color="000000"/>
             </w:tcBorders>
-          </w:tcPr>
-          <w:p>
-            <w:pPr>
-              <w:rPr>
-                <w:rFonts w:ascii="宋体" w:hAnsi="宋体" w:cs="宋体"/>
-                <w:color w:val="000000"/>
-                <w:kern w:val="0"/>
-                <w:lang w:bidi="ar"/>
-              </w:rPr>
-            </w:pPr>
-            <w:r>
-              <w:rPr>
-                <w:rFonts w:ascii="宋体" w:hAnsi="宋体" w:cs="宋体" w:hint="eastAsia"/>
-                <w:color w:val="000000"/>
-                <w:kern w:val="0"/>
-                <w:lang w:bidi="ar"/>
-              </w:rPr>
-              <w:t>1</w:t>
-            </w:r>
-            <w:r>
-              <w:rPr>
-                <w:rFonts w:ascii="宋体" w:hAnsi="宋体" w:cs="宋体"/>
-                <w:color w:val="000000"/>
-                <w:kern w:val="0"/>
-                <w:lang w:bidi="ar"/>
-              </w:rPr>
-              <w:t>1</w:t>
+            <w:tcMar>
+              <w:top w:w="15" w:type="dxa"/>
+              <w:left w:w="15" w:type="dxa"/>
+              <w:bottom w:w="15" w:type="dxa"/>
+              <w:right w:w="15" w:type="dxa"/>
+            </w:tcMar>
+            <w:hideMark/>
+          </w:tcPr>
+          <w:p>
+            <w:pPr>
+              <w:rPr>
+                <w:rFonts w:ascii="宋体" w:hAnsi="宋体" w:cs="宋体"/>
+                <w:color w:val="000000"/>
+                <w:kern w:val="0"/>
+                <w:lang w:bidi="ar"/>
+              </w:rPr>
+            </w:pPr>
+            <w:r>
+              <w:rPr>
+                <w:rFonts w:ascii="宋体" w:hAnsi="宋体" w:cs="宋体" w:hint="eastAsia"/>
+                <w:color w:val="000000"/>
+                <w:kern w:val="0"/>
+                <w:lang w:bidi="ar"/>
+              </w:rPr>
+              <w:t>11</w:t>
             </w:r>
           </w:p>
         </w:tc>
@@ -25143,51 +25388,31 @@
               <w:bottom w:val="single" w:sz="4" w:space="0" w:color="000000"/>
               <w:right w:val="single" w:sz="4" w:space="0" w:color="000000"/>
             </w:tcBorders>
-          </w:tcPr>
-          <w:p>
-            <w:pPr>
-              <w:rPr>
-                <w:rFonts w:ascii="宋体" w:hAnsi="宋体" w:cs="宋体"/>
-                <w:color w:val="000000"/>
-                <w:kern w:val="0"/>
-                <w:lang w:bidi="ar"/>
-              </w:rPr>
-            </w:pPr>
-            <w:r>
-              <w:rPr>
-                <w:rFonts w:ascii="宋体" w:hAnsi="宋体" w:cs="宋体" w:hint="eastAsia"/>
-                <w:color w:val="000000"/>
-                <w:kern w:val="0"/>
-                <w:lang w:bidi="ar"/>
-              </w:rPr>
-              <w:t>t</w:t>
-            </w:r>
-            <w:r>
-              <w:rPr>
-                <w:rFonts w:ascii="宋体" w:hAnsi="宋体" w:cs="宋体"/>
-                <w:color w:val="000000"/>
-                <w:kern w:val="0"/>
-                <w:lang w:bidi="ar"/>
-              </w:rPr>
-              <w:t>utor</w:t>
-            </w:r>
-            <w:r>
-              <w:rPr>
-                <w:rFonts w:ascii="宋体" w:hAnsi="宋体" w:cs="宋体" w:hint="eastAsia"/>
-                <w:color w:val="000000"/>
-                <w:kern w:val="0"/>
-                <w:lang w:bidi="ar"/>
-              </w:rPr>
-              <w:t>_q</w:t>
-            </w:r>
-            <w:r>
-              <w:rPr>
-                <w:rFonts w:ascii="宋体" w:hAnsi="宋体" w:cs="宋体"/>
-                <w:color w:val="000000"/>
-                <w:kern w:val="0"/>
-                <w:lang w:bidi="ar"/>
-              </w:rPr>
-              <w:t>ualification</w:t>
+            <w:tcMar>
+              <w:top w:w="15" w:type="dxa"/>
+              <w:left w:w="15" w:type="dxa"/>
+              <w:bottom w:w="15" w:type="dxa"/>
+              <w:right w:w="15" w:type="dxa"/>
+            </w:tcMar>
+            <w:hideMark/>
+          </w:tcPr>
+          <w:p>
+            <w:pPr>
+              <w:rPr>
+                <w:rFonts w:ascii="宋体" w:hAnsi="宋体" w:cs="宋体"/>
+                <w:color w:val="000000"/>
+                <w:kern w:val="0"/>
+                <w:lang w:bidi="ar"/>
+              </w:rPr>
+            </w:pPr>
+            <w:r>
+              <w:rPr>
+                <w:rFonts w:ascii="宋体" w:hAnsi="宋体" w:cs="宋体" w:hint="eastAsia"/>
+                <w:color w:val="000000"/>
+                <w:kern w:val="0"/>
+                <w:lang w:bidi="ar"/>
+              </w:rPr>
+              <w:t>tutor_qualification</w:t>
             </w:r>
           </w:p>
         </w:tc>
@@ -25200,33 +25425,31 @@
               <w:bottom w:val="single" w:sz="4" w:space="0" w:color="000000"/>
               <w:right w:val="single" w:sz="4" w:space="0" w:color="000000"/>
             </w:tcBorders>
-          </w:tcPr>
-          <w:p>
-            <w:pPr>
-              <w:rPr>
-                <w:rFonts w:ascii="宋体" w:hAnsi="宋体" w:cs="宋体"/>
-                <w:color w:val="000000"/>
-                <w:kern w:val="0"/>
-                <w:lang w:bidi="ar"/>
-              </w:rPr>
-            </w:pPr>
-            <w:r>
-              <w:rPr>
-                <w:rFonts w:ascii="宋体" w:hAnsi="宋体" w:cs="宋体" w:hint="eastAsia"/>
-                <w:color w:val="000000"/>
-                <w:kern w:val="0"/>
-                <w:lang w:bidi="ar"/>
-              </w:rPr>
-              <w:t>v</w:t>
-            </w:r>
-            <w:r>
-              <w:rPr>
-                <w:rFonts w:ascii="宋体" w:hAnsi="宋体" w:cs="宋体"/>
-                <w:color w:val="000000"/>
-                <w:kern w:val="0"/>
-                <w:lang w:bidi="ar"/>
-              </w:rPr>
-              <w:t>archar(20)</w:t>
+            <w:tcMar>
+              <w:top w:w="15" w:type="dxa"/>
+              <w:left w:w="15" w:type="dxa"/>
+              <w:bottom w:w="15" w:type="dxa"/>
+              <w:right w:w="15" w:type="dxa"/>
+            </w:tcMar>
+            <w:hideMark/>
+          </w:tcPr>
+          <w:p>
+            <w:pPr>
+              <w:rPr>
+                <w:rFonts w:ascii="宋体" w:hAnsi="宋体" w:cs="宋体"/>
+                <w:color w:val="000000"/>
+                <w:kern w:val="0"/>
+                <w:lang w:bidi="ar"/>
+              </w:rPr>
+            </w:pPr>
+            <w:r>
+              <w:rPr>
+                <w:rFonts w:ascii="宋体" w:hAnsi="宋体" w:cs="宋体" w:hint="eastAsia"/>
+                <w:color w:val="000000"/>
+                <w:kern w:val="0"/>
+                <w:lang w:bidi="ar"/>
+              </w:rPr>
+              <w:t>varchar(20)</w:t>
             </w:r>
           </w:p>
         </w:tc>
@@ -25239,33 +25462,31 @@
               <w:bottom w:val="single" w:sz="4" w:space="0" w:color="000000"/>
               <w:right w:val="single" w:sz="4" w:space="0" w:color="000000"/>
             </w:tcBorders>
-          </w:tcPr>
-          <w:p>
-            <w:pPr>
-              <w:rPr>
-                <w:rFonts w:ascii="宋体" w:hAnsi="宋体" w:cs="宋体"/>
-                <w:color w:val="000000"/>
-                <w:kern w:val="0"/>
-                <w:lang w:bidi="ar"/>
-              </w:rPr>
-            </w:pPr>
-            <w:r>
-              <w:rPr>
-                <w:rFonts w:ascii="宋体" w:hAnsi="宋体" w:cs="宋体" w:hint="eastAsia"/>
-                <w:color w:val="000000"/>
-                <w:kern w:val="0"/>
-                <w:lang w:bidi="ar"/>
-              </w:rPr>
-              <w:t>n</w:t>
-            </w:r>
-            <w:r>
-              <w:rPr>
-                <w:rFonts w:ascii="宋体" w:hAnsi="宋体" w:cs="宋体"/>
-                <w:color w:val="000000"/>
-                <w:kern w:val="0"/>
-                <w:lang w:bidi="ar"/>
-              </w:rPr>
-              <w:t>o</w:t>
+            <w:tcMar>
+              <w:top w:w="15" w:type="dxa"/>
+              <w:left w:w="15" w:type="dxa"/>
+              <w:bottom w:w="15" w:type="dxa"/>
+              <w:right w:w="15" w:type="dxa"/>
+            </w:tcMar>
+            <w:hideMark/>
+          </w:tcPr>
+          <w:p>
+            <w:pPr>
+              <w:rPr>
+                <w:rFonts w:ascii="宋体" w:hAnsi="宋体" w:cs="宋体"/>
+                <w:color w:val="000000"/>
+                <w:kern w:val="0"/>
+                <w:lang w:bidi="ar"/>
+              </w:rPr>
+            </w:pPr>
+            <w:r>
+              <w:rPr>
+                <w:rFonts w:ascii="宋体" w:hAnsi="宋体" w:cs="宋体" w:hint="eastAsia"/>
+                <w:color w:val="000000"/>
+                <w:kern w:val="0"/>
+                <w:lang w:bidi="ar"/>
+              </w:rPr>
+              <w:t>no</w:t>
             </w:r>
           </w:p>
         </w:tc>
@@ -25278,19 +25499,26 @@
               <w:bottom w:val="single" w:sz="4" w:space="0" w:color="000000"/>
               <w:right w:val="single" w:sz="4" w:space="0" w:color="000000"/>
             </w:tcBorders>
-          </w:tcPr>
-          <w:p>
-            <w:pPr>
-              <w:rPr>
-                <w:rFonts w:ascii="宋体" w:hAnsi="宋体" w:cs="宋体"/>
-                <w:color w:val="000000"/>
-                <w:kern w:val="0"/>
-                <w:lang w:bidi="ar"/>
-              </w:rPr>
-            </w:pPr>
-            <w:r>
-              <w:rPr>
-                <w:rFonts w:ascii="宋体" w:hAnsi="宋体" w:cs="宋体"/>
+            <w:tcMar>
+              <w:top w:w="15" w:type="dxa"/>
+              <w:left w:w="15" w:type="dxa"/>
+              <w:bottom w:w="15" w:type="dxa"/>
+              <w:right w:w="15" w:type="dxa"/>
+            </w:tcMar>
+            <w:hideMark/>
+          </w:tcPr>
+          <w:p>
+            <w:pPr>
+              <w:rPr>
+                <w:rFonts w:ascii="宋体" w:hAnsi="宋体" w:cs="宋体"/>
+                <w:color w:val="000000"/>
+                <w:kern w:val="0"/>
+                <w:lang w:bidi="ar"/>
+              </w:rPr>
+            </w:pPr>
+            <w:r>
+              <w:rPr>
+                <w:rFonts w:ascii="宋体" w:hAnsi="宋体" w:cs="宋体" w:hint="eastAsia"/>
                 <w:color w:val="000000"/>
                 <w:kern w:val="0"/>
                 <w:lang w:bidi="ar"/>
@@ -25308,6 +25536,13 @@
               <w:bottom w:val="single" w:sz="4" w:space="0" w:color="000000"/>
               <w:right w:val="single" w:sz="4" w:space="0" w:color="000000"/>
             </w:tcBorders>
+            <w:tcMar>
+              <w:top w:w="15" w:type="dxa"/>
+              <w:left w:w="15" w:type="dxa"/>
+              <w:bottom w:w="15" w:type="dxa"/>
+              <w:right w:w="15" w:type="dxa"/>
+            </w:tcMar>
+            <w:hideMark/>
           </w:tcPr>
           <w:p>
             <w:pPr>
@@ -25343,33 +25578,31 @@
               <w:bottom w:val="single" w:sz="4" w:space="0" w:color="000000"/>
               <w:right w:val="single" w:sz="4" w:space="0" w:color="000000"/>
             </w:tcBorders>
-          </w:tcPr>
-          <w:p>
-            <w:pPr>
-              <w:rPr>
-                <w:rFonts w:ascii="宋体" w:hAnsi="宋体" w:cs="宋体"/>
-                <w:color w:val="000000"/>
-                <w:kern w:val="0"/>
-                <w:lang w:bidi="ar"/>
-              </w:rPr>
-            </w:pPr>
-            <w:r>
-              <w:rPr>
-                <w:rFonts w:ascii="宋体" w:hAnsi="宋体" w:cs="宋体" w:hint="eastAsia"/>
-                <w:color w:val="000000"/>
-                <w:kern w:val="0"/>
-                <w:lang w:bidi="ar"/>
-              </w:rPr>
-              <w:t>1</w:t>
-            </w:r>
-            <w:r>
-              <w:rPr>
-                <w:rFonts w:ascii="宋体" w:hAnsi="宋体" w:cs="宋体"/>
-                <w:color w:val="000000"/>
-                <w:kern w:val="0"/>
-                <w:lang w:bidi="ar"/>
-              </w:rPr>
-              <w:t>2</w:t>
+            <w:tcMar>
+              <w:top w:w="15" w:type="dxa"/>
+              <w:left w:w="15" w:type="dxa"/>
+              <w:bottom w:w="15" w:type="dxa"/>
+              <w:right w:w="15" w:type="dxa"/>
+            </w:tcMar>
+            <w:hideMark/>
+          </w:tcPr>
+          <w:p>
+            <w:pPr>
+              <w:rPr>
+                <w:rFonts w:ascii="宋体" w:hAnsi="宋体" w:cs="宋体"/>
+                <w:color w:val="000000"/>
+                <w:kern w:val="0"/>
+                <w:lang w:bidi="ar"/>
+              </w:rPr>
+            </w:pPr>
+            <w:r>
+              <w:rPr>
+                <w:rFonts w:ascii="宋体" w:hAnsi="宋体" w:cs="宋体" w:hint="eastAsia"/>
+                <w:color w:val="000000"/>
+                <w:kern w:val="0"/>
+                <w:lang w:bidi="ar"/>
+              </w:rPr>
+              <w:t>12</w:t>
             </w:r>
           </w:p>
         </w:tc>
@@ -25382,33 +25615,31 @@
               <w:bottom w:val="single" w:sz="4" w:space="0" w:color="000000"/>
               <w:right w:val="single" w:sz="4" w:space="0" w:color="000000"/>
             </w:tcBorders>
-          </w:tcPr>
-          <w:p>
-            <w:pPr>
-              <w:rPr>
-                <w:rFonts w:ascii="宋体" w:hAnsi="宋体" w:cs="宋体"/>
-                <w:color w:val="000000"/>
-                <w:kern w:val="0"/>
-                <w:lang w:bidi="ar"/>
-              </w:rPr>
-            </w:pPr>
-            <w:r>
-              <w:rPr>
-                <w:rFonts w:ascii="宋体" w:hAnsi="宋体" w:cs="宋体" w:hint="eastAsia"/>
-                <w:color w:val="000000"/>
-                <w:kern w:val="0"/>
-                <w:lang w:bidi="ar"/>
-              </w:rPr>
-              <w:t>p</w:t>
-            </w:r>
-            <w:r>
-              <w:rPr>
-                <w:rFonts w:ascii="宋体" w:hAnsi="宋体" w:cs="宋体"/>
-                <w:color w:val="000000"/>
-                <w:kern w:val="0"/>
-                <w:lang w:bidi="ar"/>
-              </w:rPr>
-              <w:t>osition</w:t>
+            <w:tcMar>
+              <w:top w:w="15" w:type="dxa"/>
+              <w:left w:w="15" w:type="dxa"/>
+              <w:bottom w:w="15" w:type="dxa"/>
+              <w:right w:w="15" w:type="dxa"/>
+            </w:tcMar>
+            <w:hideMark/>
+          </w:tcPr>
+          <w:p>
+            <w:pPr>
+              <w:rPr>
+                <w:rFonts w:ascii="宋体" w:hAnsi="宋体" w:cs="宋体"/>
+                <w:color w:val="000000"/>
+                <w:kern w:val="0"/>
+                <w:lang w:bidi="ar"/>
+              </w:rPr>
+            </w:pPr>
+            <w:r>
+              <w:rPr>
+                <w:rFonts w:ascii="宋体" w:hAnsi="宋体" w:cs="宋体" w:hint="eastAsia"/>
+                <w:color w:val="000000"/>
+                <w:kern w:val="0"/>
+                <w:lang w:bidi="ar"/>
+              </w:rPr>
+              <w:t>position</w:t>
             </w:r>
           </w:p>
         </w:tc>
@@ -25421,42 +25652,31 @@
               <w:bottom w:val="single" w:sz="4" w:space="0" w:color="000000"/>
               <w:right w:val="single" w:sz="4" w:space="0" w:color="000000"/>
             </w:tcBorders>
-          </w:tcPr>
-          <w:p>
-            <w:pPr>
-              <w:rPr>
-                <w:rFonts w:ascii="宋体" w:hAnsi="宋体" w:cs="宋体"/>
-                <w:color w:val="000000"/>
-                <w:kern w:val="0"/>
-                <w:lang w:bidi="ar"/>
-              </w:rPr>
-            </w:pPr>
-            <w:r>
-              <w:rPr>
-                <w:rFonts w:ascii="宋体" w:hAnsi="宋体" w:cs="宋体" w:hint="eastAsia"/>
-                <w:color w:val="000000"/>
-                <w:kern w:val="0"/>
-                <w:lang w:bidi="ar"/>
-              </w:rPr>
-              <w:t>v</w:t>
-            </w:r>
-            <w:r>
-              <w:rPr>
-                <w:rFonts w:ascii="宋体" w:hAnsi="宋体" w:cs="宋体"/>
-                <w:color w:val="000000"/>
-                <w:kern w:val="0"/>
-                <w:lang w:bidi="ar"/>
-              </w:rPr>
-              <w:t>archar(5</w:t>
-            </w:r>
-            <w:r>
-              <w:rPr>
-                <w:rFonts w:ascii="宋体" w:hAnsi="宋体" w:cs="宋体"/>
-                <w:color w:val="000000"/>
-                <w:kern w:val="0"/>
-                <w:lang w:bidi="ar"/>
-              </w:rPr>
-              <w:t>0)</w:t>
+            <w:tcMar>
+              <w:top w:w="15" w:type="dxa"/>
+              <w:left w:w="15" w:type="dxa"/>
+              <w:bottom w:w="15" w:type="dxa"/>
+              <w:right w:w="15" w:type="dxa"/>
+            </w:tcMar>
+            <w:hideMark/>
+          </w:tcPr>
+          <w:p>
+            <w:pPr>
+              <w:rPr>
+                <w:rFonts w:ascii="宋体" w:hAnsi="宋体" w:cs="宋体"/>
+                <w:color w:val="000000"/>
+                <w:kern w:val="0"/>
+                <w:lang w:bidi="ar"/>
+              </w:rPr>
+            </w:pPr>
+            <w:r>
+              <w:rPr>
+                <w:rFonts w:ascii="宋体" w:hAnsi="宋体" w:cs="宋体" w:hint="eastAsia"/>
+                <w:color w:val="000000"/>
+                <w:kern w:val="0"/>
+                <w:lang w:bidi="ar"/>
+              </w:rPr>
+              <w:t>varchar(50)</w:t>
             </w:r>
           </w:p>
         </w:tc>
@@ -25469,33 +25689,31 @@
               <w:bottom w:val="single" w:sz="4" w:space="0" w:color="000000"/>
               <w:right w:val="single" w:sz="4" w:space="0" w:color="000000"/>
             </w:tcBorders>
-          </w:tcPr>
-          <w:p>
-            <w:pPr>
-              <w:rPr>
-                <w:rFonts w:ascii="宋体" w:hAnsi="宋体" w:cs="宋体"/>
-                <w:color w:val="000000"/>
-                <w:kern w:val="0"/>
-                <w:lang w:bidi="ar"/>
-              </w:rPr>
-            </w:pPr>
-            <w:r>
-              <w:rPr>
-                <w:rFonts w:ascii="宋体" w:hAnsi="宋体" w:cs="宋体" w:hint="eastAsia"/>
-                <w:color w:val="000000"/>
-                <w:kern w:val="0"/>
-                <w:lang w:bidi="ar"/>
-              </w:rPr>
-              <w:t>n</w:t>
-            </w:r>
-            <w:r>
-              <w:rPr>
-                <w:rFonts w:ascii="宋体" w:hAnsi="宋体" w:cs="宋体"/>
-                <w:color w:val="000000"/>
-                <w:kern w:val="0"/>
-                <w:lang w:bidi="ar"/>
-              </w:rPr>
-              <w:t>o</w:t>
+            <w:tcMar>
+              <w:top w:w="15" w:type="dxa"/>
+              <w:left w:w="15" w:type="dxa"/>
+              <w:bottom w:w="15" w:type="dxa"/>
+              <w:right w:w="15" w:type="dxa"/>
+            </w:tcMar>
+            <w:hideMark/>
+          </w:tcPr>
+          <w:p>
+            <w:pPr>
+              <w:rPr>
+                <w:rFonts w:ascii="宋体" w:hAnsi="宋体" w:cs="宋体"/>
+                <w:color w:val="000000"/>
+                <w:kern w:val="0"/>
+                <w:lang w:bidi="ar"/>
+              </w:rPr>
+            </w:pPr>
+            <w:r>
+              <w:rPr>
+                <w:rFonts w:ascii="宋体" w:hAnsi="宋体" w:cs="宋体" w:hint="eastAsia"/>
+                <w:color w:val="000000"/>
+                <w:kern w:val="0"/>
+                <w:lang w:bidi="ar"/>
+              </w:rPr>
+              <w:t>no</w:t>
             </w:r>
           </w:p>
         </w:tc>
@@ -25508,33 +25726,31 @@
               <w:bottom w:val="single" w:sz="4" w:space="0" w:color="000000"/>
               <w:right w:val="single" w:sz="4" w:space="0" w:color="000000"/>
             </w:tcBorders>
-          </w:tcPr>
-          <w:p>
-            <w:pPr>
-              <w:rPr>
-                <w:rFonts w:ascii="宋体" w:hAnsi="宋体" w:cs="宋体"/>
-                <w:color w:val="000000"/>
-                <w:kern w:val="0"/>
-                <w:lang w:bidi="ar"/>
-              </w:rPr>
-            </w:pPr>
-            <w:r>
-              <w:rPr>
-                <w:rFonts w:ascii="宋体" w:hAnsi="宋体" w:cs="宋体" w:hint="eastAsia"/>
-                <w:color w:val="000000"/>
-                <w:kern w:val="0"/>
-                <w:lang w:bidi="ar"/>
-              </w:rPr>
-              <w:t>学院行政</w:t>
-            </w:r>
-            <w:r>
-              <w:rPr>
-                <w:rFonts w:ascii="宋体" w:hAnsi="宋体" w:cs="宋体" w:hint="eastAsia"/>
-                <w:color w:val="000000"/>
-                <w:kern w:val="0"/>
-                <w:lang w:bidi="ar"/>
-              </w:rPr>
-              <w:t>职务</w:t>
+            <w:tcMar>
+              <w:top w:w="15" w:type="dxa"/>
+              <w:left w:w="15" w:type="dxa"/>
+              <w:bottom w:w="15" w:type="dxa"/>
+              <w:right w:w="15" w:type="dxa"/>
+            </w:tcMar>
+            <w:hideMark/>
+          </w:tcPr>
+          <w:p>
+            <w:pPr>
+              <w:rPr>
+                <w:rFonts w:ascii="宋体" w:hAnsi="宋体" w:cs="宋体"/>
+                <w:color w:val="000000"/>
+                <w:kern w:val="0"/>
+                <w:lang w:bidi="ar"/>
+              </w:rPr>
+            </w:pPr>
+            <w:r>
+              <w:rPr>
+                <w:rFonts w:ascii="宋体" w:hAnsi="宋体" w:cs="宋体" w:hint="eastAsia"/>
+                <w:color w:val="000000"/>
+                <w:kern w:val="0"/>
+                <w:lang w:bidi="ar"/>
+              </w:rPr>
+              <w:t>学院行政职务</w:t>
             </w:r>
           </w:p>
         </w:tc>
@@ -25547,6 +25763,12 @@
               <w:bottom w:val="single" w:sz="4" w:space="0" w:color="000000"/>
               <w:right w:val="single" w:sz="4" w:space="0" w:color="000000"/>
             </w:tcBorders>
+            <w:tcMar>
+              <w:top w:w="15" w:type="dxa"/>
+              <w:left w:w="15" w:type="dxa"/>
+              <w:bottom w:w="15" w:type="dxa"/>
+              <w:right w:w="15" w:type="dxa"/>
+            </w:tcMar>
           </w:tcPr>
           <w:p>
             <w:pPr>
@@ -25573,6 +25795,13 @@
               <w:bottom w:val="single" w:sz="4" w:space="0" w:color="000000"/>
               <w:right w:val="single" w:sz="4" w:space="0" w:color="000000"/>
             </w:tcBorders>
+            <w:tcMar>
+              <w:top w:w="15" w:type="dxa"/>
+              <w:left w:w="15" w:type="dxa"/>
+              <w:bottom w:w="15" w:type="dxa"/>
+              <w:right w:w="15" w:type="dxa"/>
+            </w:tcMar>
+            <w:hideMark/>
           </w:tcPr>
           <w:p>
             <w:pPr>
@@ -25603,42 +25832,31 @@
               <w:bottom w:val="single" w:sz="4" w:space="0" w:color="000000"/>
               <w:right w:val="single" w:sz="4" w:space="0" w:color="000000"/>
             </w:tcBorders>
-          </w:tcPr>
-          <w:p>
-            <w:pPr>
-              <w:rPr>
-                <w:rFonts w:ascii="宋体" w:hAnsi="宋体" w:cs="宋体"/>
-                <w:color w:val="000000"/>
-                <w:kern w:val="0"/>
-                <w:lang w:bidi="ar"/>
-              </w:rPr>
-            </w:pPr>
-            <w:r>
-              <w:rPr>
-                <w:rFonts w:ascii="宋体" w:hAnsi="宋体" w:cs="宋体"/>
-                <w:color w:val="000000"/>
-                <w:kern w:val="0"/>
-                <w:lang w:bidi="ar"/>
-              </w:rPr>
-              <w:t>laboratory</w:t>
-            </w:r>
-            <w:r>
-              <w:rPr>
-                <w:rFonts w:ascii="宋体" w:hAnsi="宋体" w:cs="宋体" w:hint="eastAsia"/>
-                <w:color w:val="000000"/>
-                <w:kern w:val="0"/>
-                <w:lang w:bidi="ar"/>
-              </w:rPr>
-              <w:t>_</w:t>
-            </w:r>
-            <w:r>
-              <w:rPr>
-                <w:rFonts w:ascii="宋体" w:hAnsi="宋体" w:cs="宋体"/>
-                <w:color w:val="000000"/>
-                <w:kern w:val="0"/>
-                <w:lang w:bidi="ar"/>
-              </w:rPr>
-              <w:t>position</w:t>
+            <w:tcMar>
+              <w:top w:w="15" w:type="dxa"/>
+              <w:left w:w="15" w:type="dxa"/>
+              <w:bottom w:w="15" w:type="dxa"/>
+              <w:right w:w="15" w:type="dxa"/>
+            </w:tcMar>
+            <w:hideMark/>
+          </w:tcPr>
+          <w:p>
+            <w:pPr>
+              <w:rPr>
+                <w:rFonts w:ascii="宋体" w:hAnsi="宋体" w:cs="宋体"/>
+                <w:color w:val="000000"/>
+                <w:kern w:val="0"/>
+                <w:lang w:bidi="ar"/>
+              </w:rPr>
+            </w:pPr>
+            <w:r>
+              <w:rPr>
+                <w:rFonts w:ascii="宋体" w:hAnsi="宋体" w:cs="宋体" w:hint="eastAsia"/>
+                <w:color w:val="000000"/>
+                <w:kern w:val="0"/>
+                <w:lang w:bidi="ar"/>
+              </w:rPr>
+              <w:t>laboratory_position</w:t>
             </w:r>
           </w:p>
         </w:tc>
@@ -25651,42 +25869,31 @@
               <w:bottom w:val="single" w:sz="4" w:space="0" w:color="000000"/>
               <w:right w:val="single" w:sz="4" w:space="0" w:color="000000"/>
             </w:tcBorders>
-          </w:tcPr>
-          <w:p>
-            <w:pPr>
-              <w:rPr>
-                <w:rFonts w:ascii="宋体" w:hAnsi="宋体" w:cs="宋体"/>
-                <w:color w:val="000000"/>
-                <w:kern w:val="0"/>
-                <w:lang w:bidi="ar"/>
-              </w:rPr>
-            </w:pPr>
-            <w:r>
-              <w:rPr>
-                <w:rFonts w:ascii="宋体" w:hAnsi="宋体" w:cs="宋体" w:hint="eastAsia"/>
-                <w:color w:val="000000"/>
-                <w:kern w:val="0"/>
-                <w:lang w:bidi="ar"/>
-              </w:rPr>
-              <w:t>v</w:t>
-            </w:r>
-            <w:r>
-              <w:rPr>
-                <w:rFonts w:ascii="宋体" w:hAnsi="宋体" w:cs="宋体"/>
-                <w:color w:val="000000"/>
-                <w:kern w:val="0"/>
-                <w:lang w:bidi="ar"/>
-              </w:rPr>
-              <w:t>archar(5</w:t>
-            </w:r>
-            <w:r>
-              <w:rPr>
-                <w:rFonts w:ascii="宋体" w:hAnsi="宋体" w:cs="宋体"/>
-                <w:color w:val="000000"/>
-                <w:kern w:val="0"/>
-                <w:lang w:bidi="ar"/>
-              </w:rPr>
-              <w:t>0)</w:t>
+            <w:tcMar>
+              <w:top w:w="15" w:type="dxa"/>
+              <w:left w:w="15" w:type="dxa"/>
+              <w:bottom w:w="15" w:type="dxa"/>
+              <w:right w:w="15" w:type="dxa"/>
+            </w:tcMar>
+            <w:hideMark/>
+          </w:tcPr>
+          <w:p>
+            <w:pPr>
+              <w:rPr>
+                <w:rFonts w:ascii="宋体" w:hAnsi="宋体" w:cs="宋体"/>
+                <w:color w:val="000000"/>
+                <w:kern w:val="0"/>
+                <w:lang w:bidi="ar"/>
+              </w:rPr>
+            </w:pPr>
+            <w:r>
+              <w:rPr>
+                <w:rFonts w:ascii="宋体" w:hAnsi="宋体" w:cs="宋体" w:hint="eastAsia"/>
+                <w:color w:val="000000"/>
+                <w:kern w:val="0"/>
+                <w:lang w:bidi="ar"/>
+              </w:rPr>
+              <w:t>varchar(50)</w:t>
             </w:r>
           </w:p>
         </w:tc>
@@ -25699,33 +25906,31 @@
               <w:bottom w:val="single" w:sz="4" w:space="0" w:color="000000"/>
               <w:right w:val="single" w:sz="4" w:space="0" w:color="000000"/>
             </w:tcBorders>
-          </w:tcPr>
-          <w:p>
-            <w:pPr>
-              <w:rPr>
-                <w:rFonts w:ascii="宋体" w:hAnsi="宋体" w:cs="宋体"/>
-                <w:color w:val="000000"/>
-                <w:kern w:val="0"/>
-                <w:lang w:bidi="ar"/>
-              </w:rPr>
-            </w:pPr>
-            <w:r>
-              <w:rPr>
-                <w:rFonts w:ascii="宋体" w:hAnsi="宋体" w:cs="宋体"/>
-                <w:color w:val="000000"/>
-                <w:kern w:val="0"/>
-                <w:lang w:bidi="ar"/>
-              </w:rPr>
-              <w:t>Y</w:t>
-            </w:r>
-            <w:r>
-              <w:rPr>
-                <w:rFonts w:ascii="宋体" w:hAnsi="宋体" w:cs="宋体" w:hint="eastAsia"/>
-                <w:color w:val="000000"/>
-                <w:kern w:val="0"/>
-                <w:lang w:bidi="ar"/>
-              </w:rPr>
-              <w:t>es</w:t>
+            <w:tcMar>
+              <w:top w:w="15" w:type="dxa"/>
+              <w:left w:w="15" w:type="dxa"/>
+              <w:bottom w:w="15" w:type="dxa"/>
+              <w:right w:w="15" w:type="dxa"/>
+            </w:tcMar>
+            <w:hideMark/>
+          </w:tcPr>
+          <w:p>
+            <w:pPr>
+              <w:rPr>
+                <w:rFonts w:ascii="宋体" w:hAnsi="宋体" w:cs="宋体"/>
+                <w:color w:val="000000"/>
+                <w:kern w:val="0"/>
+                <w:lang w:bidi="ar"/>
+              </w:rPr>
+            </w:pPr>
+            <w:r>
+              <w:rPr>
+                <w:rFonts w:ascii="宋体" w:hAnsi="宋体" w:cs="宋体" w:hint="eastAsia"/>
+                <w:color w:val="000000"/>
+                <w:kern w:val="0"/>
+                <w:lang w:bidi="ar"/>
+              </w:rPr>
+              <w:t>Yes</w:t>
             </w:r>
           </w:p>
         </w:tc>
@@ -25738,6 +25943,13 @@
               <w:bottom w:val="single" w:sz="4" w:space="0" w:color="000000"/>
               <w:right w:val="single" w:sz="4" w:space="0" w:color="000000"/>
             </w:tcBorders>
+            <w:tcMar>
+              <w:top w:w="15" w:type="dxa"/>
+              <w:left w:w="15" w:type="dxa"/>
+              <w:bottom w:w="15" w:type="dxa"/>
+              <w:right w:w="15" w:type="dxa"/>
+            </w:tcMar>
+            <w:hideMark/>
           </w:tcPr>
           <w:p>
             <w:pPr>
@@ -25768,6 +25980,12 @@
               <w:bottom w:val="single" w:sz="4" w:space="0" w:color="000000"/>
               <w:right w:val="single" w:sz="4" w:space="0" w:color="000000"/>
             </w:tcBorders>
+            <w:tcMar>
+              <w:top w:w="15" w:type="dxa"/>
+              <w:left w:w="15" w:type="dxa"/>
+              <w:bottom w:w="15" w:type="dxa"/>
+              <w:right w:w="15" w:type="dxa"/>
+            </w:tcMar>
           </w:tcPr>
           <w:p>
             <w:pPr>
@@ -25794,33 +26012,31 @@
               <w:bottom w:val="single" w:sz="4" w:space="0" w:color="000000"/>
               <w:right w:val="single" w:sz="4" w:space="0" w:color="000000"/>
             </w:tcBorders>
-          </w:tcPr>
-          <w:p>
-            <w:pPr>
-              <w:rPr>
-                <w:rFonts w:ascii="宋体" w:hAnsi="宋体" w:cs="宋体"/>
-                <w:color w:val="000000"/>
-                <w:kern w:val="0"/>
-                <w:lang w:bidi="ar"/>
-              </w:rPr>
-            </w:pPr>
-            <w:r>
-              <w:rPr>
-                <w:rFonts w:ascii="宋体" w:hAnsi="宋体" w:cs="宋体" w:hint="eastAsia"/>
-                <w:color w:val="000000"/>
-                <w:kern w:val="0"/>
-                <w:lang w:bidi="ar"/>
-              </w:rPr>
-              <w:t>1</w:t>
-            </w:r>
-            <w:r>
-              <w:rPr>
-                <w:rFonts w:ascii="宋体" w:hAnsi="宋体" w:cs="宋体"/>
-                <w:color w:val="000000"/>
-                <w:kern w:val="0"/>
-                <w:lang w:bidi="ar"/>
-              </w:rPr>
-              <w:t>3</w:t>
+            <w:tcMar>
+              <w:top w:w="15" w:type="dxa"/>
+              <w:left w:w="15" w:type="dxa"/>
+              <w:bottom w:w="15" w:type="dxa"/>
+              <w:right w:w="15" w:type="dxa"/>
+            </w:tcMar>
+            <w:hideMark/>
+          </w:tcPr>
+          <w:p>
+            <w:pPr>
+              <w:rPr>
+                <w:rFonts w:ascii="宋体" w:hAnsi="宋体" w:cs="宋体"/>
+                <w:color w:val="000000"/>
+                <w:kern w:val="0"/>
+                <w:lang w:bidi="ar"/>
+              </w:rPr>
+            </w:pPr>
+            <w:r>
+              <w:rPr>
+                <w:rFonts w:ascii="宋体" w:hAnsi="宋体" w:cs="宋体" w:hint="eastAsia"/>
+                <w:color w:val="000000"/>
+                <w:kern w:val="0"/>
+                <w:lang w:bidi="ar"/>
+              </w:rPr>
+              <w:t>13</w:t>
             </w:r>
           </w:p>
         </w:tc>
@@ -25833,6 +26049,13 @@
               <w:bottom w:val="single" w:sz="4" w:space="0" w:color="000000"/>
               <w:right w:val="single" w:sz="4" w:space="0" w:color="000000"/>
             </w:tcBorders>
+            <w:tcMar>
+              <w:top w:w="15" w:type="dxa"/>
+              <w:left w:w="15" w:type="dxa"/>
+              <w:bottom w:w="15" w:type="dxa"/>
+              <w:right w:w="15" w:type="dxa"/>
+            </w:tcMar>
+            <w:hideMark/>
           </w:tcPr>
           <w:p>
             <w:pPr>
@@ -25863,19 +26086,26 @@
               <w:bottom w:val="single" w:sz="4" w:space="0" w:color="000000"/>
               <w:right w:val="single" w:sz="4" w:space="0" w:color="000000"/>
             </w:tcBorders>
-          </w:tcPr>
-          <w:p>
-            <w:pPr>
-              <w:rPr>
-                <w:rFonts w:ascii="宋体" w:hAnsi="宋体" w:cs="宋体"/>
-                <w:color w:val="000000"/>
-                <w:kern w:val="0"/>
-                <w:lang w:bidi="ar"/>
-              </w:rPr>
-            </w:pPr>
-            <w:r>
-              <w:rPr>
-                <w:rFonts w:ascii="宋体" w:hAnsi="宋体" w:cs="宋体"/>
+            <w:tcMar>
+              <w:top w:w="15" w:type="dxa"/>
+              <w:left w:w="15" w:type="dxa"/>
+              <w:bottom w:w="15" w:type="dxa"/>
+              <w:right w:w="15" w:type="dxa"/>
+            </w:tcMar>
+            <w:hideMark/>
+          </w:tcPr>
+          <w:p>
+            <w:pPr>
+              <w:rPr>
+                <w:rFonts w:ascii="宋体" w:hAnsi="宋体" w:cs="宋体"/>
+                <w:color w:val="000000"/>
+                <w:kern w:val="0"/>
+                <w:lang w:bidi="ar"/>
+              </w:rPr>
+            </w:pPr>
+            <w:r>
+              <w:rPr>
+                <w:rFonts w:ascii="宋体" w:hAnsi="宋体" w:cs="宋体" w:hint="eastAsia"/>
                 <w:color w:val="000000"/>
                 <w:kern w:val="0"/>
                 <w:lang w:bidi="ar"/>
@@ -25893,33 +26123,31 @@
               <w:bottom w:val="single" w:sz="4" w:space="0" w:color="000000"/>
               <w:right w:val="single" w:sz="4" w:space="0" w:color="000000"/>
             </w:tcBorders>
-          </w:tcPr>
-          <w:p>
-            <w:pPr>
-              <w:rPr>
-                <w:rFonts w:ascii="宋体" w:hAnsi="宋体" w:cs="宋体"/>
-                <w:color w:val="000000"/>
-                <w:kern w:val="0"/>
-                <w:lang w:bidi="ar"/>
-              </w:rPr>
-            </w:pPr>
-            <w:r>
-              <w:rPr>
-                <w:rFonts w:ascii="宋体" w:hAnsi="宋体" w:cs="宋体" w:hint="eastAsia"/>
-                <w:color w:val="000000"/>
-                <w:kern w:val="0"/>
-                <w:lang w:bidi="ar"/>
-              </w:rPr>
-              <w:t>n</w:t>
-            </w:r>
-            <w:r>
-              <w:rPr>
-                <w:rFonts w:ascii="宋体" w:hAnsi="宋体" w:cs="宋体"/>
-                <w:color w:val="000000"/>
-                <w:kern w:val="0"/>
-                <w:lang w:bidi="ar"/>
-              </w:rPr>
-              <w:t>o</w:t>
+            <w:tcMar>
+              <w:top w:w="15" w:type="dxa"/>
+              <w:left w:w="15" w:type="dxa"/>
+              <w:bottom w:w="15" w:type="dxa"/>
+              <w:right w:w="15" w:type="dxa"/>
+            </w:tcMar>
+            <w:hideMark/>
+          </w:tcPr>
+          <w:p>
+            <w:pPr>
+              <w:rPr>
+                <w:rFonts w:ascii="宋体" w:hAnsi="宋体" w:cs="宋体"/>
+                <w:color w:val="000000"/>
+                <w:kern w:val="0"/>
+                <w:lang w:bidi="ar"/>
+              </w:rPr>
+            </w:pPr>
+            <w:r>
+              <w:rPr>
+                <w:rFonts w:ascii="宋体" w:hAnsi="宋体" w:cs="宋体" w:hint="eastAsia"/>
+                <w:color w:val="000000"/>
+                <w:kern w:val="0"/>
+                <w:lang w:bidi="ar"/>
+              </w:rPr>
+              <w:t>no</w:t>
             </w:r>
           </w:p>
         </w:tc>
@@ -25932,6 +26160,13 @@
               <w:bottom w:val="single" w:sz="4" w:space="0" w:color="000000"/>
               <w:right w:val="single" w:sz="4" w:space="0" w:color="000000"/>
             </w:tcBorders>
+            <w:tcMar>
+              <w:top w:w="15" w:type="dxa"/>
+              <w:left w:w="15" w:type="dxa"/>
+              <w:bottom w:w="15" w:type="dxa"/>
+              <w:right w:w="15" w:type="dxa"/>
+            </w:tcMar>
+            <w:hideMark/>
           </w:tcPr>
           <w:p>
             <w:pPr>
@@ -25962,6 +26197,13 @@
               <w:bottom w:val="single" w:sz="4" w:space="0" w:color="000000"/>
               <w:right w:val="single" w:sz="4" w:space="0" w:color="000000"/>
             </w:tcBorders>
+            <w:tcMar>
+              <w:top w:w="15" w:type="dxa"/>
+              <w:left w:w="15" w:type="dxa"/>
+              <w:bottom w:w="15" w:type="dxa"/>
+              <w:right w:w="15" w:type="dxa"/>
+            </w:tcMar>
+            <w:hideMark/>
           </w:tcPr>
           <w:p>
             <w:pPr>
@@ -25997,33 +26239,31 @@
               <w:bottom w:val="single" w:sz="4" w:space="0" w:color="000000"/>
               <w:right w:val="single" w:sz="4" w:space="0" w:color="000000"/>
             </w:tcBorders>
-          </w:tcPr>
-          <w:p>
-            <w:pPr>
-              <w:rPr>
-                <w:rFonts w:ascii="宋体" w:hAnsi="宋体" w:cs="宋体"/>
-                <w:color w:val="000000"/>
-                <w:kern w:val="0"/>
-                <w:lang w:bidi="ar"/>
-              </w:rPr>
-            </w:pPr>
-            <w:r>
-              <w:rPr>
-                <w:rFonts w:ascii="宋体" w:hAnsi="宋体" w:cs="宋体" w:hint="eastAsia"/>
-                <w:color w:val="000000"/>
-                <w:kern w:val="0"/>
-                <w:lang w:bidi="ar"/>
-              </w:rPr>
-              <w:t>1</w:t>
-            </w:r>
-            <w:r>
-              <w:rPr>
-                <w:rFonts w:ascii="宋体" w:hAnsi="宋体" w:cs="宋体"/>
-                <w:color w:val="000000"/>
-                <w:kern w:val="0"/>
-                <w:lang w:bidi="ar"/>
-              </w:rPr>
-              <w:t>4</w:t>
+            <w:tcMar>
+              <w:top w:w="15" w:type="dxa"/>
+              <w:left w:w="15" w:type="dxa"/>
+              <w:bottom w:w="15" w:type="dxa"/>
+              <w:right w:w="15" w:type="dxa"/>
+            </w:tcMar>
+            <w:hideMark/>
+          </w:tcPr>
+          <w:p>
+            <w:pPr>
+              <w:rPr>
+                <w:rFonts w:ascii="宋体" w:hAnsi="宋体" w:cs="宋体"/>
+                <w:color w:val="000000"/>
+                <w:kern w:val="0"/>
+                <w:lang w:bidi="ar"/>
+              </w:rPr>
+            </w:pPr>
+            <w:r>
+              <w:rPr>
+                <w:rFonts w:ascii="宋体" w:hAnsi="宋体" w:cs="宋体" w:hint="eastAsia"/>
+                <w:color w:val="000000"/>
+                <w:kern w:val="0"/>
+                <w:lang w:bidi="ar"/>
+              </w:rPr>
+              <w:t>14</w:t>
             </w:r>
           </w:p>
         </w:tc>
@@ -26036,6 +26276,13 @@
               <w:bottom w:val="single" w:sz="4" w:space="0" w:color="000000"/>
               <w:right w:val="single" w:sz="4" w:space="0" w:color="000000"/>
             </w:tcBorders>
+            <w:tcMar>
+              <w:top w:w="15" w:type="dxa"/>
+              <w:left w:w="15" w:type="dxa"/>
+              <w:bottom w:w="15" w:type="dxa"/>
+              <w:right w:w="15" w:type="dxa"/>
+            </w:tcMar>
+            <w:hideMark/>
           </w:tcPr>
           <w:p>
             <w:pPr>
@@ -26066,42 +26313,31 @@
               <w:bottom w:val="single" w:sz="4" w:space="0" w:color="000000"/>
               <w:right w:val="single" w:sz="4" w:space="0" w:color="000000"/>
             </w:tcBorders>
-          </w:tcPr>
-          <w:p>
-            <w:pPr>
-              <w:rPr>
-                <w:rFonts w:ascii="宋体" w:hAnsi="宋体" w:cs="宋体"/>
-                <w:color w:val="000000"/>
-                <w:kern w:val="0"/>
-                <w:lang w:bidi="ar"/>
-              </w:rPr>
-            </w:pPr>
-            <w:r>
-              <w:rPr>
-                <w:rFonts w:ascii="宋体" w:hAnsi="宋体" w:cs="宋体" w:hint="eastAsia"/>
-                <w:color w:val="000000"/>
-                <w:kern w:val="0"/>
-                <w:lang w:bidi="ar"/>
-              </w:rPr>
-              <w:t>v</w:t>
-            </w:r>
-            <w:r>
-              <w:rPr>
-                <w:rFonts w:ascii="宋体" w:hAnsi="宋体" w:cs="宋体"/>
-                <w:color w:val="000000"/>
-                <w:kern w:val="0"/>
-                <w:lang w:bidi="ar"/>
-              </w:rPr>
-              <w:t>archar(5</w:t>
-            </w:r>
-            <w:r>
-              <w:rPr>
-                <w:rFonts w:ascii="宋体" w:hAnsi="宋体" w:cs="宋体"/>
-                <w:color w:val="000000"/>
-                <w:kern w:val="0"/>
-                <w:lang w:bidi="ar"/>
-              </w:rPr>
-              <w:t>0)</w:t>
+            <w:tcMar>
+              <w:top w:w="15" w:type="dxa"/>
+              <w:left w:w="15" w:type="dxa"/>
+              <w:bottom w:w="15" w:type="dxa"/>
+              <w:right w:w="15" w:type="dxa"/>
+            </w:tcMar>
+            <w:hideMark/>
+          </w:tcPr>
+          <w:p>
+            <w:pPr>
+              <w:rPr>
+                <w:rFonts w:ascii="宋体" w:hAnsi="宋体" w:cs="宋体"/>
+                <w:color w:val="000000"/>
+                <w:kern w:val="0"/>
+                <w:lang w:bidi="ar"/>
+              </w:rPr>
+            </w:pPr>
+            <w:r>
+              <w:rPr>
+                <w:rFonts w:ascii="宋体" w:hAnsi="宋体" w:cs="宋体" w:hint="eastAsia"/>
+                <w:color w:val="000000"/>
+                <w:kern w:val="0"/>
+                <w:lang w:bidi="ar"/>
+              </w:rPr>
+              <w:t>varchar(50)</w:t>
             </w:r>
           </w:p>
         </w:tc>
@@ -26114,33 +26350,31 @@
               <w:bottom w:val="single" w:sz="4" w:space="0" w:color="000000"/>
               <w:right w:val="single" w:sz="4" w:space="0" w:color="000000"/>
             </w:tcBorders>
-          </w:tcPr>
-          <w:p>
-            <w:pPr>
-              <w:rPr>
-                <w:rFonts w:ascii="宋体" w:hAnsi="宋体" w:cs="宋体"/>
-                <w:color w:val="000000"/>
-                <w:kern w:val="0"/>
-                <w:lang w:bidi="ar"/>
-              </w:rPr>
-            </w:pPr>
-            <w:r>
-              <w:rPr>
-                <w:rFonts w:ascii="宋体" w:hAnsi="宋体" w:cs="宋体" w:hint="eastAsia"/>
-                <w:color w:val="000000"/>
-                <w:kern w:val="0"/>
-                <w:lang w:bidi="ar"/>
-              </w:rPr>
-              <w:t>n</w:t>
-            </w:r>
-            <w:r>
-              <w:rPr>
-                <w:rFonts w:ascii="宋体" w:hAnsi="宋体" w:cs="宋体"/>
-                <w:color w:val="000000"/>
-                <w:kern w:val="0"/>
-                <w:lang w:bidi="ar"/>
-              </w:rPr>
-              <w:t>o</w:t>
+            <w:tcMar>
+              <w:top w:w="15" w:type="dxa"/>
+              <w:left w:w="15" w:type="dxa"/>
+              <w:bottom w:w="15" w:type="dxa"/>
+              <w:right w:w="15" w:type="dxa"/>
+            </w:tcMar>
+            <w:hideMark/>
+          </w:tcPr>
+          <w:p>
+            <w:pPr>
+              <w:rPr>
+                <w:rFonts w:ascii="宋体" w:hAnsi="宋体" w:cs="宋体"/>
+                <w:color w:val="000000"/>
+                <w:kern w:val="0"/>
+                <w:lang w:bidi="ar"/>
+              </w:rPr>
+            </w:pPr>
+            <w:r>
+              <w:rPr>
+                <w:rFonts w:ascii="宋体" w:hAnsi="宋体" w:cs="宋体" w:hint="eastAsia"/>
+                <w:color w:val="000000"/>
+                <w:kern w:val="0"/>
+                <w:lang w:bidi="ar"/>
+              </w:rPr>
+              <w:t>no</w:t>
             </w:r>
           </w:p>
         </w:tc>
@@ -26153,6 +26387,13 @@
               <w:bottom w:val="single" w:sz="4" w:space="0" w:color="000000"/>
               <w:right w:val="single" w:sz="4" w:space="0" w:color="000000"/>
             </w:tcBorders>
+            <w:tcMar>
+              <w:top w:w="15" w:type="dxa"/>
+              <w:left w:w="15" w:type="dxa"/>
+              <w:bottom w:w="15" w:type="dxa"/>
+              <w:right w:w="15" w:type="dxa"/>
+            </w:tcMar>
+            <w:hideMark/>
           </w:tcPr>
           <w:p>
             <w:pPr>
@@ -26183,6 +26424,12 @@
               <w:bottom w:val="single" w:sz="4" w:space="0" w:color="000000"/>
               <w:right w:val="single" w:sz="4" w:space="0" w:color="000000"/>
             </w:tcBorders>
+            <w:tcMar>
+              <w:top w:w="15" w:type="dxa"/>
+              <w:left w:w="15" w:type="dxa"/>
+              <w:bottom w:w="15" w:type="dxa"/>
+              <w:right w:w="15" w:type="dxa"/>
+            </w:tcMar>
           </w:tcPr>
           <w:p>
             <w:pPr>
@@ -26209,33 +26456,31 @@
               <w:bottom w:val="single" w:sz="4" w:space="0" w:color="000000"/>
               <w:right w:val="single" w:sz="4" w:space="0" w:color="000000"/>
             </w:tcBorders>
-          </w:tcPr>
-          <w:p>
-            <w:pPr>
-              <w:rPr>
-                <w:rFonts w:ascii="宋体" w:hAnsi="宋体" w:cs="宋体"/>
-                <w:color w:val="000000"/>
-                <w:kern w:val="0"/>
-                <w:lang w:bidi="ar"/>
-              </w:rPr>
-            </w:pPr>
-            <w:r>
-              <w:rPr>
-                <w:rFonts w:ascii="宋体" w:hAnsi="宋体" w:cs="宋体" w:hint="eastAsia"/>
-                <w:color w:val="000000"/>
-                <w:kern w:val="0"/>
-                <w:lang w:bidi="ar"/>
-              </w:rPr>
-              <w:t>1</w:t>
-            </w:r>
-            <w:r>
-              <w:rPr>
-                <w:rFonts w:ascii="宋体" w:hAnsi="宋体" w:cs="宋体"/>
-                <w:color w:val="000000"/>
-                <w:kern w:val="0"/>
-                <w:lang w:bidi="ar"/>
-              </w:rPr>
-              <w:t>5</w:t>
+            <w:tcMar>
+              <w:top w:w="15" w:type="dxa"/>
+              <w:left w:w="15" w:type="dxa"/>
+              <w:bottom w:w="15" w:type="dxa"/>
+              <w:right w:w="15" w:type="dxa"/>
+            </w:tcMar>
+            <w:hideMark/>
+          </w:tcPr>
+          <w:p>
+            <w:pPr>
+              <w:rPr>
+                <w:rFonts w:ascii="宋体" w:hAnsi="宋体" w:cs="宋体"/>
+                <w:color w:val="000000"/>
+                <w:kern w:val="0"/>
+                <w:lang w:bidi="ar"/>
+              </w:rPr>
+            </w:pPr>
+            <w:r>
+              <w:rPr>
+                <w:rFonts w:ascii="宋体" w:hAnsi="宋体" w:cs="宋体" w:hint="eastAsia"/>
+                <w:color w:val="000000"/>
+                <w:kern w:val="0"/>
+                <w:lang w:bidi="ar"/>
+              </w:rPr>
+              <w:t>15</w:t>
             </w:r>
           </w:p>
         </w:tc>
@@ -26248,51 +26493,31 @@
               <w:bottom w:val="single" w:sz="4" w:space="0" w:color="000000"/>
               <w:right w:val="single" w:sz="4" w:space="0" w:color="000000"/>
             </w:tcBorders>
-          </w:tcPr>
-          <w:p>
-            <w:pPr>
-              <w:rPr>
-                <w:rFonts w:ascii="宋体" w:hAnsi="宋体" w:cs="宋体"/>
-                <w:color w:val="000000"/>
-                <w:kern w:val="0"/>
-                <w:lang w:bidi="ar"/>
-              </w:rPr>
-            </w:pPr>
-            <w:r>
-              <w:rPr>
-                <w:rFonts w:ascii="宋体" w:hAnsi="宋体" w:cs="宋体" w:hint="eastAsia"/>
-                <w:color w:val="000000"/>
-                <w:kern w:val="0"/>
-                <w:lang w:bidi="ar"/>
-              </w:rPr>
-              <w:t>m</w:t>
-            </w:r>
-            <w:r>
-              <w:rPr>
-                <w:rFonts w:ascii="宋体" w:hAnsi="宋体" w:cs="宋体"/>
-                <w:color w:val="000000"/>
-                <w:kern w:val="0"/>
-                <w:lang w:bidi="ar"/>
-              </w:rPr>
-              <w:t>obile</w:t>
-            </w:r>
-            <w:r>
-              <w:rPr>
-                <w:rFonts w:ascii="宋体" w:hAnsi="宋体" w:cs="宋体" w:hint="eastAsia"/>
-                <w:color w:val="000000"/>
-                <w:kern w:val="0"/>
-                <w:lang w:bidi="ar"/>
-              </w:rPr>
-              <w:t>_p</w:t>
-            </w:r>
-            <w:r>
-              <w:rPr>
-                <w:rFonts w:ascii="宋体" w:hAnsi="宋体" w:cs="宋体"/>
-                <w:color w:val="000000"/>
-                <w:kern w:val="0"/>
-                <w:lang w:bidi="ar"/>
-              </w:rPr>
-              <w:t>hone</w:t>
+            <w:tcMar>
+              <w:top w:w="15" w:type="dxa"/>
+              <w:left w:w="15" w:type="dxa"/>
+              <w:bottom w:w="15" w:type="dxa"/>
+              <w:right w:w="15" w:type="dxa"/>
+            </w:tcMar>
+            <w:hideMark/>
+          </w:tcPr>
+          <w:p>
+            <w:pPr>
+              <w:rPr>
+                <w:rFonts w:ascii="宋体" w:hAnsi="宋体" w:cs="宋体"/>
+                <w:color w:val="000000"/>
+                <w:kern w:val="0"/>
+                <w:lang w:bidi="ar"/>
+              </w:rPr>
+            </w:pPr>
+            <w:r>
+              <w:rPr>
+                <w:rFonts w:ascii="宋体" w:hAnsi="宋体" w:cs="宋体" w:hint="eastAsia"/>
+                <w:color w:val="000000"/>
+                <w:kern w:val="0"/>
+                <w:lang w:bidi="ar"/>
+              </w:rPr>
+              <w:t>mobile_phone</w:t>
             </w:r>
           </w:p>
         </w:tc>
@@ -26305,33 +26530,31 @@
               <w:bottom w:val="single" w:sz="4" w:space="0" w:color="000000"/>
               <w:right w:val="single" w:sz="4" w:space="0" w:color="000000"/>
             </w:tcBorders>
-          </w:tcPr>
-          <w:p>
-            <w:pPr>
-              <w:rPr>
-                <w:rFonts w:ascii="宋体" w:hAnsi="宋体" w:cs="宋体"/>
-                <w:color w:val="000000"/>
-                <w:kern w:val="0"/>
-                <w:lang w:bidi="ar"/>
-              </w:rPr>
-            </w:pPr>
-            <w:r>
-              <w:rPr>
-                <w:rFonts w:ascii="宋体" w:hAnsi="宋体" w:cs="宋体" w:hint="eastAsia"/>
-                <w:color w:val="000000"/>
-                <w:kern w:val="0"/>
-                <w:lang w:bidi="ar"/>
-              </w:rPr>
-              <w:t>v</w:t>
-            </w:r>
-            <w:r>
-              <w:rPr>
-                <w:rFonts w:ascii="宋体" w:hAnsi="宋体" w:cs="宋体"/>
-                <w:color w:val="000000"/>
-                <w:kern w:val="0"/>
-                <w:lang w:bidi="ar"/>
-              </w:rPr>
-              <w:t>archar(20)</w:t>
+            <w:tcMar>
+              <w:top w:w="15" w:type="dxa"/>
+              <w:left w:w="15" w:type="dxa"/>
+              <w:bottom w:w="15" w:type="dxa"/>
+              <w:right w:w="15" w:type="dxa"/>
+            </w:tcMar>
+            <w:hideMark/>
+          </w:tcPr>
+          <w:p>
+            <w:pPr>
+              <w:rPr>
+                <w:rFonts w:ascii="宋体" w:hAnsi="宋体" w:cs="宋体"/>
+                <w:color w:val="000000"/>
+                <w:kern w:val="0"/>
+                <w:lang w:bidi="ar"/>
+              </w:rPr>
+            </w:pPr>
+            <w:r>
+              <w:rPr>
+                <w:rFonts w:ascii="宋体" w:hAnsi="宋体" w:cs="宋体" w:hint="eastAsia"/>
+                <w:color w:val="000000"/>
+                <w:kern w:val="0"/>
+                <w:lang w:bidi="ar"/>
+              </w:rPr>
+              <w:t>varchar(20)</w:t>
             </w:r>
           </w:p>
         </w:tc>
@@ -26344,33 +26567,31 @@
               <w:bottom w:val="single" w:sz="4" w:space="0" w:color="000000"/>
               <w:right w:val="single" w:sz="4" w:space="0" w:color="000000"/>
             </w:tcBorders>
-          </w:tcPr>
-          <w:p>
-            <w:pPr>
-              <w:rPr>
-                <w:rFonts w:ascii="宋体" w:hAnsi="宋体" w:cs="宋体"/>
-                <w:color w:val="000000"/>
-                <w:kern w:val="0"/>
-                <w:lang w:bidi="ar"/>
-              </w:rPr>
-            </w:pPr>
-            <w:r>
-              <w:rPr>
-                <w:rFonts w:ascii="宋体" w:hAnsi="宋体" w:cs="宋体" w:hint="eastAsia"/>
-                <w:color w:val="000000"/>
-                <w:kern w:val="0"/>
-                <w:lang w:bidi="ar"/>
-              </w:rPr>
-              <w:t>y</w:t>
-            </w:r>
-            <w:r>
-              <w:rPr>
-                <w:rFonts w:ascii="宋体" w:hAnsi="宋体" w:cs="宋体"/>
-                <w:color w:val="000000"/>
-                <w:kern w:val="0"/>
-                <w:lang w:bidi="ar"/>
-              </w:rPr>
-              <w:t>es</w:t>
+            <w:tcMar>
+              <w:top w:w="15" w:type="dxa"/>
+              <w:left w:w="15" w:type="dxa"/>
+              <w:bottom w:w="15" w:type="dxa"/>
+              <w:right w:w="15" w:type="dxa"/>
+            </w:tcMar>
+            <w:hideMark/>
+          </w:tcPr>
+          <w:p>
+            <w:pPr>
+              <w:rPr>
+                <w:rFonts w:ascii="宋体" w:hAnsi="宋体" w:cs="宋体"/>
+                <w:color w:val="000000"/>
+                <w:kern w:val="0"/>
+                <w:lang w:bidi="ar"/>
+              </w:rPr>
+            </w:pPr>
+            <w:r>
+              <w:rPr>
+                <w:rFonts w:ascii="宋体" w:hAnsi="宋体" w:cs="宋体" w:hint="eastAsia"/>
+                <w:color w:val="000000"/>
+                <w:kern w:val="0"/>
+                <w:lang w:bidi="ar"/>
+              </w:rPr>
+              <w:t>yes</w:t>
             </w:r>
           </w:p>
         </w:tc>
@@ -26383,6 +26604,13 @@
               <w:bottom w:val="single" w:sz="4" w:space="0" w:color="000000"/>
               <w:right w:val="single" w:sz="4" w:space="0" w:color="000000"/>
             </w:tcBorders>
+            <w:tcMar>
+              <w:top w:w="15" w:type="dxa"/>
+              <w:left w:w="15" w:type="dxa"/>
+              <w:bottom w:w="15" w:type="dxa"/>
+              <w:right w:w="15" w:type="dxa"/>
+            </w:tcMar>
+            <w:hideMark/>
           </w:tcPr>
           <w:p>
             <w:pPr>
@@ -26413,6 +26641,12 @@
               <w:bottom w:val="single" w:sz="4" w:space="0" w:color="000000"/>
               <w:right w:val="single" w:sz="4" w:space="0" w:color="000000"/>
             </w:tcBorders>
+            <w:tcMar>
+              <w:top w:w="15" w:type="dxa"/>
+              <w:left w:w="15" w:type="dxa"/>
+              <w:bottom w:w="15" w:type="dxa"/>
+              <w:right w:w="15" w:type="dxa"/>
+            </w:tcMar>
           </w:tcPr>
           <w:p>
             <w:pPr>
@@ -26439,33 +26673,31 @@
               <w:bottom w:val="single" w:sz="4" w:space="0" w:color="000000"/>
               <w:right w:val="single" w:sz="4" w:space="0" w:color="000000"/>
             </w:tcBorders>
-          </w:tcPr>
-          <w:p>
-            <w:pPr>
-              <w:rPr>
-                <w:rFonts w:ascii="宋体" w:hAnsi="宋体" w:cs="宋体"/>
-                <w:color w:val="000000"/>
-                <w:kern w:val="0"/>
-                <w:lang w:bidi="ar"/>
-              </w:rPr>
-            </w:pPr>
-            <w:r>
-              <w:rPr>
-                <w:rFonts w:ascii="宋体" w:hAnsi="宋体" w:cs="宋体" w:hint="eastAsia"/>
-                <w:color w:val="000000"/>
-                <w:kern w:val="0"/>
-                <w:lang w:bidi="ar"/>
-              </w:rPr>
-              <w:t>1</w:t>
-            </w:r>
-            <w:r>
-              <w:rPr>
-                <w:rFonts w:ascii="宋体" w:hAnsi="宋体" w:cs="宋体"/>
-                <w:color w:val="000000"/>
-                <w:kern w:val="0"/>
-                <w:lang w:bidi="ar"/>
-              </w:rPr>
-              <w:t>6</w:t>
+            <w:tcMar>
+              <w:top w:w="15" w:type="dxa"/>
+              <w:left w:w="15" w:type="dxa"/>
+              <w:bottom w:w="15" w:type="dxa"/>
+              <w:right w:w="15" w:type="dxa"/>
+            </w:tcMar>
+            <w:hideMark/>
+          </w:tcPr>
+          <w:p>
+            <w:pPr>
+              <w:rPr>
+                <w:rFonts w:ascii="宋体" w:hAnsi="宋体" w:cs="宋体"/>
+                <w:color w:val="000000"/>
+                <w:kern w:val="0"/>
+                <w:lang w:bidi="ar"/>
+              </w:rPr>
+            </w:pPr>
+            <w:r>
+              <w:rPr>
+                <w:rFonts w:ascii="宋体" w:hAnsi="宋体" w:cs="宋体" w:hint="eastAsia"/>
+                <w:color w:val="000000"/>
+                <w:kern w:val="0"/>
+                <w:lang w:bidi="ar"/>
+              </w:rPr>
+              <w:t>16</w:t>
             </w:r>
           </w:p>
         </w:tc>
@@ -26478,51 +26710,31 @@
               <w:bottom w:val="single" w:sz="4" w:space="0" w:color="000000"/>
               <w:right w:val="single" w:sz="4" w:space="0" w:color="000000"/>
             </w:tcBorders>
-          </w:tcPr>
-          <w:p>
-            <w:pPr>
-              <w:rPr>
-                <w:rFonts w:ascii="宋体" w:hAnsi="宋体" w:cs="宋体"/>
-                <w:color w:val="000000"/>
-                <w:kern w:val="0"/>
-                <w:lang w:bidi="ar"/>
-              </w:rPr>
-            </w:pPr>
-            <w:r>
-              <w:rPr>
-                <w:rFonts w:ascii="宋体" w:hAnsi="宋体" w:cs="宋体" w:hint="eastAsia"/>
-                <w:color w:val="000000"/>
-                <w:kern w:val="0"/>
-                <w:lang w:bidi="ar"/>
-              </w:rPr>
-              <w:t>o</w:t>
-            </w:r>
-            <w:r>
-              <w:rPr>
-                <w:rFonts w:ascii="宋体" w:hAnsi="宋体" w:cs="宋体"/>
-                <w:color w:val="000000"/>
-                <w:kern w:val="0"/>
-                <w:lang w:bidi="ar"/>
-              </w:rPr>
-              <w:t>ffice</w:t>
-            </w:r>
-            <w:r>
-              <w:rPr>
-                <w:rFonts w:ascii="宋体" w:hAnsi="宋体" w:cs="宋体" w:hint="eastAsia"/>
-                <w:color w:val="000000"/>
-                <w:kern w:val="0"/>
-                <w:lang w:bidi="ar"/>
-              </w:rPr>
-              <w:t>_p</w:t>
-            </w:r>
-            <w:r>
-              <w:rPr>
-                <w:rFonts w:ascii="宋体" w:hAnsi="宋体" w:cs="宋体"/>
-                <w:color w:val="000000"/>
-                <w:kern w:val="0"/>
-                <w:lang w:bidi="ar"/>
-              </w:rPr>
-              <w:t>hone</w:t>
+            <w:tcMar>
+              <w:top w:w="15" w:type="dxa"/>
+              <w:left w:w="15" w:type="dxa"/>
+              <w:bottom w:w="15" w:type="dxa"/>
+              <w:right w:w="15" w:type="dxa"/>
+            </w:tcMar>
+            <w:hideMark/>
+          </w:tcPr>
+          <w:p>
+            <w:pPr>
+              <w:rPr>
+                <w:rFonts w:ascii="宋体" w:hAnsi="宋体" w:cs="宋体"/>
+                <w:color w:val="000000"/>
+                <w:kern w:val="0"/>
+                <w:lang w:bidi="ar"/>
+              </w:rPr>
+            </w:pPr>
+            <w:r>
+              <w:rPr>
+                <w:rFonts w:ascii="宋体" w:hAnsi="宋体" w:cs="宋体" w:hint="eastAsia"/>
+                <w:color w:val="000000"/>
+                <w:kern w:val="0"/>
+                <w:lang w:bidi="ar"/>
+              </w:rPr>
+              <w:t>office_phone</w:t>
             </w:r>
           </w:p>
         </w:tc>
@@ -26535,33 +26747,31 @@
               <w:bottom w:val="single" w:sz="4" w:space="0" w:color="000000"/>
               <w:right w:val="single" w:sz="4" w:space="0" w:color="000000"/>
             </w:tcBorders>
-          </w:tcPr>
-          <w:p>
-            <w:pPr>
-              <w:rPr>
-                <w:rFonts w:ascii="宋体" w:hAnsi="宋体" w:cs="宋体"/>
-                <w:color w:val="000000"/>
-                <w:kern w:val="0"/>
-                <w:lang w:bidi="ar"/>
-              </w:rPr>
-            </w:pPr>
-            <w:r>
-              <w:rPr>
-                <w:rFonts w:ascii="宋体" w:hAnsi="宋体" w:cs="宋体" w:hint="eastAsia"/>
-                <w:color w:val="000000"/>
-                <w:kern w:val="0"/>
-                <w:lang w:bidi="ar"/>
-              </w:rPr>
-              <w:t>v</w:t>
-            </w:r>
-            <w:r>
-              <w:rPr>
-                <w:rFonts w:ascii="宋体" w:hAnsi="宋体" w:cs="宋体"/>
-                <w:color w:val="000000"/>
-                <w:kern w:val="0"/>
-                <w:lang w:bidi="ar"/>
-              </w:rPr>
-              <w:t>archar(20)</w:t>
+            <w:tcMar>
+              <w:top w:w="15" w:type="dxa"/>
+              <w:left w:w="15" w:type="dxa"/>
+              <w:bottom w:w="15" w:type="dxa"/>
+              <w:right w:w="15" w:type="dxa"/>
+            </w:tcMar>
+            <w:hideMark/>
+          </w:tcPr>
+          <w:p>
+            <w:pPr>
+              <w:rPr>
+                <w:rFonts w:ascii="宋体" w:hAnsi="宋体" w:cs="宋体"/>
+                <w:color w:val="000000"/>
+                <w:kern w:val="0"/>
+                <w:lang w:bidi="ar"/>
+              </w:rPr>
+            </w:pPr>
+            <w:r>
+              <w:rPr>
+                <w:rFonts w:ascii="宋体" w:hAnsi="宋体" w:cs="宋体" w:hint="eastAsia"/>
+                <w:color w:val="000000"/>
+                <w:kern w:val="0"/>
+                <w:lang w:bidi="ar"/>
+              </w:rPr>
+              <w:t>varchar(20)</w:t>
             </w:r>
           </w:p>
         </w:tc>
@@ -26574,19 +26784,26 @@
               <w:bottom w:val="single" w:sz="4" w:space="0" w:color="000000"/>
               <w:right w:val="single" w:sz="4" w:space="0" w:color="000000"/>
             </w:tcBorders>
-          </w:tcPr>
-          <w:p>
-            <w:pPr>
-              <w:rPr>
-                <w:rFonts w:ascii="宋体" w:hAnsi="宋体" w:cs="宋体"/>
-                <w:color w:val="000000"/>
-                <w:kern w:val="0"/>
-                <w:lang w:bidi="ar"/>
-              </w:rPr>
-            </w:pPr>
-            <w:r>
-              <w:rPr>
-                <w:rFonts w:ascii="宋体" w:hAnsi="宋体" w:cs="宋体"/>
+            <w:tcMar>
+              <w:top w:w="15" w:type="dxa"/>
+              <w:left w:w="15" w:type="dxa"/>
+              <w:bottom w:w="15" w:type="dxa"/>
+              <w:right w:w="15" w:type="dxa"/>
+            </w:tcMar>
+            <w:hideMark/>
+          </w:tcPr>
+          <w:p>
+            <w:pPr>
+              <w:rPr>
+                <w:rFonts w:ascii="宋体" w:hAnsi="宋体" w:cs="宋体"/>
+                <w:color w:val="000000"/>
+                <w:kern w:val="0"/>
+                <w:lang w:bidi="ar"/>
+              </w:rPr>
+            </w:pPr>
+            <w:r>
+              <w:rPr>
+                <w:rFonts w:ascii="宋体" w:hAnsi="宋体" w:cs="宋体" w:hint="eastAsia"/>
                 <w:color w:val="000000"/>
                 <w:kern w:val="0"/>
                 <w:lang w:bidi="ar"/>
@@ -26604,6 +26821,13 @@
               <w:bottom w:val="single" w:sz="4" w:space="0" w:color="000000"/>
               <w:right w:val="single" w:sz="4" w:space="0" w:color="000000"/>
             </w:tcBorders>
+            <w:tcMar>
+              <w:top w:w="15" w:type="dxa"/>
+              <w:left w:w="15" w:type="dxa"/>
+              <w:bottom w:w="15" w:type="dxa"/>
+              <w:right w:w="15" w:type="dxa"/>
+            </w:tcMar>
+            <w:hideMark/>
           </w:tcPr>
           <w:p>
             <w:pPr>
@@ -26634,6 +26858,12 @@
               <w:bottom w:val="single" w:sz="4" w:space="0" w:color="000000"/>
               <w:right w:val="single" w:sz="4" w:space="0" w:color="000000"/>
             </w:tcBorders>
+            <w:tcMar>
+              <w:top w:w="15" w:type="dxa"/>
+              <w:left w:w="15" w:type="dxa"/>
+              <w:bottom w:w="15" w:type="dxa"/>
+              <w:right w:w="15" w:type="dxa"/>
+            </w:tcMar>
           </w:tcPr>
           <w:p>
             <w:pPr>
@@ -26660,33 +26890,31 @@
               <w:bottom w:val="single" w:sz="4" w:space="0" w:color="000000"/>
               <w:right w:val="single" w:sz="4" w:space="0" w:color="000000"/>
             </w:tcBorders>
-          </w:tcPr>
-          <w:p>
-            <w:pPr>
-              <w:rPr>
-                <w:rFonts w:ascii="宋体" w:hAnsi="宋体" w:cs="宋体"/>
-                <w:color w:val="000000"/>
-                <w:kern w:val="0"/>
-                <w:lang w:bidi="ar"/>
-              </w:rPr>
-            </w:pPr>
-            <w:r>
-              <w:rPr>
-                <w:rFonts w:ascii="宋体" w:hAnsi="宋体" w:cs="宋体" w:hint="eastAsia"/>
-                <w:color w:val="000000"/>
-                <w:kern w:val="0"/>
-                <w:lang w:bidi="ar"/>
-              </w:rPr>
-              <w:t>1</w:t>
-            </w:r>
-            <w:r>
-              <w:rPr>
-                <w:rFonts w:ascii="宋体" w:hAnsi="宋体" w:cs="宋体"/>
-                <w:color w:val="000000"/>
-                <w:kern w:val="0"/>
-                <w:lang w:bidi="ar"/>
-              </w:rPr>
-              <w:t>7</w:t>
+            <w:tcMar>
+              <w:top w:w="15" w:type="dxa"/>
+              <w:left w:w="15" w:type="dxa"/>
+              <w:bottom w:w="15" w:type="dxa"/>
+              <w:right w:w="15" w:type="dxa"/>
+            </w:tcMar>
+            <w:hideMark/>
+          </w:tcPr>
+          <w:p>
+            <w:pPr>
+              <w:rPr>
+                <w:rFonts w:ascii="宋体" w:hAnsi="宋体" w:cs="宋体"/>
+                <w:color w:val="000000"/>
+                <w:kern w:val="0"/>
+                <w:lang w:bidi="ar"/>
+              </w:rPr>
+            </w:pPr>
+            <w:r>
+              <w:rPr>
+                <w:rFonts w:ascii="宋体" w:hAnsi="宋体" w:cs="宋体" w:hint="eastAsia"/>
+                <w:color w:val="000000"/>
+                <w:kern w:val="0"/>
+                <w:lang w:bidi="ar"/>
+              </w:rPr>
+              <w:t>17</w:t>
             </w:r>
           </w:p>
         </w:tc>
@@ -26699,19 +26927,26 @@
               <w:bottom w:val="single" w:sz="4" w:space="0" w:color="000000"/>
               <w:right w:val="single" w:sz="4" w:space="0" w:color="000000"/>
             </w:tcBorders>
-          </w:tcPr>
-          <w:p>
-            <w:pPr>
-              <w:rPr>
-                <w:rFonts w:ascii="宋体" w:hAnsi="宋体" w:cs="宋体"/>
-                <w:color w:val="000000"/>
-                <w:kern w:val="0"/>
-                <w:lang w:bidi="ar"/>
-              </w:rPr>
-            </w:pPr>
-            <w:r>
-              <w:rPr>
-                <w:rFonts w:ascii="宋体" w:hAnsi="宋体" w:cs="宋体"/>
+            <w:tcMar>
+              <w:top w:w="15" w:type="dxa"/>
+              <w:left w:w="15" w:type="dxa"/>
+              <w:bottom w:w="15" w:type="dxa"/>
+              <w:right w:w="15" w:type="dxa"/>
+            </w:tcMar>
+            <w:hideMark/>
+          </w:tcPr>
+          <w:p>
+            <w:pPr>
+              <w:rPr>
+                <w:rFonts w:ascii="宋体" w:hAnsi="宋体" w:cs="宋体"/>
+                <w:color w:val="000000"/>
+                <w:kern w:val="0"/>
+                <w:lang w:bidi="ar"/>
+              </w:rPr>
+            </w:pPr>
+            <w:r>
+              <w:rPr>
+                <w:rFonts w:ascii="宋体" w:hAnsi="宋体" w:cs="宋体" w:hint="eastAsia"/>
                 <w:color w:val="000000"/>
                 <w:kern w:val="0"/>
                 <w:lang w:bidi="ar"/>
@@ -26729,51 +26964,31 @@
               <w:bottom w:val="single" w:sz="4" w:space="0" w:color="000000"/>
               <w:right w:val="single" w:sz="4" w:space="0" w:color="000000"/>
             </w:tcBorders>
-          </w:tcPr>
-          <w:p>
-            <w:pPr>
-              <w:rPr>
-                <w:rFonts w:ascii="宋体" w:hAnsi="宋体" w:cs="宋体"/>
-                <w:color w:val="000000"/>
-                <w:kern w:val="0"/>
-                <w:lang w:bidi="ar"/>
-              </w:rPr>
-            </w:pPr>
-            <w:r>
-              <w:rPr>
-                <w:rFonts w:ascii="宋体" w:hAnsi="宋体" w:cs="宋体" w:hint="eastAsia"/>
-                <w:color w:val="000000"/>
-                <w:kern w:val="0"/>
-                <w:lang w:bidi="ar"/>
-              </w:rPr>
-              <w:t>v</w:t>
-            </w:r>
-            <w:r>
-              <w:rPr>
-                <w:rFonts w:ascii="宋体" w:hAnsi="宋体" w:cs="宋体"/>
-                <w:color w:val="000000"/>
-                <w:kern w:val="0"/>
-                <w:lang w:bidi="ar"/>
-              </w:rPr>
-              <w:t>archar(</w:t>
-            </w:r>
-            <w:r>
-              <w:rPr>
-                <w:rFonts w:ascii="宋体" w:hAnsi="宋体" w:cs="宋体"/>
-                <w:color w:val="000000"/>
-                <w:kern w:val="0"/>
-                <w:lang w:bidi="ar"/>
-              </w:rPr>
-              <w:t>1000</w:t>
-            </w:r>
-            <w:r>
-              <w:rPr>
-                <w:rFonts w:ascii="宋体" w:hAnsi="宋体" w:cs="宋体"/>
-                <w:color w:val="000000"/>
-                <w:kern w:val="0"/>
-                <w:lang w:bidi="ar"/>
-              </w:rPr>
-              <w:t>)</w:t>
+            <w:tcMar>
+              <w:top w:w="15" w:type="dxa"/>
+              <w:left w:w="15" w:type="dxa"/>
+              <w:bottom w:w="15" w:type="dxa"/>
+              <w:right w:w="15" w:type="dxa"/>
+            </w:tcMar>
+            <w:hideMark/>
+          </w:tcPr>
+          <w:p>
+            <w:pPr>
+              <w:rPr>
+                <w:rFonts w:ascii="宋体" w:hAnsi="宋体" w:cs="宋体"/>
+                <w:color w:val="000000"/>
+                <w:kern w:val="0"/>
+                <w:lang w:bidi="ar"/>
+              </w:rPr>
+            </w:pPr>
+            <w:r>
+              <w:rPr>
+                <w:rFonts w:ascii="宋体" w:hAnsi="宋体" w:cs="宋体" w:hint="eastAsia"/>
+                <w:color w:val="000000"/>
+                <w:kern w:val="0"/>
+                <w:lang w:bidi="ar"/>
+              </w:rPr>
+              <w:t>varchar(1000)</w:t>
             </w:r>
           </w:p>
         </w:tc>
@@ -26786,33 +27001,31 @@
               <w:bottom w:val="single" w:sz="4" w:space="0" w:color="000000"/>
               <w:right w:val="single" w:sz="4" w:space="0" w:color="000000"/>
             </w:tcBorders>
-          </w:tcPr>
-          <w:p>
-            <w:pPr>
-              <w:rPr>
-                <w:rFonts w:ascii="宋体" w:hAnsi="宋体" w:cs="宋体"/>
-                <w:color w:val="000000"/>
-                <w:kern w:val="0"/>
-                <w:lang w:bidi="ar"/>
-              </w:rPr>
-            </w:pPr>
-            <w:r>
-              <w:rPr>
-                <w:rFonts w:ascii="宋体" w:hAnsi="宋体" w:cs="宋体" w:hint="eastAsia"/>
-                <w:color w:val="000000"/>
-                <w:kern w:val="0"/>
-                <w:lang w:bidi="ar"/>
-              </w:rPr>
-              <w:t>y</w:t>
-            </w:r>
-            <w:r>
-              <w:rPr>
-                <w:rFonts w:ascii="宋体" w:hAnsi="宋体" w:cs="宋体"/>
-                <w:color w:val="000000"/>
-                <w:kern w:val="0"/>
-                <w:lang w:bidi="ar"/>
-              </w:rPr>
-              <w:t>es</w:t>
+            <w:tcMar>
+              <w:top w:w="15" w:type="dxa"/>
+              <w:left w:w="15" w:type="dxa"/>
+              <w:bottom w:w="15" w:type="dxa"/>
+              <w:right w:w="15" w:type="dxa"/>
+            </w:tcMar>
+            <w:hideMark/>
+          </w:tcPr>
+          <w:p>
+            <w:pPr>
+              <w:rPr>
+                <w:rFonts w:ascii="宋体" w:hAnsi="宋体" w:cs="宋体"/>
+                <w:color w:val="000000"/>
+                <w:kern w:val="0"/>
+                <w:lang w:bidi="ar"/>
+              </w:rPr>
+            </w:pPr>
+            <w:r>
+              <w:rPr>
+                <w:rFonts w:ascii="宋体" w:hAnsi="宋体" w:cs="宋体" w:hint="eastAsia"/>
+                <w:color w:val="000000"/>
+                <w:kern w:val="0"/>
+                <w:lang w:bidi="ar"/>
+              </w:rPr>
+              <w:t>yes</w:t>
             </w:r>
           </w:p>
         </w:tc>
@@ -26825,6 +27038,13 @@
               <w:bottom w:val="single" w:sz="4" w:space="0" w:color="000000"/>
               <w:right w:val="single" w:sz="4" w:space="0" w:color="000000"/>
             </w:tcBorders>
+            <w:tcMar>
+              <w:top w:w="15" w:type="dxa"/>
+              <w:left w:w="15" w:type="dxa"/>
+              <w:bottom w:w="15" w:type="dxa"/>
+              <w:right w:w="15" w:type="dxa"/>
+            </w:tcMar>
+            <w:hideMark/>
           </w:tcPr>
           <w:p>
             <w:pPr>
@@ -26855,6 +27075,12 @@
               <w:bottom w:val="single" w:sz="4" w:space="0" w:color="000000"/>
               <w:right w:val="single" w:sz="4" w:space="0" w:color="000000"/>
             </w:tcBorders>
+            <w:tcMar>
+              <w:top w:w="15" w:type="dxa"/>
+              <w:left w:w="15" w:type="dxa"/>
+              <w:bottom w:w="15" w:type="dxa"/>
+              <w:right w:w="15" w:type="dxa"/>
+            </w:tcMar>
           </w:tcPr>
           <w:p>
             <w:pPr>
@@ -26881,33 +27107,31 @@
               <w:bottom w:val="single" w:sz="4" w:space="0" w:color="000000"/>
               <w:right w:val="single" w:sz="4" w:space="0" w:color="000000"/>
             </w:tcBorders>
-          </w:tcPr>
-          <w:p>
-            <w:pPr>
-              <w:rPr>
-                <w:rFonts w:ascii="宋体" w:hAnsi="宋体" w:cs="宋体"/>
-                <w:color w:val="000000"/>
-                <w:kern w:val="0"/>
-                <w:lang w:bidi="ar"/>
-              </w:rPr>
-            </w:pPr>
-            <w:r>
-              <w:rPr>
-                <w:rFonts w:ascii="宋体" w:hAnsi="宋体" w:cs="宋体" w:hint="eastAsia"/>
-                <w:color w:val="000000"/>
-                <w:kern w:val="0"/>
-                <w:lang w:bidi="ar"/>
-              </w:rPr>
-              <w:t>1</w:t>
-            </w:r>
-            <w:r>
-              <w:rPr>
-                <w:rFonts w:ascii="宋体" w:hAnsi="宋体" w:cs="宋体"/>
-                <w:color w:val="000000"/>
-                <w:kern w:val="0"/>
-                <w:lang w:bidi="ar"/>
-              </w:rPr>
-              <w:t>8</w:t>
+            <w:tcMar>
+              <w:top w:w="15" w:type="dxa"/>
+              <w:left w:w="15" w:type="dxa"/>
+              <w:bottom w:w="15" w:type="dxa"/>
+              <w:right w:w="15" w:type="dxa"/>
+            </w:tcMar>
+            <w:hideMark/>
+          </w:tcPr>
+          <w:p>
+            <w:pPr>
+              <w:rPr>
+                <w:rFonts w:ascii="宋体" w:hAnsi="宋体" w:cs="宋体"/>
+                <w:color w:val="000000"/>
+                <w:kern w:val="0"/>
+                <w:lang w:bidi="ar"/>
+              </w:rPr>
+            </w:pPr>
+            <w:r>
+              <w:rPr>
+                <w:rFonts w:ascii="宋体" w:hAnsi="宋体" w:cs="宋体" w:hint="eastAsia"/>
+                <w:color w:val="000000"/>
+                <w:kern w:val="0"/>
+                <w:lang w:bidi="ar"/>
+              </w:rPr>
+              <w:t>18</w:t>
             </w:r>
           </w:p>
         </w:tc>
@@ -26920,19 +27144,26 @@
               <w:bottom w:val="single" w:sz="4" w:space="0" w:color="000000"/>
               <w:right w:val="single" w:sz="4" w:space="0" w:color="000000"/>
             </w:tcBorders>
-          </w:tcPr>
-          <w:p>
-            <w:pPr>
-              <w:rPr>
-                <w:rFonts w:ascii="宋体" w:hAnsi="宋体" w:cs="宋体"/>
-                <w:color w:val="000000"/>
-                <w:kern w:val="0"/>
-                <w:lang w:bidi="ar"/>
-              </w:rPr>
-            </w:pPr>
-            <w:r>
-              <w:rPr>
-                <w:rFonts w:ascii="宋体" w:hAnsi="宋体" w:cs="宋体"/>
+            <w:tcMar>
+              <w:top w:w="15" w:type="dxa"/>
+              <w:left w:w="15" w:type="dxa"/>
+              <w:bottom w:w="15" w:type="dxa"/>
+              <w:right w:w="15" w:type="dxa"/>
+            </w:tcMar>
+            <w:hideMark/>
+          </w:tcPr>
+          <w:p>
+            <w:pPr>
+              <w:rPr>
+                <w:rFonts w:ascii="宋体" w:hAnsi="宋体" w:cs="宋体"/>
+                <w:color w:val="000000"/>
+                <w:kern w:val="0"/>
+                <w:lang w:bidi="ar"/>
+              </w:rPr>
+            </w:pPr>
+            <w:r>
+              <w:rPr>
+                <w:rFonts w:ascii="宋体" w:hAnsi="宋体" w:cs="宋体" w:hint="eastAsia"/>
                 <w:color w:val="000000"/>
                 <w:kern w:val="0"/>
                 <w:lang w:bidi="ar"/>
@@ -26950,33 +27181,31 @@
               <w:bottom w:val="single" w:sz="4" w:space="0" w:color="000000"/>
               <w:right w:val="single" w:sz="4" w:space="0" w:color="000000"/>
             </w:tcBorders>
-          </w:tcPr>
-          <w:p>
-            <w:pPr>
-              <w:rPr>
-                <w:rFonts w:ascii="宋体" w:hAnsi="宋体" w:cs="宋体"/>
-                <w:color w:val="000000"/>
-                <w:kern w:val="0"/>
-                <w:lang w:bidi="ar"/>
-              </w:rPr>
-            </w:pPr>
-            <w:r>
-              <w:rPr>
-                <w:rFonts w:ascii="宋体" w:hAnsi="宋体" w:cs="宋体" w:hint="eastAsia"/>
-                <w:color w:val="000000"/>
-                <w:kern w:val="0"/>
-                <w:lang w:bidi="ar"/>
-              </w:rPr>
-              <w:t>v</w:t>
-            </w:r>
-            <w:r>
-              <w:rPr>
-                <w:rFonts w:ascii="宋体" w:hAnsi="宋体" w:cs="宋体"/>
-                <w:color w:val="000000"/>
-                <w:kern w:val="0"/>
-                <w:lang w:bidi="ar"/>
-              </w:rPr>
-              <w:t>archar(100)</w:t>
+            <w:tcMar>
+              <w:top w:w="15" w:type="dxa"/>
+              <w:left w:w="15" w:type="dxa"/>
+              <w:bottom w:w="15" w:type="dxa"/>
+              <w:right w:w="15" w:type="dxa"/>
+            </w:tcMar>
+            <w:hideMark/>
+          </w:tcPr>
+          <w:p>
+            <w:pPr>
+              <w:rPr>
+                <w:rFonts w:ascii="宋体" w:hAnsi="宋体" w:cs="宋体"/>
+                <w:color w:val="000000"/>
+                <w:kern w:val="0"/>
+                <w:lang w:bidi="ar"/>
+              </w:rPr>
+            </w:pPr>
+            <w:r>
+              <w:rPr>
+                <w:rFonts w:ascii="宋体" w:hAnsi="宋体" w:cs="宋体" w:hint="eastAsia"/>
+                <w:color w:val="000000"/>
+                <w:kern w:val="0"/>
+                <w:lang w:bidi="ar"/>
+              </w:rPr>
+              <w:t>varchar(100)</w:t>
             </w:r>
           </w:p>
         </w:tc>
@@ -26989,19 +27218,26 @@
               <w:bottom w:val="single" w:sz="4" w:space="0" w:color="000000"/>
               <w:right w:val="single" w:sz="4" w:space="0" w:color="000000"/>
             </w:tcBorders>
-          </w:tcPr>
-          <w:p>
-            <w:pPr>
-              <w:rPr>
-                <w:rFonts w:ascii="宋体" w:hAnsi="宋体" w:cs="宋体"/>
-                <w:color w:val="000000"/>
-                <w:kern w:val="0"/>
-                <w:lang w:bidi="ar"/>
-              </w:rPr>
-            </w:pPr>
-            <w:r>
-              <w:rPr>
-                <w:rFonts w:ascii="宋体" w:hAnsi="宋体" w:cs="宋体"/>
+            <w:tcMar>
+              <w:top w:w="15" w:type="dxa"/>
+              <w:left w:w="15" w:type="dxa"/>
+              <w:bottom w:w="15" w:type="dxa"/>
+              <w:right w:w="15" w:type="dxa"/>
+            </w:tcMar>
+            <w:hideMark/>
+          </w:tcPr>
+          <w:p>
+            <w:pPr>
+              <w:rPr>
+                <w:rFonts w:ascii="宋体" w:hAnsi="宋体" w:cs="宋体"/>
+                <w:color w:val="000000"/>
+                <w:kern w:val="0"/>
+                <w:lang w:bidi="ar"/>
+              </w:rPr>
+            </w:pPr>
+            <w:r>
+              <w:rPr>
+                <w:rFonts w:ascii="宋体" w:hAnsi="宋体" w:cs="宋体" w:hint="eastAsia"/>
                 <w:color w:val="000000"/>
                 <w:kern w:val="0"/>
                 <w:lang w:bidi="ar"/>
@@ -27019,6 +27255,13 @@
               <w:bottom w:val="single" w:sz="4" w:space="0" w:color="000000"/>
               <w:right w:val="single" w:sz="4" w:space="0" w:color="000000"/>
             </w:tcBorders>
+            <w:tcMar>
+              <w:top w:w="15" w:type="dxa"/>
+              <w:left w:w="15" w:type="dxa"/>
+              <w:bottom w:w="15" w:type="dxa"/>
+              <w:right w:w="15" w:type="dxa"/>
+            </w:tcMar>
+            <w:hideMark/>
           </w:tcPr>
           <w:p>
             <w:pPr>
@@ -27049,6 +27292,12 @@
               <w:bottom w:val="single" w:sz="4" w:space="0" w:color="000000"/>
               <w:right w:val="single" w:sz="4" w:space="0" w:color="000000"/>
             </w:tcBorders>
+            <w:tcMar>
+              <w:top w:w="15" w:type="dxa"/>
+              <w:left w:w="15" w:type="dxa"/>
+              <w:bottom w:w="15" w:type="dxa"/>
+              <w:right w:w="15" w:type="dxa"/>
+            </w:tcMar>
           </w:tcPr>
           <w:p>
             <w:pPr>
@@ -27062,63 +27311,9 @@
           </w:p>
         </w:tc>
       </w:tr>
-    </w:tbl>
-    <w:p>
-      <w:pPr>
-        <w:rPr>
-          <w:rFonts w:ascii="宋体" w:hAnsi="宋体"/>
-        </w:rPr>
-      </w:pPr>
-    </w:p>
-    <w:p>
-      <w:pPr>
-        <w:rPr>
-          <w:rFonts w:ascii="宋体" w:hAnsi="宋体"/>
-        </w:rPr>
-      </w:pPr>
-      <w:r>
-        <w:rPr>
-          <w:rFonts w:ascii="宋体" w:hAnsi="宋体" w:hint="eastAsia"/>
-        </w:rPr>
-        <w:t>t_</w:t>
-      </w:r>
-      <w:r>
-        <w:rPr>
-          <w:rFonts w:ascii="宋体" w:hAnsi="宋体"/>
-        </w:rPr>
-        <w:t>s</w:t>
-      </w:r>
-      <w:r>
-        <w:rPr>
-          <w:rFonts w:ascii="宋体" w:hAnsi="宋体" w:hint="eastAsia"/>
-        </w:rPr>
-        <w:t>tudent</w:t>
-      </w:r>
-    </w:p>
-    <w:tbl>
-      <w:tblPr>
-        <w:tblW w:w="8364" w:type="dxa"/>
-        <w:tblInd w:w="-5" w:type="dxa"/>
-        <w:tblLayout w:type="fixed"/>
-        <w:tblCellMar>
-          <w:top w:w="15" w:type="dxa"/>
-          <w:left w:w="15" w:type="dxa"/>
-          <w:bottom w:w="15" w:type="dxa"/>
-          <w:right w:w="15" w:type="dxa"/>
-        </w:tblCellMar>
-        <w:tblLook w:val="04A0" w:firstRow="1" w:lastRow="0" w:firstColumn="1" w:lastColumn="0" w:noHBand="0" w:noVBand="1"/>
-      </w:tblPr>
-      <w:tblGrid>
-        <w:gridCol w:w="993"/>
-        <w:gridCol w:w="1417"/>
-        <w:gridCol w:w="1559"/>
-        <w:gridCol w:w="1560"/>
-        <w:gridCol w:w="1417"/>
-        <w:gridCol w:w="1418"/>
-      </w:tblGrid>
       <w:tr>
         <w:trPr>
-          <w:trHeight w:val="362"/>
+          <w:trHeight w:val="243"/>
         </w:trPr>
         <w:tc>
           <w:tcPr>
@@ -27129,27 +27324,31 @@
               <w:bottom w:val="single" w:sz="4" w:space="0" w:color="000000"/>
               <w:right w:val="single" w:sz="4" w:space="0" w:color="000000"/>
             </w:tcBorders>
-          </w:tcPr>
-          <w:p>
-            <w:pPr>
-              <w:widowControl/>
-              <w:jc w:val="left"/>
-              <w:textAlignment w:val="center"/>
-              <w:rPr>
-                <w:rFonts w:ascii="宋体" w:hAnsi="宋体" w:cs="宋体"/>
-                <w:color w:val="000000"/>
-                <w:kern w:val="0"/>
-                <w:lang w:bidi="ar"/>
-              </w:rPr>
-            </w:pPr>
-            <w:r>
-              <w:rPr>
-                <w:rFonts w:ascii="宋体" w:hAnsi="宋体" w:cs="宋体" w:hint="eastAsia"/>
-                <w:color w:val="000000"/>
-                <w:kern w:val="0"/>
-                <w:lang w:bidi="ar"/>
-              </w:rPr>
-              <w:t>编号</w:t>
+            <w:tcMar>
+              <w:top w:w="15" w:type="dxa"/>
+              <w:left w:w="15" w:type="dxa"/>
+              <w:bottom w:w="15" w:type="dxa"/>
+              <w:right w:w="15" w:type="dxa"/>
+            </w:tcMar>
+            <w:hideMark/>
+          </w:tcPr>
+          <w:p>
+            <w:pPr>
+              <w:rPr>
+                <w:rFonts w:ascii="宋体" w:hAnsi="宋体" w:cs="宋体"/>
+                <w:color w:val="000000"/>
+                <w:kern w:val="0"/>
+                <w:lang w:bidi="ar"/>
+              </w:rPr>
+            </w:pPr>
+            <w:r>
+              <w:rPr>
+                <w:rFonts w:ascii="宋体" w:hAnsi="宋体" w:cs="宋体" w:hint="eastAsia"/>
+                <w:color w:val="000000"/>
+                <w:kern w:val="0"/>
+                <w:lang w:bidi="ar"/>
+              </w:rPr>
+              <w:t>19</w:t>
             </w:r>
           </w:p>
         </w:tc>
@@ -27162,25 +27361,31 @@
               <w:bottom w:val="single" w:sz="4" w:space="0" w:color="000000"/>
               <w:right w:val="single" w:sz="4" w:space="0" w:color="000000"/>
             </w:tcBorders>
-          </w:tcPr>
-          <w:p>
-            <w:pPr>
-              <w:widowControl/>
-              <w:jc w:val="left"/>
-              <w:textAlignment w:val="center"/>
-              <w:rPr>
-                <w:rFonts w:ascii="宋体" w:hAnsi="宋体" w:cs="宋体"/>
-                <w:color w:val="000000"/>
-              </w:rPr>
-            </w:pPr>
-            <w:r>
-              <w:rPr>
-                <w:rFonts w:ascii="宋体" w:hAnsi="宋体" w:cs="宋体" w:hint="eastAsia"/>
-                <w:color w:val="000000"/>
-                <w:kern w:val="0"/>
-                <w:lang w:bidi="ar"/>
-              </w:rPr>
-              <w:t>字段名称</w:t>
+            <w:tcMar>
+              <w:top w:w="15" w:type="dxa"/>
+              <w:left w:w="15" w:type="dxa"/>
+              <w:bottom w:w="15" w:type="dxa"/>
+              <w:right w:w="15" w:type="dxa"/>
+            </w:tcMar>
+            <w:hideMark/>
+          </w:tcPr>
+          <w:p>
+            <w:pPr>
+              <w:rPr>
+                <w:rFonts w:ascii="宋体" w:hAnsi="宋体" w:cs="宋体"/>
+                <w:color w:val="000000"/>
+                <w:kern w:val="0"/>
+                <w:lang w:bidi="ar"/>
+              </w:rPr>
+            </w:pPr>
+            <w:r>
+              <w:rPr>
+                <w:rFonts w:ascii="宋体" w:hAnsi="宋体" w:cs="宋体" w:hint="eastAsia"/>
+                <w:color w:val="000000"/>
+                <w:kern w:val="0"/>
+                <w:lang w:bidi="ar"/>
+              </w:rPr>
+              <w:t>user_id</w:t>
             </w:r>
           </w:p>
         </w:tc>
@@ -27193,25 +27398,31 @@
               <w:bottom w:val="single" w:sz="4" w:space="0" w:color="000000"/>
               <w:right w:val="single" w:sz="4" w:space="0" w:color="000000"/>
             </w:tcBorders>
-          </w:tcPr>
-          <w:p>
-            <w:pPr>
-              <w:widowControl/>
-              <w:jc w:val="left"/>
-              <w:textAlignment w:val="center"/>
-              <w:rPr>
-                <w:rFonts w:ascii="宋体" w:hAnsi="宋体" w:cs="宋体"/>
-                <w:color w:val="000000"/>
-              </w:rPr>
-            </w:pPr>
-            <w:r>
-              <w:rPr>
-                <w:rFonts w:ascii="宋体" w:hAnsi="宋体" w:cs="宋体" w:hint="eastAsia"/>
-                <w:color w:val="000000"/>
-                <w:kern w:val="0"/>
-                <w:lang w:bidi="ar"/>
-              </w:rPr>
-              <w:t>字段类型</w:t>
+            <w:tcMar>
+              <w:top w:w="15" w:type="dxa"/>
+              <w:left w:w="15" w:type="dxa"/>
+              <w:bottom w:w="15" w:type="dxa"/>
+              <w:right w:w="15" w:type="dxa"/>
+            </w:tcMar>
+            <w:hideMark/>
+          </w:tcPr>
+          <w:p>
+            <w:pPr>
+              <w:rPr>
+                <w:rFonts w:ascii="宋体" w:hAnsi="宋体" w:cs="宋体"/>
+                <w:color w:val="000000"/>
+                <w:kern w:val="0"/>
+                <w:lang w:bidi="ar"/>
+              </w:rPr>
+            </w:pPr>
+            <w:r>
+              <w:rPr>
+                <w:rFonts w:ascii="宋体" w:hAnsi="宋体" w:cs="宋体" w:hint="eastAsia"/>
+                <w:color w:val="000000"/>
+                <w:kern w:val="0"/>
+                <w:lang w:bidi="ar"/>
+              </w:rPr>
+              <w:t>int</w:t>
             </w:r>
           </w:p>
         </w:tc>
@@ -27224,25 +27435,31 @@
               <w:bottom w:val="single" w:sz="4" w:space="0" w:color="000000"/>
               <w:right w:val="single" w:sz="4" w:space="0" w:color="000000"/>
             </w:tcBorders>
-          </w:tcPr>
-          <w:p>
-            <w:pPr>
-              <w:widowControl/>
-              <w:jc w:val="left"/>
-              <w:textAlignment w:val="center"/>
-              <w:rPr>
-                <w:rFonts w:ascii="宋体" w:hAnsi="宋体" w:cs="宋体"/>
-                <w:color w:val="000000"/>
-              </w:rPr>
-            </w:pPr>
-            <w:r>
-              <w:rPr>
-                <w:rFonts w:ascii="宋体" w:hAnsi="宋体" w:cs="宋体" w:hint="eastAsia"/>
-                <w:color w:val="000000"/>
-                <w:kern w:val="0"/>
-                <w:lang w:bidi="ar"/>
-              </w:rPr>
-              <w:t>是否可为空</w:t>
+            <w:tcMar>
+              <w:top w:w="15" w:type="dxa"/>
+              <w:left w:w="15" w:type="dxa"/>
+              <w:bottom w:w="15" w:type="dxa"/>
+              <w:right w:w="15" w:type="dxa"/>
+            </w:tcMar>
+            <w:hideMark/>
+          </w:tcPr>
+          <w:p>
+            <w:pPr>
+              <w:rPr>
+                <w:rFonts w:ascii="宋体" w:hAnsi="宋体" w:cs="宋体"/>
+                <w:color w:val="000000"/>
+                <w:kern w:val="0"/>
+                <w:lang w:bidi="ar"/>
+              </w:rPr>
+            </w:pPr>
+            <w:r>
+              <w:rPr>
+                <w:rFonts w:ascii="宋体" w:hAnsi="宋体" w:cs="宋体" w:hint="eastAsia"/>
+                <w:color w:val="000000"/>
+                <w:kern w:val="0"/>
+                <w:lang w:bidi="ar"/>
+              </w:rPr>
+              <w:t>no</w:t>
             </w:r>
           </w:p>
         </w:tc>
@@ -27255,6 +27472,272 @@
               <w:bottom w:val="single" w:sz="4" w:space="0" w:color="000000"/>
               <w:right w:val="single" w:sz="4" w:space="0" w:color="000000"/>
             </w:tcBorders>
+            <w:tcMar>
+              <w:top w:w="15" w:type="dxa"/>
+              <w:left w:w="15" w:type="dxa"/>
+              <w:bottom w:w="15" w:type="dxa"/>
+              <w:right w:w="15" w:type="dxa"/>
+            </w:tcMar>
+            <w:hideMark/>
+          </w:tcPr>
+          <w:p>
+            <w:pPr>
+              <w:rPr>
+                <w:rFonts w:ascii="宋体" w:hAnsi="宋体" w:cs="宋体"/>
+                <w:color w:val="000000"/>
+                <w:kern w:val="0"/>
+                <w:lang w:bidi="ar"/>
+              </w:rPr>
+            </w:pPr>
+            <w:r>
+              <w:rPr>
+                <w:rFonts w:ascii="宋体" w:hAnsi="宋体" w:cs="宋体" w:hint="eastAsia"/>
+                <w:color w:val="000000"/>
+                <w:kern w:val="0"/>
+                <w:lang w:bidi="ar"/>
+              </w:rPr>
+              <w:t>用户表id</w:t>
+            </w:r>
+          </w:p>
+        </w:tc>
+        <w:tc>
+          <w:tcPr>
+            <w:tcW w:w="1276" w:type="dxa"/>
+            <w:tcBorders>
+              <w:top w:val="single" w:sz="4" w:space="0" w:color="000000"/>
+              <w:left w:val="single" w:sz="4" w:space="0" w:color="000000"/>
+              <w:bottom w:val="single" w:sz="4" w:space="0" w:color="000000"/>
+              <w:right w:val="single" w:sz="4" w:space="0" w:color="000000"/>
+            </w:tcBorders>
+            <w:tcMar>
+              <w:top w:w="15" w:type="dxa"/>
+              <w:left w:w="15" w:type="dxa"/>
+              <w:bottom w:w="15" w:type="dxa"/>
+              <w:right w:w="15" w:type="dxa"/>
+            </w:tcMar>
+          </w:tcPr>
+          <w:p>
+            <w:pPr>
+              <w:rPr>
+                <w:rFonts w:ascii="宋体" w:hAnsi="宋体" w:cs="宋体"/>
+                <w:color w:val="000000"/>
+                <w:kern w:val="0"/>
+                <w:lang w:bidi="ar"/>
+              </w:rPr>
+            </w:pPr>
+          </w:p>
+        </w:tc>
+      </w:tr>
+    </w:tbl>
+    <w:p>
+      <w:pPr>
+        <w:rPr>
+          <w:rFonts w:ascii="宋体" w:hAnsi="宋体"/>
+        </w:rPr>
+      </w:pPr>
+    </w:p>
+    <w:p>
+      <w:pPr>
+        <w:rPr>
+          <w:rFonts w:ascii="宋体" w:hAnsi="宋体"/>
+        </w:rPr>
+      </w:pPr>
+      <w:r>
+        <w:rPr>
+          <w:rFonts w:ascii="宋体" w:hAnsi="宋体" w:hint="eastAsia"/>
+        </w:rPr>
+        <w:t>t_student</w:t>
+      </w:r>
+    </w:p>
+    <w:tbl>
+      <w:tblPr>
+        <w:tblW w:w="8370" w:type="dxa"/>
+        <w:tblInd w:w="-5" w:type="dxa"/>
+        <w:tblLayout w:type="fixed"/>
+        <w:tblLook w:val="04A0" w:firstRow="1" w:lastRow="0" w:firstColumn="1" w:lastColumn="0" w:noHBand="0" w:noVBand="1"/>
+      </w:tblPr>
+      <w:tblGrid>
+        <w:gridCol w:w="994"/>
+        <w:gridCol w:w="1418"/>
+        <w:gridCol w:w="1560"/>
+        <w:gridCol w:w="1561"/>
+        <w:gridCol w:w="1418"/>
+        <w:gridCol w:w="1419"/>
+      </w:tblGrid>
+      <w:tr>
+        <w:trPr>
+          <w:trHeight w:val="362"/>
+        </w:trPr>
+        <w:tc>
+          <w:tcPr>
+            <w:tcW w:w="993" w:type="dxa"/>
+            <w:tcBorders>
+              <w:top w:val="single" w:sz="4" w:space="0" w:color="000000"/>
+              <w:left w:val="single" w:sz="4" w:space="0" w:color="000000"/>
+              <w:bottom w:val="single" w:sz="4" w:space="0" w:color="000000"/>
+              <w:right w:val="single" w:sz="4" w:space="0" w:color="000000"/>
+            </w:tcBorders>
+            <w:tcMar>
+              <w:top w:w="15" w:type="dxa"/>
+              <w:left w:w="15" w:type="dxa"/>
+              <w:bottom w:w="15" w:type="dxa"/>
+              <w:right w:w="15" w:type="dxa"/>
+            </w:tcMar>
+            <w:hideMark/>
+          </w:tcPr>
+          <w:p>
+            <w:pPr>
+              <w:widowControl/>
+              <w:jc w:val="left"/>
+              <w:textAlignment w:val="center"/>
+              <w:rPr>
+                <w:rFonts w:ascii="宋体" w:hAnsi="宋体" w:cs="宋体"/>
+                <w:color w:val="000000"/>
+                <w:kern w:val="0"/>
+                <w:lang w:bidi="ar"/>
+              </w:rPr>
+            </w:pPr>
+            <w:r>
+              <w:rPr>
+                <w:rFonts w:ascii="宋体" w:hAnsi="宋体" w:cs="宋体" w:hint="eastAsia"/>
+                <w:color w:val="000000"/>
+                <w:kern w:val="0"/>
+                <w:lang w:bidi="ar"/>
+              </w:rPr>
+              <w:t>编号</w:t>
+            </w:r>
+          </w:p>
+        </w:tc>
+        <w:tc>
+          <w:tcPr>
+            <w:tcW w:w="1417" w:type="dxa"/>
+            <w:tcBorders>
+              <w:top w:val="single" w:sz="4" w:space="0" w:color="000000"/>
+              <w:left w:val="single" w:sz="4" w:space="0" w:color="000000"/>
+              <w:bottom w:val="single" w:sz="4" w:space="0" w:color="000000"/>
+              <w:right w:val="single" w:sz="4" w:space="0" w:color="000000"/>
+            </w:tcBorders>
+            <w:tcMar>
+              <w:top w:w="15" w:type="dxa"/>
+              <w:left w:w="15" w:type="dxa"/>
+              <w:bottom w:w="15" w:type="dxa"/>
+              <w:right w:w="15" w:type="dxa"/>
+            </w:tcMar>
+            <w:hideMark/>
+          </w:tcPr>
+          <w:p>
+            <w:pPr>
+              <w:widowControl/>
+              <w:jc w:val="left"/>
+              <w:textAlignment w:val="center"/>
+              <w:rPr>
+                <w:rFonts w:ascii="宋体" w:hAnsi="宋体" w:cs="宋体"/>
+                <w:color w:val="000000"/>
+              </w:rPr>
+            </w:pPr>
+            <w:r>
+              <w:rPr>
+                <w:rFonts w:ascii="宋体" w:hAnsi="宋体" w:cs="宋体" w:hint="eastAsia"/>
+                <w:color w:val="000000"/>
+                <w:kern w:val="0"/>
+                <w:lang w:bidi="ar"/>
+              </w:rPr>
+              <w:t>字段名称</w:t>
+            </w:r>
+          </w:p>
+        </w:tc>
+        <w:tc>
+          <w:tcPr>
+            <w:tcW w:w="1559" w:type="dxa"/>
+            <w:tcBorders>
+              <w:top w:val="single" w:sz="4" w:space="0" w:color="000000"/>
+              <w:left w:val="single" w:sz="4" w:space="0" w:color="000000"/>
+              <w:bottom w:val="single" w:sz="4" w:space="0" w:color="000000"/>
+              <w:right w:val="single" w:sz="4" w:space="0" w:color="000000"/>
+            </w:tcBorders>
+            <w:tcMar>
+              <w:top w:w="15" w:type="dxa"/>
+              <w:left w:w="15" w:type="dxa"/>
+              <w:bottom w:w="15" w:type="dxa"/>
+              <w:right w:w="15" w:type="dxa"/>
+            </w:tcMar>
+            <w:hideMark/>
+          </w:tcPr>
+          <w:p>
+            <w:pPr>
+              <w:widowControl/>
+              <w:jc w:val="left"/>
+              <w:textAlignment w:val="center"/>
+              <w:rPr>
+                <w:rFonts w:ascii="宋体" w:hAnsi="宋体" w:cs="宋体"/>
+                <w:color w:val="000000"/>
+              </w:rPr>
+            </w:pPr>
+            <w:r>
+              <w:rPr>
+                <w:rFonts w:ascii="宋体" w:hAnsi="宋体" w:cs="宋体" w:hint="eastAsia"/>
+                <w:color w:val="000000"/>
+                <w:kern w:val="0"/>
+                <w:lang w:bidi="ar"/>
+              </w:rPr>
+              <w:t>字段类型</w:t>
+            </w:r>
+          </w:p>
+        </w:tc>
+        <w:tc>
+          <w:tcPr>
+            <w:tcW w:w="1560" w:type="dxa"/>
+            <w:tcBorders>
+              <w:top w:val="single" w:sz="4" w:space="0" w:color="000000"/>
+              <w:left w:val="single" w:sz="4" w:space="0" w:color="000000"/>
+              <w:bottom w:val="single" w:sz="4" w:space="0" w:color="000000"/>
+              <w:right w:val="single" w:sz="4" w:space="0" w:color="000000"/>
+            </w:tcBorders>
+            <w:tcMar>
+              <w:top w:w="15" w:type="dxa"/>
+              <w:left w:w="15" w:type="dxa"/>
+              <w:bottom w:w="15" w:type="dxa"/>
+              <w:right w:w="15" w:type="dxa"/>
+            </w:tcMar>
+            <w:hideMark/>
+          </w:tcPr>
+          <w:p>
+            <w:pPr>
+              <w:widowControl/>
+              <w:jc w:val="left"/>
+              <w:textAlignment w:val="center"/>
+              <w:rPr>
+                <w:rFonts w:ascii="宋体" w:hAnsi="宋体" w:cs="宋体"/>
+                <w:color w:val="000000"/>
+              </w:rPr>
+            </w:pPr>
+            <w:r>
+              <w:rPr>
+                <w:rFonts w:ascii="宋体" w:hAnsi="宋体" w:cs="宋体" w:hint="eastAsia"/>
+                <w:color w:val="000000"/>
+                <w:kern w:val="0"/>
+                <w:lang w:bidi="ar"/>
+              </w:rPr>
+              <w:t>是否可为空</w:t>
+            </w:r>
+          </w:p>
+        </w:tc>
+        <w:tc>
+          <w:tcPr>
+            <w:tcW w:w="1417" w:type="dxa"/>
+            <w:tcBorders>
+              <w:top w:val="single" w:sz="4" w:space="0" w:color="000000"/>
+              <w:left w:val="single" w:sz="4" w:space="0" w:color="000000"/>
+              <w:bottom w:val="single" w:sz="4" w:space="0" w:color="000000"/>
+              <w:right w:val="single" w:sz="4" w:space="0" w:color="000000"/>
+            </w:tcBorders>
+            <w:tcMar>
+              <w:top w:w="15" w:type="dxa"/>
+              <w:left w:w="15" w:type="dxa"/>
+              <w:bottom w:w="15" w:type="dxa"/>
+              <w:right w:w="15" w:type="dxa"/>
+            </w:tcMar>
+            <w:hideMark/>
           </w:tcPr>
           <w:p>
             <w:pPr>
@@ -27286,6 +27769,13 @@
               <w:bottom w:val="single" w:sz="4" w:space="0" w:color="000000"/>
               <w:right w:val="single" w:sz="4" w:space="0" w:color="000000"/>
             </w:tcBorders>
+            <w:tcMar>
+              <w:top w:w="15" w:type="dxa"/>
+              <w:left w:w="15" w:type="dxa"/>
+              <w:bottom w:w="15" w:type="dxa"/>
+              <w:right w:w="15" w:type="dxa"/>
+            </w:tcMar>
+            <w:hideMark/>
           </w:tcPr>
           <w:p>
             <w:pPr>
@@ -27322,6 +27812,13 @@
               <w:bottom w:val="single" w:sz="4" w:space="0" w:color="000000"/>
               <w:right w:val="single" w:sz="4" w:space="0" w:color="000000"/>
             </w:tcBorders>
+            <w:tcMar>
+              <w:top w:w="15" w:type="dxa"/>
+              <w:left w:w="15" w:type="dxa"/>
+              <w:bottom w:w="15" w:type="dxa"/>
+              <w:right w:w="15" w:type="dxa"/>
+            </w:tcMar>
+            <w:hideMark/>
           </w:tcPr>
           <w:p>
             <w:pPr>
@@ -27355,6 +27852,13 @@
               <w:bottom w:val="single" w:sz="4" w:space="0" w:color="000000"/>
               <w:right w:val="single" w:sz="4" w:space="0" w:color="000000"/>
             </w:tcBorders>
+            <w:tcMar>
+              <w:top w:w="15" w:type="dxa"/>
+              <w:left w:w="15" w:type="dxa"/>
+              <w:bottom w:w="15" w:type="dxa"/>
+              <w:right w:w="15" w:type="dxa"/>
+            </w:tcMar>
+            <w:hideMark/>
           </w:tcPr>
           <w:p>
             <w:pPr>
@@ -27388,6 +27892,13 @@
               <w:bottom w:val="single" w:sz="4" w:space="0" w:color="000000"/>
               <w:right w:val="single" w:sz="4" w:space="0" w:color="000000"/>
             </w:tcBorders>
+            <w:tcMar>
+              <w:top w:w="15" w:type="dxa"/>
+              <w:left w:w="15" w:type="dxa"/>
+              <w:bottom w:w="15" w:type="dxa"/>
+              <w:right w:w="15" w:type="dxa"/>
+            </w:tcMar>
+            <w:hideMark/>
           </w:tcPr>
           <w:p>
             <w:pPr>
@@ -27421,36 +27932,34 @@
               <w:bottom w:val="single" w:sz="4" w:space="0" w:color="000000"/>
               <w:right w:val="single" w:sz="4" w:space="0" w:color="000000"/>
             </w:tcBorders>
-          </w:tcPr>
-          <w:p>
-            <w:pPr>
-              <w:widowControl/>
-              <w:jc w:val="left"/>
-              <w:textAlignment w:val="center"/>
-              <w:rPr>
-                <w:rFonts w:ascii="宋体" w:hAnsi="宋体" w:cs="宋体"/>
-                <w:color w:val="000000"/>
-                <w:kern w:val="0"/>
-                <w:lang w:bidi="ar"/>
-              </w:rPr>
-            </w:pPr>
-            <w:r>
-              <w:rPr>
-                <w:rFonts w:ascii="宋体" w:hAnsi="宋体" w:cs="宋体" w:hint="eastAsia"/>
-                <w:color w:val="000000"/>
-                <w:kern w:val="0"/>
-                <w:lang w:bidi="ar"/>
-              </w:rPr>
-              <w:t>n</w:t>
-            </w:r>
-            <w:r>
-              <w:rPr>
-                <w:rFonts w:ascii="宋体" w:hAnsi="宋体" w:cs="宋体"/>
-                <w:color w:val="000000"/>
-                <w:kern w:val="0"/>
-                <w:lang w:bidi="ar"/>
-              </w:rPr>
-              <w:t>o</w:t>
+            <w:tcMar>
+              <w:top w:w="15" w:type="dxa"/>
+              <w:left w:w="15" w:type="dxa"/>
+              <w:bottom w:w="15" w:type="dxa"/>
+              <w:right w:w="15" w:type="dxa"/>
+            </w:tcMar>
+            <w:hideMark/>
+          </w:tcPr>
+          <w:p>
+            <w:pPr>
+              <w:widowControl/>
+              <w:jc w:val="left"/>
+              <w:textAlignment w:val="center"/>
+              <w:rPr>
+                <w:rFonts w:ascii="宋体" w:hAnsi="宋体" w:cs="宋体"/>
+                <w:color w:val="000000"/>
+                <w:kern w:val="0"/>
+                <w:lang w:bidi="ar"/>
+              </w:rPr>
+            </w:pPr>
+            <w:r>
+              <w:rPr>
+                <w:rFonts w:ascii="宋体" w:hAnsi="宋体" w:cs="宋体" w:hint="eastAsia"/>
+                <w:color w:val="000000"/>
+                <w:kern w:val="0"/>
+                <w:lang w:bidi="ar"/>
+              </w:rPr>
+              <w:t>no</w:t>
             </w:r>
           </w:p>
         </w:tc>
@@ -27463,6 +27972,13 @@
               <w:bottom w:val="single" w:sz="4" w:space="0" w:color="000000"/>
               <w:right w:val="single" w:sz="4" w:space="0" w:color="000000"/>
             </w:tcBorders>
+            <w:tcMar>
+              <w:top w:w="15" w:type="dxa"/>
+              <w:left w:w="15" w:type="dxa"/>
+              <w:bottom w:w="15" w:type="dxa"/>
+              <w:right w:w="15" w:type="dxa"/>
+            </w:tcMar>
+            <w:hideMark/>
           </w:tcPr>
           <w:p>
             <w:pPr>
@@ -27496,6 +28012,13 @@
               <w:bottom w:val="single" w:sz="4" w:space="0" w:color="000000"/>
               <w:right w:val="single" w:sz="4" w:space="0" w:color="000000"/>
             </w:tcBorders>
+            <w:tcMar>
+              <w:top w:w="15" w:type="dxa"/>
+              <w:left w:w="15" w:type="dxa"/>
+              <w:bottom w:w="15" w:type="dxa"/>
+              <w:right w:w="15" w:type="dxa"/>
+            </w:tcMar>
+            <w:hideMark/>
           </w:tcPr>
           <w:p>
             <w:pPr>
@@ -27534,6 +28057,13 @@
               <w:bottom w:val="single" w:sz="4" w:space="0" w:color="000000"/>
               <w:right w:val="single" w:sz="4" w:space="0" w:color="000000"/>
             </w:tcBorders>
+            <w:tcMar>
+              <w:top w:w="15" w:type="dxa"/>
+              <w:left w:w="15" w:type="dxa"/>
+              <w:bottom w:w="15" w:type="dxa"/>
+              <w:right w:w="15" w:type="dxa"/>
+            </w:tcMar>
+            <w:hideMark/>
           </w:tcPr>
           <w:p>
             <w:pPr>
@@ -27567,34 +28097,32 @@
               <w:bottom w:val="single" w:sz="4" w:space="0" w:color="000000"/>
               <w:right w:val="single" w:sz="4" w:space="0" w:color="000000"/>
             </w:tcBorders>
-          </w:tcPr>
-          <w:p>
-            <w:pPr>
-              <w:widowControl/>
-              <w:jc w:val="left"/>
-              <w:textAlignment w:val="center"/>
-              <w:rPr>
-                <w:rFonts w:ascii="宋体" w:hAnsi="宋体" w:cs="宋体"/>
-                <w:color w:val="000000"/>
-              </w:rPr>
-            </w:pPr>
-            <w:r>
-              <w:rPr>
-                <w:rFonts w:ascii="宋体" w:hAnsi="宋体" w:cs="宋体" w:hint="eastAsia"/>
-                <w:color w:val="000000"/>
-                <w:kern w:val="0"/>
-                <w:lang w:bidi="ar"/>
-              </w:rPr>
-              <w:t>student_n</w:t>
-            </w:r>
-            <w:r>
-              <w:rPr>
-                <w:rFonts w:ascii="宋体" w:hAnsi="宋体" w:cs="宋体"/>
-                <w:color w:val="000000"/>
-                <w:kern w:val="0"/>
-                <w:lang w:bidi="ar"/>
-              </w:rPr>
-              <w:t>umber</w:t>
+            <w:tcMar>
+              <w:top w:w="15" w:type="dxa"/>
+              <w:left w:w="15" w:type="dxa"/>
+              <w:bottom w:w="15" w:type="dxa"/>
+              <w:right w:w="15" w:type="dxa"/>
+            </w:tcMar>
+            <w:hideMark/>
+          </w:tcPr>
+          <w:p>
+            <w:pPr>
+              <w:widowControl/>
+              <w:jc w:val="left"/>
+              <w:textAlignment w:val="center"/>
+              <w:rPr>
+                <w:rFonts w:ascii="宋体" w:hAnsi="宋体" w:cs="宋体"/>
+                <w:color w:val="000000"/>
+              </w:rPr>
+            </w:pPr>
+            <w:r>
+              <w:rPr>
+                <w:rFonts w:ascii="宋体" w:hAnsi="宋体" w:cs="宋体" w:hint="eastAsia"/>
+                <w:color w:val="000000"/>
+                <w:kern w:val="0"/>
+                <w:lang w:bidi="ar"/>
+              </w:rPr>
+              <w:t>student_number</w:t>
             </w:r>
           </w:p>
         </w:tc>
@@ -27607,34 +28135,32 @@
               <w:bottom w:val="single" w:sz="4" w:space="0" w:color="000000"/>
               <w:right w:val="single" w:sz="4" w:space="0" w:color="000000"/>
             </w:tcBorders>
-          </w:tcPr>
-          <w:p>
-            <w:pPr>
-              <w:widowControl/>
-              <w:jc w:val="left"/>
-              <w:textAlignment w:val="center"/>
-              <w:rPr>
-                <w:rFonts w:ascii="宋体" w:hAnsi="宋体" w:cs="宋体"/>
-                <w:color w:val="000000"/>
-              </w:rPr>
-            </w:pPr>
-            <w:r>
-              <w:rPr>
-                <w:rFonts w:ascii="宋体" w:hAnsi="宋体" w:cs="宋体" w:hint="eastAsia"/>
-                <w:color w:val="000000"/>
-                <w:kern w:val="0"/>
-                <w:lang w:bidi="ar"/>
-              </w:rPr>
-              <w:t>varchar(</w:t>
-            </w:r>
-            <w:r>
-              <w:rPr>
-                <w:rFonts w:ascii="宋体" w:hAnsi="宋体" w:cs="宋体"/>
-                <w:color w:val="000000"/>
-                <w:kern w:val="0"/>
-                <w:lang w:bidi="ar"/>
-              </w:rPr>
-              <w:t>20)</w:t>
+            <w:tcMar>
+              <w:top w:w="15" w:type="dxa"/>
+              <w:left w:w="15" w:type="dxa"/>
+              <w:bottom w:w="15" w:type="dxa"/>
+              <w:right w:w="15" w:type="dxa"/>
+            </w:tcMar>
+            <w:hideMark/>
+          </w:tcPr>
+          <w:p>
+            <w:pPr>
+              <w:widowControl/>
+              <w:jc w:val="left"/>
+              <w:textAlignment w:val="center"/>
+              <w:rPr>
+                <w:rFonts w:ascii="宋体" w:hAnsi="宋体" w:cs="宋体"/>
+                <w:color w:val="000000"/>
+              </w:rPr>
+            </w:pPr>
+            <w:r>
+              <w:rPr>
+                <w:rFonts w:ascii="宋体" w:hAnsi="宋体" w:cs="宋体" w:hint="eastAsia"/>
+                <w:color w:val="000000"/>
+                <w:kern w:val="0"/>
+                <w:lang w:bidi="ar"/>
+              </w:rPr>
+              <w:t>varchar(20)</w:t>
             </w:r>
           </w:p>
         </w:tc>
@@ -27647,6 +28173,13 @@
               <w:bottom w:val="single" w:sz="4" w:space="0" w:color="000000"/>
               <w:right w:val="single" w:sz="4" w:space="0" w:color="000000"/>
             </w:tcBorders>
+            <w:tcMar>
+              <w:top w:w="15" w:type="dxa"/>
+              <w:left w:w="15" w:type="dxa"/>
+              <w:bottom w:w="15" w:type="dxa"/>
+              <w:right w:w="15" w:type="dxa"/>
+            </w:tcMar>
+            <w:hideMark/>
           </w:tcPr>
           <w:p>
             <w:pPr>
@@ -27678,6 +28211,13 @@
               <w:bottom w:val="single" w:sz="4" w:space="0" w:color="000000"/>
               <w:right w:val="single" w:sz="4" w:space="0" w:color="000000"/>
             </w:tcBorders>
+            <w:tcMar>
+              <w:top w:w="15" w:type="dxa"/>
+              <w:left w:w="15" w:type="dxa"/>
+              <w:bottom w:w="15" w:type="dxa"/>
+              <w:right w:w="15" w:type="dxa"/>
+            </w:tcMar>
+            <w:hideMark/>
           </w:tcPr>
           <w:p>
             <w:pPr>
@@ -27707,6 +28247,12 @@
               <w:bottom w:val="single" w:sz="4" w:space="0" w:color="000000"/>
               <w:right w:val="single" w:sz="4" w:space="0" w:color="000000"/>
             </w:tcBorders>
+            <w:tcMar>
+              <w:top w:w="15" w:type="dxa"/>
+              <w:left w:w="15" w:type="dxa"/>
+              <w:bottom w:w="15" w:type="dxa"/>
+              <w:right w:w="15" w:type="dxa"/>
+            </w:tcMar>
           </w:tcPr>
           <w:p>
             <w:pPr>
@@ -27734,6 +28280,13 @@
               <w:bottom w:val="single" w:sz="4" w:space="0" w:color="000000"/>
               <w:right w:val="single" w:sz="4" w:space="0" w:color="000000"/>
             </w:tcBorders>
+            <w:tcMar>
+              <w:top w:w="15" w:type="dxa"/>
+              <w:left w:w="15" w:type="dxa"/>
+              <w:bottom w:w="15" w:type="dxa"/>
+              <w:right w:w="15" w:type="dxa"/>
+            </w:tcMar>
+            <w:hideMark/>
           </w:tcPr>
           <w:p>
             <w:pPr>
@@ -27767,34 +28320,32 @@
               <w:bottom w:val="single" w:sz="4" w:space="0" w:color="000000"/>
               <w:right w:val="single" w:sz="4" w:space="0" w:color="000000"/>
             </w:tcBorders>
-          </w:tcPr>
-          <w:p>
-            <w:pPr>
-              <w:widowControl/>
-              <w:jc w:val="left"/>
-              <w:textAlignment w:val="center"/>
-              <w:rPr>
-                <w:rFonts w:ascii="宋体" w:hAnsi="宋体" w:cs="宋体"/>
-                <w:color w:val="000000"/>
-              </w:rPr>
-            </w:pPr>
-            <w:r>
-              <w:rPr>
-                <w:rFonts w:ascii="宋体" w:hAnsi="宋体" w:cs="宋体" w:hint="eastAsia"/>
-                <w:color w:val="000000"/>
-                <w:kern w:val="0"/>
-                <w:lang w:bidi="ar"/>
-              </w:rPr>
-              <w:t>n</w:t>
-            </w:r>
-            <w:r>
-              <w:rPr>
-                <w:rFonts w:ascii="宋体" w:hAnsi="宋体" w:cs="宋体"/>
-                <w:color w:val="000000"/>
-                <w:kern w:val="0"/>
-                <w:lang w:bidi="ar"/>
-              </w:rPr>
-              <w:t>ame</w:t>
+            <w:tcMar>
+              <w:top w:w="15" w:type="dxa"/>
+              <w:left w:w="15" w:type="dxa"/>
+              <w:bottom w:w="15" w:type="dxa"/>
+              <w:right w:w="15" w:type="dxa"/>
+            </w:tcMar>
+            <w:hideMark/>
+          </w:tcPr>
+          <w:p>
+            <w:pPr>
+              <w:widowControl/>
+              <w:jc w:val="left"/>
+              <w:textAlignment w:val="center"/>
+              <w:rPr>
+                <w:rFonts w:ascii="宋体" w:hAnsi="宋体" w:cs="宋体"/>
+                <w:color w:val="000000"/>
+              </w:rPr>
+            </w:pPr>
+            <w:r>
+              <w:rPr>
+                <w:rFonts w:ascii="宋体" w:hAnsi="宋体" w:cs="宋体" w:hint="eastAsia"/>
+                <w:color w:val="000000"/>
+                <w:kern w:val="0"/>
+                <w:lang w:bidi="ar"/>
+              </w:rPr>
+              <w:t>name</w:t>
             </w:r>
           </w:p>
         </w:tc>
@@ -27807,43 +28358,32 @@
               <w:bottom w:val="single" w:sz="4" w:space="0" w:color="000000"/>
               <w:right w:val="single" w:sz="4" w:space="0" w:color="000000"/>
             </w:tcBorders>
-          </w:tcPr>
-          <w:p>
-            <w:pPr>
-              <w:widowControl/>
-              <w:jc w:val="left"/>
-              <w:textAlignment w:val="center"/>
-              <w:rPr>
-                <w:rFonts w:ascii="宋体" w:hAnsi="宋体" w:cs="宋体"/>
-                <w:color w:val="000000"/>
-              </w:rPr>
-            </w:pPr>
-            <w:r>
-              <w:rPr>
-                <w:rFonts w:ascii="宋体" w:hAnsi="宋体" w:cs="宋体" w:hint="eastAsia"/>
-                <w:color w:val="000000"/>
-                <w:kern w:val="0"/>
-                <w:lang w:bidi="ar"/>
-              </w:rPr>
-              <w:t>varchar(</w:t>
-            </w:r>
-            <w:r>
-              <w:rPr>
-                <w:rFonts w:ascii="宋体" w:hAnsi="宋体" w:cs="宋体"/>
-                <w:color w:val="000000"/>
-                <w:kern w:val="0"/>
-                <w:lang w:bidi="ar"/>
-              </w:rPr>
-              <w:t>20</w:t>
-            </w:r>
-            <w:r>
-              <w:rPr>
-                <w:rFonts w:ascii="宋体" w:hAnsi="宋体" w:cs="宋体" w:hint="eastAsia"/>
-                <w:color w:val="000000"/>
-                <w:kern w:val="0"/>
-                <w:lang w:bidi="ar"/>
-              </w:rPr>
-              <w:t>)</w:t>
+            <w:tcMar>
+              <w:top w:w="15" w:type="dxa"/>
+              <w:left w:w="15" w:type="dxa"/>
+              <w:bottom w:w="15" w:type="dxa"/>
+              <w:right w:w="15" w:type="dxa"/>
+            </w:tcMar>
+            <w:hideMark/>
+          </w:tcPr>
+          <w:p>
+            <w:pPr>
+              <w:widowControl/>
+              <w:jc w:val="left"/>
+              <w:textAlignment w:val="center"/>
+              <w:rPr>
+                <w:rFonts w:ascii="宋体" w:hAnsi="宋体" w:cs="宋体"/>
+                <w:color w:val="000000"/>
+              </w:rPr>
+            </w:pPr>
+            <w:r>
+              <w:rPr>
+                <w:rFonts w:ascii="宋体" w:hAnsi="宋体" w:cs="宋体" w:hint="eastAsia"/>
+                <w:color w:val="000000"/>
+                <w:kern w:val="0"/>
+                <w:lang w:bidi="ar"/>
+              </w:rPr>
+              <w:t>varchar(20)</w:t>
             </w:r>
           </w:p>
         </w:tc>
@@ -27856,6 +28396,13 @@
               <w:bottom w:val="single" w:sz="4" w:space="0" w:color="000000"/>
               <w:right w:val="single" w:sz="4" w:space="0" w:color="000000"/>
             </w:tcBorders>
+            <w:tcMar>
+              <w:top w:w="15" w:type="dxa"/>
+              <w:left w:w="15" w:type="dxa"/>
+              <w:bottom w:w="15" w:type="dxa"/>
+              <w:right w:w="15" w:type="dxa"/>
+            </w:tcMar>
+            <w:hideMark/>
           </w:tcPr>
           <w:p>
             <w:pPr>
@@ -27887,6 +28434,13 @@
               <w:bottom w:val="single" w:sz="4" w:space="0" w:color="000000"/>
               <w:right w:val="single" w:sz="4" w:space="0" w:color="000000"/>
             </w:tcBorders>
+            <w:tcMar>
+              <w:top w:w="15" w:type="dxa"/>
+              <w:left w:w="15" w:type="dxa"/>
+              <w:bottom w:w="15" w:type="dxa"/>
+              <w:right w:w="15" w:type="dxa"/>
+            </w:tcMar>
+            <w:hideMark/>
           </w:tcPr>
           <w:p>
             <w:pPr>
@@ -27918,6 +28472,12 @@
               <w:bottom w:val="single" w:sz="4" w:space="0" w:color="000000"/>
               <w:right w:val="single" w:sz="4" w:space="0" w:color="000000"/>
             </w:tcBorders>
+            <w:tcMar>
+              <w:top w:w="15" w:type="dxa"/>
+              <w:left w:w="15" w:type="dxa"/>
+              <w:bottom w:w="15" w:type="dxa"/>
+              <w:right w:w="15" w:type="dxa"/>
+            </w:tcMar>
           </w:tcPr>
           <w:p>
             <w:pPr>
@@ -27942,6 +28502,13 @@
               <w:bottom w:val="single" w:sz="4" w:space="0" w:color="000000"/>
               <w:right w:val="single" w:sz="4" w:space="0" w:color="000000"/>
             </w:tcBorders>
+            <w:tcMar>
+              <w:top w:w="15" w:type="dxa"/>
+              <w:left w:w="15" w:type="dxa"/>
+              <w:bottom w:w="15" w:type="dxa"/>
+              <w:right w:w="15" w:type="dxa"/>
+            </w:tcMar>
+            <w:hideMark/>
           </w:tcPr>
           <w:p>
             <w:pPr>
@@ -27972,33 +28539,31 @@
               <w:bottom w:val="single" w:sz="4" w:space="0" w:color="000000"/>
               <w:right w:val="single" w:sz="4" w:space="0" w:color="000000"/>
             </w:tcBorders>
-          </w:tcPr>
-          <w:p>
-            <w:pPr>
-              <w:rPr>
-                <w:rFonts w:ascii="宋体" w:hAnsi="宋体" w:cs="宋体"/>
-                <w:color w:val="000000"/>
-                <w:kern w:val="0"/>
-                <w:lang w:bidi="ar"/>
-              </w:rPr>
-            </w:pPr>
-            <w:r>
-              <w:rPr>
-                <w:rFonts w:ascii="宋体" w:hAnsi="宋体" w:cs="宋体" w:hint="eastAsia"/>
-                <w:color w:val="000000"/>
-                <w:kern w:val="0"/>
-                <w:lang w:bidi="ar"/>
-              </w:rPr>
-              <w:t>last</w:t>
-            </w:r>
-            <w:r>
-              <w:rPr>
-                <w:rFonts w:ascii="宋体" w:hAnsi="宋体" w:cs="宋体"/>
-                <w:color w:val="000000"/>
-                <w:kern w:val="0"/>
-                <w:lang w:bidi="ar"/>
-              </w:rPr>
-              <w:t>_name</w:t>
+            <w:tcMar>
+              <w:top w:w="15" w:type="dxa"/>
+              <w:left w:w="15" w:type="dxa"/>
+              <w:bottom w:w="15" w:type="dxa"/>
+              <w:right w:w="15" w:type="dxa"/>
+            </w:tcMar>
+            <w:hideMark/>
+          </w:tcPr>
+          <w:p>
+            <w:pPr>
+              <w:rPr>
+                <w:rFonts w:ascii="宋体" w:hAnsi="宋体" w:cs="宋体"/>
+                <w:color w:val="000000"/>
+                <w:kern w:val="0"/>
+                <w:lang w:bidi="ar"/>
+              </w:rPr>
+            </w:pPr>
+            <w:r>
+              <w:rPr>
+                <w:rFonts w:ascii="宋体" w:hAnsi="宋体" w:cs="宋体" w:hint="eastAsia"/>
+                <w:color w:val="000000"/>
+                <w:kern w:val="0"/>
+                <w:lang w:bidi="ar"/>
+              </w:rPr>
+              <w:t>last_name</w:t>
             </w:r>
           </w:p>
         </w:tc>
@@ -28011,42 +28576,31 @@
               <w:bottom w:val="single" w:sz="4" w:space="0" w:color="000000"/>
               <w:right w:val="single" w:sz="4" w:space="0" w:color="000000"/>
             </w:tcBorders>
-          </w:tcPr>
-          <w:p>
-            <w:pPr>
-              <w:rPr>
-                <w:rFonts w:ascii="宋体" w:hAnsi="宋体" w:cs="宋体"/>
-                <w:color w:val="000000"/>
-                <w:kern w:val="0"/>
-                <w:lang w:bidi="ar"/>
-              </w:rPr>
-            </w:pPr>
-            <w:r>
-              <w:rPr>
-                <w:rFonts w:ascii="宋体" w:hAnsi="宋体" w:cs="宋体" w:hint="eastAsia"/>
-                <w:color w:val="000000"/>
-                <w:kern w:val="0"/>
-                <w:lang w:bidi="ar"/>
-              </w:rPr>
-              <w:t>varchar(</w:t>
-            </w:r>
-            <w:r>
-              <w:rPr>
-                <w:rFonts w:ascii="宋体" w:hAnsi="宋体" w:cs="宋体"/>
-                <w:color w:val="000000"/>
-                <w:kern w:val="0"/>
-                <w:lang w:bidi="ar"/>
-              </w:rPr>
-              <w:t>40</w:t>
-            </w:r>
-            <w:r>
-              <w:rPr>
-                <w:rFonts w:ascii="宋体" w:hAnsi="宋体" w:cs="宋体" w:hint="eastAsia"/>
-                <w:color w:val="000000"/>
-                <w:kern w:val="0"/>
-                <w:lang w:bidi="ar"/>
-              </w:rPr>
-              <w:t>)</w:t>
+            <w:tcMar>
+              <w:top w:w="15" w:type="dxa"/>
+              <w:left w:w="15" w:type="dxa"/>
+              <w:bottom w:w="15" w:type="dxa"/>
+              <w:right w:w="15" w:type="dxa"/>
+            </w:tcMar>
+            <w:hideMark/>
+          </w:tcPr>
+          <w:p>
+            <w:pPr>
+              <w:rPr>
+                <w:rFonts w:ascii="宋体" w:hAnsi="宋体" w:cs="宋体"/>
+                <w:color w:val="000000"/>
+                <w:kern w:val="0"/>
+                <w:lang w:bidi="ar"/>
+              </w:rPr>
+            </w:pPr>
+            <w:r>
+              <w:rPr>
+                <w:rFonts w:ascii="宋体" w:hAnsi="宋体" w:cs="宋体" w:hint="eastAsia"/>
+                <w:color w:val="000000"/>
+                <w:kern w:val="0"/>
+                <w:lang w:bidi="ar"/>
+              </w:rPr>
+              <w:t>varchar(40)</w:t>
             </w:r>
           </w:p>
         </w:tc>
@@ -28059,6 +28613,13 @@
               <w:bottom w:val="single" w:sz="4" w:space="0" w:color="000000"/>
               <w:right w:val="single" w:sz="4" w:space="0" w:color="000000"/>
             </w:tcBorders>
+            <w:tcMar>
+              <w:top w:w="15" w:type="dxa"/>
+              <w:left w:w="15" w:type="dxa"/>
+              <w:bottom w:w="15" w:type="dxa"/>
+              <w:right w:w="15" w:type="dxa"/>
+            </w:tcMar>
+            <w:hideMark/>
           </w:tcPr>
           <w:p>
             <w:pPr>
@@ -28089,6 +28650,13 @@
               <w:bottom w:val="single" w:sz="4" w:space="0" w:color="000000"/>
               <w:right w:val="single" w:sz="4" w:space="0" w:color="000000"/>
             </w:tcBorders>
+            <w:tcMar>
+              <w:top w:w="15" w:type="dxa"/>
+              <w:left w:w="15" w:type="dxa"/>
+              <w:bottom w:w="15" w:type="dxa"/>
+              <w:right w:w="15" w:type="dxa"/>
+            </w:tcMar>
+            <w:hideMark/>
           </w:tcPr>
           <w:p>
             <w:pPr>
@@ -28119,6 +28687,12 @@
               <w:bottom w:val="single" w:sz="4" w:space="0" w:color="000000"/>
               <w:right w:val="single" w:sz="4" w:space="0" w:color="000000"/>
             </w:tcBorders>
+            <w:tcMar>
+              <w:top w:w="15" w:type="dxa"/>
+              <w:left w:w="15" w:type="dxa"/>
+              <w:bottom w:w="15" w:type="dxa"/>
+              <w:right w:w="15" w:type="dxa"/>
+            </w:tcMar>
           </w:tcPr>
           <w:p>
             <w:pPr>
@@ -28145,19 +28719,26 @@
               <w:bottom w:val="single" w:sz="4" w:space="0" w:color="000000"/>
               <w:right w:val="single" w:sz="4" w:space="0" w:color="000000"/>
             </w:tcBorders>
-          </w:tcPr>
-          <w:p>
-            <w:pPr>
-              <w:rPr>
-                <w:rFonts w:ascii="宋体" w:hAnsi="宋体" w:cs="宋体"/>
-                <w:color w:val="000000"/>
-                <w:kern w:val="0"/>
-                <w:lang w:bidi="ar"/>
-              </w:rPr>
-            </w:pPr>
-            <w:r>
-              <w:rPr>
-                <w:rFonts w:ascii="宋体" w:hAnsi="宋体" w:cs="宋体"/>
+            <w:tcMar>
+              <w:top w:w="15" w:type="dxa"/>
+              <w:left w:w="15" w:type="dxa"/>
+              <w:bottom w:w="15" w:type="dxa"/>
+              <w:right w:w="15" w:type="dxa"/>
+            </w:tcMar>
+            <w:hideMark/>
+          </w:tcPr>
+          <w:p>
+            <w:pPr>
+              <w:rPr>
+                <w:rFonts w:ascii="宋体" w:hAnsi="宋体" w:cs="宋体"/>
+                <w:color w:val="000000"/>
+                <w:kern w:val="0"/>
+                <w:lang w:bidi="ar"/>
+              </w:rPr>
+            </w:pPr>
+            <w:r>
+              <w:rPr>
+                <w:rFonts w:ascii="宋体" w:hAnsi="宋体" w:cs="宋体" w:hint="eastAsia"/>
                 <w:color w:val="000000"/>
                 <w:kern w:val="0"/>
                 <w:lang w:bidi="ar"/>
@@ -28175,19 +28756,26 @@
               <w:bottom w:val="single" w:sz="4" w:space="0" w:color="000000"/>
               <w:right w:val="single" w:sz="4" w:space="0" w:color="000000"/>
             </w:tcBorders>
-          </w:tcPr>
-          <w:p>
-            <w:pPr>
-              <w:rPr>
-                <w:rFonts w:ascii="宋体" w:hAnsi="宋体" w:cs="宋体"/>
-                <w:color w:val="000000"/>
-                <w:kern w:val="0"/>
-                <w:lang w:bidi="ar"/>
-              </w:rPr>
-            </w:pPr>
-            <w:r>
-              <w:rPr>
-                <w:rFonts w:ascii="宋体" w:hAnsi="宋体" w:cs="宋体"/>
+            <w:tcMar>
+              <w:top w:w="15" w:type="dxa"/>
+              <w:left w:w="15" w:type="dxa"/>
+              <w:bottom w:w="15" w:type="dxa"/>
+              <w:right w:w="15" w:type="dxa"/>
+            </w:tcMar>
+            <w:hideMark/>
+          </w:tcPr>
+          <w:p>
+            <w:pPr>
+              <w:rPr>
+                <w:rFonts w:ascii="宋体" w:hAnsi="宋体" w:cs="宋体"/>
+                <w:color w:val="000000"/>
+                <w:kern w:val="0"/>
+                <w:lang w:bidi="ar"/>
+              </w:rPr>
+            </w:pPr>
+            <w:r>
+              <w:rPr>
+                <w:rFonts w:ascii="宋体" w:hAnsi="宋体" w:cs="宋体" w:hint="eastAsia"/>
                 <w:color w:val="000000"/>
                 <w:kern w:val="0"/>
                 <w:lang w:bidi="ar"/>
@@ -28205,42 +28793,31 @@
               <w:bottom w:val="single" w:sz="4" w:space="0" w:color="000000"/>
               <w:right w:val="single" w:sz="4" w:space="0" w:color="000000"/>
             </w:tcBorders>
-          </w:tcPr>
-          <w:p>
-            <w:pPr>
-              <w:rPr>
-                <w:rFonts w:ascii="宋体" w:hAnsi="宋体" w:cs="宋体"/>
-                <w:color w:val="000000"/>
-                <w:kern w:val="0"/>
-                <w:lang w:bidi="ar"/>
-              </w:rPr>
-            </w:pPr>
-            <w:r>
-              <w:rPr>
-                <w:rFonts w:ascii="宋体" w:hAnsi="宋体" w:cs="宋体" w:hint="eastAsia"/>
-                <w:color w:val="000000"/>
-                <w:kern w:val="0"/>
-                <w:lang w:bidi="ar"/>
-              </w:rPr>
-              <w:t>varchar(</w:t>
-            </w:r>
-            <w:r>
-              <w:rPr>
-                <w:rFonts w:ascii="宋体" w:hAnsi="宋体" w:cs="宋体"/>
-                <w:color w:val="000000"/>
-                <w:kern w:val="0"/>
-                <w:lang w:bidi="ar"/>
-              </w:rPr>
-              <w:t>40</w:t>
-            </w:r>
-            <w:r>
-              <w:rPr>
-                <w:rFonts w:ascii="宋体" w:hAnsi="宋体" w:cs="宋体" w:hint="eastAsia"/>
-                <w:color w:val="000000"/>
-                <w:kern w:val="0"/>
-                <w:lang w:bidi="ar"/>
-              </w:rPr>
-              <w:t>)</w:t>
+            <w:tcMar>
+              <w:top w:w="15" w:type="dxa"/>
+              <w:left w:w="15" w:type="dxa"/>
+              <w:bottom w:w="15" w:type="dxa"/>
+              <w:right w:w="15" w:type="dxa"/>
+            </w:tcMar>
+            <w:hideMark/>
+          </w:tcPr>
+          <w:p>
+            <w:pPr>
+              <w:rPr>
+                <w:rFonts w:ascii="宋体" w:hAnsi="宋体" w:cs="宋体"/>
+                <w:color w:val="000000"/>
+                <w:kern w:val="0"/>
+                <w:lang w:bidi="ar"/>
+              </w:rPr>
+            </w:pPr>
+            <w:r>
+              <w:rPr>
+                <w:rFonts w:ascii="宋体" w:hAnsi="宋体" w:cs="宋体" w:hint="eastAsia"/>
+                <w:color w:val="000000"/>
+                <w:kern w:val="0"/>
+                <w:lang w:bidi="ar"/>
+              </w:rPr>
+              <w:t>varchar(40)</w:t>
             </w:r>
           </w:p>
         </w:tc>
@@ -28253,6 +28830,13 @@
               <w:bottom w:val="single" w:sz="4" w:space="0" w:color="000000"/>
               <w:right w:val="single" w:sz="4" w:space="0" w:color="000000"/>
             </w:tcBorders>
+            <w:tcMar>
+              <w:top w:w="15" w:type="dxa"/>
+              <w:left w:w="15" w:type="dxa"/>
+              <w:bottom w:w="15" w:type="dxa"/>
+              <w:right w:w="15" w:type="dxa"/>
+            </w:tcMar>
+            <w:hideMark/>
           </w:tcPr>
           <w:p>
             <w:pPr>
@@ -28283,6 +28867,13 @@
               <w:bottom w:val="single" w:sz="4" w:space="0" w:color="000000"/>
               <w:right w:val="single" w:sz="4" w:space="0" w:color="000000"/>
             </w:tcBorders>
+            <w:tcMar>
+              <w:top w:w="15" w:type="dxa"/>
+              <w:left w:w="15" w:type="dxa"/>
+              <w:bottom w:w="15" w:type="dxa"/>
+              <w:right w:w="15" w:type="dxa"/>
+            </w:tcMar>
+            <w:hideMark/>
           </w:tcPr>
           <w:p>
             <w:pPr>
@@ -28313,6 +28904,12 @@
               <w:bottom w:val="single" w:sz="4" w:space="0" w:color="000000"/>
               <w:right w:val="single" w:sz="4" w:space="0" w:color="000000"/>
             </w:tcBorders>
+            <w:tcMar>
+              <w:top w:w="15" w:type="dxa"/>
+              <w:left w:w="15" w:type="dxa"/>
+              <w:bottom w:w="15" w:type="dxa"/>
+              <w:right w:w="15" w:type="dxa"/>
+            </w:tcMar>
           </w:tcPr>
           <w:p>
             <w:pPr>
@@ -28339,22 +28936,29 @@
               <w:bottom w:val="single" w:sz="4" w:space="0" w:color="000000"/>
               <w:right w:val="single" w:sz="4" w:space="0" w:color="000000"/>
             </w:tcBorders>
-          </w:tcPr>
-          <w:p>
-            <w:pPr>
-              <w:widowControl/>
-              <w:jc w:val="left"/>
-              <w:textAlignment w:val="center"/>
-              <w:rPr>
-                <w:rFonts w:ascii="宋体" w:hAnsi="宋体" w:cs="宋体"/>
-                <w:color w:val="000000"/>
-                <w:kern w:val="0"/>
-                <w:lang w:bidi="ar"/>
-              </w:rPr>
-            </w:pPr>
-            <w:r>
-              <w:rPr>
-                <w:rFonts w:ascii="宋体" w:hAnsi="宋体" w:cs="宋体"/>
+            <w:tcMar>
+              <w:top w:w="15" w:type="dxa"/>
+              <w:left w:w="15" w:type="dxa"/>
+              <w:bottom w:w="15" w:type="dxa"/>
+              <w:right w:w="15" w:type="dxa"/>
+            </w:tcMar>
+            <w:hideMark/>
+          </w:tcPr>
+          <w:p>
+            <w:pPr>
+              <w:widowControl/>
+              <w:jc w:val="left"/>
+              <w:textAlignment w:val="center"/>
+              <w:rPr>
+                <w:rFonts w:ascii="宋体" w:hAnsi="宋体" w:cs="宋体"/>
+                <w:color w:val="000000"/>
+                <w:kern w:val="0"/>
+                <w:lang w:bidi="ar"/>
+              </w:rPr>
+            </w:pPr>
+            <w:r>
+              <w:rPr>
+                <w:rFonts w:ascii="宋体" w:hAnsi="宋体" w:cs="宋体" w:hint="eastAsia"/>
                 <w:color w:val="000000"/>
                 <w:kern w:val="0"/>
                 <w:lang w:bidi="ar"/>
@@ -28372,6 +28976,13 @@
               <w:bottom w:val="single" w:sz="4" w:space="0" w:color="000000"/>
               <w:right w:val="single" w:sz="4" w:space="0" w:color="000000"/>
             </w:tcBorders>
+            <w:tcMar>
+              <w:top w:w="15" w:type="dxa"/>
+              <w:left w:w="15" w:type="dxa"/>
+              <w:bottom w:w="15" w:type="dxa"/>
+              <w:right w:w="15" w:type="dxa"/>
+            </w:tcMar>
+            <w:hideMark/>
           </w:tcPr>
           <w:p>
             <w:pPr>
@@ -28401,6 +29012,13 @@
               <w:bottom w:val="single" w:sz="4" w:space="0" w:color="000000"/>
               <w:right w:val="single" w:sz="4" w:space="0" w:color="000000"/>
             </w:tcBorders>
+            <w:tcMar>
+              <w:top w:w="15" w:type="dxa"/>
+              <w:left w:w="15" w:type="dxa"/>
+              <w:bottom w:w="15" w:type="dxa"/>
+              <w:right w:w="15" w:type="dxa"/>
+            </w:tcMar>
+            <w:hideMark/>
           </w:tcPr>
           <w:p>
             <w:pPr>
@@ -28432,6 +29050,13 @@
               <w:bottom w:val="single" w:sz="4" w:space="0" w:color="000000"/>
               <w:right w:val="single" w:sz="4" w:space="0" w:color="000000"/>
             </w:tcBorders>
+            <w:tcMar>
+              <w:top w:w="15" w:type="dxa"/>
+              <w:left w:w="15" w:type="dxa"/>
+              <w:bottom w:w="15" w:type="dxa"/>
+              <w:right w:w="15" w:type="dxa"/>
+            </w:tcMar>
+            <w:hideMark/>
           </w:tcPr>
           <w:p>
             <w:pPr>
@@ -28463,6 +29088,13 @@
               <w:bottom w:val="single" w:sz="4" w:space="0" w:color="000000"/>
               <w:right w:val="single" w:sz="4" w:space="0" w:color="000000"/>
             </w:tcBorders>
+            <w:tcMar>
+              <w:top w:w="15" w:type="dxa"/>
+              <w:left w:w="15" w:type="dxa"/>
+              <w:bottom w:w="15" w:type="dxa"/>
+              <w:right w:w="15" w:type="dxa"/>
+            </w:tcMar>
+            <w:hideMark/>
           </w:tcPr>
           <w:p>
             <w:pPr>
@@ -28494,27 +29126,27 @@
               <w:bottom w:val="single" w:sz="4" w:space="0" w:color="000000"/>
               <w:right w:val="single" w:sz="4" w:space="0" w:color="000000"/>
             </w:tcBorders>
-          </w:tcPr>
-          <w:p>
-            <w:pPr>
-              <w:rPr>
-                <w:rFonts w:ascii="宋体" w:hAnsi="宋体" w:cs="宋体"/>
-                <w:color w:val="000000"/>
-              </w:rPr>
-            </w:pPr>
-            <w:r>
-              <w:rPr>
-                <w:rFonts w:ascii="宋体" w:hAnsi="宋体" w:cs="宋体"/>
-                <w:color w:val="000000"/>
-              </w:rPr>
-              <w:t>0</w:t>
-            </w:r>
-            <w:r>
-              <w:rPr>
-                <w:rFonts w:ascii="宋体" w:hAnsi="宋体" w:cs="宋体" w:hint="eastAsia"/>
-                <w:color w:val="000000"/>
-              </w:rPr>
-              <w:t>代表男，1代表女。</w:t>
+            <w:tcMar>
+              <w:top w:w="15" w:type="dxa"/>
+              <w:left w:w="15" w:type="dxa"/>
+              <w:bottom w:w="15" w:type="dxa"/>
+              <w:right w:w="15" w:type="dxa"/>
+            </w:tcMar>
+            <w:hideMark/>
+          </w:tcPr>
+          <w:p>
+            <w:pPr>
+              <w:rPr>
+                <w:rFonts w:ascii="宋体" w:hAnsi="宋体" w:cs="宋体"/>
+                <w:color w:val="000000"/>
+              </w:rPr>
+            </w:pPr>
+            <w:r>
+              <w:rPr>
+                <w:rFonts w:ascii="宋体" w:hAnsi="宋体" w:cs="宋体" w:hint="eastAsia"/>
+                <w:color w:val="000000"/>
+              </w:rPr>
+              <w:t>0代表男，1代表女。</w:t>
             </w:r>
           </w:p>
         </w:tc>
@@ -28532,22 +29164,29 @@
               <w:bottom w:val="single" w:sz="4" w:space="0" w:color="000000"/>
               <w:right w:val="single" w:sz="4" w:space="0" w:color="000000"/>
             </w:tcBorders>
-          </w:tcPr>
-          <w:p>
-            <w:pPr>
-              <w:widowControl/>
-              <w:jc w:val="left"/>
-              <w:textAlignment w:val="center"/>
-              <w:rPr>
-                <w:rFonts w:ascii="宋体" w:hAnsi="宋体" w:cs="宋体"/>
-                <w:color w:val="000000"/>
-                <w:kern w:val="0"/>
-                <w:lang w:bidi="ar"/>
-              </w:rPr>
-            </w:pPr>
-            <w:r>
-              <w:rPr>
-                <w:rFonts w:ascii="宋体" w:hAnsi="宋体" w:cs="宋体"/>
+            <w:tcMar>
+              <w:top w:w="15" w:type="dxa"/>
+              <w:left w:w="15" w:type="dxa"/>
+              <w:bottom w:w="15" w:type="dxa"/>
+              <w:right w:w="15" w:type="dxa"/>
+            </w:tcMar>
+            <w:hideMark/>
+          </w:tcPr>
+          <w:p>
+            <w:pPr>
+              <w:widowControl/>
+              <w:jc w:val="left"/>
+              <w:textAlignment w:val="center"/>
+              <w:rPr>
+                <w:rFonts w:ascii="宋体" w:hAnsi="宋体" w:cs="宋体"/>
+                <w:color w:val="000000"/>
+                <w:kern w:val="0"/>
+                <w:lang w:bidi="ar"/>
+              </w:rPr>
+            </w:pPr>
+            <w:r>
+              <w:rPr>
+                <w:rFonts w:ascii="宋体" w:hAnsi="宋体" w:cs="宋体" w:hint="eastAsia"/>
                 <w:color w:val="000000"/>
                 <w:kern w:val="0"/>
                 <w:lang w:bidi="ar"/>
@@ -28565,36 +29204,34 @@
               <w:bottom w:val="single" w:sz="4" w:space="0" w:color="000000"/>
               <w:right w:val="single" w:sz="4" w:space="0" w:color="000000"/>
             </w:tcBorders>
-          </w:tcPr>
-          <w:p>
-            <w:pPr>
-              <w:widowControl/>
-              <w:jc w:val="left"/>
-              <w:textAlignment w:val="center"/>
-              <w:rPr>
-                <w:rFonts w:ascii="宋体" w:hAnsi="宋体" w:cs="宋体"/>
-                <w:color w:val="000000"/>
-                <w:kern w:val="0"/>
-                <w:lang w:bidi="ar"/>
-              </w:rPr>
-            </w:pPr>
-            <w:r>
-              <w:rPr>
-                <w:rFonts w:ascii="宋体" w:hAnsi="宋体" w:cs="宋体" w:hint="eastAsia"/>
-                <w:color w:val="000000"/>
-                <w:kern w:val="0"/>
-                <w:lang w:bidi="ar"/>
-              </w:rPr>
-              <w:t>c</w:t>
-            </w:r>
-            <w:r>
-              <w:rPr>
-                <w:rFonts w:ascii="宋体" w:hAnsi="宋体" w:cs="宋体"/>
-                <w:color w:val="000000"/>
-                <w:kern w:val="0"/>
-                <w:lang w:bidi="ar"/>
-              </w:rPr>
-              <w:t>ategory</w:t>
+            <w:tcMar>
+              <w:top w:w="15" w:type="dxa"/>
+              <w:left w:w="15" w:type="dxa"/>
+              <w:bottom w:w="15" w:type="dxa"/>
+              <w:right w:w="15" w:type="dxa"/>
+            </w:tcMar>
+            <w:hideMark/>
+          </w:tcPr>
+          <w:p>
+            <w:pPr>
+              <w:widowControl/>
+              <w:jc w:val="left"/>
+              <w:textAlignment w:val="center"/>
+              <w:rPr>
+                <w:rFonts w:ascii="宋体" w:hAnsi="宋体" w:cs="宋体"/>
+                <w:color w:val="000000"/>
+                <w:kern w:val="0"/>
+                <w:lang w:bidi="ar"/>
+              </w:rPr>
+            </w:pPr>
+            <w:r>
+              <w:rPr>
+                <w:rFonts w:ascii="宋体" w:hAnsi="宋体" w:cs="宋体" w:hint="eastAsia"/>
+                <w:color w:val="000000"/>
+                <w:kern w:val="0"/>
+                <w:lang w:bidi="ar"/>
+              </w:rPr>
+              <w:t>category</w:t>
             </w:r>
           </w:p>
         </w:tc>
@@ -28607,36 +29244,34 @@
               <w:bottom w:val="single" w:sz="4" w:space="0" w:color="000000"/>
               <w:right w:val="single" w:sz="4" w:space="0" w:color="000000"/>
             </w:tcBorders>
-          </w:tcPr>
-          <w:p>
-            <w:pPr>
-              <w:widowControl/>
-              <w:jc w:val="left"/>
-              <w:textAlignment w:val="center"/>
-              <w:rPr>
-                <w:rFonts w:ascii="宋体" w:hAnsi="宋体" w:cs="宋体"/>
-                <w:color w:val="000000"/>
-                <w:kern w:val="0"/>
-                <w:lang w:bidi="ar"/>
-              </w:rPr>
-            </w:pPr>
-            <w:r>
-              <w:rPr>
-                <w:rFonts w:ascii="宋体" w:hAnsi="宋体" w:cs="宋体"/>
-                <w:color w:val="000000"/>
-                <w:kern w:val="0"/>
-                <w:lang w:bidi="ar"/>
-              </w:rPr>
-              <w:t>i</w:t>
-            </w:r>
-            <w:r>
-              <w:rPr>
-                <w:rFonts w:ascii="宋体" w:hAnsi="宋体" w:cs="宋体" w:hint="eastAsia"/>
-                <w:color w:val="000000"/>
-                <w:kern w:val="0"/>
-                <w:lang w:bidi="ar"/>
-              </w:rPr>
-              <w:t>nt</w:t>
+            <w:tcMar>
+              <w:top w:w="15" w:type="dxa"/>
+              <w:left w:w="15" w:type="dxa"/>
+              <w:bottom w:w="15" w:type="dxa"/>
+              <w:right w:w="15" w:type="dxa"/>
+            </w:tcMar>
+            <w:hideMark/>
+          </w:tcPr>
+          <w:p>
+            <w:pPr>
+              <w:widowControl/>
+              <w:jc w:val="left"/>
+              <w:textAlignment w:val="center"/>
+              <w:rPr>
+                <w:rFonts w:ascii="宋体" w:hAnsi="宋体" w:cs="宋体"/>
+                <w:color w:val="000000"/>
+                <w:kern w:val="0"/>
+                <w:lang w:bidi="ar"/>
+              </w:rPr>
+            </w:pPr>
+            <w:r>
+              <w:rPr>
+                <w:rFonts w:ascii="宋体" w:hAnsi="宋体" w:cs="宋体" w:hint="eastAsia"/>
+                <w:color w:val="000000"/>
+                <w:kern w:val="0"/>
+                <w:lang w:bidi="ar"/>
+              </w:rPr>
+              <w:t>int</w:t>
             </w:r>
           </w:p>
         </w:tc>
@@ -28649,6 +29284,13 @@
               <w:bottom w:val="single" w:sz="4" w:space="0" w:color="000000"/>
               <w:right w:val="single" w:sz="4" w:space="0" w:color="000000"/>
             </w:tcBorders>
+            <w:tcMar>
+              <w:top w:w="15" w:type="dxa"/>
+              <w:left w:w="15" w:type="dxa"/>
+              <w:bottom w:w="15" w:type="dxa"/>
+              <w:right w:w="15" w:type="dxa"/>
+            </w:tcMar>
+            <w:hideMark/>
           </w:tcPr>
           <w:p>
             <w:pPr>
@@ -28682,6 +29324,13 @@
               <w:bottom w:val="single" w:sz="4" w:space="0" w:color="000000"/>
               <w:right w:val="single" w:sz="4" w:space="0" w:color="000000"/>
             </w:tcBorders>
+            <w:tcMar>
+              <w:top w:w="15" w:type="dxa"/>
+              <w:left w:w="15" w:type="dxa"/>
+              <w:bottom w:w="15" w:type="dxa"/>
+              <w:right w:w="15" w:type="dxa"/>
+            </w:tcMar>
+            <w:hideMark/>
           </w:tcPr>
           <w:p>
             <w:pPr>
@@ -28715,6 +29364,13 @@
               <w:bottom w:val="single" w:sz="4" w:space="0" w:color="000000"/>
               <w:right w:val="single" w:sz="4" w:space="0" w:color="000000"/>
             </w:tcBorders>
+            <w:tcMar>
+              <w:top w:w="15" w:type="dxa"/>
+              <w:left w:w="15" w:type="dxa"/>
+              <w:bottom w:w="15" w:type="dxa"/>
+              <w:right w:w="15" w:type="dxa"/>
+            </w:tcMar>
+            <w:hideMark/>
           </w:tcPr>
           <w:p>
             <w:pPr>
@@ -28746,22 +29402,29 @@
               <w:bottom w:val="single" w:sz="4" w:space="0" w:color="000000"/>
               <w:right w:val="single" w:sz="4" w:space="0" w:color="000000"/>
             </w:tcBorders>
-          </w:tcPr>
-          <w:p>
-            <w:pPr>
-              <w:widowControl/>
-              <w:jc w:val="left"/>
-              <w:textAlignment w:val="center"/>
-              <w:rPr>
-                <w:rFonts w:ascii="宋体" w:hAnsi="宋体" w:cs="宋体"/>
-                <w:color w:val="000000"/>
-                <w:kern w:val="0"/>
-                <w:lang w:bidi="ar"/>
-              </w:rPr>
-            </w:pPr>
-            <w:r>
-              <w:rPr>
-                <w:rFonts w:ascii="宋体" w:hAnsi="宋体" w:cs="宋体"/>
+            <w:tcMar>
+              <w:top w:w="15" w:type="dxa"/>
+              <w:left w:w="15" w:type="dxa"/>
+              <w:bottom w:w="15" w:type="dxa"/>
+              <w:right w:w="15" w:type="dxa"/>
+            </w:tcMar>
+            <w:hideMark/>
+          </w:tcPr>
+          <w:p>
+            <w:pPr>
+              <w:widowControl/>
+              <w:jc w:val="left"/>
+              <w:textAlignment w:val="center"/>
+              <w:rPr>
+                <w:rFonts w:ascii="宋体" w:hAnsi="宋体" w:cs="宋体"/>
+                <w:color w:val="000000"/>
+                <w:kern w:val="0"/>
+                <w:lang w:bidi="ar"/>
+              </w:rPr>
+            </w:pPr>
+            <w:r>
+              <w:rPr>
+                <w:rFonts w:ascii="宋体" w:hAnsi="宋体" w:cs="宋体" w:hint="eastAsia"/>
                 <w:color w:val="000000"/>
                 <w:kern w:val="0"/>
                 <w:lang w:bidi="ar"/>
@@ -28779,22 +29442,29 @@
               <w:bottom w:val="single" w:sz="4" w:space="0" w:color="000000"/>
               <w:right w:val="single" w:sz="4" w:space="0" w:color="000000"/>
             </w:tcBorders>
-          </w:tcPr>
-          <w:p>
-            <w:pPr>
-              <w:widowControl/>
-              <w:jc w:val="left"/>
-              <w:textAlignment w:val="center"/>
-              <w:rPr>
-                <w:rFonts w:ascii="宋体" w:hAnsi="宋体" w:cs="宋体"/>
-                <w:color w:val="000000"/>
-                <w:kern w:val="0"/>
-                <w:lang w:bidi="ar"/>
-              </w:rPr>
-            </w:pPr>
-            <w:r>
-              <w:rPr>
-                <w:rFonts w:ascii="宋体" w:hAnsi="宋体" w:cs="宋体"/>
+            <w:tcMar>
+              <w:top w:w="15" w:type="dxa"/>
+              <w:left w:w="15" w:type="dxa"/>
+              <w:bottom w:w="15" w:type="dxa"/>
+              <w:right w:w="15" w:type="dxa"/>
+            </w:tcMar>
+            <w:hideMark/>
+          </w:tcPr>
+          <w:p>
+            <w:pPr>
+              <w:widowControl/>
+              <w:jc w:val="left"/>
+              <w:textAlignment w:val="center"/>
+              <w:rPr>
+                <w:rFonts w:ascii="宋体" w:hAnsi="宋体" w:cs="宋体"/>
+                <w:color w:val="000000"/>
+                <w:kern w:val="0"/>
+                <w:lang w:bidi="ar"/>
+              </w:rPr>
+            </w:pPr>
+            <w:r>
+              <w:rPr>
+                <w:rFonts w:ascii="宋体" w:hAnsi="宋体" w:cs="宋体" w:hint="eastAsia"/>
                 <w:color w:val="000000"/>
                 <w:kern w:val="0"/>
                 <w:lang w:bidi="ar"/>
@@ -28812,36 +29482,34 @@
               <w:bottom w:val="single" w:sz="4" w:space="0" w:color="000000"/>
               <w:right w:val="single" w:sz="4" w:space="0" w:color="000000"/>
             </w:tcBorders>
-          </w:tcPr>
-          <w:p>
-            <w:pPr>
-              <w:widowControl/>
-              <w:jc w:val="left"/>
-              <w:textAlignment w:val="center"/>
-              <w:rPr>
-                <w:rFonts w:ascii="宋体" w:hAnsi="宋体" w:cs="宋体"/>
-                <w:color w:val="000000"/>
-                <w:kern w:val="0"/>
-                <w:lang w:bidi="ar"/>
-              </w:rPr>
-            </w:pPr>
-            <w:r>
-              <w:rPr>
-                <w:rFonts w:ascii="宋体" w:hAnsi="宋体" w:cs="宋体" w:hint="eastAsia"/>
-                <w:color w:val="000000"/>
-                <w:kern w:val="0"/>
-                <w:lang w:bidi="ar"/>
-              </w:rPr>
-              <w:t>varchar(100</w:t>
-            </w:r>
-            <w:r>
-              <w:rPr>
-                <w:rFonts w:ascii="宋体" w:hAnsi="宋体" w:cs="宋体"/>
-                <w:color w:val="000000"/>
-                <w:kern w:val="0"/>
-                <w:lang w:bidi="ar"/>
-              </w:rPr>
-              <w:t>)</w:t>
+            <w:tcMar>
+              <w:top w:w="15" w:type="dxa"/>
+              <w:left w:w="15" w:type="dxa"/>
+              <w:bottom w:w="15" w:type="dxa"/>
+              <w:right w:w="15" w:type="dxa"/>
+            </w:tcMar>
+            <w:hideMark/>
+          </w:tcPr>
+          <w:p>
+            <w:pPr>
+              <w:widowControl/>
+              <w:jc w:val="left"/>
+              <w:textAlignment w:val="center"/>
+              <w:rPr>
+                <w:rFonts w:ascii="宋体" w:hAnsi="宋体" w:cs="宋体"/>
+                <w:color w:val="000000"/>
+                <w:kern w:val="0"/>
+                <w:lang w:bidi="ar"/>
+              </w:rPr>
+            </w:pPr>
+            <w:r>
+              <w:rPr>
+                <w:rFonts w:ascii="宋体" w:hAnsi="宋体" w:cs="宋体" w:hint="eastAsia"/>
+                <w:color w:val="000000"/>
+                <w:kern w:val="0"/>
+                <w:lang w:bidi="ar"/>
+              </w:rPr>
+              <w:t>varchar(100)</w:t>
             </w:r>
           </w:p>
         </w:tc>
@@ -28854,22 +29522,29 @@
               <w:bottom w:val="single" w:sz="4" w:space="0" w:color="000000"/>
               <w:right w:val="single" w:sz="4" w:space="0" w:color="000000"/>
             </w:tcBorders>
-          </w:tcPr>
-          <w:p>
-            <w:pPr>
-              <w:widowControl/>
-              <w:jc w:val="left"/>
-              <w:textAlignment w:val="center"/>
-              <w:rPr>
-                <w:rFonts w:ascii="宋体" w:hAnsi="宋体" w:cs="宋体"/>
-                <w:color w:val="000000"/>
-                <w:kern w:val="0"/>
-                <w:lang w:bidi="ar"/>
-              </w:rPr>
-            </w:pPr>
-            <w:r>
-              <w:rPr>
-                <w:rFonts w:ascii="宋体" w:hAnsi="宋体" w:cs="宋体"/>
+            <w:tcMar>
+              <w:top w:w="15" w:type="dxa"/>
+              <w:left w:w="15" w:type="dxa"/>
+              <w:bottom w:w="15" w:type="dxa"/>
+              <w:right w:w="15" w:type="dxa"/>
+            </w:tcMar>
+            <w:hideMark/>
+          </w:tcPr>
+          <w:p>
+            <w:pPr>
+              <w:widowControl/>
+              <w:jc w:val="left"/>
+              <w:textAlignment w:val="center"/>
+              <w:rPr>
+                <w:rFonts w:ascii="宋体" w:hAnsi="宋体" w:cs="宋体"/>
+                <w:color w:val="000000"/>
+                <w:kern w:val="0"/>
+                <w:lang w:bidi="ar"/>
+              </w:rPr>
+            </w:pPr>
+            <w:r>
+              <w:rPr>
+                <w:rFonts w:ascii="宋体" w:hAnsi="宋体" w:cs="宋体" w:hint="eastAsia"/>
                 <w:color w:val="000000"/>
                 <w:kern w:val="0"/>
                 <w:lang w:bidi="ar"/>
@@ -28887,6 +29562,13 @@
               <w:bottom w:val="single" w:sz="4" w:space="0" w:color="000000"/>
               <w:right w:val="single" w:sz="4" w:space="0" w:color="000000"/>
             </w:tcBorders>
+            <w:tcMar>
+              <w:top w:w="15" w:type="dxa"/>
+              <w:left w:w="15" w:type="dxa"/>
+              <w:bottom w:w="15" w:type="dxa"/>
+              <w:right w:w="15" w:type="dxa"/>
+            </w:tcMar>
+            <w:hideMark/>
           </w:tcPr>
           <w:p>
             <w:pPr>
@@ -28920,6 +29602,12 @@
               <w:bottom w:val="single" w:sz="4" w:space="0" w:color="000000"/>
               <w:right w:val="single" w:sz="4" w:space="0" w:color="000000"/>
             </w:tcBorders>
+            <w:tcMar>
+              <w:top w:w="15" w:type="dxa"/>
+              <w:left w:w="15" w:type="dxa"/>
+              <w:bottom w:w="15" w:type="dxa"/>
+              <w:right w:w="15" w:type="dxa"/>
+            </w:tcMar>
           </w:tcPr>
           <w:p>
             <w:pPr>
@@ -28944,26 +29632,34 @@
               <w:bottom w:val="single" w:sz="4" w:space="0" w:color="000000"/>
               <w:right w:val="single" w:sz="4" w:space="0" w:color="000000"/>
             </w:tcBorders>
-          </w:tcPr>
-          <w:p>
-            <w:pPr>
-              <w:widowControl/>
-              <w:jc w:val="left"/>
-              <w:textAlignment w:val="center"/>
-              <w:rPr>
-                <w:rFonts w:ascii="宋体" w:hAnsi="宋体" w:cs="宋体"/>
-                <w:color w:val="000000"/>
-                <w:kern w:val="0"/>
-                <w:lang w:bidi="ar"/>
-              </w:rPr>
-            </w:pPr>
-            <w:r>
-              <w:rPr>
-                <w:rFonts w:ascii="宋体" w:hAnsi="宋体" w:cs="宋体"/>
-                <w:color w:val="000000"/>
-                <w:kern w:val="0"/>
-                <w:lang w:bidi="ar"/>
-              </w:rPr>
+            <w:tcMar>
+              <w:top w:w="15" w:type="dxa"/>
+              <w:left w:w="15" w:type="dxa"/>
+              <w:bottom w:w="15" w:type="dxa"/>
+              <w:right w:w="15" w:type="dxa"/>
+            </w:tcMar>
+            <w:hideMark/>
+          </w:tcPr>
+          <w:p>
+            <w:pPr>
+              <w:widowControl/>
+              <w:jc w:val="left"/>
+              <w:textAlignment w:val="center"/>
+              <w:rPr>
+                <w:rFonts w:ascii="宋体" w:hAnsi="宋体" w:cs="宋体"/>
+                <w:color w:val="000000"/>
+                <w:kern w:val="0"/>
+                <w:lang w:bidi="ar"/>
+              </w:rPr>
+            </w:pPr>
+            <w:r>
+              <w:rPr>
+                <w:rFonts w:ascii="宋体" w:hAnsi="宋体" w:cs="宋体" w:hint="eastAsia"/>
+                <w:color w:val="000000"/>
+                <w:kern w:val="0"/>
+                <w:lang w:bidi="ar"/>
+              </w:rPr>
+              <w:lastRenderedPageBreak/>
               <w:t>9</w:t>
             </w:r>
           </w:p>
@@ -28977,22 +29673,29 @@
               <w:bottom w:val="single" w:sz="4" w:space="0" w:color="000000"/>
               <w:right w:val="single" w:sz="4" w:space="0" w:color="000000"/>
             </w:tcBorders>
-          </w:tcPr>
-          <w:p>
-            <w:pPr>
-              <w:widowControl/>
-              <w:jc w:val="left"/>
-              <w:textAlignment w:val="center"/>
-              <w:rPr>
-                <w:rFonts w:ascii="宋体" w:hAnsi="宋体" w:cs="宋体"/>
-                <w:color w:val="000000"/>
-                <w:kern w:val="0"/>
-                <w:lang w:bidi="ar"/>
-              </w:rPr>
-            </w:pPr>
-            <w:r>
-              <w:rPr>
-                <w:rFonts w:ascii="宋体" w:hAnsi="宋体" w:cs="宋体"/>
+            <w:tcMar>
+              <w:top w:w="15" w:type="dxa"/>
+              <w:left w:w="15" w:type="dxa"/>
+              <w:bottom w:w="15" w:type="dxa"/>
+              <w:right w:w="15" w:type="dxa"/>
+            </w:tcMar>
+            <w:hideMark/>
+          </w:tcPr>
+          <w:p>
+            <w:pPr>
+              <w:widowControl/>
+              <w:jc w:val="left"/>
+              <w:textAlignment w:val="center"/>
+              <w:rPr>
+                <w:rFonts w:ascii="宋体" w:hAnsi="宋体" w:cs="宋体"/>
+                <w:color w:val="000000"/>
+                <w:kern w:val="0"/>
+                <w:lang w:bidi="ar"/>
+              </w:rPr>
+            </w:pPr>
+            <w:r>
+              <w:rPr>
+                <w:rFonts w:ascii="宋体" w:hAnsi="宋体" w:cs="宋体" w:hint="eastAsia"/>
                 <w:color w:val="000000"/>
                 <w:kern w:val="0"/>
                 <w:lang w:bidi="ar"/>
@@ -29010,36 +29713,34 @@
               <w:bottom w:val="single" w:sz="4" w:space="0" w:color="000000"/>
               <w:right w:val="single" w:sz="4" w:space="0" w:color="000000"/>
             </w:tcBorders>
-          </w:tcPr>
-          <w:p>
-            <w:pPr>
-              <w:widowControl/>
-              <w:jc w:val="left"/>
-              <w:textAlignment w:val="center"/>
-              <w:rPr>
-                <w:rFonts w:ascii="宋体" w:hAnsi="宋体" w:cs="宋体"/>
-                <w:color w:val="000000"/>
-                <w:kern w:val="0"/>
-                <w:lang w:bidi="ar"/>
-              </w:rPr>
-            </w:pPr>
-            <w:r>
-              <w:rPr>
-                <w:rFonts w:ascii="宋体" w:hAnsi="宋体" w:cs="宋体"/>
-                <w:color w:val="000000"/>
-                <w:kern w:val="0"/>
-                <w:lang w:bidi="ar"/>
-              </w:rPr>
-              <w:t>d</w:t>
-            </w:r>
-            <w:r>
-              <w:rPr>
-                <w:rFonts w:ascii="宋体" w:hAnsi="宋体" w:cs="宋体" w:hint="eastAsia"/>
-                <w:color w:val="000000"/>
-                <w:kern w:val="0"/>
-                <w:lang w:bidi="ar"/>
-              </w:rPr>
-              <w:t>ate</w:t>
+            <w:tcMar>
+              <w:top w:w="15" w:type="dxa"/>
+              <w:left w:w="15" w:type="dxa"/>
+              <w:bottom w:w="15" w:type="dxa"/>
+              <w:right w:w="15" w:type="dxa"/>
+            </w:tcMar>
+            <w:hideMark/>
+          </w:tcPr>
+          <w:p>
+            <w:pPr>
+              <w:widowControl/>
+              <w:jc w:val="left"/>
+              <w:textAlignment w:val="center"/>
+              <w:rPr>
+                <w:rFonts w:ascii="宋体" w:hAnsi="宋体" w:cs="宋体"/>
+                <w:color w:val="000000"/>
+                <w:kern w:val="0"/>
+                <w:lang w:bidi="ar"/>
+              </w:rPr>
+            </w:pPr>
+            <w:r>
+              <w:rPr>
+                <w:rFonts w:ascii="宋体" w:hAnsi="宋体" w:cs="宋体" w:hint="eastAsia"/>
+                <w:color w:val="000000"/>
+                <w:kern w:val="0"/>
+                <w:lang w:bidi="ar"/>
+              </w:rPr>
+              <w:t>date</w:t>
             </w:r>
           </w:p>
         </w:tc>
@@ -29052,36 +29753,34 @@
               <w:bottom w:val="single" w:sz="4" w:space="0" w:color="000000"/>
               <w:right w:val="single" w:sz="4" w:space="0" w:color="000000"/>
             </w:tcBorders>
-          </w:tcPr>
-          <w:p>
-            <w:pPr>
-              <w:widowControl/>
-              <w:jc w:val="left"/>
-              <w:textAlignment w:val="center"/>
-              <w:rPr>
-                <w:rFonts w:ascii="宋体" w:hAnsi="宋体" w:cs="宋体"/>
-                <w:color w:val="000000"/>
-                <w:kern w:val="0"/>
-                <w:lang w:bidi="ar"/>
-              </w:rPr>
-            </w:pPr>
-            <w:r>
-              <w:rPr>
-                <w:rFonts w:ascii="宋体" w:hAnsi="宋体" w:cs="宋体" w:hint="eastAsia"/>
-                <w:color w:val="000000"/>
-                <w:kern w:val="0"/>
-                <w:lang w:bidi="ar"/>
-              </w:rPr>
-              <w:t>n</w:t>
-            </w:r>
-            <w:r>
-              <w:rPr>
-                <w:rFonts w:ascii="宋体" w:hAnsi="宋体" w:cs="宋体"/>
-                <w:color w:val="000000"/>
-                <w:kern w:val="0"/>
-                <w:lang w:bidi="ar"/>
-              </w:rPr>
-              <w:t>o</w:t>
+            <w:tcMar>
+              <w:top w:w="15" w:type="dxa"/>
+              <w:left w:w="15" w:type="dxa"/>
+              <w:bottom w:w="15" w:type="dxa"/>
+              <w:right w:w="15" w:type="dxa"/>
+            </w:tcMar>
+            <w:hideMark/>
+          </w:tcPr>
+          <w:p>
+            <w:pPr>
+              <w:widowControl/>
+              <w:jc w:val="left"/>
+              <w:textAlignment w:val="center"/>
+              <w:rPr>
+                <w:rFonts w:ascii="宋体" w:hAnsi="宋体" w:cs="宋体"/>
+                <w:color w:val="000000"/>
+                <w:kern w:val="0"/>
+                <w:lang w:bidi="ar"/>
+              </w:rPr>
+            </w:pPr>
+            <w:r>
+              <w:rPr>
+                <w:rFonts w:ascii="宋体" w:hAnsi="宋体" w:cs="宋体" w:hint="eastAsia"/>
+                <w:color w:val="000000"/>
+                <w:kern w:val="0"/>
+                <w:lang w:bidi="ar"/>
+              </w:rPr>
+              <w:t>no</w:t>
             </w:r>
           </w:p>
         </w:tc>
@@ -29094,22 +29793,29 @@
               <w:bottom w:val="single" w:sz="4" w:space="0" w:color="000000"/>
               <w:right w:val="single" w:sz="4" w:space="0" w:color="000000"/>
             </w:tcBorders>
-          </w:tcPr>
-          <w:p>
-            <w:pPr>
-              <w:widowControl/>
-              <w:jc w:val="left"/>
-              <w:textAlignment w:val="center"/>
-              <w:rPr>
-                <w:rFonts w:ascii="宋体" w:hAnsi="宋体" w:cs="宋体"/>
-                <w:color w:val="000000"/>
-                <w:kern w:val="0"/>
-                <w:lang w:bidi="ar"/>
-              </w:rPr>
-            </w:pPr>
-            <w:r>
-              <w:rPr>
-                <w:rFonts w:ascii="宋体" w:hAnsi="宋体" w:cs="宋体"/>
+            <w:tcMar>
+              <w:top w:w="15" w:type="dxa"/>
+              <w:left w:w="15" w:type="dxa"/>
+              <w:bottom w:w="15" w:type="dxa"/>
+              <w:right w:w="15" w:type="dxa"/>
+            </w:tcMar>
+            <w:hideMark/>
+          </w:tcPr>
+          <w:p>
+            <w:pPr>
+              <w:widowControl/>
+              <w:jc w:val="left"/>
+              <w:textAlignment w:val="center"/>
+              <w:rPr>
+                <w:rFonts w:ascii="宋体" w:hAnsi="宋体" w:cs="宋体"/>
+                <w:color w:val="000000"/>
+                <w:kern w:val="0"/>
+                <w:lang w:bidi="ar"/>
+              </w:rPr>
+            </w:pPr>
+            <w:r>
+              <w:rPr>
+                <w:rFonts w:ascii="宋体" w:hAnsi="宋体" w:cs="宋体" w:hint="eastAsia"/>
                 <w:color w:val="000000"/>
                 <w:kern w:val="0"/>
                 <w:lang w:bidi="ar"/>
@@ -29127,6 +29833,13 @@
               <w:bottom w:val="single" w:sz="4" w:space="0" w:color="000000"/>
               <w:right w:val="single" w:sz="4" w:space="0" w:color="000000"/>
             </w:tcBorders>
+            <w:tcMar>
+              <w:top w:w="15" w:type="dxa"/>
+              <w:left w:w="15" w:type="dxa"/>
+              <w:bottom w:w="15" w:type="dxa"/>
+              <w:right w:w="15" w:type="dxa"/>
+            </w:tcMar>
+            <w:hideMark/>
           </w:tcPr>
           <w:p>
             <w:pPr>
@@ -29158,37 +29871,34 @@
               <w:bottom w:val="single" w:sz="4" w:space="0" w:color="000000"/>
               <w:right w:val="single" w:sz="4" w:space="0" w:color="000000"/>
             </w:tcBorders>
-          </w:tcPr>
-          <w:p>
-            <w:pPr>
-              <w:widowControl/>
-              <w:jc w:val="left"/>
-              <w:textAlignment w:val="center"/>
-              <w:rPr>
-                <w:rFonts w:ascii="宋体" w:hAnsi="宋体" w:cs="宋体"/>
-                <w:color w:val="000000"/>
-                <w:kern w:val="0"/>
-                <w:lang w:bidi="ar"/>
-              </w:rPr>
-            </w:pPr>
-            <w:r>
-              <w:rPr>
-                <w:rFonts w:ascii="宋体" w:hAnsi="宋体" w:cs="宋体" w:hint="eastAsia"/>
-                <w:color w:val="000000"/>
-                <w:kern w:val="0"/>
-                <w:lang w:bidi="ar"/>
-              </w:rPr>
-              <w:lastRenderedPageBreak/>
-              <w:t>1</w:t>
-            </w:r>
-            <w:r>
-              <w:rPr>
-                <w:rFonts w:ascii="宋体" w:hAnsi="宋体" w:cs="宋体"/>
-                <w:color w:val="000000"/>
-                <w:kern w:val="0"/>
-                <w:lang w:bidi="ar"/>
-              </w:rPr>
-              <w:t>0</w:t>
+            <w:tcMar>
+              <w:top w:w="15" w:type="dxa"/>
+              <w:left w:w="15" w:type="dxa"/>
+              <w:bottom w:w="15" w:type="dxa"/>
+              <w:right w:w="15" w:type="dxa"/>
+            </w:tcMar>
+            <w:hideMark/>
+          </w:tcPr>
+          <w:p>
+            <w:pPr>
+              <w:widowControl/>
+              <w:jc w:val="left"/>
+              <w:textAlignment w:val="center"/>
+              <w:rPr>
+                <w:rFonts w:ascii="宋体" w:hAnsi="宋体" w:cs="宋体"/>
+                <w:color w:val="000000"/>
+                <w:kern w:val="0"/>
+                <w:lang w:bidi="ar"/>
+              </w:rPr>
+            </w:pPr>
+            <w:r>
+              <w:rPr>
+                <w:rFonts w:ascii="宋体" w:hAnsi="宋体" w:cs="宋体" w:hint="eastAsia"/>
+                <w:color w:val="000000"/>
+                <w:kern w:val="0"/>
+                <w:lang w:bidi="ar"/>
+              </w:rPr>
+              <w:t>10</w:t>
             </w:r>
           </w:p>
         </w:tc>
@@ -29201,22 +29911,29 @@
               <w:bottom w:val="single" w:sz="4" w:space="0" w:color="000000"/>
               <w:right w:val="single" w:sz="4" w:space="0" w:color="000000"/>
             </w:tcBorders>
-          </w:tcPr>
-          <w:p>
-            <w:pPr>
-              <w:widowControl/>
-              <w:jc w:val="left"/>
-              <w:textAlignment w:val="center"/>
-              <w:rPr>
-                <w:rFonts w:ascii="宋体" w:hAnsi="宋体" w:cs="宋体"/>
-                <w:color w:val="000000"/>
-                <w:kern w:val="0"/>
-                <w:lang w:bidi="ar"/>
-              </w:rPr>
-            </w:pPr>
-            <w:r>
-              <w:rPr>
-                <w:rFonts w:ascii="宋体" w:hAnsi="宋体" w:cs="宋体"/>
+            <w:tcMar>
+              <w:top w:w="15" w:type="dxa"/>
+              <w:left w:w="15" w:type="dxa"/>
+              <w:bottom w:w="15" w:type="dxa"/>
+              <w:right w:w="15" w:type="dxa"/>
+            </w:tcMar>
+            <w:hideMark/>
+          </w:tcPr>
+          <w:p>
+            <w:pPr>
+              <w:widowControl/>
+              <w:jc w:val="left"/>
+              <w:textAlignment w:val="center"/>
+              <w:rPr>
+                <w:rFonts w:ascii="宋体" w:hAnsi="宋体" w:cs="宋体"/>
+                <w:color w:val="000000"/>
+                <w:kern w:val="0"/>
+                <w:lang w:bidi="ar"/>
+              </w:rPr>
+            </w:pPr>
+            <w:r>
+              <w:rPr>
+                <w:rFonts w:ascii="宋体" w:hAnsi="宋体" w:cs="宋体" w:hint="eastAsia"/>
                 <w:color w:val="000000"/>
                 <w:kern w:val="0"/>
                 <w:lang w:bidi="ar"/>
@@ -29234,36 +29951,34 @@
               <w:bottom w:val="single" w:sz="4" w:space="0" w:color="000000"/>
               <w:right w:val="single" w:sz="4" w:space="0" w:color="000000"/>
             </w:tcBorders>
-          </w:tcPr>
-          <w:p>
-            <w:pPr>
-              <w:widowControl/>
-              <w:jc w:val="left"/>
-              <w:textAlignment w:val="center"/>
-              <w:rPr>
-                <w:rFonts w:ascii="宋体" w:hAnsi="宋体" w:cs="宋体"/>
-                <w:color w:val="000000"/>
-                <w:kern w:val="0"/>
-                <w:lang w:bidi="ar"/>
-              </w:rPr>
-            </w:pPr>
-            <w:r>
-              <w:rPr>
-                <w:rFonts w:ascii="宋体" w:hAnsi="宋体" w:cs="宋体" w:hint="eastAsia"/>
-                <w:color w:val="000000"/>
-                <w:kern w:val="0"/>
-                <w:lang w:bidi="ar"/>
-              </w:rPr>
-              <w:t>d</w:t>
-            </w:r>
-            <w:r>
-              <w:rPr>
-                <w:rFonts w:ascii="宋体" w:hAnsi="宋体" w:cs="宋体"/>
-                <w:color w:val="000000"/>
-                <w:kern w:val="0"/>
-                <w:lang w:bidi="ar"/>
-              </w:rPr>
-              <w:t>ate</w:t>
+            <w:tcMar>
+              <w:top w:w="15" w:type="dxa"/>
+              <w:left w:w="15" w:type="dxa"/>
+              <w:bottom w:w="15" w:type="dxa"/>
+              <w:right w:w="15" w:type="dxa"/>
+            </w:tcMar>
+            <w:hideMark/>
+          </w:tcPr>
+          <w:p>
+            <w:pPr>
+              <w:widowControl/>
+              <w:jc w:val="left"/>
+              <w:textAlignment w:val="center"/>
+              <w:rPr>
+                <w:rFonts w:ascii="宋体" w:hAnsi="宋体" w:cs="宋体"/>
+                <w:color w:val="000000"/>
+                <w:kern w:val="0"/>
+                <w:lang w:bidi="ar"/>
+              </w:rPr>
+            </w:pPr>
+            <w:r>
+              <w:rPr>
+                <w:rFonts w:ascii="宋体" w:hAnsi="宋体" w:cs="宋体" w:hint="eastAsia"/>
+                <w:color w:val="000000"/>
+                <w:kern w:val="0"/>
+                <w:lang w:bidi="ar"/>
+              </w:rPr>
+              <w:t>date</w:t>
             </w:r>
           </w:p>
         </w:tc>
@@ -29276,36 +29991,34 @@
               <w:bottom w:val="single" w:sz="4" w:space="0" w:color="000000"/>
               <w:right w:val="single" w:sz="4" w:space="0" w:color="000000"/>
             </w:tcBorders>
-          </w:tcPr>
-          <w:p>
-            <w:pPr>
-              <w:widowControl/>
-              <w:jc w:val="left"/>
-              <w:textAlignment w:val="center"/>
-              <w:rPr>
-                <w:rFonts w:ascii="宋体" w:hAnsi="宋体" w:cs="宋体"/>
-                <w:color w:val="000000"/>
-                <w:kern w:val="0"/>
-                <w:lang w:bidi="ar"/>
-              </w:rPr>
-            </w:pPr>
-            <w:r>
-              <w:rPr>
-                <w:rFonts w:ascii="宋体" w:hAnsi="宋体" w:cs="宋体" w:hint="eastAsia"/>
-                <w:color w:val="000000"/>
-                <w:kern w:val="0"/>
-                <w:lang w:bidi="ar"/>
-              </w:rPr>
-              <w:t>y</w:t>
-            </w:r>
-            <w:r>
-              <w:rPr>
-                <w:rFonts w:ascii="宋体" w:hAnsi="宋体" w:cs="宋体"/>
-                <w:color w:val="000000"/>
-                <w:kern w:val="0"/>
-                <w:lang w:bidi="ar"/>
-              </w:rPr>
-              <w:t>es</w:t>
+            <w:tcMar>
+              <w:top w:w="15" w:type="dxa"/>
+              <w:left w:w="15" w:type="dxa"/>
+              <w:bottom w:w="15" w:type="dxa"/>
+              <w:right w:w="15" w:type="dxa"/>
+            </w:tcMar>
+            <w:hideMark/>
+          </w:tcPr>
+          <w:p>
+            <w:pPr>
+              <w:widowControl/>
+              <w:jc w:val="left"/>
+              <w:textAlignment w:val="center"/>
+              <w:rPr>
+                <w:rFonts w:ascii="宋体" w:hAnsi="宋体" w:cs="宋体"/>
+                <w:color w:val="000000"/>
+                <w:kern w:val="0"/>
+                <w:lang w:bidi="ar"/>
+              </w:rPr>
+            </w:pPr>
+            <w:r>
+              <w:rPr>
+                <w:rFonts w:ascii="宋体" w:hAnsi="宋体" w:cs="宋体" w:hint="eastAsia"/>
+                <w:color w:val="000000"/>
+                <w:kern w:val="0"/>
+                <w:lang w:bidi="ar"/>
+              </w:rPr>
+              <w:t>yes</w:t>
             </w:r>
           </w:p>
         </w:tc>
@@ -29318,6 +30031,13 @@
               <w:bottom w:val="single" w:sz="4" w:space="0" w:color="000000"/>
               <w:right w:val="single" w:sz="4" w:space="0" w:color="000000"/>
             </w:tcBorders>
+            <w:tcMar>
+              <w:top w:w="15" w:type="dxa"/>
+              <w:left w:w="15" w:type="dxa"/>
+              <w:bottom w:w="15" w:type="dxa"/>
+              <w:right w:w="15" w:type="dxa"/>
+            </w:tcMar>
+            <w:hideMark/>
           </w:tcPr>
           <w:p>
             <w:pPr>
@@ -29351,6 +30071,13 @@
               <w:bottom w:val="single" w:sz="4" w:space="0" w:color="000000"/>
               <w:right w:val="single" w:sz="4" w:space="0" w:color="000000"/>
             </w:tcBorders>
+            <w:tcMar>
+              <w:top w:w="15" w:type="dxa"/>
+              <w:left w:w="15" w:type="dxa"/>
+              <w:bottom w:w="15" w:type="dxa"/>
+              <w:right w:w="15" w:type="dxa"/>
+            </w:tcMar>
+            <w:hideMark/>
           </w:tcPr>
           <w:p>
             <w:pPr>
@@ -29382,36 +30109,34 @@
               <w:bottom w:val="single" w:sz="4" w:space="0" w:color="000000"/>
               <w:right w:val="single" w:sz="4" w:space="0" w:color="000000"/>
             </w:tcBorders>
-          </w:tcPr>
-          <w:p>
-            <w:pPr>
-              <w:widowControl/>
-              <w:jc w:val="left"/>
-              <w:textAlignment w:val="center"/>
-              <w:rPr>
-                <w:rFonts w:ascii="宋体" w:hAnsi="宋体" w:cs="宋体"/>
-                <w:color w:val="000000"/>
-                <w:kern w:val="0"/>
-                <w:lang w:bidi="ar"/>
-              </w:rPr>
-            </w:pPr>
-            <w:r>
-              <w:rPr>
-                <w:rFonts w:ascii="宋体" w:hAnsi="宋体" w:cs="宋体" w:hint="eastAsia"/>
-                <w:color w:val="000000"/>
-                <w:kern w:val="0"/>
-                <w:lang w:bidi="ar"/>
-              </w:rPr>
-              <w:t>1</w:t>
-            </w:r>
-            <w:r>
-              <w:rPr>
-                <w:rFonts w:ascii="宋体" w:hAnsi="宋体" w:cs="宋体"/>
-                <w:color w:val="000000"/>
-                <w:kern w:val="0"/>
-                <w:lang w:bidi="ar"/>
-              </w:rPr>
-              <w:t>1</w:t>
+            <w:tcMar>
+              <w:top w:w="15" w:type="dxa"/>
+              <w:left w:w="15" w:type="dxa"/>
+              <w:bottom w:w="15" w:type="dxa"/>
+              <w:right w:w="15" w:type="dxa"/>
+            </w:tcMar>
+            <w:hideMark/>
+          </w:tcPr>
+          <w:p>
+            <w:pPr>
+              <w:widowControl/>
+              <w:jc w:val="left"/>
+              <w:textAlignment w:val="center"/>
+              <w:rPr>
+                <w:rFonts w:ascii="宋体" w:hAnsi="宋体" w:cs="宋体"/>
+                <w:color w:val="000000"/>
+                <w:kern w:val="0"/>
+                <w:lang w:bidi="ar"/>
+              </w:rPr>
+            </w:pPr>
+            <w:r>
+              <w:rPr>
+                <w:rFonts w:ascii="宋体" w:hAnsi="宋体" w:cs="宋体" w:hint="eastAsia"/>
+                <w:color w:val="000000"/>
+                <w:kern w:val="0"/>
+                <w:lang w:bidi="ar"/>
+              </w:rPr>
+              <w:t>11</w:t>
             </w:r>
           </w:p>
         </w:tc>
@@ -29424,22 +30149,29 @@
               <w:bottom w:val="single" w:sz="4" w:space="0" w:color="000000"/>
               <w:right w:val="single" w:sz="4" w:space="0" w:color="000000"/>
             </w:tcBorders>
-          </w:tcPr>
-          <w:p>
-            <w:pPr>
-              <w:widowControl/>
-              <w:jc w:val="left"/>
-              <w:textAlignment w:val="center"/>
-              <w:rPr>
-                <w:rFonts w:ascii="宋体" w:hAnsi="宋体" w:cs="宋体"/>
-                <w:color w:val="000000"/>
-                <w:kern w:val="0"/>
-                <w:lang w:bidi="ar"/>
-              </w:rPr>
-            </w:pPr>
-            <w:r>
-              <w:rPr>
-                <w:rFonts w:ascii="宋体" w:hAnsi="宋体" w:cs="宋体"/>
+            <w:tcMar>
+              <w:top w:w="15" w:type="dxa"/>
+              <w:left w:w="15" w:type="dxa"/>
+              <w:bottom w:w="15" w:type="dxa"/>
+              <w:right w:w="15" w:type="dxa"/>
+            </w:tcMar>
+            <w:hideMark/>
+          </w:tcPr>
+          <w:p>
+            <w:pPr>
+              <w:widowControl/>
+              <w:jc w:val="left"/>
+              <w:textAlignment w:val="center"/>
+              <w:rPr>
+                <w:rFonts w:ascii="宋体" w:hAnsi="宋体" w:cs="宋体"/>
+                <w:color w:val="000000"/>
+                <w:kern w:val="0"/>
+                <w:lang w:bidi="ar"/>
+              </w:rPr>
+            </w:pPr>
+            <w:r>
+              <w:rPr>
+                <w:rFonts w:ascii="宋体" w:hAnsi="宋体" w:cs="宋体" w:hint="eastAsia"/>
                 <w:color w:val="000000"/>
                 <w:kern w:val="0"/>
                 <w:lang w:bidi="ar"/>
@@ -29457,36 +30189,34 @@
               <w:bottom w:val="single" w:sz="4" w:space="0" w:color="000000"/>
               <w:right w:val="single" w:sz="4" w:space="0" w:color="000000"/>
             </w:tcBorders>
-          </w:tcPr>
-          <w:p>
-            <w:pPr>
-              <w:widowControl/>
-              <w:jc w:val="left"/>
-              <w:textAlignment w:val="center"/>
-              <w:rPr>
-                <w:rFonts w:ascii="宋体" w:hAnsi="宋体" w:cs="宋体"/>
-                <w:color w:val="000000"/>
-                <w:kern w:val="0"/>
-                <w:lang w:bidi="ar"/>
-              </w:rPr>
-            </w:pPr>
-            <w:r>
-              <w:rPr>
-                <w:rFonts w:ascii="宋体" w:hAnsi="宋体" w:cs="宋体" w:hint="eastAsia"/>
-                <w:color w:val="000000"/>
-                <w:kern w:val="0"/>
-                <w:lang w:bidi="ar"/>
-              </w:rPr>
-              <w:t>v</w:t>
-            </w:r>
-            <w:r>
-              <w:rPr>
-                <w:rFonts w:ascii="宋体" w:hAnsi="宋体" w:cs="宋体"/>
-                <w:color w:val="000000"/>
-                <w:kern w:val="0"/>
-                <w:lang w:bidi="ar"/>
-              </w:rPr>
-              <w:t>archar(100)</w:t>
+            <w:tcMar>
+              <w:top w:w="15" w:type="dxa"/>
+              <w:left w:w="15" w:type="dxa"/>
+              <w:bottom w:w="15" w:type="dxa"/>
+              <w:right w:w="15" w:type="dxa"/>
+            </w:tcMar>
+            <w:hideMark/>
+          </w:tcPr>
+          <w:p>
+            <w:pPr>
+              <w:widowControl/>
+              <w:jc w:val="left"/>
+              <w:textAlignment w:val="center"/>
+              <w:rPr>
+                <w:rFonts w:ascii="宋体" w:hAnsi="宋体" w:cs="宋体"/>
+                <w:color w:val="000000"/>
+                <w:kern w:val="0"/>
+                <w:lang w:bidi="ar"/>
+              </w:rPr>
+            </w:pPr>
+            <w:r>
+              <w:rPr>
+                <w:rFonts w:ascii="宋体" w:hAnsi="宋体" w:cs="宋体" w:hint="eastAsia"/>
+                <w:color w:val="000000"/>
+                <w:kern w:val="0"/>
+                <w:lang w:bidi="ar"/>
+              </w:rPr>
+              <w:t>varchar(100)</w:t>
             </w:r>
           </w:p>
         </w:tc>
@@ -29499,36 +30229,34 @@
               <w:bottom w:val="single" w:sz="4" w:space="0" w:color="000000"/>
               <w:right w:val="single" w:sz="4" w:space="0" w:color="000000"/>
             </w:tcBorders>
-          </w:tcPr>
-          <w:p>
-            <w:pPr>
-              <w:widowControl/>
-              <w:jc w:val="left"/>
-              <w:textAlignment w:val="center"/>
-              <w:rPr>
-                <w:rFonts w:ascii="宋体" w:hAnsi="宋体" w:cs="宋体"/>
-                <w:color w:val="000000"/>
-                <w:kern w:val="0"/>
-                <w:lang w:bidi="ar"/>
-              </w:rPr>
-            </w:pPr>
-            <w:r>
-              <w:rPr>
-                <w:rFonts w:ascii="宋体" w:hAnsi="宋体" w:cs="宋体" w:hint="eastAsia"/>
-                <w:color w:val="000000"/>
-                <w:kern w:val="0"/>
-                <w:lang w:bidi="ar"/>
-              </w:rPr>
-              <w:t>y</w:t>
-            </w:r>
-            <w:r>
-              <w:rPr>
-                <w:rFonts w:ascii="宋体" w:hAnsi="宋体" w:cs="宋体"/>
-                <w:color w:val="000000"/>
-                <w:kern w:val="0"/>
-                <w:lang w:bidi="ar"/>
-              </w:rPr>
-              <w:t>es</w:t>
+            <w:tcMar>
+              <w:top w:w="15" w:type="dxa"/>
+              <w:left w:w="15" w:type="dxa"/>
+              <w:bottom w:w="15" w:type="dxa"/>
+              <w:right w:w="15" w:type="dxa"/>
+            </w:tcMar>
+            <w:hideMark/>
+          </w:tcPr>
+          <w:p>
+            <w:pPr>
+              <w:widowControl/>
+              <w:jc w:val="left"/>
+              <w:textAlignment w:val="center"/>
+              <w:rPr>
+                <w:rFonts w:ascii="宋体" w:hAnsi="宋体" w:cs="宋体"/>
+                <w:color w:val="000000"/>
+                <w:kern w:val="0"/>
+                <w:lang w:bidi="ar"/>
+              </w:rPr>
+            </w:pPr>
+            <w:r>
+              <w:rPr>
+                <w:rFonts w:ascii="宋体" w:hAnsi="宋体" w:cs="宋体" w:hint="eastAsia"/>
+                <w:color w:val="000000"/>
+                <w:kern w:val="0"/>
+                <w:lang w:bidi="ar"/>
+              </w:rPr>
+              <w:t>yes</w:t>
             </w:r>
           </w:p>
         </w:tc>
@@ -29541,6 +30269,13 @@
               <w:bottom w:val="single" w:sz="4" w:space="0" w:color="000000"/>
               <w:right w:val="single" w:sz="4" w:space="0" w:color="000000"/>
             </w:tcBorders>
+            <w:tcMar>
+              <w:top w:w="15" w:type="dxa"/>
+              <w:left w:w="15" w:type="dxa"/>
+              <w:bottom w:w="15" w:type="dxa"/>
+              <w:right w:w="15" w:type="dxa"/>
+            </w:tcMar>
+            <w:hideMark/>
           </w:tcPr>
           <w:p>
             <w:pPr>
@@ -29574,6 +30309,12 @@
               <w:bottom w:val="single" w:sz="4" w:space="0" w:color="000000"/>
               <w:right w:val="single" w:sz="4" w:space="0" w:color="000000"/>
             </w:tcBorders>
+            <w:tcMar>
+              <w:top w:w="15" w:type="dxa"/>
+              <w:left w:w="15" w:type="dxa"/>
+              <w:bottom w:w="15" w:type="dxa"/>
+              <w:right w:w="15" w:type="dxa"/>
+            </w:tcMar>
           </w:tcPr>
           <w:p>
             <w:pPr>
@@ -29598,22 +30339,29 @@
               <w:bottom w:val="single" w:sz="4" w:space="0" w:color="000000"/>
               <w:right w:val="single" w:sz="4" w:space="0" w:color="000000"/>
             </w:tcBorders>
-          </w:tcPr>
-          <w:p>
-            <w:pPr>
-              <w:widowControl/>
-              <w:jc w:val="left"/>
-              <w:textAlignment w:val="center"/>
-              <w:rPr>
-                <w:rFonts w:ascii="宋体" w:hAnsi="宋体" w:cs="宋体"/>
-                <w:color w:val="000000"/>
-                <w:kern w:val="0"/>
-                <w:lang w:bidi="ar"/>
-              </w:rPr>
-            </w:pPr>
-            <w:r>
-              <w:rPr>
-                <w:rFonts w:ascii="宋体" w:hAnsi="宋体" w:cs="宋体"/>
+            <w:tcMar>
+              <w:top w:w="15" w:type="dxa"/>
+              <w:left w:w="15" w:type="dxa"/>
+              <w:bottom w:w="15" w:type="dxa"/>
+              <w:right w:w="15" w:type="dxa"/>
+            </w:tcMar>
+            <w:hideMark/>
+          </w:tcPr>
+          <w:p>
+            <w:pPr>
+              <w:widowControl/>
+              <w:jc w:val="left"/>
+              <w:textAlignment w:val="center"/>
+              <w:rPr>
+                <w:rFonts w:ascii="宋体" w:hAnsi="宋体" w:cs="宋体"/>
+                <w:color w:val="000000"/>
+                <w:kern w:val="0"/>
+                <w:lang w:bidi="ar"/>
+              </w:rPr>
+            </w:pPr>
+            <w:r>
+              <w:rPr>
+                <w:rFonts w:ascii="宋体" w:hAnsi="宋体" w:cs="宋体" w:hint="eastAsia"/>
                 <w:color w:val="000000"/>
                 <w:kern w:val="0"/>
                 <w:lang w:bidi="ar"/>
@@ -29631,36 +30379,34 @@
               <w:bottom w:val="single" w:sz="4" w:space="0" w:color="000000"/>
               <w:right w:val="single" w:sz="4" w:space="0" w:color="000000"/>
             </w:tcBorders>
-          </w:tcPr>
-          <w:p>
-            <w:pPr>
-              <w:widowControl/>
-              <w:jc w:val="left"/>
-              <w:textAlignment w:val="center"/>
-              <w:rPr>
-                <w:rFonts w:ascii="宋体" w:hAnsi="宋体" w:cs="宋体"/>
-                <w:color w:val="000000"/>
-                <w:kern w:val="0"/>
-                <w:lang w:bidi="ar"/>
-              </w:rPr>
-            </w:pPr>
-            <w:r>
-              <w:rPr>
-                <w:rFonts w:ascii="宋体" w:hAnsi="宋体" w:cs="宋体"/>
-                <w:color w:val="000000"/>
-                <w:kern w:val="0"/>
-                <w:lang w:bidi="ar"/>
-              </w:rPr>
-              <w:t>tutor</w:t>
-            </w:r>
-            <w:r>
-              <w:rPr>
-                <w:rFonts w:ascii="宋体" w:hAnsi="宋体" w:cs="宋体"/>
-                <w:color w:val="000000"/>
-                <w:kern w:val="0"/>
-                <w:lang w:bidi="ar"/>
-              </w:rPr>
-              <w:t>_number</w:t>
+            <w:tcMar>
+              <w:top w:w="15" w:type="dxa"/>
+              <w:left w:w="15" w:type="dxa"/>
+              <w:bottom w:w="15" w:type="dxa"/>
+              <w:right w:w="15" w:type="dxa"/>
+            </w:tcMar>
+            <w:hideMark/>
+          </w:tcPr>
+          <w:p>
+            <w:pPr>
+              <w:widowControl/>
+              <w:jc w:val="left"/>
+              <w:textAlignment w:val="center"/>
+              <w:rPr>
+                <w:rFonts w:ascii="宋体" w:hAnsi="宋体" w:cs="宋体"/>
+                <w:color w:val="000000"/>
+                <w:kern w:val="0"/>
+                <w:lang w:bidi="ar"/>
+              </w:rPr>
+            </w:pPr>
+            <w:r>
+              <w:rPr>
+                <w:rFonts w:ascii="宋体" w:hAnsi="宋体" w:cs="宋体" w:hint="eastAsia"/>
+                <w:color w:val="000000"/>
+                <w:kern w:val="0"/>
+                <w:lang w:bidi="ar"/>
+              </w:rPr>
+              <w:t>tutor_number</w:t>
             </w:r>
           </w:p>
         </w:tc>
@@ -29673,36 +30419,34 @@
               <w:bottom w:val="single" w:sz="4" w:space="0" w:color="000000"/>
               <w:right w:val="single" w:sz="4" w:space="0" w:color="000000"/>
             </w:tcBorders>
-          </w:tcPr>
-          <w:p>
-            <w:pPr>
-              <w:widowControl/>
-              <w:jc w:val="left"/>
-              <w:textAlignment w:val="center"/>
-              <w:rPr>
-                <w:rFonts w:ascii="宋体" w:hAnsi="宋体" w:cs="宋体"/>
-                <w:color w:val="000000"/>
-                <w:kern w:val="0"/>
-                <w:lang w:bidi="ar"/>
-              </w:rPr>
-            </w:pPr>
-            <w:r>
-              <w:rPr>
-                <w:rFonts w:ascii="宋体" w:hAnsi="宋体" w:cs="宋体" w:hint="eastAsia"/>
-                <w:color w:val="000000"/>
-                <w:kern w:val="0"/>
-                <w:lang w:bidi="ar"/>
-              </w:rPr>
-              <w:t>varchar</w:t>
-            </w:r>
-            <w:r>
-              <w:rPr>
-                <w:rFonts w:ascii="宋体" w:hAnsi="宋体" w:cs="宋体"/>
-                <w:color w:val="000000"/>
-                <w:kern w:val="0"/>
-                <w:lang w:bidi="ar"/>
-              </w:rPr>
-              <w:t>(20)</w:t>
+            <w:tcMar>
+              <w:top w:w="15" w:type="dxa"/>
+              <w:left w:w="15" w:type="dxa"/>
+              <w:bottom w:w="15" w:type="dxa"/>
+              <w:right w:w="15" w:type="dxa"/>
+            </w:tcMar>
+            <w:hideMark/>
+          </w:tcPr>
+          <w:p>
+            <w:pPr>
+              <w:widowControl/>
+              <w:jc w:val="left"/>
+              <w:textAlignment w:val="center"/>
+              <w:rPr>
+                <w:rFonts w:ascii="宋体" w:hAnsi="宋体" w:cs="宋体"/>
+                <w:color w:val="000000"/>
+                <w:kern w:val="0"/>
+                <w:lang w:bidi="ar"/>
+              </w:rPr>
+            </w:pPr>
+            <w:r>
+              <w:rPr>
+                <w:rFonts w:ascii="宋体" w:hAnsi="宋体" w:cs="宋体" w:hint="eastAsia"/>
+                <w:color w:val="000000"/>
+                <w:kern w:val="0"/>
+                <w:lang w:bidi="ar"/>
+              </w:rPr>
+              <w:t>varchar(20)</w:t>
             </w:r>
           </w:p>
         </w:tc>
@@ -29715,36 +30459,34 @@
               <w:bottom w:val="single" w:sz="4" w:space="0" w:color="000000"/>
               <w:right w:val="single" w:sz="4" w:space="0" w:color="000000"/>
             </w:tcBorders>
-          </w:tcPr>
-          <w:p>
-            <w:pPr>
-              <w:widowControl/>
-              <w:jc w:val="left"/>
-              <w:textAlignment w:val="center"/>
-              <w:rPr>
-                <w:rFonts w:ascii="宋体" w:hAnsi="宋体" w:cs="宋体"/>
-                <w:color w:val="000000"/>
-                <w:kern w:val="0"/>
-                <w:lang w:bidi="ar"/>
-              </w:rPr>
-            </w:pPr>
-            <w:r>
-              <w:rPr>
-                <w:rFonts w:ascii="宋体" w:hAnsi="宋体" w:cs="宋体" w:hint="eastAsia"/>
-                <w:color w:val="000000"/>
-                <w:kern w:val="0"/>
-                <w:lang w:bidi="ar"/>
-              </w:rPr>
-              <w:t>n</w:t>
-            </w:r>
-            <w:r>
-              <w:rPr>
-                <w:rFonts w:ascii="宋体" w:hAnsi="宋体" w:cs="宋体"/>
-                <w:color w:val="000000"/>
-                <w:kern w:val="0"/>
-                <w:lang w:bidi="ar"/>
-              </w:rPr>
-              <w:t>o</w:t>
+            <w:tcMar>
+              <w:top w:w="15" w:type="dxa"/>
+              <w:left w:w="15" w:type="dxa"/>
+              <w:bottom w:w="15" w:type="dxa"/>
+              <w:right w:w="15" w:type="dxa"/>
+            </w:tcMar>
+            <w:hideMark/>
+          </w:tcPr>
+          <w:p>
+            <w:pPr>
+              <w:widowControl/>
+              <w:jc w:val="left"/>
+              <w:textAlignment w:val="center"/>
+              <w:rPr>
+                <w:rFonts w:ascii="宋体" w:hAnsi="宋体" w:cs="宋体"/>
+                <w:color w:val="000000"/>
+                <w:kern w:val="0"/>
+                <w:lang w:bidi="ar"/>
+              </w:rPr>
+            </w:pPr>
+            <w:r>
+              <w:rPr>
+                <w:rFonts w:ascii="宋体" w:hAnsi="宋体" w:cs="宋体" w:hint="eastAsia"/>
+                <w:color w:val="000000"/>
+                <w:kern w:val="0"/>
+                <w:lang w:bidi="ar"/>
+              </w:rPr>
+              <w:t>no</w:t>
             </w:r>
           </w:p>
         </w:tc>
@@ -29757,6 +30499,13 @@
               <w:bottom w:val="single" w:sz="4" w:space="0" w:color="000000"/>
               <w:right w:val="single" w:sz="4" w:space="0" w:color="000000"/>
             </w:tcBorders>
+            <w:tcMar>
+              <w:top w:w="15" w:type="dxa"/>
+              <w:left w:w="15" w:type="dxa"/>
+              <w:bottom w:w="15" w:type="dxa"/>
+              <w:right w:w="15" w:type="dxa"/>
+            </w:tcMar>
+            <w:hideMark/>
           </w:tcPr>
           <w:p>
             <w:pPr>
@@ -29790,6 +30539,12 @@
               <w:bottom w:val="single" w:sz="4" w:space="0" w:color="000000"/>
               <w:right w:val="single" w:sz="4" w:space="0" w:color="000000"/>
             </w:tcBorders>
+            <w:tcMar>
+              <w:top w:w="15" w:type="dxa"/>
+              <w:left w:w="15" w:type="dxa"/>
+              <w:bottom w:w="15" w:type="dxa"/>
+              <w:right w:w="15" w:type="dxa"/>
+            </w:tcMar>
           </w:tcPr>
           <w:p>
             <w:pPr>
@@ -29814,36 +30569,34 @@
               <w:bottom w:val="single" w:sz="4" w:space="0" w:color="000000"/>
               <w:right w:val="single" w:sz="4" w:space="0" w:color="000000"/>
             </w:tcBorders>
-          </w:tcPr>
-          <w:p>
-            <w:pPr>
-              <w:widowControl/>
-              <w:jc w:val="left"/>
-              <w:textAlignment w:val="center"/>
-              <w:rPr>
-                <w:rFonts w:ascii="宋体" w:hAnsi="宋体" w:cs="宋体"/>
-                <w:color w:val="000000"/>
-                <w:kern w:val="0"/>
-                <w:lang w:bidi="ar"/>
-              </w:rPr>
-            </w:pPr>
-            <w:r>
-              <w:rPr>
-                <w:rFonts w:ascii="宋体" w:hAnsi="宋体" w:cs="宋体" w:hint="eastAsia"/>
-                <w:color w:val="000000"/>
-                <w:kern w:val="0"/>
-                <w:lang w:bidi="ar"/>
-              </w:rPr>
-              <w:t>1</w:t>
-            </w:r>
-            <w:r>
-              <w:rPr>
-                <w:rFonts w:ascii="宋体" w:hAnsi="宋体" w:cs="宋体"/>
-                <w:color w:val="000000"/>
-                <w:kern w:val="0"/>
-                <w:lang w:bidi="ar"/>
-              </w:rPr>
-              <w:t>1</w:t>
+            <w:tcMar>
+              <w:top w:w="15" w:type="dxa"/>
+              <w:left w:w="15" w:type="dxa"/>
+              <w:bottom w:w="15" w:type="dxa"/>
+              <w:right w:w="15" w:type="dxa"/>
+            </w:tcMar>
+            <w:hideMark/>
+          </w:tcPr>
+          <w:p>
+            <w:pPr>
+              <w:widowControl/>
+              <w:jc w:val="left"/>
+              <w:textAlignment w:val="center"/>
+              <w:rPr>
+                <w:rFonts w:ascii="宋体" w:hAnsi="宋体" w:cs="宋体"/>
+                <w:color w:val="000000"/>
+                <w:kern w:val="0"/>
+                <w:lang w:bidi="ar"/>
+              </w:rPr>
+            </w:pPr>
+            <w:r>
+              <w:rPr>
+                <w:rFonts w:ascii="宋体" w:hAnsi="宋体" w:cs="宋体" w:hint="eastAsia"/>
+                <w:color w:val="000000"/>
+                <w:kern w:val="0"/>
+                <w:lang w:bidi="ar"/>
+              </w:rPr>
+              <w:t>11</w:t>
             </w:r>
           </w:p>
         </w:tc>
@@ -29856,45 +30609,34 @@
               <w:bottom w:val="single" w:sz="4" w:space="0" w:color="000000"/>
               <w:right w:val="single" w:sz="4" w:space="0" w:color="000000"/>
             </w:tcBorders>
-          </w:tcPr>
-          <w:p>
-            <w:pPr>
-              <w:widowControl/>
-              <w:jc w:val="left"/>
-              <w:textAlignment w:val="center"/>
-              <w:rPr>
-                <w:rFonts w:ascii="宋体" w:hAnsi="宋体" w:cs="宋体"/>
-                <w:color w:val="000000"/>
-                <w:kern w:val="0"/>
-                <w:lang w:bidi="ar"/>
-              </w:rPr>
-            </w:pPr>
-            <w:r>
-              <w:rPr>
-                <w:rFonts w:ascii="宋体" w:hAnsi="宋体" w:cs="宋体" w:hint="eastAsia"/>
-                <w:color w:val="000000"/>
-                <w:kern w:val="0"/>
-                <w:lang w:bidi="ar"/>
-              </w:rPr>
-              <w:t>a</w:t>
-            </w:r>
-            <w:r>
-              <w:rPr>
-                <w:rFonts w:ascii="宋体" w:hAnsi="宋体" w:cs="宋体"/>
-                <w:color w:val="000000"/>
-                <w:kern w:val="0"/>
-                <w:lang w:bidi="ar"/>
-              </w:rPr>
-              <w:t>ssistant_ tutor</w:t>
-            </w:r>
-            <w:r>
-              <w:rPr>
-                <w:rFonts w:ascii="宋体" w:hAnsi="宋体" w:cs="宋体"/>
-                <w:color w:val="000000"/>
-                <w:kern w:val="0"/>
-                <w:lang w:bidi="ar"/>
-              </w:rPr>
-              <w:t>_number</w:t>
+            <w:tcMar>
+              <w:top w:w="15" w:type="dxa"/>
+              <w:left w:w="15" w:type="dxa"/>
+              <w:bottom w:w="15" w:type="dxa"/>
+              <w:right w:w="15" w:type="dxa"/>
+            </w:tcMar>
+            <w:hideMark/>
+          </w:tcPr>
+          <w:p>
+            <w:pPr>
+              <w:widowControl/>
+              <w:jc w:val="left"/>
+              <w:textAlignment w:val="center"/>
+              <w:rPr>
+                <w:rFonts w:ascii="宋体" w:hAnsi="宋体" w:cs="宋体"/>
+                <w:color w:val="000000"/>
+                <w:kern w:val="0"/>
+                <w:lang w:bidi="ar"/>
+              </w:rPr>
+            </w:pPr>
+            <w:r>
+              <w:rPr>
+                <w:rFonts w:ascii="宋体" w:hAnsi="宋体" w:cs="宋体" w:hint="eastAsia"/>
+                <w:color w:val="000000"/>
+                <w:kern w:val="0"/>
+                <w:lang w:bidi="ar"/>
+              </w:rPr>
+              <w:t>assistant_ tutor_number</w:t>
             </w:r>
           </w:p>
         </w:tc>
@@ -29907,36 +30649,34 @@
               <w:bottom w:val="single" w:sz="4" w:space="0" w:color="000000"/>
               <w:right w:val="single" w:sz="4" w:space="0" w:color="000000"/>
             </w:tcBorders>
-          </w:tcPr>
-          <w:p>
-            <w:pPr>
-              <w:widowControl/>
-              <w:jc w:val="left"/>
-              <w:textAlignment w:val="center"/>
-              <w:rPr>
-                <w:rFonts w:ascii="宋体" w:hAnsi="宋体" w:cs="宋体"/>
-                <w:color w:val="000000"/>
-                <w:kern w:val="0"/>
-                <w:lang w:bidi="ar"/>
-              </w:rPr>
-            </w:pPr>
-            <w:r>
-              <w:rPr>
-                <w:rFonts w:ascii="宋体" w:hAnsi="宋体" w:cs="宋体" w:hint="eastAsia"/>
-                <w:color w:val="000000"/>
-                <w:kern w:val="0"/>
-                <w:lang w:bidi="ar"/>
-              </w:rPr>
-              <w:t>varchar</w:t>
-            </w:r>
-            <w:r>
-              <w:rPr>
-                <w:rFonts w:ascii="宋体" w:hAnsi="宋体" w:cs="宋体"/>
-                <w:color w:val="000000"/>
-                <w:kern w:val="0"/>
-                <w:lang w:bidi="ar"/>
-              </w:rPr>
-              <w:t>(20)</w:t>
+            <w:tcMar>
+              <w:top w:w="15" w:type="dxa"/>
+              <w:left w:w="15" w:type="dxa"/>
+              <w:bottom w:w="15" w:type="dxa"/>
+              <w:right w:w="15" w:type="dxa"/>
+            </w:tcMar>
+            <w:hideMark/>
+          </w:tcPr>
+          <w:p>
+            <w:pPr>
+              <w:widowControl/>
+              <w:jc w:val="left"/>
+              <w:textAlignment w:val="center"/>
+              <w:rPr>
+                <w:rFonts w:ascii="宋体" w:hAnsi="宋体" w:cs="宋体"/>
+                <w:color w:val="000000"/>
+                <w:kern w:val="0"/>
+                <w:lang w:bidi="ar"/>
+              </w:rPr>
+            </w:pPr>
+            <w:r>
+              <w:rPr>
+                <w:rFonts w:ascii="宋体" w:hAnsi="宋体" w:cs="宋体" w:hint="eastAsia"/>
+                <w:color w:val="000000"/>
+                <w:kern w:val="0"/>
+                <w:lang w:bidi="ar"/>
+              </w:rPr>
+              <w:t>varchar(20)</w:t>
             </w:r>
           </w:p>
         </w:tc>
@@ -29949,22 +30689,29 @@
               <w:bottom w:val="single" w:sz="4" w:space="0" w:color="000000"/>
               <w:right w:val="single" w:sz="4" w:space="0" w:color="000000"/>
             </w:tcBorders>
-          </w:tcPr>
-          <w:p>
-            <w:pPr>
-              <w:widowControl/>
-              <w:jc w:val="left"/>
-              <w:textAlignment w:val="center"/>
-              <w:rPr>
-                <w:rFonts w:ascii="宋体" w:hAnsi="宋体" w:cs="宋体"/>
-                <w:color w:val="000000"/>
-                <w:kern w:val="0"/>
-                <w:lang w:bidi="ar"/>
-              </w:rPr>
-            </w:pPr>
-            <w:r>
-              <w:rPr>
-                <w:rFonts w:ascii="宋体" w:hAnsi="宋体" w:cs="宋体"/>
+            <w:tcMar>
+              <w:top w:w="15" w:type="dxa"/>
+              <w:left w:w="15" w:type="dxa"/>
+              <w:bottom w:w="15" w:type="dxa"/>
+              <w:right w:w="15" w:type="dxa"/>
+            </w:tcMar>
+            <w:hideMark/>
+          </w:tcPr>
+          <w:p>
+            <w:pPr>
+              <w:widowControl/>
+              <w:jc w:val="left"/>
+              <w:textAlignment w:val="center"/>
+              <w:rPr>
+                <w:rFonts w:ascii="宋体" w:hAnsi="宋体" w:cs="宋体"/>
+                <w:color w:val="000000"/>
+                <w:kern w:val="0"/>
+                <w:lang w:bidi="ar"/>
+              </w:rPr>
+            </w:pPr>
+            <w:r>
+              <w:rPr>
+                <w:rFonts w:ascii="宋体" w:hAnsi="宋体" w:cs="宋体" w:hint="eastAsia"/>
                 <w:color w:val="000000"/>
                 <w:kern w:val="0"/>
                 <w:lang w:bidi="ar"/>
@@ -29982,6 +30729,13 @@
               <w:bottom w:val="single" w:sz="4" w:space="0" w:color="000000"/>
               <w:right w:val="single" w:sz="4" w:space="0" w:color="000000"/>
             </w:tcBorders>
+            <w:tcMar>
+              <w:top w:w="15" w:type="dxa"/>
+              <w:left w:w="15" w:type="dxa"/>
+              <w:bottom w:w="15" w:type="dxa"/>
+              <w:right w:w="15" w:type="dxa"/>
+            </w:tcMar>
+            <w:hideMark/>
           </w:tcPr>
           <w:p>
             <w:pPr>
@@ -30015,6 +30769,12 @@
               <w:bottom w:val="single" w:sz="4" w:space="0" w:color="000000"/>
               <w:right w:val="single" w:sz="4" w:space="0" w:color="000000"/>
             </w:tcBorders>
+            <w:tcMar>
+              <w:top w:w="15" w:type="dxa"/>
+              <w:left w:w="15" w:type="dxa"/>
+              <w:bottom w:w="15" w:type="dxa"/>
+              <w:right w:w="15" w:type="dxa"/>
+            </w:tcMar>
           </w:tcPr>
           <w:p>
             <w:pPr>
@@ -30039,36 +30799,34 @@
               <w:bottom w:val="single" w:sz="4" w:space="0" w:color="000000"/>
               <w:right w:val="single" w:sz="4" w:space="0" w:color="000000"/>
             </w:tcBorders>
-          </w:tcPr>
-          <w:p>
-            <w:pPr>
-              <w:widowControl/>
-              <w:jc w:val="left"/>
-              <w:textAlignment w:val="center"/>
-              <w:rPr>
-                <w:rFonts w:ascii="宋体" w:hAnsi="宋体" w:cs="宋体"/>
-                <w:color w:val="000000"/>
-                <w:kern w:val="0"/>
-                <w:lang w:bidi="ar"/>
-              </w:rPr>
-            </w:pPr>
-            <w:r>
-              <w:rPr>
-                <w:rFonts w:ascii="宋体" w:hAnsi="宋体" w:cs="宋体" w:hint="eastAsia"/>
-                <w:color w:val="000000"/>
-                <w:kern w:val="0"/>
-                <w:lang w:bidi="ar"/>
-              </w:rPr>
-              <w:t>1</w:t>
-            </w:r>
-            <w:r>
-              <w:rPr>
-                <w:rFonts w:ascii="宋体" w:hAnsi="宋体" w:cs="宋体"/>
-                <w:color w:val="000000"/>
-                <w:kern w:val="0"/>
-                <w:lang w:bidi="ar"/>
-              </w:rPr>
-              <w:t>2</w:t>
+            <w:tcMar>
+              <w:top w:w="15" w:type="dxa"/>
+              <w:left w:w="15" w:type="dxa"/>
+              <w:bottom w:w="15" w:type="dxa"/>
+              <w:right w:w="15" w:type="dxa"/>
+            </w:tcMar>
+            <w:hideMark/>
+          </w:tcPr>
+          <w:p>
+            <w:pPr>
+              <w:widowControl/>
+              <w:jc w:val="left"/>
+              <w:textAlignment w:val="center"/>
+              <w:rPr>
+                <w:rFonts w:ascii="宋体" w:hAnsi="宋体" w:cs="宋体"/>
+                <w:color w:val="000000"/>
+                <w:kern w:val="0"/>
+                <w:lang w:bidi="ar"/>
+              </w:rPr>
+            </w:pPr>
+            <w:r>
+              <w:rPr>
+                <w:rFonts w:ascii="宋体" w:hAnsi="宋体" w:cs="宋体" w:hint="eastAsia"/>
+                <w:color w:val="000000"/>
+                <w:kern w:val="0"/>
+                <w:lang w:bidi="ar"/>
+              </w:rPr>
+              <w:t>12</w:t>
             </w:r>
           </w:p>
         </w:tc>
@@ -30081,6 +30839,13 @@
               <w:bottom w:val="single" w:sz="4" w:space="0" w:color="000000"/>
               <w:right w:val="single" w:sz="4" w:space="0" w:color="000000"/>
             </w:tcBorders>
+            <w:tcMar>
+              <w:top w:w="15" w:type="dxa"/>
+              <w:left w:w="15" w:type="dxa"/>
+              <w:bottom w:w="15" w:type="dxa"/>
+              <w:right w:w="15" w:type="dxa"/>
+            </w:tcMar>
+            <w:hideMark/>
           </w:tcPr>
           <w:p>
             <w:pPr>
@@ -30114,22 +30879,29 @@
               <w:bottom w:val="single" w:sz="4" w:space="0" w:color="000000"/>
               <w:right w:val="single" w:sz="4" w:space="0" w:color="000000"/>
             </w:tcBorders>
-          </w:tcPr>
-          <w:p>
-            <w:pPr>
-              <w:widowControl/>
-              <w:jc w:val="left"/>
-              <w:textAlignment w:val="center"/>
-              <w:rPr>
-                <w:rFonts w:ascii="宋体" w:hAnsi="宋体" w:cs="宋体"/>
-                <w:color w:val="000000"/>
-                <w:kern w:val="0"/>
-                <w:lang w:bidi="ar"/>
-              </w:rPr>
-            </w:pPr>
-            <w:r>
-              <w:rPr>
-                <w:rFonts w:ascii="宋体" w:hAnsi="宋体" w:cs="宋体"/>
+            <w:tcMar>
+              <w:top w:w="15" w:type="dxa"/>
+              <w:left w:w="15" w:type="dxa"/>
+              <w:bottom w:w="15" w:type="dxa"/>
+              <w:right w:w="15" w:type="dxa"/>
+            </w:tcMar>
+            <w:hideMark/>
+          </w:tcPr>
+          <w:p>
+            <w:pPr>
+              <w:widowControl/>
+              <w:jc w:val="left"/>
+              <w:textAlignment w:val="center"/>
+              <w:rPr>
+                <w:rFonts w:ascii="宋体" w:hAnsi="宋体" w:cs="宋体"/>
+                <w:color w:val="000000"/>
+                <w:kern w:val="0"/>
+                <w:lang w:bidi="ar"/>
+              </w:rPr>
+            </w:pPr>
+            <w:r>
+              <w:rPr>
+                <w:rFonts w:ascii="宋体" w:hAnsi="宋体" w:cs="宋体" w:hint="eastAsia"/>
                 <w:color w:val="000000"/>
                 <w:kern w:val="0"/>
                 <w:lang w:bidi="ar"/>
@@ -30147,36 +30919,34 @@
               <w:bottom w:val="single" w:sz="4" w:space="0" w:color="000000"/>
               <w:right w:val="single" w:sz="4" w:space="0" w:color="000000"/>
             </w:tcBorders>
-          </w:tcPr>
-          <w:p>
-            <w:pPr>
-              <w:widowControl/>
-              <w:jc w:val="left"/>
-              <w:textAlignment w:val="center"/>
-              <w:rPr>
-                <w:rFonts w:ascii="宋体" w:hAnsi="宋体" w:cs="宋体"/>
-                <w:color w:val="000000"/>
-                <w:kern w:val="0"/>
-                <w:lang w:bidi="ar"/>
-              </w:rPr>
-            </w:pPr>
-            <w:r>
-              <w:rPr>
-                <w:rFonts w:ascii="宋体" w:hAnsi="宋体" w:cs="宋体" w:hint="eastAsia"/>
-                <w:color w:val="000000"/>
-                <w:kern w:val="0"/>
-                <w:lang w:bidi="ar"/>
-              </w:rPr>
-              <w:t>n</w:t>
-            </w:r>
-            <w:r>
-              <w:rPr>
-                <w:rFonts w:ascii="宋体" w:hAnsi="宋体" w:cs="宋体"/>
-                <w:color w:val="000000"/>
-                <w:kern w:val="0"/>
-                <w:lang w:bidi="ar"/>
-              </w:rPr>
-              <w:t>o</w:t>
+            <w:tcMar>
+              <w:top w:w="15" w:type="dxa"/>
+              <w:left w:w="15" w:type="dxa"/>
+              <w:bottom w:w="15" w:type="dxa"/>
+              <w:right w:w="15" w:type="dxa"/>
+            </w:tcMar>
+            <w:hideMark/>
+          </w:tcPr>
+          <w:p>
+            <w:pPr>
+              <w:widowControl/>
+              <w:jc w:val="left"/>
+              <w:textAlignment w:val="center"/>
+              <w:rPr>
+                <w:rFonts w:ascii="宋体" w:hAnsi="宋体" w:cs="宋体"/>
+                <w:color w:val="000000"/>
+                <w:kern w:val="0"/>
+                <w:lang w:bidi="ar"/>
+              </w:rPr>
+            </w:pPr>
+            <w:r>
+              <w:rPr>
+                <w:rFonts w:ascii="宋体" w:hAnsi="宋体" w:cs="宋体" w:hint="eastAsia"/>
+                <w:color w:val="000000"/>
+                <w:kern w:val="0"/>
+                <w:lang w:bidi="ar"/>
+              </w:rPr>
+              <w:t>no</w:t>
             </w:r>
           </w:p>
         </w:tc>
@@ -30189,6 +30959,13 @@
               <w:bottom w:val="single" w:sz="4" w:space="0" w:color="000000"/>
               <w:right w:val="single" w:sz="4" w:space="0" w:color="000000"/>
             </w:tcBorders>
+            <w:tcMar>
+              <w:top w:w="15" w:type="dxa"/>
+              <w:left w:w="15" w:type="dxa"/>
+              <w:bottom w:w="15" w:type="dxa"/>
+              <w:right w:w="15" w:type="dxa"/>
+            </w:tcMar>
+            <w:hideMark/>
           </w:tcPr>
           <w:p>
             <w:pPr>
@@ -30222,6 +30999,13 @@
               <w:bottom w:val="single" w:sz="4" w:space="0" w:color="000000"/>
               <w:right w:val="single" w:sz="4" w:space="0" w:color="000000"/>
             </w:tcBorders>
+            <w:tcMar>
+              <w:top w:w="15" w:type="dxa"/>
+              <w:left w:w="15" w:type="dxa"/>
+              <w:bottom w:w="15" w:type="dxa"/>
+              <w:right w:w="15" w:type="dxa"/>
+            </w:tcMar>
+            <w:hideMark/>
           </w:tcPr>
           <w:p>
             <w:pPr>
@@ -30253,36 +31037,34 @@
               <w:bottom w:val="single" w:sz="4" w:space="0" w:color="000000"/>
               <w:right w:val="single" w:sz="4" w:space="0" w:color="000000"/>
             </w:tcBorders>
-          </w:tcPr>
-          <w:p>
-            <w:pPr>
-              <w:widowControl/>
-              <w:jc w:val="left"/>
-              <w:textAlignment w:val="center"/>
-              <w:rPr>
-                <w:rFonts w:ascii="宋体" w:hAnsi="宋体" w:cs="宋体"/>
-                <w:color w:val="000000"/>
-                <w:kern w:val="0"/>
-                <w:lang w:bidi="ar"/>
-              </w:rPr>
-            </w:pPr>
-            <w:r>
-              <w:rPr>
-                <w:rFonts w:ascii="宋体" w:hAnsi="宋体" w:cs="宋体" w:hint="eastAsia"/>
-                <w:color w:val="000000"/>
-                <w:kern w:val="0"/>
-                <w:lang w:bidi="ar"/>
-              </w:rPr>
-              <w:t>1</w:t>
-            </w:r>
-            <w:r>
-              <w:rPr>
-                <w:rFonts w:ascii="宋体" w:hAnsi="宋体" w:cs="宋体"/>
-                <w:color w:val="000000"/>
-                <w:kern w:val="0"/>
-                <w:lang w:bidi="ar"/>
-              </w:rPr>
-              <w:t>3</w:t>
+            <w:tcMar>
+              <w:top w:w="15" w:type="dxa"/>
+              <w:left w:w="15" w:type="dxa"/>
+              <w:bottom w:w="15" w:type="dxa"/>
+              <w:right w:w="15" w:type="dxa"/>
+            </w:tcMar>
+            <w:hideMark/>
+          </w:tcPr>
+          <w:p>
+            <w:pPr>
+              <w:widowControl/>
+              <w:jc w:val="left"/>
+              <w:textAlignment w:val="center"/>
+              <w:rPr>
+                <w:rFonts w:ascii="宋体" w:hAnsi="宋体" w:cs="宋体"/>
+                <w:color w:val="000000"/>
+                <w:kern w:val="0"/>
+                <w:lang w:bidi="ar"/>
+              </w:rPr>
+            </w:pPr>
+            <w:r>
+              <w:rPr>
+                <w:rFonts w:ascii="宋体" w:hAnsi="宋体" w:cs="宋体" w:hint="eastAsia"/>
+                <w:color w:val="000000"/>
+                <w:kern w:val="0"/>
+                <w:lang w:bidi="ar"/>
+              </w:rPr>
+              <w:t>13</w:t>
             </w:r>
           </w:p>
         </w:tc>
@@ -30295,36 +31077,34 @@
               <w:bottom w:val="single" w:sz="4" w:space="0" w:color="000000"/>
               <w:right w:val="single" w:sz="4" w:space="0" w:color="000000"/>
             </w:tcBorders>
-          </w:tcPr>
-          <w:p>
-            <w:pPr>
-              <w:widowControl/>
-              <w:jc w:val="left"/>
-              <w:textAlignment w:val="center"/>
-              <w:rPr>
-                <w:rFonts w:ascii="宋体" w:hAnsi="宋体" w:cs="宋体"/>
-                <w:color w:val="000000"/>
-                <w:kern w:val="0"/>
-                <w:lang w:bidi="ar"/>
-              </w:rPr>
-            </w:pPr>
-            <w:r>
-              <w:rPr>
-                <w:rFonts w:ascii="宋体" w:hAnsi="宋体" w:cs="宋体"/>
-                <w:color w:val="000000"/>
-                <w:kern w:val="0"/>
-                <w:lang w:bidi="ar"/>
-              </w:rPr>
-              <w:t>e</w:t>
-            </w:r>
-            <w:r>
-              <w:rPr>
-                <w:rFonts w:ascii="宋体" w:hAnsi="宋体" w:cs="宋体" w:hint="eastAsia"/>
-                <w:color w:val="000000"/>
-                <w:kern w:val="0"/>
-                <w:lang w:bidi="ar"/>
-              </w:rPr>
-              <w:t>mail</w:t>
+            <w:tcMar>
+              <w:top w:w="15" w:type="dxa"/>
+              <w:left w:w="15" w:type="dxa"/>
+              <w:bottom w:w="15" w:type="dxa"/>
+              <w:right w:w="15" w:type="dxa"/>
+            </w:tcMar>
+            <w:hideMark/>
+          </w:tcPr>
+          <w:p>
+            <w:pPr>
+              <w:widowControl/>
+              <w:jc w:val="left"/>
+              <w:textAlignment w:val="center"/>
+              <w:rPr>
+                <w:rFonts w:ascii="宋体" w:hAnsi="宋体" w:cs="宋体"/>
+                <w:color w:val="000000"/>
+                <w:kern w:val="0"/>
+                <w:lang w:bidi="ar"/>
+              </w:rPr>
+            </w:pPr>
+            <w:r>
+              <w:rPr>
+                <w:rFonts w:ascii="宋体" w:hAnsi="宋体" w:cs="宋体" w:hint="eastAsia"/>
+                <w:color w:val="000000"/>
+                <w:kern w:val="0"/>
+                <w:lang w:bidi="ar"/>
+              </w:rPr>
+              <w:t>email</w:t>
             </w:r>
           </w:p>
         </w:tc>
@@ -30337,45 +31117,34 @@
               <w:bottom w:val="single" w:sz="4" w:space="0" w:color="000000"/>
               <w:right w:val="single" w:sz="4" w:space="0" w:color="000000"/>
             </w:tcBorders>
-          </w:tcPr>
-          <w:p>
-            <w:pPr>
-              <w:widowControl/>
-              <w:jc w:val="left"/>
-              <w:textAlignment w:val="center"/>
-              <w:rPr>
-                <w:rFonts w:ascii="宋体" w:hAnsi="宋体" w:cs="宋体"/>
-                <w:color w:val="000000"/>
-                <w:kern w:val="0"/>
-                <w:lang w:bidi="ar"/>
-              </w:rPr>
-            </w:pPr>
-            <w:r>
-              <w:rPr>
-                <w:rFonts w:ascii="宋体" w:hAnsi="宋体" w:cs="宋体" w:hint="eastAsia"/>
-                <w:color w:val="000000"/>
-                <w:kern w:val="0"/>
-                <w:lang w:bidi="ar"/>
-              </w:rPr>
-              <w:t>v</w:t>
-            </w:r>
-            <w:r>
-              <w:rPr>
-                <w:rFonts w:ascii="宋体" w:hAnsi="宋体" w:cs="宋体"/>
-                <w:color w:val="000000"/>
-                <w:kern w:val="0"/>
-                <w:lang w:bidi="ar"/>
-              </w:rPr>
-              <w:t>archar(255</w:t>
-            </w:r>
-            <w:r>
-              <w:rPr>
-                <w:rFonts w:ascii="宋体" w:hAnsi="宋体" w:cs="宋体"/>
-                <w:color w:val="000000"/>
-                <w:kern w:val="0"/>
-                <w:lang w:bidi="ar"/>
-              </w:rPr>
-              <w:t>)</w:t>
+            <w:tcMar>
+              <w:top w:w="15" w:type="dxa"/>
+              <w:left w:w="15" w:type="dxa"/>
+              <w:bottom w:w="15" w:type="dxa"/>
+              <w:right w:w="15" w:type="dxa"/>
+            </w:tcMar>
+            <w:hideMark/>
+          </w:tcPr>
+          <w:p>
+            <w:pPr>
+              <w:widowControl/>
+              <w:jc w:val="left"/>
+              <w:textAlignment w:val="center"/>
+              <w:rPr>
+                <w:rFonts w:ascii="宋体" w:hAnsi="宋体" w:cs="宋体"/>
+                <w:color w:val="000000"/>
+                <w:kern w:val="0"/>
+                <w:lang w:bidi="ar"/>
+              </w:rPr>
+            </w:pPr>
+            <w:r>
+              <w:rPr>
+                <w:rFonts w:ascii="宋体" w:hAnsi="宋体" w:cs="宋体" w:hint="eastAsia"/>
+                <w:color w:val="000000"/>
+                <w:kern w:val="0"/>
+                <w:lang w:bidi="ar"/>
+              </w:rPr>
+              <w:t>varchar(255)</w:t>
             </w:r>
           </w:p>
         </w:tc>
@@ -30388,36 +31157,34 @@
               <w:bottom w:val="single" w:sz="4" w:space="0" w:color="000000"/>
               <w:right w:val="single" w:sz="4" w:space="0" w:color="000000"/>
             </w:tcBorders>
-          </w:tcPr>
-          <w:p>
-            <w:pPr>
-              <w:widowControl/>
-              <w:jc w:val="left"/>
-              <w:textAlignment w:val="center"/>
-              <w:rPr>
-                <w:rFonts w:ascii="宋体" w:hAnsi="宋体" w:cs="宋体"/>
-                <w:color w:val="000000"/>
-                <w:kern w:val="0"/>
-                <w:lang w:bidi="ar"/>
-              </w:rPr>
-            </w:pPr>
-            <w:r>
-              <w:rPr>
-                <w:rFonts w:ascii="宋体" w:hAnsi="宋体" w:cs="宋体" w:hint="eastAsia"/>
-                <w:color w:val="000000"/>
-                <w:kern w:val="0"/>
-                <w:lang w:bidi="ar"/>
-              </w:rPr>
-              <w:t>n</w:t>
-            </w:r>
-            <w:r>
-              <w:rPr>
-                <w:rFonts w:ascii="宋体" w:hAnsi="宋体" w:cs="宋体"/>
-                <w:color w:val="000000"/>
-                <w:kern w:val="0"/>
-                <w:lang w:bidi="ar"/>
-              </w:rPr>
-              <w:t>o</w:t>
+            <w:tcMar>
+              <w:top w:w="15" w:type="dxa"/>
+              <w:left w:w="15" w:type="dxa"/>
+              <w:bottom w:w="15" w:type="dxa"/>
+              <w:right w:w="15" w:type="dxa"/>
+            </w:tcMar>
+            <w:hideMark/>
+          </w:tcPr>
+          <w:p>
+            <w:pPr>
+              <w:widowControl/>
+              <w:jc w:val="left"/>
+              <w:textAlignment w:val="center"/>
+              <w:rPr>
+                <w:rFonts w:ascii="宋体" w:hAnsi="宋体" w:cs="宋体"/>
+                <w:color w:val="000000"/>
+                <w:kern w:val="0"/>
+                <w:lang w:bidi="ar"/>
+              </w:rPr>
+            </w:pPr>
+            <w:r>
+              <w:rPr>
+                <w:rFonts w:ascii="宋体" w:hAnsi="宋体" w:cs="宋体" w:hint="eastAsia"/>
+                <w:color w:val="000000"/>
+                <w:kern w:val="0"/>
+                <w:lang w:bidi="ar"/>
+              </w:rPr>
+              <w:t>no</w:t>
             </w:r>
           </w:p>
         </w:tc>
@@ -30430,6 +31197,13 @@
               <w:bottom w:val="single" w:sz="4" w:space="0" w:color="000000"/>
               <w:right w:val="single" w:sz="4" w:space="0" w:color="000000"/>
             </w:tcBorders>
+            <w:tcMar>
+              <w:top w:w="15" w:type="dxa"/>
+              <w:left w:w="15" w:type="dxa"/>
+              <w:bottom w:w="15" w:type="dxa"/>
+              <w:right w:w="15" w:type="dxa"/>
+            </w:tcMar>
+            <w:hideMark/>
           </w:tcPr>
           <w:p>
             <w:pPr>
@@ -30463,6 +31237,12 @@
               <w:bottom w:val="single" w:sz="4" w:space="0" w:color="000000"/>
               <w:right w:val="single" w:sz="4" w:space="0" w:color="000000"/>
             </w:tcBorders>
+            <w:tcMar>
+              <w:top w:w="15" w:type="dxa"/>
+              <w:left w:w="15" w:type="dxa"/>
+              <w:bottom w:w="15" w:type="dxa"/>
+              <w:right w:w="15" w:type="dxa"/>
+            </w:tcMar>
           </w:tcPr>
           <w:p>
             <w:pPr>
@@ -30487,36 +31267,34 @@
               <w:bottom w:val="single" w:sz="4" w:space="0" w:color="000000"/>
               <w:right w:val="single" w:sz="4" w:space="0" w:color="000000"/>
             </w:tcBorders>
-          </w:tcPr>
-          <w:p>
-            <w:pPr>
-              <w:widowControl/>
-              <w:jc w:val="left"/>
-              <w:textAlignment w:val="center"/>
-              <w:rPr>
-                <w:rFonts w:ascii="宋体" w:hAnsi="宋体" w:cs="宋体"/>
-                <w:color w:val="000000"/>
-                <w:kern w:val="0"/>
-                <w:lang w:bidi="ar"/>
-              </w:rPr>
-            </w:pPr>
-            <w:r>
-              <w:rPr>
-                <w:rFonts w:ascii="宋体" w:hAnsi="宋体" w:cs="宋体" w:hint="eastAsia"/>
-                <w:color w:val="000000"/>
-                <w:kern w:val="0"/>
-                <w:lang w:bidi="ar"/>
-              </w:rPr>
-              <w:t>1</w:t>
-            </w:r>
-            <w:r>
-              <w:rPr>
-                <w:rFonts w:ascii="宋体" w:hAnsi="宋体" w:cs="宋体"/>
-                <w:color w:val="000000"/>
-                <w:kern w:val="0"/>
-                <w:lang w:bidi="ar"/>
-              </w:rPr>
-              <w:t>4</w:t>
+            <w:tcMar>
+              <w:top w:w="15" w:type="dxa"/>
+              <w:left w:w="15" w:type="dxa"/>
+              <w:bottom w:w="15" w:type="dxa"/>
+              <w:right w:w="15" w:type="dxa"/>
+            </w:tcMar>
+            <w:hideMark/>
+          </w:tcPr>
+          <w:p>
+            <w:pPr>
+              <w:widowControl/>
+              <w:jc w:val="left"/>
+              <w:textAlignment w:val="center"/>
+              <w:rPr>
+                <w:rFonts w:ascii="宋体" w:hAnsi="宋体" w:cs="宋体"/>
+                <w:color w:val="000000"/>
+                <w:kern w:val="0"/>
+                <w:lang w:bidi="ar"/>
+              </w:rPr>
+            </w:pPr>
+            <w:r>
+              <w:rPr>
+                <w:rFonts w:ascii="宋体" w:hAnsi="宋体" w:cs="宋体" w:hint="eastAsia"/>
+                <w:color w:val="000000"/>
+                <w:kern w:val="0"/>
+                <w:lang w:bidi="ar"/>
+              </w:rPr>
+              <w:t>14</w:t>
             </w:r>
           </w:p>
         </w:tc>
@@ -30529,54 +31307,34 @@
               <w:bottom w:val="single" w:sz="4" w:space="0" w:color="000000"/>
               <w:right w:val="single" w:sz="4" w:space="0" w:color="000000"/>
             </w:tcBorders>
-          </w:tcPr>
-          <w:p>
-            <w:pPr>
-              <w:widowControl/>
-              <w:jc w:val="left"/>
-              <w:textAlignment w:val="center"/>
-              <w:rPr>
-                <w:rFonts w:ascii="宋体" w:hAnsi="宋体" w:cs="宋体"/>
-                <w:color w:val="000000"/>
-                <w:kern w:val="0"/>
-                <w:lang w:bidi="ar"/>
-              </w:rPr>
-            </w:pPr>
-            <w:r>
-              <w:rPr>
-                <w:rFonts w:ascii="宋体" w:hAnsi="宋体" w:cs="宋体" w:hint="eastAsia"/>
-                <w:color w:val="000000"/>
-                <w:kern w:val="0"/>
-                <w:lang w:bidi="ar"/>
-              </w:rPr>
-              <w:t>m</w:t>
-            </w:r>
-            <w:r>
-              <w:rPr>
-                <w:rFonts w:ascii="宋体" w:hAnsi="宋体" w:cs="宋体"/>
-                <w:color w:val="000000"/>
-                <w:kern w:val="0"/>
-                <w:lang w:bidi="ar"/>
-              </w:rPr>
-              <w:t>obile</w:t>
-            </w:r>
-            <w:r>
-              <w:rPr>
-                <w:rFonts w:ascii="宋体" w:hAnsi="宋体" w:cs="宋体" w:hint="eastAsia"/>
-                <w:color w:val="000000"/>
-                <w:kern w:val="0"/>
-                <w:lang w:bidi="ar"/>
-              </w:rPr>
-              <w:t>_</w:t>
-            </w:r>
-            <w:r>
-              <w:rPr>
-                <w:rFonts w:ascii="宋体" w:hAnsi="宋体" w:cs="宋体"/>
-                <w:color w:val="000000"/>
-                <w:kern w:val="0"/>
-                <w:lang w:bidi="ar"/>
-              </w:rPr>
-              <w:t>phone</w:t>
+            <w:tcMar>
+              <w:top w:w="15" w:type="dxa"/>
+              <w:left w:w="15" w:type="dxa"/>
+              <w:bottom w:w="15" w:type="dxa"/>
+              <w:right w:w="15" w:type="dxa"/>
+            </w:tcMar>
+            <w:hideMark/>
+          </w:tcPr>
+          <w:p>
+            <w:pPr>
+              <w:widowControl/>
+              <w:jc w:val="left"/>
+              <w:textAlignment w:val="center"/>
+              <w:rPr>
+                <w:rFonts w:ascii="宋体" w:hAnsi="宋体" w:cs="宋体"/>
+                <w:color w:val="000000"/>
+                <w:kern w:val="0"/>
+                <w:lang w:bidi="ar"/>
+              </w:rPr>
+            </w:pPr>
+            <w:r>
+              <w:rPr>
+                <w:rFonts w:ascii="宋体" w:hAnsi="宋体" w:cs="宋体" w:hint="eastAsia"/>
+                <w:color w:val="000000"/>
+                <w:kern w:val="0"/>
+                <w:lang w:bidi="ar"/>
+              </w:rPr>
+              <w:t>mobile_phone</w:t>
             </w:r>
           </w:p>
         </w:tc>
@@ -30589,36 +31347,34 @@
               <w:bottom w:val="single" w:sz="4" w:space="0" w:color="000000"/>
               <w:right w:val="single" w:sz="4" w:space="0" w:color="000000"/>
             </w:tcBorders>
-          </w:tcPr>
-          <w:p>
-            <w:pPr>
-              <w:widowControl/>
-              <w:jc w:val="left"/>
-              <w:textAlignment w:val="center"/>
-              <w:rPr>
-                <w:rFonts w:ascii="宋体" w:hAnsi="宋体" w:cs="宋体"/>
-                <w:color w:val="000000"/>
-                <w:kern w:val="0"/>
-                <w:lang w:bidi="ar"/>
-              </w:rPr>
-            </w:pPr>
-            <w:r>
-              <w:rPr>
-                <w:rFonts w:ascii="宋体" w:hAnsi="宋体" w:cs="宋体" w:hint="eastAsia"/>
-                <w:color w:val="000000"/>
-                <w:kern w:val="0"/>
-                <w:lang w:bidi="ar"/>
-              </w:rPr>
-              <w:t>v</w:t>
-            </w:r>
-            <w:r>
-              <w:rPr>
-                <w:rFonts w:ascii="宋体" w:hAnsi="宋体" w:cs="宋体"/>
-                <w:color w:val="000000"/>
-                <w:kern w:val="0"/>
-                <w:lang w:bidi="ar"/>
-              </w:rPr>
-              <w:t>archar(20)</w:t>
+            <w:tcMar>
+              <w:top w:w="15" w:type="dxa"/>
+              <w:left w:w="15" w:type="dxa"/>
+              <w:bottom w:w="15" w:type="dxa"/>
+              <w:right w:w="15" w:type="dxa"/>
+            </w:tcMar>
+            <w:hideMark/>
+          </w:tcPr>
+          <w:p>
+            <w:pPr>
+              <w:widowControl/>
+              <w:jc w:val="left"/>
+              <w:textAlignment w:val="center"/>
+              <w:rPr>
+                <w:rFonts w:ascii="宋体" w:hAnsi="宋体" w:cs="宋体"/>
+                <w:color w:val="000000"/>
+                <w:kern w:val="0"/>
+                <w:lang w:bidi="ar"/>
+              </w:rPr>
+            </w:pPr>
+            <w:r>
+              <w:rPr>
+                <w:rFonts w:ascii="宋体" w:hAnsi="宋体" w:cs="宋体" w:hint="eastAsia"/>
+                <w:color w:val="000000"/>
+                <w:kern w:val="0"/>
+                <w:lang w:bidi="ar"/>
+              </w:rPr>
+              <w:t>varchar(20)</w:t>
             </w:r>
           </w:p>
         </w:tc>
@@ -30631,36 +31387,34 @@
               <w:bottom w:val="single" w:sz="4" w:space="0" w:color="000000"/>
               <w:right w:val="single" w:sz="4" w:space="0" w:color="000000"/>
             </w:tcBorders>
-          </w:tcPr>
-          <w:p>
-            <w:pPr>
-              <w:widowControl/>
-              <w:jc w:val="left"/>
-              <w:textAlignment w:val="center"/>
-              <w:rPr>
-                <w:rFonts w:ascii="宋体" w:hAnsi="宋体" w:cs="宋体"/>
-                <w:color w:val="000000"/>
-                <w:kern w:val="0"/>
-                <w:lang w:bidi="ar"/>
-              </w:rPr>
-            </w:pPr>
-            <w:r>
-              <w:rPr>
-                <w:rFonts w:ascii="宋体" w:hAnsi="宋体" w:cs="宋体" w:hint="eastAsia"/>
-                <w:color w:val="000000"/>
-                <w:kern w:val="0"/>
-                <w:lang w:bidi="ar"/>
-              </w:rPr>
-              <w:t>y</w:t>
-            </w:r>
-            <w:r>
-              <w:rPr>
-                <w:rFonts w:ascii="宋体" w:hAnsi="宋体" w:cs="宋体"/>
-                <w:color w:val="000000"/>
-                <w:kern w:val="0"/>
-                <w:lang w:bidi="ar"/>
-              </w:rPr>
-              <w:t>es</w:t>
+            <w:tcMar>
+              <w:top w:w="15" w:type="dxa"/>
+              <w:left w:w="15" w:type="dxa"/>
+              <w:bottom w:w="15" w:type="dxa"/>
+              <w:right w:w="15" w:type="dxa"/>
+            </w:tcMar>
+            <w:hideMark/>
+          </w:tcPr>
+          <w:p>
+            <w:pPr>
+              <w:widowControl/>
+              <w:jc w:val="left"/>
+              <w:textAlignment w:val="center"/>
+              <w:rPr>
+                <w:rFonts w:ascii="宋体" w:hAnsi="宋体" w:cs="宋体"/>
+                <w:color w:val="000000"/>
+                <w:kern w:val="0"/>
+                <w:lang w:bidi="ar"/>
+              </w:rPr>
+            </w:pPr>
+            <w:r>
+              <w:rPr>
+                <w:rFonts w:ascii="宋体" w:hAnsi="宋体" w:cs="宋体" w:hint="eastAsia"/>
+                <w:color w:val="000000"/>
+                <w:kern w:val="0"/>
+                <w:lang w:bidi="ar"/>
+              </w:rPr>
+              <w:t>yes</w:t>
             </w:r>
           </w:p>
         </w:tc>
@@ -30673,6 +31427,13 @@
               <w:bottom w:val="single" w:sz="4" w:space="0" w:color="000000"/>
               <w:right w:val="single" w:sz="4" w:space="0" w:color="000000"/>
             </w:tcBorders>
+            <w:tcMar>
+              <w:top w:w="15" w:type="dxa"/>
+              <w:left w:w="15" w:type="dxa"/>
+              <w:bottom w:w="15" w:type="dxa"/>
+              <w:right w:w="15" w:type="dxa"/>
+            </w:tcMar>
+            <w:hideMark/>
           </w:tcPr>
           <w:p>
             <w:pPr>
@@ -30706,6 +31467,12 @@
               <w:bottom w:val="single" w:sz="4" w:space="0" w:color="000000"/>
               <w:right w:val="single" w:sz="4" w:space="0" w:color="000000"/>
             </w:tcBorders>
+            <w:tcMar>
+              <w:top w:w="15" w:type="dxa"/>
+              <w:left w:w="15" w:type="dxa"/>
+              <w:bottom w:w="15" w:type="dxa"/>
+              <w:right w:w="15" w:type="dxa"/>
+            </w:tcMar>
           </w:tcPr>
           <w:p>
             <w:pPr>
@@ -30730,36 +31497,34 @@
               <w:bottom w:val="single" w:sz="4" w:space="0" w:color="000000"/>
               <w:right w:val="single" w:sz="4" w:space="0" w:color="000000"/>
             </w:tcBorders>
-          </w:tcPr>
-          <w:p>
-            <w:pPr>
-              <w:widowControl/>
-              <w:jc w:val="left"/>
-              <w:textAlignment w:val="center"/>
-              <w:rPr>
-                <w:rFonts w:ascii="宋体" w:hAnsi="宋体" w:cs="宋体"/>
-                <w:color w:val="000000"/>
-                <w:kern w:val="0"/>
-                <w:lang w:bidi="ar"/>
-              </w:rPr>
-            </w:pPr>
-            <w:r>
-              <w:rPr>
-                <w:rFonts w:ascii="宋体" w:hAnsi="宋体" w:cs="宋体" w:hint="eastAsia"/>
-                <w:color w:val="000000"/>
-                <w:kern w:val="0"/>
-                <w:lang w:bidi="ar"/>
-              </w:rPr>
-              <w:t>1</w:t>
-            </w:r>
-            <w:r>
-              <w:rPr>
-                <w:rFonts w:ascii="宋体" w:hAnsi="宋体" w:cs="宋体"/>
-                <w:color w:val="000000"/>
-                <w:kern w:val="0"/>
-                <w:lang w:bidi="ar"/>
-              </w:rPr>
-              <w:t>5</w:t>
+            <w:tcMar>
+              <w:top w:w="15" w:type="dxa"/>
+              <w:left w:w="15" w:type="dxa"/>
+              <w:bottom w:w="15" w:type="dxa"/>
+              <w:right w:w="15" w:type="dxa"/>
+            </w:tcMar>
+            <w:hideMark/>
+          </w:tcPr>
+          <w:p>
+            <w:pPr>
+              <w:widowControl/>
+              <w:jc w:val="left"/>
+              <w:textAlignment w:val="center"/>
+              <w:rPr>
+                <w:rFonts w:ascii="宋体" w:hAnsi="宋体" w:cs="宋体"/>
+                <w:color w:val="000000"/>
+                <w:kern w:val="0"/>
+                <w:lang w:bidi="ar"/>
+              </w:rPr>
+            </w:pPr>
+            <w:r>
+              <w:rPr>
+                <w:rFonts w:ascii="宋体" w:hAnsi="宋体" w:cs="宋体" w:hint="eastAsia"/>
+                <w:color w:val="000000"/>
+                <w:kern w:val="0"/>
+                <w:lang w:bidi="ar"/>
+              </w:rPr>
+              <w:t>15</w:t>
             </w:r>
           </w:p>
         </w:tc>
@@ -30772,36 +31537,34 @@
               <w:bottom w:val="single" w:sz="4" w:space="0" w:color="000000"/>
               <w:right w:val="single" w:sz="4" w:space="0" w:color="000000"/>
             </w:tcBorders>
-          </w:tcPr>
-          <w:p>
-            <w:pPr>
-              <w:widowControl/>
-              <w:jc w:val="left"/>
-              <w:textAlignment w:val="center"/>
-              <w:rPr>
-                <w:rFonts w:ascii="宋体" w:hAnsi="宋体" w:cs="宋体"/>
-                <w:color w:val="000000"/>
-                <w:kern w:val="0"/>
-                <w:lang w:bidi="ar"/>
-              </w:rPr>
-            </w:pPr>
-            <w:r>
-              <w:rPr>
-                <w:rFonts w:ascii="宋体" w:hAnsi="宋体" w:cs="宋体" w:hint="eastAsia"/>
-                <w:color w:val="000000"/>
-                <w:kern w:val="0"/>
-                <w:lang w:bidi="ar"/>
-              </w:rPr>
-              <w:t>r</w:t>
-            </w:r>
-            <w:r>
-              <w:rPr>
-                <w:rFonts w:ascii="宋体" w:hAnsi="宋体" w:cs="宋体"/>
-                <w:color w:val="000000"/>
-                <w:kern w:val="0"/>
-                <w:lang w:bidi="ar"/>
-              </w:rPr>
-              <w:t>emarks</w:t>
+            <w:tcMar>
+              <w:top w:w="15" w:type="dxa"/>
+              <w:left w:w="15" w:type="dxa"/>
+              <w:bottom w:w="15" w:type="dxa"/>
+              <w:right w:w="15" w:type="dxa"/>
+            </w:tcMar>
+            <w:hideMark/>
+          </w:tcPr>
+          <w:p>
+            <w:pPr>
+              <w:widowControl/>
+              <w:jc w:val="left"/>
+              <w:textAlignment w:val="center"/>
+              <w:rPr>
+                <w:rFonts w:ascii="宋体" w:hAnsi="宋体" w:cs="宋体"/>
+                <w:color w:val="000000"/>
+                <w:kern w:val="0"/>
+                <w:lang w:bidi="ar"/>
+              </w:rPr>
+            </w:pPr>
+            <w:r>
+              <w:rPr>
+                <w:rFonts w:ascii="宋体" w:hAnsi="宋体" w:cs="宋体" w:hint="eastAsia"/>
+                <w:color w:val="000000"/>
+                <w:kern w:val="0"/>
+                <w:lang w:bidi="ar"/>
+              </w:rPr>
+              <w:t>remarks</w:t>
             </w:r>
           </w:p>
         </w:tc>
@@ -30814,45 +31577,34 @@
               <w:bottom w:val="single" w:sz="4" w:space="0" w:color="000000"/>
               <w:right w:val="single" w:sz="4" w:space="0" w:color="000000"/>
             </w:tcBorders>
-          </w:tcPr>
-          <w:p>
-            <w:pPr>
-              <w:widowControl/>
-              <w:jc w:val="left"/>
-              <w:textAlignment w:val="center"/>
-              <w:rPr>
-                <w:rFonts w:ascii="宋体" w:hAnsi="宋体" w:cs="宋体"/>
-                <w:color w:val="000000"/>
-                <w:kern w:val="0"/>
-                <w:lang w:bidi="ar"/>
-              </w:rPr>
-            </w:pPr>
-            <w:r>
-              <w:rPr>
-                <w:rFonts w:ascii="宋体" w:hAnsi="宋体" w:cs="宋体" w:hint="eastAsia"/>
-                <w:color w:val="000000"/>
-                <w:kern w:val="0"/>
-                <w:lang w:bidi="ar"/>
-              </w:rPr>
-              <w:t>v</w:t>
-            </w:r>
-            <w:r>
-              <w:rPr>
-                <w:rFonts w:ascii="宋体" w:hAnsi="宋体" w:cs="宋体"/>
-                <w:color w:val="000000"/>
-                <w:kern w:val="0"/>
-                <w:lang w:bidi="ar"/>
-              </w:rPr>
-              <w:t>archar(10</w:t>
-            </w:r>
-            <w:r>
-              <w:rPr>
-                <w:rFonts w:ascii="宋体" w:hAnsi="宋体" w:cs="宋体"/>
-                <w:color w:val="000000"/>
-                <w:kern w:val="0"/>
-                <w:lang w:bidi="ar"/>
-              </w:rPr>
-              <w:t>00)</w:t>
+            <w:tcMar>
+              <w:top w:w="15" w:type="dxa"/>
+              <w:left w:w="15" w:type="dxa"/>
+              <w:bottom w:w="15" w:type="dxa"/>
+              <w:right w:w="15" w:type="dxa"/>
+            </w:tcMar>
+            <w:hideMark/>
+          </w:tcPr>
+          <w:p>
+            <w:pPr>
+              <w:widowControl/>
+              <w:jc w:val="left"/>
+              <w:textAlignment w:val="center"/>
+              <w:rPr>
+                <w:rFonts w:ascii="宋体" w:hAnsi="宋体" w:cs="宋体"/>
+                <w:color w:val="000000"/>
+                <w:kern w:val="0"/>
+                <w:lang w:bidi="ar"/>
+              </w:rPr>
+            </w:pPr>
+            <w:r>
+              <w:rPr>
+                <w:rFonts w:ascii="宋体" w:hAnsi="宋体" w:cs="宋体" w:hint="eastAsia"/>
+                <w:color w:val="000000"/>
+                <w:kern w:val="0"/>
+                <w:lang w:bidi="ar"/>
+              </w:rPr>
+              <w:t>varchar(1000)</w:t>
             </w:r>
           </w:p>
         </w:tc>
@@ -30865,36 +31617,34 @@
               <w:bottom w:val="single" w:sz="4" w:space="0" w:color="000000"/>
               <w:right w:val="single" w:sz="4" w:space="0" w:color="000000"/>
             </w:tcBorders>
-          </w:tcPr>
-          <w:p>
-            <w:pPr>
-              <w:widowControl/>
-              <w:jc w:val="left"/>
-              <w:textAlignment w:val="center"/>
-              <w:rPr>
-                <w:rFonts w:ascii="宋体" w:hAnsi="宋体" w:cs="宋体"/>
-                <w:color w:val="000000"/>
-                <w:kern w:val="0"/>
-                <w:lang w:bidi="ar"/>
-              </w:rPr>
-            </w:pPr>
-            <w:r>
-              <w:rPr>
-                <w:rFonts w:ascii="宋体" w:hAnsi="宋体" w:cs="宋体" w:hint="eastAsia"/>
-                <w:color w:val="000000"/>
-                <w:kern w:val="0"/>
-                <w:lang w:bidi="ar"/>
-              </w:rPr>
-              <w:t>y</w:t>
-            </w:r>
-            <w:r>
-              <w:rPr>
-                <w:rFonts w:ascii="宋体" w:hAnsi="宋体" w:cs="宋体"/>
-                <w:color w:val="000000"/>
-                <w:kern w:val="0"/>
-                <w:lang w:bidi="ar"/>
-              </w:rPr>
-              <w:t>es</w:t>
+            <w:tcMar>
+              <w:top w:w="15" w:type="dxa"/>
+              <w:left w:w="15" w:type="dxa"/>
+              <w:bottom w:w="15" w:type="dxa"/>
+              <w:right w:w="15" w:type="dxa"/>
+            </w:tcMar>
+            <w:hideMark/>
+          </w:tcPr>
+          <w:p>
+            <w:pPr>
+              <w:widowControl/>
+              <w:jc w:val="left"/>
+              <w:textAlignment w:val="center"/>
+              <w:rPr>
+                <w:rFonts w:ascii="宋体" w:hAnsi="宋体" w:cs="宋体"/>
+                <w:color w:val="000000"/>
+                <w:kern w:val="0"/>
+                <w:lang w:bidi="ar"/>
+              </w:rPr>
+            </w:pPr>
+            <w:r>
+              <w:rPr>
+                <w:rFonts w:ascii="宋体" w:hAnsi="宋体" w:cs="宋体" w:hint="eastAsia"/>
+                <w:color w:val="000000"/>
+                <w:kern w:val="0"/>
+                <w:lang w:bidi="ar"/>
+              </w:rPr>
+              <w:t>yes</w:t>
             </w:r>
           </w:p>
         </w:tc>
@@ -30907,6 +31657,13 @@
               <w:bottom w:val="single" w:sz="4" w:space="0" w:color="000000"/>
               <w:right w:val="single" w:sz="4" w:space="0" w:color="000000"/>
             </w:tcBorders>
+            <w:tcMar>
+              <w:top w:w="15" w:type="dxa"/>
+              <w:left w:w="15" w:type="dxa"/>
+              <w:bottom w:w="15" w:type="dxa"/>
+              <w:right w:w="15" w:type="dxa"/>
+            </w:tcMar>
+            <w:hideMark/>
           </w:tcPr>
           <w:p>
             <w:pPr>
@@ -30940,6 +31697,12 @@
               <w:bottom w:val="single" w:sz="4" w:space="0" w:color="000000"/>
               <w:right w:val="single" w:sz="4" w:space="0" w:color="000000"/>
             </w:tcBorders>
+            <w:tcMar>
+              <w:top w:w="15" w:type="dxa"/>
+              <w:left w:w="15" w:type="dxa"/>
+              <w:bottom w:w="15" w:type="dxa"/>
+              <w:right w:w="15" w:type="dxa"/>
+            </w:tcMar>
           </w:tcPr>
           <w:p>
             <w:pPr>
@@ -30964,36 +31727,34 @@
               <w:bottom w:val="single" w:sz="4" w:space="0" w:color="000000"/>
               <w:right w:val="single" w:sz="4" w:space="0" w:color="000000"/>
             </w:tcBorders>
-          </w:tcPr>
-          <w:p>
-            <w:pPr>
-              <w:widowControl/>
-              <w:jc w:val="left"/>
-              <w:textAlignment w:val="center"/>
-              <w:rPr>
-                <w:rFonts w:ascii="宋体" w:hAnsi="宋体" w:cs="宋体"/>
-                <w:color w:val="000000"/>
-                <w:kern w:val="0"/>
-                <w:lang w:bidi="ar"/>
-              </w:rPr>
-            </w:pPr>
-            <w:r>
-              <w:rPr>
-                <w:rFonts w:ascii="宋体" w:hAnsi="宋体" w:cs="宋体" w:hint="eastAsia"/>
-                <w:color w:val="000000"/>
-                <w:kern w:val="0"/>
-                <w:lang w:bidi="ar"/>
-              </w:rPr>
-              <w:t>1</w:t>
-            </w:r>
-            <w:r>
-              <w:rPr>
-                <w:rFonts w:ascii="宋体" w:hAnsi="宋体" w:cs="宋体"/>
-                <w:color w:val="000000"/>
-                <w:kern w:val="0"/>
-                <w:lang w:bidi="ar"/>
-              </w:rPr>
-              <w:t>6</w:t>
+            <w:tcMar>
+              <w:top w:w="15" w:type="dxa"/>
+              <w:left w:w="15" w:type="dxa"/>
+              <w:bottom w:w="15" w:type="dxa"/>
+              <w:right w:w="15" w:type="dxa"/>
+            </w:tcMar>
+            <w:hideMark/>
+          </w:tcPr>
+          <w:p>
+            <w:pPr>
+              <w:widowControl/>
+              <w:jc w:val="left"/>
+              <w:textAlignment w:val="center"/>
+              <w:rPr>
+                <w:rFonts w:ascii="宋体" w:hAnsi="宋体" w:cs="宋体"/>
+                <w:color w:val="000000"/>
+                <w:kern w:val="0"/>
+                <w:lang w:bidi="ar"/>
+              </w:rPr>
+            </w:pPr>
+            <w:r>
+              <w:rPr>
+                <w:rFonts w:ascii="宋体" w:hAnsi="宋体" w:cs="宋体" w:hint="eastAsia"/>
+                <w:color w:val="000000"/>
+                <w:kern w:val="0"/>
+                <w:lang w:bidi="ar"/>
+              </w:rPr>
+              <w:t>16</w:t>
             </w:r>
           </w:p>
         </w:tc>
@@ -31006,36 +31767,34 @@
               <w:bottom w:val="single" w:sz="4" w:space="0" w:color="000000"/>
               <w:right w:val="single" w:sz="4" w:space="0" w:color="000000"/>
             </w:tcBorders>
-          </w:tcPr>
-          <w:p>
-            <w:pPr>
-              <w:widowControl/>
-              <w:jc w:val="left"/>
-              <w:textAlignment w:val="center"/>
-              <w:rPr>
-                <w:rFonts w:ascii="宋体" w:hAnsi="宋体" w:cs="宋体"/>
-                <w:color w:val="000000"/>
-                <w:kern w:val="0"/>
-                <w:lang w:bidi="ar"/>
-              </w:rPr>
-            </w:pPr>
-            <w:r>
-              <w:rPr>
-                <w:rFonts w:ascii="宋体" w:hAnsi="宋体" w:cs="宋体" w:hint="eastAsia"/>
-                <w:color w:val="000000"/>
-                <w:kern w:val="0"/>
-                <w:lang w:bidi="ar"/>
-              </w:rPr>
-              <w:t>p</w:t>
-            </w:r>
-            <w:r>
-              <w:rPr>
-                <w:rFonts w:ascii="宋体" w:hAnsi="宋体" w:cs="宋体"/>
-                <w:color w:val="000000"/>
-                <w:kern w:val="0"/>
-                <w:lang w:bidi="ar"/>
-              </w:rPr>
-              <w:t>hoto</w:t>
+            <w:tcMar>
+              <w:top w:w="15" w:type="dxa"/>
+              <w:left w:w="15" w:type="dxa"/>
+              <w:bottom w:w="15" w:type="dxa"/>
+              <w:right w:w="15" w:type="dxa"/>
+            </w:tcMar>
+            <w:hideMark/>
+          </w:tcPr>
+          <w:p>
+            <w:pPr>
+              <w:widowControl/>
+              <w:jc w:val="left"/>
+              <w:textAlignment w:val="center"/>
+              <w:rPr>
+                <w:rFonts w:ascii="宋体" w:hAnsi="宋体" w:cs="宋体"/>
+                <w:color w:val="000000"/>
+                <w:kern w:val="0"/>
+                <w:lang w:bidi="ar"/>
+              </w:rPr>
+            </w:pPr>
+            <w:r>
+              <w:rPr>
+                <w:rFonts w:ascii="宋体" w:hAnsi="宋体" w:cs="宋体" w:hint="eastAsia"/>
+                <w:color w:val="000000"/>
+                <w:kern w:val="0"/>
+                <w:lang w:bidi="ar"/>
+              </w:rPr>
+              <w:t>photo</w:t>
             </w:r>
           </w:p>
         </w:tc>
@@ -31048,36 +31807,34 @@
               <w:bottom w:val="single" w:sz="4" w:space="0" w:color="000000"/>
               <w:right w:val="single" w:sz="4" w:space="0" w:color="000000"/>
             </w:tcBorders>
-          </w:tcPr>
-          <w:p>
-            <w:pPr>
-              <w:widowControl/>
-              <w:jc w:val="left"/>
-              <w:textAlignment w:val="center"/>
-              <w:rPr>
-                <w:rFonts w:ascii="宋体" w:hAnsi="宋体" w:cs="宋体"/>
-                <w:color w:val="000000"/>
-                <w:kern w:val="0"/>
-                <w:lang w:bidi="ar"/>
-              </w:rPr>
-            </w:pPr>
-            <w:r>
-              <w:rPr>
-                <w:rFonts w:ascii="宋体" w:hAnsi="宋体" w:cs="宋体" w:hint="eastAsia"/>
-                <w:color w:val="000000"/>
-                <w:kern w:val="0"/>
-                <w:lang w:bidi="ar"/>
-              </w:rPr>
-              <w:t>v</w:t>
-            </w:r>
-            <w:r>
-              <w:rPr>
-                <w:rFonts w:ascii="宋体" w:hAnsi="宋体" w:cs="宋体"/>
-                <w:color w:val="000000"/>
-                <w:kern w:val="0"/>
-                <w:lang w:bidi="ar"/>
-              </w:rPr>
-              <w:t>archar(100)</w:t>
+            <w:tcMar>
+              <w:top w:w="15" w:type="dxa"/>
+              <w:left w:w="15" w:type="dxa"/>
+              <w:bottom w:w="15" w:type="dxa"/>
+              <w:right w:w="15" w:type="dxa"/>
+            </w:tcMar>
+            <w:hideMark/>
+          </w:tcPr>
+          <w:p>
+            <w:pPr>
+              <w:widowControl/>
+              <w:jc w:val="left"/>
+              <w:textAlignment w:val="center"/>
+              <w:rPr>
+                <w:rFonts w:ascii="宋体" w:hAnsi="宋体" w:cs="宋体"/>
+                <w:color w:val="000000"/>
+                <w:kern w:val="0"/>
+                <w:lang w:bidi="ar"/>
+              </w:rPr>
+            </w:pPr>
+            <w:r>
+              <w:rPr>
+                <w:rFonts w:ascii="宋体" w:hAnsi="宋体" w:cs="宋体" w:hint="eastAsia"/>
+                <w:color w:val="000000"/>
+                <w:kern w:val="0"/>
+                <w:lang w:bidi="ar"/>
+              </w:rPr>
+              <w:t>varchar(100)</w:t>
             </w:r>
           </w:p>
         </w:tc>
@@ -31090,22 +31847,29 @@
               <w:bottom w:val="single" w:sz="4" w:space="0" w:color="000000"/>
               <w:right w:val="single" w:sz="4" w:space="0" w:color="000000"/>
             </w:tcBorders>
-          </w:tcPr>
-          <w:p>
-            <w:pPr>
-              <w:widowControl/>
-              <w:jc w:val="left"/>
-              <w:textAlignment w:val="center"/>
-              <w:rPr>
-                <w:rFonts w:ascii="宋体" w:hAnsi="宋体" w:cs="宋体"/>
-                <w:color w:val="000000"/>
-                <w:kern w:val="0"/>
-                <w:lang w:bidi="ar"/>
-              </w:rPr>
-            </w:pPr>
-            <w:r>
-              <w:rPr>
-                <w:rFonts w:ascii="宋体" w:hAnsi="宋体" w:cs="宋体"/>
+            <w:tcMar>
+              <w:top w:w="15" w:type="dxa"/>
+              <w:left w:w="15" w:type="dxa"/>
+              <w:bottom w:w="15" w:type="dxa"/>
+              <w:right w:w="15" w:type="dxa"/>
+            </w:tcMar>
+            <w:hideMark/>
+          </w:tcPr>
+          <w:p>
+            <w:pPr>
+              <w:widowControl/>
+              <w:jc w:val="left"/>
+              <w:textAlignment w:val="center"/>
+              <w:rPr>
+                <w:rFonts w:ascii="宋体" w:hAnsi="宋体" w:cs="宋体"/>
+                <w:color w:val="000000"/>
+                <w:kern w:val="0"/>
+                <w:lang w:bidi="ar"/>
+              </w:rPr>
+            </w:pPr>
+            <w:r>
+              <w:rPr>
+                <w:rFonts w:ascii="宋体" w:hAnsi="宋体" w:cs="宋体" w:hint="eastAsia"/>
                 <w:color w:val="000000"/>
                 <w:kern w:val="0"/>
                 <w:lang w:bidi="ar"/>
@@ -31123,6 +31887,13 @@
               <w:bottom w:val="single" w:sz="4" w:space="0" w:color="000000"/>
               <w:right w:val="single" w:sz="4" w:space="0" w:color="000000"/>
             </w:tcBorders>
+            <w:tcMar>
+              <w:top w:w="15" w:type="dxa"/>
+              <w:left w:w="15" w:type="dxa"/>
+              <w:bottom w:w="15" w:type="dxa"/>
+              <w:right w:w="15" w:type="dxa"/>
+            </w:tcMar>
+            <w:hideMark/>
           </w:tcPr>
           <w:p>
             <w:pPr>
@@ -31156,6 +31927,242 @@
               <w:bottom w:val="single" w:sz="4" w:space="0" w:color="000000"/>
               <w:right w:val="single" w:sz="4" w:space="0" w:color="000000"/>
             </w:tcBorders>
+            <w:tcMar>
+              <w:top w:w="15" w:type="dxa"/>
+              <w:left w:w="15" w:type="dxa"/>
+              <w:bottom w:w="15" w:type="dxa"/>
+              <w:right w:w="15" w:type="dxa"/>
+            </w:tcMar>
+          </w:tcPr>
+          <w:p>
+            <w:pPr>
+              <w:rPr>
+                <w:rFonts w:ascii="宋体" w:hAnsi="宋体" w:cs="宋体"/>
+                <w:color w:val="000000"/>
+              </w:rPr>
+            </w:pPr>
+          </w:p>
+        </w:tc>
+      </w:tr>
+      <w:tr>
+        <w:trPr>
+          <w:trHeight w:val="113"/>
+        </w:trPr>
+        <w:tc>
+          <w:tcPr>
+            <w:tcW w:w="993" w:type="dxa"/>
+            <w:tcBorders>
+              <w:top w:val="single" w:sz="4" w:space="0" w:color="000000"/>
+              <w:left w:val="single" w:sz="4" w:space="0" w:color="000000"/>
+              <w:bottom w:val="single" w:sz="4" w:space="0" w:color="000000"/>
+              <w:right w:val="single" w:sz="4" w:space="0" w:color="000000"/>
+            </w:tcBorders>
+            <w:tcMar>
+              <w:top w:w="15" w:type="dxa"/>
+              <w:left w:w="15" w:type="dxa"/>
+              <w:bottom w:w="15" w:type="dxa"/>
+              <w:right w:w="15" w:type="dxa"/>
+            </w:tcMar>
+            <w:hideMark/>
+          </w:tcPr>
+          <w:p>
+            <w:pPr>
+              <w:widowControl/>
+              <w:jc w:val="left"/>
+              <w:textAlignment w:val="center"/>
+              <w:rPr>
+                <w:rFonts w:ascii="宋体" w:hAnsi="宋体" w:cs="宋体"/>
+                <w:color w:val="000000"/>
+                <w:kern w:val="0"/>
+                <w:lang w:bidi="ar"/>
+              </w:rPr>
+            </w:pPr>
+            <w:r>
+              <w:rPr>
+                <w:rFonts w:ascii="宋体" w:hAnsi="宋体" w:cs="宋体" w:hint="eastAsia"/>
+                <w:color w:val="000000"/>
+                <w:kern w:val="0"/>
+                <w:lang w:bidi="ar"/>
+              </w:rPr>
+              <w:t>17</w:t>
+            </w:r>
+          </w:p>
+        </w:tc>
+        <w:tc>
+          <w:tcPr>
+            <w:tcW w:w="1417" w:type="dxa"/>
+            <w:tcBorders>
+              <w:top w:val="single" w:sz="4" w:space="0" w:color="000000"/>
+              <w:left w:val="single" w:sz="4" w:space="0" w:color="000000"/>
+              <w:bottom w:val="single" w:sz="4" w:space="0" w:color="000000"/>
+              <w:right w:val="single" w:sz="4" w:space="0" w:color="000000"/>
+            </w:tcBorders>
+            <w:tcMar>
+              <w:top w:w="15" w:type="dxa"/>
+              <w:left w:w="15" w:type="dxa"/>
+              <w:bottom w:w="15" w:type="dxa"/>
+              <w:right w:w="15" w:type="dxa"/>
+            </w:tcMar>
+            <w:hideMark/>
+          </w:tcPr>
+          <w:p>
+            <w:pPr>
+              <w:widowControl/>
+              <w:jc w:val="left"/>
+              <w:textAlignment w:val="center"/>
+              <w:rPr>
+                <w:rFonts w:ascii="宋体" w:hAnsi="宋体" w:cs="宋体"/>
+                <w:color w:val="000000"/>
+                <w:kern w:val="0"/>
+                <w:lang w:bidi="ar"/>
+              </w:rPr>
+            </w:pPr>
+            <w:r>
+              <w:rPr>
+                <w:rFonts w:ascii="宋体" w:hAnsi="宋体" w:cs="宋体" w:hint="eastAsia"/>
+                <w:color w:val="000000"/>
+                <w:kern w:val="0"/>
+                <w:lang w:bidi="ar"/>
+              </w:rPr>
+              <w:t>user_id</w:t>
+            </w:r>
+          </w:p>
+        </w:tc>
+        <w:tc>
+          <w:tcPr>
+            <w:tcW w:w="1559" w:type="dxa"/>
+            <w:tcBorders>
+              <w:top w:val="single" w:sz="4" w:space="0" w:color="000000"/>
+              <w:left w:val="single" w:sz="4" w:space="0" w:color="000000"/>
+              <w:bottom w:val="single" w:sz="4" w:space="0" w:color="000000"/>
+              <w:right w:val="single" w:sz="4" w:space="0" w:color="000000"/>
+            </w:tcBorders>
+            <w:tcMar>
+              <w:top w:w="15" w:type="dxa"/>
+              <w:left w:w="15" w:type="dxa"/>
+              <w:bottom w:w="15" w:type="dxa"/>
+              <w:right w:w="15" w:type="dxa"/>
+            </w:tcMar>
+            <w:hideMark/>
+          </w:tcPr>
+          <w:p>
+            <w:pPr>
+              <w:widowControl/>
+              <w:jc w:val="left"/>
+              <w:textAlignment w:val="center"/>
+              <w:rPr>
+                <w:rFonts w:ascii="宋体" w:hAnsi="宋体" w:cs="宋体"/>
+                <w:color w:val="000000"/>
+                <w:kern w:val="0"/>
+                <w:lang w:bidi="ar"/>
+              </w:rPr>
+            </w:pPr>
+            <w:r>
+              <w:rPr>
+                <w:rFonts w:ascii="宋体" w:hAnsi="宋体" w:cs="宋体" w:hint="eastAsia"/>
+                <w:color w:val="000000"/>
+                <w:kern w:val="0"/>
+                <w:lang w:bidi="ar"/>
+              </w:rPr>
+              <w:t>int</w:t>
+            </w:r>
+          </w:p>
+        </w:tc>
+        <w:tc>
+          <w:tcPr>
+            <w:tcW w:w="1560" w:type="dxa"/>
+            <w:tcBorders>
+              <w:top w:val="single" w:sz="4" w:space="0" w:color="000000"/>
+              <w:left w:val="single" w:sz="4" w:space="0" w:color="000000"/>
+              <w:bottom w:val="single" w:sz="4" w:space="0" w:color="000000"/>
+              <w:right w:val="single" w:sz="4" w:space="0" w:color="000000"/>
+            </w:tcBorders>
+            <w:tcMar>
+              <w:top w:w="15" w:type="dxa"/>
+              <w:left w:w="15" w:type="dxa"/>
+              <w:bottom w:w="15" w:type="dxa"/>
+              <w:right w:w="15" w:type="dxa"/>
+            </w:tcMar>
+            <w:hideMark/>
+          </w:tcPr>
+          <w:p>
+            <w:pPr>
+              <w:widowControl/>
+              <w:jc w:val="left"/>
+              <w:textAlignment w:val="center"/>
+              <w:rPr>
+                <w:rFonts w:ascii="宋体" w:hAnsi="宋体" w:cs="宋体"/>
+                <w:color w:val="000000"/>
+                <w:kern w:val="0"/>
+                <w:lang w:bidi="ar"/>
+              </w:rPr>
+            </w:pPr>
+            <w:r>
+              <w:rPr>
+                <w:rFonts w:ascii="宋体" w:hAnsi="宋体" w:cs="宋体" w:hint="eastAsia"/>
+                <w:color w:val="000000"/>
+                <w:kern w:val="0"/>
+                <w:lang w:bidi="ar"/>
+              </w:rPr>
+              <w:t>no</w:t>
+            </w:r>
+          </w:p>
+        </w:tc>
+        <w:tc>
+          <w:tcPr>
+            <w:tcW w:w="1417" w:type="dxa"/>
+            <w:tcBorders>
+              <w:top w:val="single" w:sz="4" w:space="0" w:color="000000"/>
+              <w:left w:val="single" w:sz="4" w:space="0" w:color="000000"/>
+              <w:bottom w:val="single" w:sz="4" w:space="0" w:color="000000"/>
+              <w:right w:val="single" w:sz="4" w:space="0" w:color="000000"/>
+            </w:tcBorders>
+            <w:tcMar>
+              <w:top w:w="15" w:type="dxa"/>
+              <w:left w:w="15" w:type="dxa"/>
+              <w:bottom w:w="15" w:type="dxa"/>
+              <w:right w:w="15" w:type="dxa"/>
+            </w:tcMar>
+            <w:hideMark/>
+          </w:tcPr>
+          <w:p>
+            <w:pPr>
+              <w:widowControl/>
+              <w:jc w:val="left"/>
+              <w:textAlignment w:val="center"/>
+              <w:rPr>
+                <w:rFonts w:ascii="宋体" w:hAnsi="宋体" w:cs="宋体"/>
+                <w:color w:val="000000"/>
+                <w:kern w:val="0"/>
+                <w:lang w:bidi="ar"/>
+              </w:rPr>
+            </w:pPr>
+            <w:r>
+              <w:rPr>
+                <w:rFonts w:ascii="宋体" w:hAnsi="宋体" w:cs="宋体" w:hint="eastAsia"/>
+                <w:color w:val="000000"/>
+                <w:kern w:val="0"/>
+                <w:lang w:bidi="ar"/>
+              </w:rPr>
+              <w:t>用户表id</w:t>
+            </w:r>
+          </w:p>
+        </w:tc>
+        <w:tc>
+          <w:tcPr>
+            <w:tcW w:w="1418" w:type="dxa"/>
+            <w:tcBorders>
+              <w:top w:val="single" w:sz="4" w:space="0" w:color="000000"/>
+              <w:left w:val="single" w:sz="4" w:space="0" w:color="000000"/>
+              <w:bottom w:val="single" w:sz="4" w:space="0" w:color="000000"/>
+              <w:right w:val="single" w:sz="4" w:space="0" w:color="000000"/>
+            </w:tcBorders>
+            <w:tcMar>
+              <w:top w:w="15" w:type="dxa"/>
+              <w:left w:w="15" w:type="dxa"/>
+              <w:bottom w:w="15" w:type="dxa"/>
+              <w:right w:w="15" w:type="dxa"/>
+            </w:tcMar>
           </w:tcPr>
           <w:p>
             <w:pPr>
@@ -34305,6 +35312,7 @@
                 <w:color w:val="000000"/>
                 <w:lang w:bidi="ar"/>
               </w:rPr>
+              <w:lastRenderedPageBreak/>
               <w:t>1</w:t>
             </w:r>
           </w:p>
@@ -34782,7 +35790,6 @@
                 <w:color w:val="000000"/>
                 <w:lang w:bidi="ar"/>
               </w:rPr>
-              <w:lastRenderedPageBreak/>
               <w:t>4</w:t>
             </w:r>
           </w:p>
@@ -37725,13 +38732,26 @@
         <w:rPr>
           <w:rFonts w:ascii="宋体" w:hAnsi="宋体" w:hint="eastAsia"/>
         </w:rPr>
+        <w:lastRenderedPageBreak/>
         <w:t>t_</w:t>
       </w:r>
       <w:r>
         <w:rPr>
           <w:rFonts w:ascii="宋体" w:hAnsi="宋体"/>
         </w:rPr>
-        <w:t>papent</w:t>
+        <w:t>pa</w:t>
+      </w:r>
+      <w:r>
+        <w:rPr>
+          <w:rFonts w:ascii="宋体" w:hAnsi="宋体" w:hint="eastAsia"/>
+        </w:rPr>
+        <w:t>p</w:t>
+      </w:r>
+      <w:r>
+        <w:rPr>
+          <w:rFonts w:ascii="宋体" w:hAnsi="宋体"/>
+        </w:rPr>
+        <w:t>ent</w:t>
       </w:r>
     </w:p>
     <w:tbl>
@@ -38090,7 +39110,6 @@
                 <w:color w:val="000000"/>
                 <w:lang w:bidi="ar"/>
               </w:rPr>
-              <w:lastRenderedPageBreak/>
               <w:t>2</w:t>
             </w:r>
           </w:p>
@@ -38260,7 +39279,23 @@
                 <w:color w:val="000000"/>
                 <w:lang w:bidi="ar"/>
               </w:rPr>
-              <w:t>papent</w:t>
+              <w:t>pa</w:t>
+            </w:r>
+            <w:r>
+              <w:rPr>
+                <w:rFonts w:ascii="宋体" w:hAnsi="宋体" w:cs="宋体" w:hint="eastAsia"/>
+                <w:color w:val="000000"/>
+                <w:lang w:eastAsia="zh-CN" w:bidi="ar"/>
+              </w:rPr>
+              <w:t>p</w:t>
+            </w:r>
+            <w:r>
+              <w:rPr>
+                <w:rFonts w:ascii="宋体" w:hAnsi="宋体" w:cs="宋体"/>
+                <w:color w:val="000000"/>
+                <w:lang w:bidi="ar"/>
+              </w:rPr>
+              <w:t>ent</w:t>
             </w:r>
             <w:r>
               <w:rPr>
@@ -38420,7 +39455,25 @@
                 <w:color w:val="000000"/>
                 <w:lang w:bidi="ar"/>
               </w:rPr>
-              <w:t>papent</w:t>
+              <w:t>pa</w:t>
+            </w:r>
+            <w:r>
+              <w:rPr>
+                <w:rFonts w:ascii="宋体" w:hAnsi="宋体" w:cs="宋体" w:hint="eastAsia"/>
+                <w:color w:val="000000"/>
+                <w:lang w:eastAsia="zh-CN" w:bidi="ar"/>
+              </w:rPr>
+              <w:t>p</w:t>
+            </w:r>
+            <w:bookmarkStart w:id="18" w:name="_GoBack"/>
+            <w:bookmarkEnd w:id="18"/>
+            <w:r>
+              <w:rPr>
+                <w:rFonts w:ascii="宋体" w:hAnsi="宋体" w:cs="宋体"/>
+                <w:color w:val="000000"/>
+                <w:lang w:bidi="ar"/>
+              </w:rPr>
+              <w:t>ent</w:t>
             </w:r>
             <w:r>
               <w:rPr>
@@ -41050,6 +42103,7 @@
                 <w:color w:val="000000"/>
                 <w:lang w:bidi="ar"/>
               </w:rPr>
+              <w:lastRenderedPageBreak/>
               <w:t>4</w:t>
             </w:r>
           </w:p>
@@ -41246,7 +42300,6 @@
                 <w:color w:val="000000"/>
                 <w:lang w:bidi="ar"/>
               </w:rPr>
-              <w:lastRenderedPageBreak/>
               <w:t>编号</w:t>
             </w:r>
           </w:p>
@@ -43828,6 +44881,7 @@
                 <w:color w:val="000000"/>
                 <w:lang w:eastAsia="zh-CN" w:bidi="ar"/>
               </w:rPr>
+              <w:lastRenderedPageBreak/>
               <w:t>4</w:t>
             </w:r>
           </w:p>
@@ -43976,7 +45030,6 @@
         <w:rPr>
           <w:rFonts w:hint="eastAsia"/>
         </w:rPr>
-        <w:lastRenderedPageBreak/>
         <w:t>五、接口设计</w:t>
       </w:r>
       <w:bookmarkEnd w:id="19"/>
@@ -44165,6 +45218,7 @@
         <w:rPr>
           <w:noProof/>
         </w:rPr>
+        <w:lastRenderedPageBreak/>
         <w:drawing>
           <wp:inline distT="0" distB="0" distL="0" distR="0" wp14:anchorId="318F6051" wp14:editId="03FDB4CD">
             <wp:extent cx="5267325" cy="3133725"/>
@@ -44409,6 +45463,7 @@
         <w:rPr>
           <w:noProof/>
         </w:rPr>
+        <w:lastRenderedPageBreak/>
         <w:drawing>
           <wp:inline distT="0" distB="0" distL="0" distR="0" wp14:anchorId="2B210236" wp14:editId="60E27A9C">
             <wp:extent cx="5267325" cy="3133725"/>
@@ -44531,7 +45586,6 @@
         <w:rPr>
           <w:noProof/>
         </w:rPr>
-        <w:lastRenderedPageBreak/>
         <w:drawing>
           <wp:inline distT="0" distB="0" distL="0" distR="0" wp14:anchorId="2EB226EA" wp14:editId="3EF1E178">
             <wp:extent cx="5267325" cy="3152775"/>
@@ -44654,6 +45708,7 @@
         <w:rPr>
           <w:noProof/>
         </w:rPr>
+        <w:lastRenderedPageBreak/>
         <w:drawing>
           <wp:inline distT="0" distB="0" distL="0" distR="0" wp14:anchorId="43386AF8" wp14:editId="54C66D22">
             <wp:extent cx="5267325" cy="3152775"/>
@@ -44776,7 +45831,6 @@
         <w:rPr>
           <w:noProof/>
         </w:rPr>
-        <w:lastRenderedPageBreak/>
         <w:drawing>
           <wp:inline distT="0" distB="0" distL="0" distR="0" wp14:anchorId="4B90CC47" wp14:editId="61B73EFF">
             <wp:extent cx="5276850" cy="3143250"/>
@@ -44899,6 +45953,7 @@
         <w:rPr>
           <w:noProof/>
         </w:rPr>
+        <w:lastRenderedPageBreak/>
         <w:drawing>
           <wp:inline distT="0" distB="0" distL="0" distR="0" wp14:anchorId="2331A68B" wp14:editId="086EA4B0">
             <wp:extent cx="5267325" cy="3133725"/>
@@ -45021,7 +46076,6 @@
         <w:rPr>
           <w:noProof/>
         </w:rPr>
-        <w:lastRenderedPageBreak/>
         <w:drawing>
           <wp:inline distT="0" distB="0" distL="0" distR="0" wp14:anchorId="5802C85C" wp14:editId="46B62915">
             <wp:extent cx="5276850" cy="3152775"/>
@@ -45145,6 +46199,7 @@
           <w:rFonts w:hint="eastAsia"/>
           <w:noProof/>
         </w:rPr>
+        <w:lastRenderedPageBreak/>
         <w:drawing>
           <wp:inline distT="0" distB="0" distL="0" distR="0" wp14:anchorId="4620B4E3" wp14:editId="5B726216">
             <wp:extent cx="5276850" cy="3133725"/>
@@ -45267,7 +46322,6 @@
         <w:rPr>
           <w:noProof/>
         </w:rPr>
-        <w:lastRenderedPageBreak/>
         <w:drawing>
           <wp:inline distT="0" distB="0" distL="0" distR="0" wp14:anchorId="361E2945" wp14:editId="66B62887">
             <wp:extent cx="5267325" cy="3143250"/>
@@ -45390,6 +46444,7 @@
         <w:rPr>
           <w:noProof/>
         </w:rPr>
+        <w:lastRenderedPageBreak/>
         <w:drawing>
           <wp:inline distT="0" distB="0" distL="0" distR="0" wp14:anchorId="26C0D3C0" wp14:editId="766EAE26">
             <wp:extent cx="5267325" cy="3124200"/>
@@ -45512,7 +46567,6 @@
         <w:rPr>
           <w:noProof/>
         </w:rPr>
-        <w:lastRenderedPageBreak/>
         <w:drawing>
           <wp:inline distT="0" distB="0" distL="0" distR="0" wp14:anchorId="2EE290BE" wp14:editId="7A641FC9">
             <wp:extent cx="5267325" cy="3133725"/>
@@ -45737,6 +46791,7 @@
         <w:rPr>
           <w:sz w:val="24"/>
         </w:rPr>
+        <w:lastRenderedPageBreak/>
         <w:t>com.mysql.cj.jdbc.Driver</w:t>
       </w:r>
       <w:r>
@@ -45934,7 +46989,6 @@
         <w:rPr>
           <w:rFonts w:hint="eastAsia"/>
         </w:rPr>
-        <w:lastRenderedPageBreak/>
         <w:t>6</w:t>
       </w:r>
       <w:r>
@@ -46145,6 +47199,7 @@
         <w:rPr>
           <w:rFonts w:hint="eastAsia"/>
         </w:rPr>
+        <w:lastRenderedPageBreak/>
         <w:t>7</w:t>
       </w:r>
       <w:r>
@@ -46976,8 +48031,11 @@
     <w:lsdException w:name="Table 3D effects 3" w:semiHidden="1" w:unhideWhenUsed="1"/>
     <w:lsdException w:name="Table Contemporary" w:semiHidden="1" w:unhideWhenUsed="1"/>
     <w:lsdException w:name="Table Elegant" w:semiHidden="1" w:unhideWhenUsed="1"/>
+    <w:lsdException w:name="Table Professional" w:semiHidden="1" w:unhideWhenUsed="1"/>
     <w:lsdException w:name="Table Subtle 1" w:semiHidden="1" w:unhideWhenUsed="1"/>
     <w:lsdException w:name="Table Subtle 2" w:semiHidden="1" w:unhideWhenUsed="1"/>
+    <w:lsdException w:name="Table Web 1" w:semiHidden="1" w:unhideWhenUsed="1"/>
+    <w:lsdException w:name="Table Web 2" w:semiHidden="1" w:unhideWhenUsed="1"/>
     <w:lsdException w:name="Table Web 3" w:semiHidden="1" w:unhideWhenUsed="1"/>
     <w:lsdException w:name="Balloon Text" w:semiHidden="1" w:unhideWhenUsed="1"/>
     <w:lsdException w:name="Table Grid" w:uiPriority="39"/>
@@ -48030,7 +49088,7 @@
 </file>
 
 <file path=customXml/itemProps1.xml><?xml version="1.0" encoding="utf-8"?>
-<ds:datastoreItem xmlns:ds="http://schemas.openxmlformats.org/officeDocument/2006/customXml" ds:itemID="{93A8D0FC-CF69-4927-8DFA-055C82363478}">
+<ds:datastoreItem xmlns:ds="http://schemas.openxmlformats.org/officeDocument/2006/customXml" ds:itemID="{5F200858-439B-4BC3-803D-894F7656A1A0}">
   <ds:schemaRefs>
     <ds:schemaRef ds:uri="http://schemas.openxmlformats.org/officeDocument/2006/bibliography"/>
   </ds:schemaRefs>
